--- a/FirstPracEN19CS301042.docx
+++ b/FirstPracEN19CS301042.docx
@@ -6,6 +6,8 @@
       <w:pPr>
         <w:rPr>
           <w:rFonts w:ascii="Times New Roman" w:hAnsi="Times New Roman" w:cs="Times New Roman"/>
+          <w:b/>
+          <w:bCs/>
           <w:color w:val="FF0000"/>
           <w:sz w:val="28"/>
           <w:szCs w:val="28"/>
@@ -31,6 +33,8 @@
       <w:r>
         <w:rPr>
           <w:rFonts w:ascii="Times New Roman" w:hAnsi="Times New Roman" w:cs="Times New Roman"/>
+          <w:b/>
+          <w:bCs/>
           <w:color w:val="FF0000"/>
           <w:sz w:val="28"/>
           <w:szCs w:val="28"/>
@@ -41,6 +45,8 @@
       <w:r>
         <w:rPr>
           <w:rFonts w:ascii="Times New Roman" w:hAnsi="Times New Roman" w:cs="Times New Roman"/>
+          <w:b/>
+          <w:bCs/>
           <w:color w:val="FF0000"/>
           <w:sz w:val="28"/>
           <w:szCs w:val="28"/>
@@ -51,6 +57,8 @@
       <w:r>
         <w:rPr>
           <w:rFonts w:ascii="Times New Roman" w:hAnsi="Times New Roman" w:cs="Times New Roman"/>
+          <w:b/>
+          <w:bCs/>
           <w:color w:val="FF0000"/>
           <w:sz w:val="28"/>
           <w:szCs w:val="28"/>
@@ -61,6 +69,8 @@
       <w:r>
         <w:rPr>
           <w:rFonts w:ascii="Times New Roman" w:hAnsi="Times New Roman" w:cs="Times New Roman"/>
+          <w:b/>
+          <w:bCs/>
           <w:color w:val="FF0000"/>
           <w:sz w:val="28"/>
           <w:szCs w:val="28"/>
@@ -2039,6 +2049,8 @@
         <w:pStyle w:val="ListParagraph"/>
         <w:rPr>
           <w:rFonts w:ascii="Times New Roman" w:hAnsi="Times New Roman" w:cs="Times New Roman"/>
+          <w:b/>
+          <w:bCs/>
           <w:color w:val="FF0000"/>
           <w:sz w:val="28"/>
           <w:szCs w:val="28"/>
@@ -2055,6 +2067,8 @@
       <w:r>
         <w:rPr>
           <w:rFonts w:ascii="Times New Roman" w:hAnsi="Times New Roman" w:cs="Times New Roman"/>
+          <w:b/>
+          <w:bCs/>
           <w:color w:val="FF0000"/>
           <w:sz w:val="28"/>
           <w:szCs w:val="28"/>
@@ -2586,11 +2600,59 @@
           <w:rFonts w:ascii="Times New Roman" w:hAnsi="Times New Roman" w:cs="Times New Roman"/>
           <w:color w:val="000000" w:themeColor="text1"/>
         </w:rPr>
-        <w:t>An application layer is the topmost layer in the TCP/IP model.</w:t>
-      </w:r>
-      <w:r>
-        <w:rPr>
-          <w:rFonts w:ascii="Times New Roman" w:hAnsi="Times New Roman" w:cs="Times New Roman"/>
+        <w:t>An application layer is the topmost layer in the TCP/IP model. It is responsible for handling high-level protocols, issues of representation. This layer allows the user to interact with the application. When one application layer protocol wants to communicate with another application layer, it forwards its data to the transport layer</w:t>
+      </w:r>
+      <w:r>
+        <w:rPr>
+          <w:rFonts w:ascii="Times New Roman" w:hAnsi="Times New Roman" w:cs="Times New Roman"/>
+          <w:color w:val="000000" w:themeColor="text1"/>
+        </w:rPr>
+        <w:t>. I</w:t>
+      </w:r>
+      <w:r>
+        <w:rPr>
+          <w:rFonts w:ascii="Times New Roman" w:hAnsi="Times New Roman" w:cs="Times New Roman"/>
+          <w:color w:val="000000" w:themeColor="text1"/>
+        </w:rPr>
+        <w:t>t is responsible for node-to-node communication and controls user-interface specifications. Some of the protocols present in this layer are: HTTP, HTTPS, FTP, TFTP, Telnet, SSH, SMTP, SNMP, NTP, DNS, DHCP, NFS, X Window, LPD. </w:t>
+      </w:r>
+    </w:p>
+    <w:p>
+      <w:pPr>
+        <w:rPr>
+          <w:rFonts w:ascii="Times New Roman" w:hAnsi="Times New Roman" w:cs="Times New Roman"/>
+          <w:color w:val="FFC000" w:themeColor="accent4"/>
+          <w:sz w:val="24"/>
+          <w:szCs w:val="24"/>
+        </w:rPr>
+      </w:pPr>
+      <w:r>
+        <w:rPr>
+          <w:rFonts w:ascii="Times New Roman" w:hAnsi="Times New Roman" w:cs="Times New Roman"/>
+          <w:color w:val="FFC000" w:themeColor="accent4"/>
+          <w:sz w:val="24"/>
+          <w:szCs w:val="24"/>
+        </w:rPr>
+        <w:t>Transport Layer</w:t>
+      </w:r>
+    </w:p>
+    <w:p>
+      <w:pPr>
+        <w:rPr>
+          <w:rFonts w:ascii="Times New Roman" w:hAnsi="Times New Roman" w:cs="Times New Roman"/>
+          <w:color w:val="000000" w:themeColor="text1"/>
+        </w:rPr>
+      </w:pPr>
+      <w:r>
+        <w:rPr>
+          <w:rFonts w:ascii="Times New Roman" w:hAnsi="Times New Roman" w:cs="Times New Roman"/>
+          <w:color w:val="000000" w:themeColor="text1"/>
+        </w:rPr>
+        <w:t>It is responsible for end-to-end communication and error-free delivery of data. It shields the upper-layer applications from the complexities of data.</w:t>
+      </w:r>
+      <w:r>
+        <w:rPr>
+          <w:rFonts w:ascii="Times New Roman" w:eastAsia="Times New Roman" w:hAnsi="Times New Roman" w:cs="Times New Roman"/>
           <w:color w:val="000000" w:themeColor="text1"/>
         </w:rPr>
         <w:t xml:space="preserve"> </w:t>
@@ -2600,7 +2662,48 @@
           <w:rFonts w:ascii="Times New Roman" w:hAnsi="Times New Roman" w:cs="Times New Roman"/>
           <w:color w:val="000000" w:themeColor="text1"/>
         </w:rPr>
-        <w:t>It is responsible for handling high-level protocols, issues of representation.</w:t>
+        <w:t xml:space="preserve">The transport layer is responsible for the reliability, flow control, and correction of data which is being sent over the network. </w:t>
+      </w:r>
+      <w:r>
+        <w:rPr>
+          <w:rFonts w:ascii="Times New Roman" w:hAnsi="Times New Roman" w:cs="Times New Roman"/>
+          <w:color w:val="000000" w:themeColor="text1"/>
+        </w:rPr>
+        <w:t>The two protocols used in the transport layer are User Datagram protocol and Transmission control protocol.</w:t>
+      </w:r>
+    </w:p>
+    <w:p>
+      <w:pPr>
+        <w:rPr>
+          <w:rFonts w:ascii="Times New Roman" w:hAnsi="Times New Roman" w:cs="Times New Roman"/>
+          <w:color w:val="FFC000" w:themeColor="accent4"/>
+          <w:sz w:val="24"/>
+          <w:szCs w:val="24"/>
+        </w:rPr>
+      </w:pPr>
+      <w:r>
+        <w:rPr>
+          <w:rFonts w:ascii="Times New Roman" w:hAnsi="Times New Roman" w:cs="Times New Roman"/>
+          <w:color w:val="FFC000" w:themeColor="accent4"/>
+          <w:sz w:val="24"/>
+          <w:szCs w:val="24"/>
+        </w:rPr>
+        <w:t>Internet Layer</w:t>
+      </w:r>
+    </w:p>
+    <w:p>
+      <w:pPr>
+        <w:rPr>
+          <w:rFonts w:ascii="Times New Roman" w:hAnsi="Times New Roman" w:cs="Times New Roman"/>
+          <w:color w:val="000000" w:themeColor="text1"/>
+        </w:rPr>
+      </w:pPr>
+      <w:r>
+        <w:rPr>
+          <w:rFonts w:ascii="Times New Roman" w:hAnsi="Times New Roman" w:cs="Times New Roman"/>
+          <w:color w:val="000000" w:themeColor="text1"/>
+        </w:rPr>
+        <w:t>An internet layer is the second layer of the TCP/IP model.</w:t>
       </w:r>
       <w:r>
         <w:rPr>
@@ -2614,7 +2717,7 @@
           <w:rFonts w:ascii="Times New Roman" w:hAnsi="Times New Roman" w:cs="Times New Roman"/>
           <w:color w:val="000000" w:themeColor="text1"/>
         </w:rPr>
-        <w:t>This layer allows the user to interact with the application.</w:t>
+        <w:t>An internet layer is also known as the network layer.</w:t>
       </w:r>
       <w:r>
         <w:rPr>
@@ -2628,27 +2731,19 @@
           <w:rFonts w:ascii="Times New Roman" w:hAnsi="Times New Roman" w:cs="Times New Roman"/>
           <w:color w:val="000000" w:themeColor="text1"/>
         </w:rPr>
-        <w:t>When one application layer protocol wants to communicate with another application layer, it forwards its data to the transport layer</w:t>
-      </w:r>
-      <w:r>
-        <w:rPr>
-          <w:rFonts w:ascii="Times New Roman" w:hAnsi="Times New Roman" w:cs="Times New Roman"/>
-          <w:color w:val="000000" w:themeColor="text1"/>
-        </w:rPr>
-        <w:t>. I</w:t>
-      </w:r>
-      <w:r>
-        <w:rPr>
-          <w:rFonts w:ascii="Times New Roman" w:hAnsi="Times New Roman" w:cs="Times New Roman"/>
-          <w:color w:val="000000" w:themeColor="text1"/>
-        </w:rPr>
-        <w:t>t is responsible for node-to-node communication and controls user-interface specifications. Some of the protocols present in this layer are: HTTP, HTTPS, FTP, TFTP, Telnet, SSH, SMTP, SNMP, NTP, DNS, DHCP, NFS, X Window, LPD. </w:t>
-      </w:r>
-    </w:p>
-    <w:p>
-      <w:pPr>
-        <w:rPr>
-          <w:rFonts w:ascii="Times New Roman" w:hAnsi="Times New Roman" w:cs="Times New Roman"/>
+        <w:t>The main responsibility of the internet layer is to send the packets from any network, and they arrive at the destination irrespective of the route they take.</w:t>
+      </w:r>
+      <w:r>
+        <w:rPr>
+          <w:rFonts w:ascii="Times New Roman" w:hAnsi="Times New Roman" w:cs="Times New Roman"/>
+          <w:color w:val="000000" w:themeColor="text1"/>
+        </w:rPr>
+        <w:t xml:space="preserve"> This layer parallels the functions of OSI’s Network layer. It defines the protocols which are responsible for logical transmission of data over the entire network.</w:t>
+      </w:r>
+    </w:p>
+    <w:p>
+      <w:pPr>
+        <w:rPr>
           <w:color w:val="FFC000" w:themeColor="accent4"/>
           <w:sz w:val="24"/>
           <w:szCs w:val="24"/>
@@ -2656,27 +2751,26 @@
       </w:pPr>
       <w:r>
         <w:rPr>
-          <w:rFonts w:ascii="Times New Roman" w:hAnsi="Times New Roman" w:cs="Times New Roman"/>
           <w:color w:val="FFC000" w:themeColor="accent4"/>
           <w:sz w:val="24"/>
           <w:szCs w:val="24"/>
         </w:rPr>
-        <w:t>Transport Layer</w:t>
-      </w:r>
-    </w:p>
-    <w:p>
-      <w:pPr>
-        <w:rPr>
-          <w:rFonts w:ascii="Times New Roman" w:hAnsi="Times New Roman" w:cs="Times New Roman"/>
-          <w:color w:val="000000" w:themeColor="text1"/>
-        </w:rPr>
-      </w:pPr>
-      <w:r>
-        <w:rPr>
-          <w:rFonts w:ascii="Times New Roman" w:hAnsi="Times New Roman" w:cs="Times New Roman"/>
-          <w:color w:val="000000" w:themeColor="text1"/>
-        </w:rPr>
-        <w:t>It is responsible for end-to-end communication and error-free delivery of data. It shields the upper-layer applications from the complexities of data.</w:t>
+        <w:t>Network Access Layer</w:t>
+      </w:r>
+    </w:p>
+    <w:p>
+      <w:pPr>
+        <w:rPr>
+          <w:rFonts w:ascii="Times New Roman" w:hAnsi="Times New Roman" w:cs="Times New Roman"/>
+          <w:color w:val="000000" w:themeColor="text1"/>
+        </w:rPr>
+      </w:pPr>
+      <w:r>
+        <w:rPr>
+          <w:rFonts w:ascii="Times New Roman" w:hAnsi="Times New Roman" w:cs="Times New Roman"/>
+          <w:color w:val="000000" w:themeColor="text1"/>
+        </w:rPr>
+        <w:t>This layer corresponds to the combination of Data Link Layer and Physical Layer of the OSI model. It looks out for hardware addressing and the protocols present in this layer allows for the physical transmission of data.</w:t>
       </w:r>
       <w:r>
         <w:rPr>
@@ -2690,166 +2784,7 @@
           <w:rFonts w:ascii="Times New Roman" w:hAnsi="Times New Roman" w:cs="Times New Roman"/>
           <w:color w:val="000000" w:themeColor="text1"/>
         </w:rPr>
-        <w:t>The transport layer is responsible for the reliability, flow control, and correction of data which is being sent over the network.</w:t>
-      </w:r>
-      <w:r>
-        <w:rPr>
-          <w:rFonts w:ascii="Times New Roman" w:hAnsi="Times New Roman" w:cs="Times New Roman"/>
-          <w:color w:val="000000" w:themeColor="text1"/>
-        </w:rPr>
-        <w:t xml:space="preserve"> </w:t>
-      </w:r>
-      <w:r>
-        <w:rPr>
-          <w:rFonts w:ascii="Times New Roman" w:hAnsi="Times New Roman" w:cs="Times New Roman"/>
-          <w:color w:val="000000" w:themeColor="text1"/>
-        </w:rPr>
-        <w:t>The two protocols used in the transport layer are User Datagram protocol and Transmission control protocol.</w:t>
-      </w:r>
-    </w:p>
-    <w:p>
-      <w:pPr>
-        <w:rPr>
-          <w:rFonts w:ascii="Times New Roman" w:hAnsi="Times New Roman" w:cs="Times New Roman"/>
-          <w:color w:val="FFC000" w:themeColor="accent4"/>
-          <w:sz w:val="24"/>
-          <w:szCs w:val="24"/>
-        </w:rPr>
-      </w:pPr>
-      <w:r>
-        <w:rPr>
-          <w:rFonts w:ascii="Times New Roman" w:hAnsi="Times New Roman" w:cs="Times New Roman"/>
-          <w:color w:val="FFC000" w:themeColor="accent4"/>
-          <w:sz w:val="24"/>
-          <w:szCs w:val="24"/>
-        </w:rPr>
-        <w:t>Internet Layer</w:t>
-      </w:r>
-    </w:p>
-    <w:p>
-      <w:pPr>
-        <w:rPr>
-          <w:rFonts w:ascii="Times New Roman" w:hAnsi="Times New Roman" w:cs="Times New Roman"/>
-          <w:color w:val="000000" w:themeColor="text1"/>
-        </w:rPr>
-      </w:pPr>
-      <w:r>
-        <w:rPr>
-          <w:rFonts w:ascii="Times New Roman" w:hAnsi="Times New Roman" w:cs="Times New Roman"/>
-          <w:color w:val="000000" w:themeColor="text1"/>
-        </w:rPr>
-        <w:t>An internet layer is the second layer of the TCP/IP model.</w:t>
-      </w:r>
-      <w:r>
-        <w:rPr>
-          <w:rFonts w:ascii="Times New Roman" w:hAnsi="Times New Roman" w:cs="Times New Roman"/>
-          <w:color w:val="000000" w:themeColor="text1"/>
-        </w:rPr>
-        <w:t xml:space="preserve"> </w:t>
-      </w:r>
-      <w:r>
-        <w:rPr>
-          <w:rFonts w:ascii="Times New Roman" w:hAnsi="Times New Roman" w:cs="Times New Roman"/>
-          <w:color w:val="000000" w:themeColor="text1"/>
-        </w:rPr>
-        <w:t>An internet layer is also known as the network layer.</w:t>
-      </w:r>
-      <w:r>
-        <w:rPr>
-          <w:rFonts w:ascii="Times New Roman" w:hAnsi="Times New Roman" w:cs="Times New Roman"/>
-          <w:color w:val="000000" w:themeColor="text1"/>
-        </w:rPr>
-        <w:t xml:space="preserve"> </w:t>
-      </w:r>
-      <w:r>
-        <w:rPr>
-          <w:rFonts w:ascii="Times New Roman" w:hAnsi="Times New Roman" w:cs="Times New Roman"/>
-          <w:color w:val="000000" w:themeColor="text1"/>
-        </w:rPr>
-        <w:t>The main responsibility of the internet layer is to send the packets from any network, and they arrive at the destination irrespective of the route they take.</w:t>
-      </w:r>
-      <w:r>
-        <w:rPr>
-          <w:rFonts w:ascii="Times New Roman" w:hAnsi="Times New Roman" w:cs="Times New Roman"/>
-          <w:color w:val="000000" w:themeColor="text1"/>
-        </w:rPr>
-        <w:t xml:space="preserve"> </w:t>
-      </w:r>
-      <w:proofErr w:type="gramStart"/>
-      <w:r>
-        <w:rPr>
-          <w:rFonts w:ascii="Times New Roman" w:hAnsi="Times New Roman" w:cs="Times New Roman"/>
-          <w:color w:val="000000" w:themeColor="text1"/>
-        </w:rPr>
-        <w:t>This</w:t>
-      </w:r>
-      <w:proofErr w:type="gramEnd"/>
-      <w:r>
-        <w:rPr>
-          <w:rFonts w:ascii="Times New Roman" w:hAnsi="Times New Roman" w:cs="Times New Roman"/>
-          <w:color w:val="000000" w:themeColor="text1"/>
-        </w:rPr>
-        <w:t xml:space="preserve"> layer parallels the functions of OSI’s Network layer. It defines the protocols which are responsible for logical transmission of data over the entire network.</w:t>
-      </w:r>
-    </w:p>
-    <w:p>
-      <w:pPr>
-        <w:rPr>
-          <w:color w:val="FFC000" w:themeColor="accent4"/>
-          <w:sz w:val="24"/>
-          <w:szCs w:val="24"/>
-        </w:rPr>
-      </w:pPr>
-      <w:r>
-        <w:rPr>
-          <w:color w:val="FFC000" w:themeColor="accent4"/>
-          <w:sz w:val="24"/>
-          <w:szCs w:val="24"/>
-        </w:rPr>
-        <w:t>Network Access Layer</w:t>
-      </w:r>
-    </w:p>
-    <w:p>
-      <w:pPr>
-        <w:rPr>
-          <w:rFonts w:ascii="Times New Roman" w:hAnsi="Times New Roman" w:cs="Times New Roman"/>
-          <w:color w:val="000000" w:themeColor="text1"/>
-        </w:rPr>
-      </w:pPr>
-      <w:r>
-        <w:rPr>
-          <w:rFonts w:ascii="Times New Roman" w:hAnsi="Times New Roman" w:cs="Times New Roman"/>
-          <w:color w:val="000000" w:themeColor="text1"/>
-        </w:rPr>
-        <w:t>This layer corresponds to the combination of Data Link Layer and Physical Layer of the OSI model. It looks out for hardware addressing and the protocols present in this layer allows for the physical transmission of data.</w:t>
-      </w:r>
-      <w:r>
-        <w:rPr>
-          <w:rFonts w:ascii="Times New Roman" w:eastAsia="Times New Roman" w:hAnsi="Times New Roman" w:cs="Times New Roman"/>
-          <w:color w:val="000000" w:themeColor="text1"/>
-        </w:rPr>
-        <w:t xml:space="preserve"> </w:t>
-      </w:r>
-      <w:r>
-        <w:rPr>
-          <w:rFonts w:ascii="Times New Roman" w:hAnsi="Times New Roman" w:cs="Times New Roman"/>
-          <w:color w:val="000000" w:themeColor="text1"/>
-        </w:rPr>
-        <w:t>This layer is mainly responsible for the transmission of the data between two devices on the same network.</w:t>
-      </w:r>
-      <w:r>
-        <w:rPr>
-          <w:rFonts w:ascii="Times New Roman" w:hAnsi="Times New Roman" w:cs="Times New Roman"/>
-          <w:color w:val="000000" w:themeColor="text1"/>
-        </w:rPr>
-        <w:t xml:space="preserve"> </w:t>
-      </w:r>
-      <w:r>
-        <w:rPr>
-          <w:rFonts w:ascii="Times New Roman" w:hAnsi="Times New Roman" w:cs="Times New Roman"/>
-          <w:color w:val="000000" w:themeColor="text1"/>
-        </w:rPr>
-        <w:t>The functions carried out by this layer are encapsulating the IP datagram into frames transmitted by the network and mapping of IP addresses into physical addresses.</w:t>
+        <w:t>This layer is mainly responsible for the transmission of the data between two devices on the same network. The functions carried out by this layer are encapsulating the IP datagram into frames transmitted by the network and mapping of IP addresses into physical addresses.</w:t>
       </w:r>
     </w:p>
     <w:p>
@@ -3421,12 +3356,4635 @@
         <w:pStyle w:val="ListParagraph"/>
         <w:rPr>
           <w:rFonts w:ascii="Times New Roman" w:hAnsi="Times New Roman" w:cs="Times New Roman"/>
+          <w:color w:val="000000" w:themeColor="text1"/>
+        </w:rPr>
+      </w:pPr>
+    </w:p>
+    <w:p>
+      <w:pPr>
+        <w:pStyle w:val="ListParagraph"/>
+        <w:rPr>
+          <w:rFonts w:ascii="Times New Roman" w:hAnsi="Times New Roman" w:cs="Times New Roman"/>
+          <w:color w:val="000000" w:themeColor="text1"/>
+        </w:rPr>
+      </w:pPr>
+    </w:p>
+    <w:p>
+      <w:pPr>
+        <w:pStyle w:val="ListParagraph"/>
+        <w:rPr>
+          <w:rFonts w:ascii="Times New Roman" w:hAnsi="Times New Roman" w:cs="Times New Roman"/>
+          <w:color w:val="000000" w:themeColor="text1"/>
+        </w:rPr>
+      </w:pPr>
+    </w:p>
+    <w:p>
+      <w:pPr>
+        <w:pStyle w:val="ListParagraph"/>
+        <w:rPr>
+          <w:rFonts w:ascii="Times New Roman" w:hAnsi="Times New Roman" w:cs="Times New Roman"/>
+          <w:color w:val="000000" w:themeColor="text1"/>
+        </w:rPr>
+      </w:pPr>
+    </w:p>
+    <w:p>
+      <w:pPr>
+        <w:pStyle w:val="ListParagraph"/>
+        <w:rPr>
+          <w:rFonts w:ascii="Times New Roman" w:hAnsi="Times New Roman" w:cs="Times New Roman"/>
+          <w:color w:val="000000" w:themeColor="text1"/>
+        </w:rPr>
+      </w:pPr>
+    </w:p>
+    <w:p>
+      <w:pPr>
+        <w:pStyle w:val="ListParagraph"/>
+        <w:rPr>
+          <w:rFonts w:ascii="Times New Roman" w:hAnsi="Times New Roman" w:cs="Times New Roman"/>
+          <w:color w:val="000000" w:themeColor="text1"/>
+        </w:rPr>
+      </w:pPr>
+    </w:p>
+    <w:p>
+      <w:pPr>
+        <w:pStyle w:val="ListParagraph"/>
+        <w:rPr>
+          <w:rFonts w:ascii="Times New Roman" w:hAnsi="Times New Roman" w:cs="Times New Roman"/>
+          <w:color w:val="000000" w:themeColor="text1"/>
+        </w:rPr>
+      </w:pPr>
+    </w:p>
+    <w:p>
+      <w:pPr>
+        <w:pStyle w:val="ListParagraph"/>
+        <w:rPr>
+          <w:rFonts w:ascii="Times New Roman" w:hAnsi="Times New Roman" w:cs="Times New Roman"/>
+          <w:color w:val="000000" w:themeColor="text1"/>
+        </w:rPr>
+      </w:pPr>
+    </w:p>
+    <w:p>
+      <w:pPr>
+        <w:pStyle w:val="ListParagraph"/>
+        <w:rPr>
+          <w:rFonts w:ascii="Times New Roman" w:hAnsi="Times New Roman" w:cs="Times New Roman"/>
+          <w:color w:val="000000" w:themeColor="text1"/>
+        </w:rPr>
+      </w:pPr>
+    </w:p>
+    <w:p>
+      <w:pPr>
+        <w:pStyle w:val="ListParagraph"/>
+        <w:rPr>
+          <w:rFonts w:ascii="Times New Roman" w:hAnsi="Times New Roman" w:cs="Times New Roman"/>
+          <w:color w:val="000000" w:themeColor="text1"/>
+        </w:rPr>
+      </w:pPr>
+    </w:p>
+    <w:p>
+      <w:pPr>
+        <w:pStyle w:val="ListParagraph"/>
+        <w:rPr>
+          <w:rFonts w:ascii="Times New Roman" w:hAnsi="Times New Roman" w:cs="Times New Roman"/>
+          <w:color w:val="000000" w:themeColor="text1"/>
+        </w:rPr>
+      </w:pPr>
+    </w:p>
+    <w:p>
+      <w:pPr>
+        <w:pStyle w:val="ListParagraph"/>
+        <w:rPr>
+          <w:rFonts w:ascii="Times New Roman" w:hAnsi="Times New Roman" w:cs="Times New Roman"/>
+          <w:color w:val="000000" w:themeColor="text1"/>
+        </w:rPr>
+      </w:pPr>
+    </w:p>
+    <w:p>
+      <w:pPr>
+        <w:pStyle w:val="ListParagraph"/>
+        <w:rPr>
+          <w:rFonts w:ascii="Times New Roman" w:hAnsi="Times New Roman" w:cs="Times New Roman"/>
+          <w:color w:val="000000" w:themeColor="text1"/>
+        </w:rPr>
+      </w:pPr>
+    </w:p>
+    <w:p>
+      <w:pPr>
+        <w:pStyle w:val="ListParagraph"/>
+        <w:rPr>
+          <w:rFonts w:ascii="Times New Roman" w:hAnsi="Times New Roman" w:cs="Times New Roman"/>
+          <w:color w:val="000000" w:themeColor="text1"/>
+        </w:rPr>
+      </w:pPr>
+    </w:p>
+    <w:p>
+      <w:pPr>
+        <w:pStyle w:val="ListParagraph"/>
+        <w:rPr>
+          <w:rFonts w:ascii="Times New Roman" w:hAnsi="Times New Roman" w:cs="Times New Roman"/>
+          <w:color w:val="000000" w:themeColor="text1"/>
+        </w:rPr>
+      </w:pPr>
+    </w:p>
+    <w:p>
+      <w:pPr>
+        <w:pStyle w:val="ListParagraph"/>
+        <w:rPr>
+          <w:rFonts w:ascii="Times New Roman" w:hAnsi="Times New Roman" w:cs="Times New Roman"/>
+          <w:color w:val="000000" w:themeColor="text1"/>
+        </w:rPr>
+      </w:pPr>
+    </w:p>
+    <w:p>
+      <w:pPr>
+        <w:pStyle w:val="ListParagraph"/>
+        <w:rPr>
+          <w:rFonts w:ascii="Times New Roman" w:hAnsi="Times New Roman" w:cs="Times New Roman"/>
+          <w:color w:val="000000" w:themeColor="text1"/>
+        </w:rPr>
+      </w:pPr>
+    </w:p>
+    <w:p>
+      <w:pPr>
+        <w:pStyle w:val="ListParagraph"/>
+        <w:rPr>
+          <w:rFonts w:ascii="Times New Roman" w:hAnsi="Times New Roman" w:cs="Times New Roman"/>
+          <w:color w:val="000000" w:themeColor="text1"/>
+        </w:rPr>
+      </w:pPr>
+    </w:p>
+    <w:p>
+      <w:pPr>
+        <w:pStyle w:val="ListParagraph"/>
+        <w:rPr>
+          <w:rFonts w:ascii="Times New Roman" w:hAnsi="Times New Roman" w:cs="Times New Roman"/>
+          <w:color w:val="000000" w:themeColor="text1"/>
+        </w:rPr>
+      </w:pPr>
+    </w:p>
+    <w:p>
+      <w:pPr>
+        <w:pStyle w:val="ListParagraph"/>
+        <w:rPr>
+          <w:rFonts w:ascii="Times New Roman" w:hAnsi="Times New Roman" w:cs="Times New Roman"/>
+          <w:color w:val="000000" w:themeColor="text1"/>
+        </w:rPr>
+      </w:pPr>
+    </w:p>
+    <w:p>
+      <w:pPr>
+        <w:pStyle w:val="ListParagraph"/>
+        <w:rPr>
+          <w:rFonts w:ascii="Times New Roman" w:hAnsi="Times New Roman" w:cs="Times New Roman"/>
+          <w:color w:val="000000" w:themeColor="text1"/>
+        </w:rPr>
+      </w:pPr>
+    </w:p>
+    <w:p>
+      <w:pPr>
+        <w:pStyle w:val="ListParagraph"/>
+        <w:rPr>
+          <w:rFonts w:ascii="Times New Roman" w:hAnsi="Times New Roman" w:cs="Times New Roman"/>
+          <w:color w:val="000000" w:themeColor="text1"/>
+        </w:rPr>
+      </w:pPr>
+    </w:p>
+    <w:p>
+      <w:pPr>
+        <w:pStyle w:val="ListParagraph"/>
+        <w:rPr>
+          <w:rFonts w:ascii="Times New Roman" w:hAnsi="Times New Roman" w:cs="Times New Roman"/>
+          <w:color w:val="000000" w:themeColor="text1"/>
+        </w:rPr>
+      </w:pPr>
+    </w:p>
+    <w:p>
+      <w:pPr>
+        <w:pStyle w:val="ListParagraph"/>
+        <w:rPr>
+          <w:rFonts w:ascii="Times New Roman" w:hAnsi="Times New Roman" w:cs="Times New Roman"/>
+          <w:color w:val="000000" w:themeColor="text1"/>
+        </w:rPr>
+      </w:pPr>
+    </w:p>
+    <w:p>
+      <w:pPr>
+        <w:pStyle w:val="ListParagraph"/>
+        <w:rPr>
+          <w:rFonts w:ascii="Times New Roman" w:hAnsi="Times New Roman" w:cs="Times New Roman"/>
+          <w:color w:val="000000" w:themeColor="text1"/>
+        </w:rPr>
+      </w:pPr>
+    </w:p>
+    <w:p>
+      <w:pPr>
+        <w:pStyle w:val="ListParagraph"/>
+        <w:rPr>
+          <w:rFonts w:ascii="Times New Roman" w:hAnsi="Times New Roman" w:cs="Times New Roman"/>
+          <w:color w:val="000000" w:themeColor="text1"/>
+        </w:rPr>
+      </w:pPr>
+    </w:p>
+    <w:p>
+      <w:pPr>
+        <w:pStyle w:val="ListParagraph"/>
+        <w:rPr>
+          <w:rFonts w:ascii="Times New Roman" w:hAnsi="Times New Roman" w:cs="Times New Roman"/>
+          <w:color w:val="000000" w:themeColor="text1"/>
+        </w:rPr>
+      </w:pPr>
+    </w:p>
+    <w:p>
+      <w:pPr>
+        <w:pStyle w:val="ListParagraph"/>
+        <w:rPr>
+          <w:rFonts w:ascii="Times New Roman" w:hAnsi="Times New Roman" w:cs="Times New Roman"/>
+          <w:color w:val="000000" w:themeColor="text1"/>
+        </w:rPr>
+      </w:pPr>
+    </w:p>
+    <w:p>
+      <w:pPr>
+        <w:pStyle w:val="ListParagraph"/>
+        <w:rPr>
+          <w:rFonts w:ascii="Times New Roman" w:hAnsi="Times New Roman" w:cs="Times New Roman"/>
+          <w:color w:val="000000" w:themeColor="text1"/>
+        </w:rPr>
+      </w:pPr>
+    </w:p>
+    <w:p>
+      <w:pPr>
+        <w:pStyle w:val="ListParagraph"/>
+        <w:rPr>
+          <w:rFonts w:ascii="Times New Roman" w:hAnsi="Times New Roman" w:cs="Times New Roman"/>
+          <w:color w:val="000000" w:themeColor="text1"/>
+        </w:rPr>
+      </w:pPr>
+    </w:p>
+    <w:p>
+      <w:pPr>
+        <w:pStyle w:val="ListParagraph"/>
+        <w:rPr>
+          <w:rFonts w:ascii="Times New Roman" w:hAnsi="Times New Roman" w:cs="Times New Roman"/>
+          <w:color w:val="000000" w:themeColor="text1"/>
+        </w:rPr>
+      </w:pPr>
+    </w:p>
+    <w:p>
+      <w:pPr>
+        <w:pStyle w:val="ListParagraph"/>
+        <w:rPr>
+          <w:rFonts w:ascii="Times New Roman" w:hAnsi="Times New Roman" w:cs="Times New Roman"/>
+          <w:b/>
+          <w:bCs/>
+          <w:color w:val="FF0000"/>
+          <w:sz w:val="28"/>
+          <w:szCs w:val="28"/>
+          <w:u w:val="single"/>
+        </w:rPr>
+      </w:pPr>
+      <w:r>
+        <w:rPr>
+          <w:rFonts w:ascii="Times New Roman" w:hAnsi="Times New Roman" w:cs="Times New Roman"/>
+          <w:b/>
+          <w:bCs/>
+          <w:color w:val="FF0000"/>
+          <w:sz w:val="28"/>
+          <w:szCs w:val="28"/>
+        </w:rPr>
+        <w:lastRenderedPageBreak/>
+        <w:t xml:space="preserve">                                  </w:t>
+      </w:r>
+      <w:r>
+        <w:rPr>
+          <w:rFonts w:ascii="Times New Roman" w:hAnsi="Times New Roman" w:cs="Times New Roman"/>
+          <w:b/>
+          <w:bCs/>
+          <w:color w:val="FF0000"/>
+          <w:sz w:val="28"/>
+          <w:szCs w:val="28"/>
+          <w:u w:val="single"/>
+        </w:rPr>
+        <w:t>EXPERIEMENT 1C</w:t>
+      </w:r>
+    </w:p>
+    <w:p>
+      <w:pPr>
+        <w:pStyle w:val="ListParagraph"/>
+        <w:rPr>
+          <w:rFonts w:ascii="Times New Roman" w:hAnsi="Times New Roman" w:cs="Times New Roman"/>
+          <w:b/>
+          <w:bCs/>
+          <w:color w:val="FF0000"/>
+          <w:sz w:val="28"/>
+          <w:szCs w:val="28"/>
+          <w:u w:val="single"/>
+        </w:rPr>
+      </w:pPr>
+    </w:p>
+    <w:p>
+      <w:pPr>
+        <w:pStyle w:val="ListParagraph"/>
+        <w:rPr>
+          <w:rFonts w:ascii="Times New Roman" w:hAnsi="Times New Roman" w:cs="Times New Roman"/>
+          <w:b/>
+          <w:bCs/>
+          <w:color w:val="FF0000"/>
+          <w:sz w:val="28"/>
+          <w:szCs w:val="28"/>
+          <w:u w:val="single"/>
+        </w:rPr>
+      </w:pPr>
+    </w:p>
+    <w:p>
+      <w:pPr>
+        <w:rPr>
+          <w:rFonts w:ascii="Times New Roman" w:hAnsi="Times New Roman" w:cs="Times New Roman"/>
           <w:b/>
           <w:bCs/>
           <w:color w:val="7030A0"/>
           <w:sz w:val="24"/>
           <w:szCs w:val="24"/>
           <w:u w:val="single"/>
+        </w:rPr>
+      </w:pPr>
+      <w:r>
+        <w:rPr>
+          <w:rFonts w:ascii="Times New Roman" w:hAnsi="Times New Roman" w:cs="Times New Roman"/>
+          <w:b/>
+          <w:bCs/>
+          <w:color w:val="7030A0"/>
+          <w:sz w:val="24"/>
+          <w:szCs w:val="24"/>
+          <w:u w:val="single"/>
+        </w:rPr>
+        <w:t>AIM</w:t>
+      </w:r>
+    </w:p>
+    <w:p>
+      <w:pPr>
+        <w:rPr>
+          <w:rFonts w:ascii="Times New Roman" w:hAnsi="Times New Roman" w:cs="Times New Roman"/>
+          <w:color w:val="000000" w:themeColor="text1"/>
+        </w:rPr>
+      </w:pPr>
+      <w:r>
+        <w:rPr>
+          <w:rFonts w:ascii="Times New Roman" w:hAnsi="Times New Roman" w:cs="Times New Roman"/>
+          <w:color w:val="000000" w:themeColor="text1"/>
+        </w:rPr>
+        <w:t>To study the data characteristics</w:t>
+      </w:r>
+      <w:r>
+        <w:rPr>
+          <w:rFonts w:ascii="Times New Roman" w:hAnsi="Times New Roman" w:cs="Times New Roman"/>
+          <w:color w:val="000000" w:themeColor="text1"/>
+        </w:rPr>
+        <w:t xml:space="preserve"> of Network and User data with respect to Physical Layer of OSI model.</w:t>
+      </w:r>
+      <w:r>
+        <w:rPr>
+          <w:rFonts w:ascii="Times New Roman" w:hAnsi="Times New Roman" w:cs="Times New Roman"/>
+          <w:color w:val="000000" w:themeColor="text1"/>
+        </w:rPr>
+        <w:t xml:space="preserve"> </w:t>
+      </w:r>
+      <w:r>
+        <w:rPr>
+          <w:rFonts w:ascii="Times New Roman" w:hAnsi="Times New Roman" w:cs="Times New Roman"/>
+          <w:color w:val="000000" w:themeColor="text1"/>
+        </w:rPr>
+        <w:t>To study what is Modulation and it’s types</w:t>
+      </w:r>
+      <w:r>
+        <w:rPr>
+          <w:rFonts w:ascii="Times New Roman" w:hAnsi="Times New Roman" w:cs="Times New Roman"/>
+          <w:color w:val="000000" w:themeColor="text1"/>
+        </w:rPr>
+        <w:t xml:space="preserve">. To study what is encoding and </w:t>
+      </w:r>
+      <w:r>
+        <w:rPr>
+          <w:rFonts w:ascii="Times New Roman" w:hAnsi="Times New Roman" w:cs="Times New Roman"/>
+          <w:color w:val="000000" w:themeColor="text1"/>
+        </w:rPr>
+        <w:t>its</w:t>
+      </w:r>
+      <w:r>
+        <w:rPr>
+          <w:rFonts w:ascii="Times New Roman" w:hAnsi="Times New Roman" w:cs="Times New Roman"/>
+          <w:color w:val="000000" w:themeColor="text1"/>
+        </w:rPr>
+        <w:t xml:space="preserve"> type.</w:t>
+      </w:r>
+    </w:p>
+    <w:p>
+      <w:pPr>
+        <w:rPr>
+          <w:rFonts w:ascii="Times New Roman" w:hAnsi="Times New Roman" w:cs="Times New Roman"/>
+          <w:b/>
+          <w:bCs/>
+          <w:color w:val="7030A0"/>
+          <w:sz w:val="24"/>
+          <w:szCs w:val="24"/>
+          <w:u w:val="single"/>
+        </w:rPr>
+      </w:pPr>
+      <w:r>
+        <w:rPr>
+          <w:rFonts w:ascii="Times New Roman" w:hAnsi="Times New Roman" w:cs="Times New Roman"/>
+          <w:b/>
+          <w:bCs/>
+          <w:color w:val="7030A0"/>
+          <w:sz w:val="24"/>
+          <w:szCs w:val="24"/>
+          <w:u w:val="single"/>
+        </w:rPr>
+        <w:t>THEORY</w:t>
+      </w:r>
+    </w:p>
+    <w:p>
+      <w:pPr>
+        <w:pStyle w:val="ListParagraph"/>
+        <w:numPr>
+          <w:ilvl w:val="0"/>
+          <w:numId w:val="13"/>
+        </w:numPr>
+        <w:rPr>
+          <w:rFonts w:ascii="Times New Roman" w:hAnsi="Times New Roman" w:cs="Times New Roman"/>
+          <w:b/>
+          <w:bCs/>
+          <w:color w:val="00B0F0"/>
+          <w:sz w:val="24"/>
+          <w:szCs w:val="24"/>
+          <w:u w:val="single"/>
+        </w:rPr>
+      </w:pPr>
+      <w:r>
+        <w:rPr>
+          <w:rFonts w:ascii="Times New Roman" w:hAnsi="Times New Roman" w:cs="Times New Roman"/>
+          <w:b/>
+          <w:bCs/>
+          <w:color w:val="00B0F0"/>
+          <w:sz w:val="24"/>
+          <w:szCs w:val="24"/>
+          <w:u w:val="single"/>
+        </w:rPr>
+        <w:t>Modulation</w:t>
+      </w:r>
+    </w:p>
+    <w:p>
+      <w:pPr>
+        <w:pStyle w:val="ListParagraph"/>
+        <w:rPr>
+          <w:rFonts w:ascii="Times New Roman" w:hAnsi="Times New Roman" w:cs="Times New Roman"/>
+          <w:color w:val="000000" w:themeColor="text1"/>
+        </w:rPr>
+      </w:pPr>
+      <w:r>
+        <w:rPr>
+          <w:rFonts w:ascii="Times New Roman" w:hAnsi="Times New Roman" w:cs="Times New Roman"/>
+          <w:color w:val="000000" w:themeColor="text1"/>
+        </w:rPr>
+        <w:t>Modulation is the process of encoding information from a message source in a way that is suitable for transmission. This is achieved by altering the characteristics of a wave. By superimposing a message on to a high frequency signal known as a carrier wave (or sinusoidal signal), video, voice and other data can be transmitted.</w:t>
+      </w:r>
+      <w:r>
+        <w:rPr>
+          <w:rFonts w:ascii="Times New Roman" w:hAnsi="Times New Roman" w:cs="Times New Roman"/>
+          <w:color w:val="000000" w:themeColor="text1"/>
+        </w:rPr>
+        <w:t xml:space="preserve"> </w:t>
+      </w:r>
+      <w:r>
+        <w:rPr>
+          <w:rFonts w:ascii="Times New Roman" w:hAnsi="Times New Roman" w:cs="Times New Roman"/>
+          <w:color w:val="000000" w:themeColor="text1"/>
+        </w:rPr>
+        <w:t>In the modulation process, a parameter of the carrier wave (such as amplitude, frequency or phase) is varied in accordance with the modulating signal. This variation acts as a code for data transmission.</w:t>
+      </w:r>
+      <w:r>
+        <w:rPr>
+          <w:rFonts w:ascii="Times New Roman" w:hAnsi="Times New Roman" w:cs="Times New Roman"/>
+          <w:color w:val="000000" w:themeColor="text1"/>
+        </w:rPr>
+        <w:t xml:space="preserve"> </w:t>
+      </w:r>
+      <w:r>
+        <w:rPr>
+          <w:rFonts w:ascii="Times New Roman" w:hAnsi="Times New Roman" w:cs="Times New Roman"/>
+          <w:color w:val="000000" w:themeColor="text1"/>
+        </w:rPr>
+        <w:t>This modulated signal is then transmitted by the transmitter.</w:t>
+      </w:r>
+      <w:r>
+        <w:rPr>
+          <w:rFonts w:ascii="Times New Roman" w:hAnsi="Times New Roman" w:cs="Times New Roman"/>
+          <w:color w:val="000000" w:themeColor="text1"/>
+        </w:rPr>
+        <w:t xml:space="preserve"> </w:t>
+      </w:r>
+      <w:r>
+        <w:rPr>
+          <w:rFonts w:ascii="Times New Roman" w:hAnsi="Times New Roman" w:cs="Times New Roman"/>
+          <w:color w:val="000000" w:themeColor="text1"/>
+        </w:rPr>
+        <w:t>The receiver demodulates the received modulated signal and gets the original information signal back.</w:t>
+      </w:r>
+    </w:p>
+    <w:p>
+      <w:pPr>
+        <w:pStyle w:val="ListParagraph"/>
+        <w:rPr>
+          <w:rFonts w:ascii="Times New Roman" w:hAnsi="Times New Roman" w:cs="Times New Roman"/>
+          <w:color w:val="000000" w:themeColor="text1"/>
+        </w:rPr>
+      </w:pPr>
+    </w:p>
+    <w:p>
+      <w:pPr>
+        <w:pStyle w:val="ListParagraph"/>
+        <w:numPr>
+          <w:ilvl w:val="0"/>
+          <w:numId w:val="13"/>
+        </w:numPr>
+        <w:rPr>
+          <w:rFonts w:ascii="Times New Roman" w:hAnsi="Times New Roman" w:cs="Times New Roman"/>
+          <w:b/>
+          <w:bCs/>
+          <w:color w:val="00B0F0"/>
+          <w:sz w:val="24"/>
+          <w:szCs w:val="24"/>
+          <w:u w:val="single"/>
+        </w:rPr>
+      </w:pPr>
+      <w:r>
+        <w:rPr>
+          <w:rFonts w:ascii="Times New Roman" w:hAnsi="Times New Roman" w:cs="Times New Roman"/>
+          <w:b/>
+          <w:bCs/>
+          <w:color w:val="00B0F0"/>
+          <w:sz w:val="24"/>
+          <w:szCs w:val="24"/>
+          <w:u w:val="single"/>
+        </w:rPr>
+        <w:t>Types of Modulation</w:t>
+      </w:r>
+    </w:p>
+    <w:p>
+      <w:pPr>
+        <w:pStyle w:val="ListParagraph"/>
+        <w:rPr>
+          <w:rFonts w:ascii="Times New Roman" w:hAnsi="Times New Roman" w:cs="Times New Roman"/>
+          <w:b/>
+          <w:bCs/>
+          <w:color w:val="00B0F0"/>
+          <w:sz w:val="24"/>
+          <w:szCs w:val="24"/>
+          <w:u w:val="single"/>
+        </w:rPr>
+      </w:pPr>
+    </w:p>
+    <w:p>
+      <w:pPr>
+        <w:pStyle w:val="ListParagraph"/>
+        <w:numPr>
+          <w:ilvl w:val="0"/>
+          <w:numId w:val="14"/>
+        </w:numPr>
+        <w:rPr>
+          <w:rFonts w:ascii="Times New Roman" w:hAnsi="Times New Roman" w:cs="Times New Roman"/>
+          <w:color w:val="002060"/>
+        </w:rPr>
+      </w:pPr>
+      <w:r>
+        <w:rPr>
+          <w:rFonts w:ascii="Times New Roman" w:hAnsi="Times New Roman" w:cs="Times New Roman"/>
+          <w:color w:val="002060"/>
+        </w:rPr>
+        <w:t>Analog Modulation</w:t>
+      </w:r>
+    </w:p>
+    <w:p>
+      <w:pPr>
+        <w:pStyle w:val="ListParagraph"/>
+        <w:ind w:left="1080"/>
+        <w:rPr>
+          <w:rFonts w:ascii="Times New Roman" w:hAnsi="Times New Roman" w:cs="Times New Roman"/>
+          <w:color w:val="000000" w:themeColor="text1"/>
+        </w:rPr>
+      </w:pPr>
+      <w:r>
+        <w:rPr>
+          <w:rFonts w:ascii="Times New Roman" w:hAnsi="Times New Roman" w:cs="Times New Roman"/>
+          <w:color w:val="000000" w:themeColor="text1"/>
+        </w:rPr>
+        <w:t>In analog modulation, analog signal (sinusoidal signal) is used as a carrier signal that modulates the message signal or data signal. The general function Sinusoidal wave’s is shown in the figure below, in which, three parameters can be altered to get modulation – they are amplitude, frequency and phase; so, the types of analog modulation are:</w:t>
+      </w:r>
+    </w:p>
+    <w:p>
+      <w:pPr>
+        <w:pStyle w:val="ListParagraph"/>
+        <w:numPr>
+          <w:ilvl w:val="0"/>
+          <w:numId w:val="15"/>
+        </w:numPr>
+        <w:rPr>
+          <w:rFonts w:ascii="Times New Roman" w:hAnsi="Times New Roman" w:cs="Times New Roman"/>
+          <w:color w:val="000000" w:themeColor="text1"/>
+        </w:rPr>
+      </w:pPr>
+      <w:r>
+        <w:rPr>
+          <w:rFonts w:ascii="Times New Roman" w:hAnsi="Times New Roman" w:cs="Times New Roman"/>
+          <w:color w:val="000000" w:themeColor="text1"/>
+        </w:rPr>
+        <w:t>Amplitude Modulation (AM)</w:t>
+      </w:r>
+    </w:p>
+    <w:p>
+      <w:pPr>
+        <w:pStyle w:val="ListParagraph"/>
+        <w:numPr>
+          <w:ilvl w:val="0"/>
+          <w:numId w:val="15"/>
+        </w:numPr>
+        <w:rPr>
+          <w:rFonts w:ascii="Times New Roman" w:hAnsi="Times New Roman" w:cs="Times New Roman"/>
+          <w:color w:val="000000" w:themeColor="text1"/>
+        </w:rPr>
+      </w:pPr>
+      <w:r>
+        <w:rPr>
+          <w:rFonts w:ascii="Times New Roman" w:hAnsi="Times New Roman" w:cs="Times New Roman"/>
+          <w:color w:val="000000" w:themeColor="text1"/>
+        </w:rPr>
+        <w:t>Frequency Modulation (FM)</w:t>
+      </w:r>
+    </w:p>
+    <w:p>
+      <w:pPr>
+        <w:pStyle w:val="ListParagraph"/>
+        <w:numPr>
+          <w:ilvl w:val="0"/>
+          <w:numId w:val="15"/>
+        </w:numPr>
+        <w:rPr>
+          <w:rFonts w:ascii="Times New Roman" w:hAnsi="Times New Roman" w:cs="Times New Roman"/>
+          <w:color w:val="000000" w:themeColor="text1"/>
+        </w:rPr>
+      </w:pPr>
+      <w:r>
+        <w:rPr>
+          <w:rFonts w:ascii="Times New Roman" w:hAnsi="Times New Roman" w:cs="Times New Roman"/>
+          <w:color w:val="000000" w:themeColor="text1"/>
+        </w:rPr>
+        <w:t>Phase Modulation (PM)</w:t>
+      </w:r>
+    </w:p>
+    <w:p>
+      <w:pPr>
+        <w:pStyle w:val="ListParagraph"/>
+        <w:rPr>
+          <w:rFonts w:ascii="Times New Roman" w:hAnsi="Times New Roman" w:cs="Times New Roman"/>
+          <w:color w:val="000000" w:themeColor="text1"/>
+        </w:rPr>
+      </w:pPr>
+    </w:p>
+    <w:p>
+      <w:pPr>
+        <w:pStyle w:val="ListParagraph"/>
+        <w:rPr>
+          <w:rFonts w:ascii="Times New Roman" w:hAnsi="Times New Roman" w:cs="Times New Roman"/>
+          <w:color w:val="7030A0"/>
+        </w:rPr>
+      </w:pPr>
+      <w:r>
+        <w:rPr>
+          <w:rFonts w:ascii="Times New Roman" w:hAnsi="Times New Roman" w:cs="Times New Roman"/>
+          <w:color w:val="7030A0"/>
+        </w:rPr>
+        <w:t>Amplitude Modulation</w:t>
+      </w:r>
+    </w:p>
+    <w:p>
+      <w:pPr>
+        <w:pStyle w:val="ListParagraph"/>
+        <w:rPr>
+          <w:rFonts w:ascii="Times New Roman" w:hAnsi="Times New Roman" w:cs="Times New Roman"/>
+          <w:color w:val="000000" w:themeColor="text1"/>
+        </w:rPr>
+      </w:pPr>
+      <w:r>
+        <w:rPr>
+          <w:rFonts w:ascii="Times New Roman" w:hAnsi="Times New Roman" w:cs="Times New Roman"/>
+          <w:color w:val="000000" w:themeColor="text1"/>
+        </w:rPr>
+        <w:t>Amplitude modulation was developed in the beginning of the 20th century. It was the earliest modulation technique used to transmit voice by radio. This type of modulation technique is used in electronic communication. In this modulation, the amplitude of the carrier signal varies in accordance with the message signal, and other factors like phase and frequency remain constant.</w:t>
+      </w:r>
+    </w:p>
+    <w:p>
+      <w:pPr>
+        <w:pStyle w:val="ListParagraph"/>
+        <w:rPr>
+          <w:rFonts w:ascii="Times New Roman" w:hAnsi="Times New Roman" w:cs="Times New Roman"/>
+          <w:color w:val="000000" w:themeColor="text1"/>
+        </w:rPr>
+      </w:pPr>
+    </w:p>
+    <w:p>
+      <w:pPr>
+        <w:pStyle w:val="ListParagraph"/>
+        <w:rPr>
+          <w:rFonts w:ascii="Times New Roman" w:hAnsi="Times New Roman" w:cs="Times New Roman"/>
+          <w:color w:val="7030A0"/>
+        </w:rPr>
+      </w:pPr>
+      <w:r>
+        <w:rPr>
+          <w:rFonts w:ascii="Times New Roman" w:hAnsi="Times New Roman" w:cs="Times New Roman"/>
+          <w:color w:val="7030A0"/>
+        </w:rPr>
+        <w:t>Frequency Modulation</w:t>
+      </w:r>
+    </w:p>
+    <w:p>
+      <w:pPr>
+        <w:pStyle w:val="ListParagraph"/>
+        <w:rPr>
+          <w:rFonts w:ascii="Times New Roman" w:hAnsi="Times New Roman" w:cs="Times New Roman"/>
+          <w:color w:val="000000" w:themeColor="text1"/>
+        </w:rPr>
+      </w:pPr>
+      <w:r>
+        <w:rPr>
+          <w:rFonts w:ascii="Times New Roman" w:hAnsi="Times New Roman" w:cs="Times New Roman"/>
+          <w:color w:val="000000" w:themeColor="text1"/>
+        </w:rPr>
+        <w:t>In this type of modulation, the frequency of the carrier signal varies in accordance with the message signal, and other parameters like amplitude and phase remain constant. Frequency modulation is used in different applications like radar, radio and telemetry, seismic prospecting and monitoring newborns for seizures via EEG, etc.</w:t>
+      </w:r>
+    </w:p>
+    <w:p>
+      <w:pPr>
+        <w:pStyle w:val="ListParagraph"/>
+        <w:rPr>
+          <w:rFonts w:ascii="Times New Roman" w:hAnsi="Times New Roman" w:cs="Times New Roman"/>
+          <w:color w:val="000000" w:themeColor="text1"/>
+        </w:rPr>
+      </w:pPr>
+    </w:p>
+    <w:p>
+      <w:pPr>
+        <w:pStyle w:val="ListParagraph"/>
+        <w:rPr>
+          <w:rFonts w:ascii="Times New Roman" w:hAnsi="Times New Roman" w:cs="Times New Roman"/>
+          <w:color w:val="7030A0"/>
+        </w:rPr>
+      </w:pPr>
+    </w:p>
+    <w:p>
+      <w:pPr>
+        <w:pStyle w:val="ListParagraph"/>
+        <w:rPr>
+          <w:rFonts w:ascii="Times New Roman" w:hAnsi="Times New Roman" w:cs="Times New Roman"/>
+          <w:color w:val="7030A0"/>
+        </w:rPr>
+      </w:pPr>
+    </w:p>
+    <w:p>
+      <w:pPr>
+        <w:pStyle w:val="ListParagraph"/>
+        <w:rPr>
+          <w:rFonts w:ascii="Times New Roman" w:hAnsi="Times New Roman" w:cs="Times New Roman"/>
+          <w:color w:val="7030A0"/>
+        </w:rPr>
+      </w:pPr>
+    </w:p>
+    <w:p>
+      <w:pPr>
+        <w:pStyle w:val="ListParagraph"/>
+        <w:rPr>
+          <w:rFonts w:ascii="Times New Roman" w:hAnsi="Times New Roman" w:cs="Times New Roman"/>
+          <w:color w:val="7030A0"/>
+        </w:rPr>
+      </w:pPr>
+      <w:r>
+        <w:rPr>
+          <w:rFonts w:ascii="Times New Roman" w:hAnsi="Times New Roman" w:cs="Times New Roman"/>
+          <w:color w:val="7030A0"/>
+        </w:rPr>
+        <w:lastRenderedPageBreak/>
+        <w:t>Phase Modulation</w:t>
+      </w:r>
+    </w:p>
+    <w:p>
+      <w:pPr>
+        <w:pStyle w:val="ListParagraph"/>
+        <w:rPr>
+          <w:rFonts w:ascii="Times New Roman" w:hAnsi="Times New Roman" w:cs="Times New Roman"/>
+          <w:color w:val="7030A0"/>
+        </w:rPr>
+      </w:pPr>
+    </w:p>
+    <w:p>
+      <w:pPr>
+        <w:pStyle w:val="ListParagraph"/>
+        <w:rPr>
+          <w:rFonts w:ascii="Times New Roman" w:hAnsi="Times New Roman" w:cs="Times New Roman"/>
+          <w:color w:val="000000" w:themeColor="text1"/>
+        </w:rPr>
+      </w:pPr>
+      <w:r>
+        <w:rPr>
+          <w:rFonts w:ascii="Times New Roman" w:hAnsi="Times New Roman" w:cs="Times New Roman"/>
+          <w:color w:val="000000" w:themeColor="text1"/>
+        </w:rPr>
+        <w:t xml:space="preserve">In this type of modulation, the phase of the carrier signal varies in accordance with the message signal. When the phase of the signal is changed, then it affects the frequency. So, for this reason, this modulation is also </w:t>
+      </w:r>
+      <w:proofErr w:type="gramStart"/>
+      <w:r>
+        <w:rPr>
+          <w:rFonts w:ascii="Times New Roman" w:hAnsi="Times New Roman" w:cs="Times New Roman"/>
+          <w:color w:val="000000" w:themeColor="text1"/>
+        </w:rPr>
+        <w:t>comes</w:t>
+      </w:r>
+      <w:proofErr w:type="gramEnd"/>
+      <w:r>
+        <w:rPr>
+          <w:rFonts w:ascii="Times New Roman" w:hAnsi="Times New Roman" w:cs="Times New Roman"/>
+          <w:color w:val="000000" w:themeColor="text1"/>
+        </w:rPr>
+        <w:t xml:space="preserve"> under the frequency modulation.</w:t>
+      </w:r>
+    </w:p>
+    <w:p>
+      <w:pPr>
+        <w:pStyle w:val="ListParagraph"/>
+        <w:rPr>
+          <w:rFonts w:ascii="Times New Roman" w:hAnsi="Times New Roman" w:cs="Times New Roman"/>
+          <w:color w:val="000000" w:themeColor="text1"/>
+        </w:rPr>
+      </w:pPr>
+    </w:p>
+    <w:p>
+      <w:pPr>
+        <w:pStyle w:val="ListParagraph"/>
+        <w:rPr>
+          <w:rFonts w:ascii="Times New Roman" w:hAnsi="Times New Roman" w:cs="Times New Roman"/>
+          <w:color w:val="000000" w:themeColor="text1"/>
+        </w:rPr>
+      </w:pPr>
+      <w:r>
+        <w:rPr>
+          <w:rFonts w:ascii="Times New Roman" w:hAnsi="Times New Roman" w:cs="Times New Roman"/>
+          <w:noProof/>
+          <w:color w:val="000000" w:themeColor="text1"/>
+        </w:rPr>
+        <w:drawing>
+          <wp:inline distT="0" distB="0" distL="0" distR="0" wp14:anchorId="147F0C37" wp14:editId="747E95F6">
+            <wp:extent cx="4781550" cy="3371850"/>
+            <wp:effectExtent l="0" t="0" r="0" b="0"/>
+            <wp:docPr id="3" name="Picture 3"/>
+            <wp:cNvGraphicFramePr>
+              <a:graphicFrameLocks xmlns:a="http://schemas.openxmlformats.org/drawingml/2006/main" noChangeAspect="1"/>
+            </wp:cNvGraphicFramePr>
+            <a:graphic xmlns:a="http://schemas.openxmlformats.org/drawingml/2006/main">
+              <a:graphicData uri="http://schemas.openxmlformats.org/drawingml/2006/picture">
+                <pic:pic xmlns:pic="http://schemas.openxmlformats.org/drawingml/2006/picture">
+                  <pic:nvPicPr>
+                    <pic:cNvPr id="0" name="Picture 2"/>
+                    <pic:cNvPicPr>
+                      <a:picLocks noChangeAspect="1" noChangeArrowheads="1"/>
+                    </pic:cNvPicPr>
+                  </pic:nvPicPr>
+                  <pic:blipFill>
+                    <a:blip r:embed="rId10">
+                      <a:extLst>
+                        <a:ext uri="{28A0092B-C50C-407E-A947-70E740481C1C}">
+                          <a14:useLocalDpi xmlns:a14="http://schemas.microsoft.com/office/drawing/2010/main" val="0"/>
+                        </a:ext>
+                      </a:extLst>
+                    </a:blip>
+                    <a:srcRect/>
+                    <a:stretch>
+                      <a:fillRect/>
+                    </a:stretch>
+                  </pic:blipFill>
+                  <pic:spPr bwMode="auto">
+                    <a:xfrm>
+                      <a:off x="0" y="0"/>
+                      <a:ext cx="4781550" cy="3371850"/>
+                    </a:xfrm>
+                    <a:prstGeom prst="rect">
+                      <a:avLst/>
+                    </a:prstGeom>
+                    <a:noFill/>
+                  </pic:spPr>
+                </pic:pic>
+              </a:graphicData>
+            </a:graphic>
+          </wp:inline>
+        </w:drawing>
+      </w:r>
+    </w:p>
+    <w:p>
+      <w:pPr>
+        <w:pStyle w:val="ListParagraph"/>
+        <w:rPr>
+          <w:rFonts w:ascii="Times New Roman" w:hAnsi="Times New Roman" w:cs="Times New Roman"/>
+          <w:color w:val="000000" w:themeColor="text1"/>
+        </w:rPr>
+      </w:pPr>
+    </w:p>
+    <w:p>
+      <w:pPr>
+        <w:pStyle w:val="ListParagraph"/>
+        <w:ind w:left="1080"/>
+        <w:rPr>
+          <w:rFonts w:ascii="Times New Roman" w:hAnsi="Times New Roman" w:cs="Times New Roman"/>
+          <w:color w:val="000000" w:themeColor="text1"/>
+        </w:rPr>
+      </w:pPr>
+    </w:p>
+    <w:p>
+      <w:pPr>
+        <w:pStyle w:val="ListParagraph"/>
+        <w:numPr>
+          <w:ilvl w:val="0"/>
+          <w:numId w:val="14"/>
+        </w:numPr>
+        <w:rPr>
+          <w:rFonts w:ascii="Times New Roman" w:hAnsi="Times New Roman" w:cs="Times New Roman"/>
+          <w:color w:val="002060"/>
+          <w:sz w:val="24"/>
+          <w:szCs w:val="24"/>
+        </w:rPr>
+      </w:pPr>
+      <w:r>
+        <w:rPr>
+          <w:rFonts w:ascii="Times New Roman" w:hAnsi="Times New Roman" w:cs="Times New Roman"/>
+          <w:color w:val="002060"/>
+          <w:sz w:val="24"/>
+          <w:szCs w:val="24"/>
+        </w:rPr>
+        <w:t>Digital Modulation</w:t>
+      </w:r>
+    </w:p>
+    <w:p>
+      <w:pPr>
+        <w:pStyle w:val="ListParagraph"/>
+        <w:ind w:left="1080"/>
+        <w:rPr>
+          <w:rFonts w:ascii="Times New Roman" w:hAnsi="Times New Roman" w:cs="Times New Roman"/>
+          <w:color w:val="000000" w:themeColor="text1"/>
+        </w:rPr>
+      </w:pPr>
+    </w:p>
+    <w:p>
+      <w:pPr>
+        <w:pStyle w:val="ListParagraph"/>
+        <w:rPr>
+          <w:rFonts w:ascii="Times New Roman" w:hAnsi="Times New Roman" w:cs="Times New Roman"/>
+          <w:color w:val="000000" w:themeColor="text1"/>
+        </w:rPr>
+      </w:pPr>
+      <w:r>
+        <w:rPr>
+          <w:rFonts w:ascii="Times New Roman" w:hAnsi="Times New Roman" w:cs="Times New Roman"/>
+          <w:color w:val="000000" w:themeColor="text1"/>
+        </w:rPr>
+        <w:t xml:space="preserve">For a better quality and efficient communication, digital modulation technique is employed. The main advantages of the digital modulation over analog modulation include available </w:t>
+      </w:r>
+      <w:proofErr w:type="gramStart"/>
+      <w:r>
+        <w:rPr>
+          <w:rFonts w:ascii="Times New Roman" w:hAnsi="Times New Roman" w:cs="Times New Roman"/>
+          <w:color w:val="000000" w:themeColor="text1"/>
+        </w:rPr>
+        <w:t>bandwidth ,</w:t>
+      </w:r>
+      <w:proofErr w:type="gramEnd"/>
+      <w:r>
+        <w:rPr>
+          <w:rFonts w:ascii="Times New Roman" w:hAnsi="Times New Roman" w:cs="Times New Roman"/>
+          <w:color w:val="000000" w:themeColor="text1"/>
+        </w:rPr>
+        <w:t xml:space="preserve"> high noise immunity and permissible power. In digital modulation, a message signal is converted from analog to digital message, and then modulated by using a carrier wave.</w:t>
+      </w:r>
+    </w:p>
+    <w:p>
+      <w:pPr>
+        <w:pStyle w:val="ListParagraph"/>
+        <w:rPr>
+          <w:rFonts w:ascii="Times New Roman" w:hAnsi="Times New Roman" w:cs="Times New Roman"/>
+          <w:color w:val="000000" w:themeColor="text1"/>
+        </w:rPr>
+      </w:pPr>
+      <w:r>
+        <w:rPr>
+          <w:rFonts w:ascii="Times New Roman" w:hAnsi="Times New Roman" w:cs="Times New Roman"/>
+          <w:noProof/>
+          <w:color w:val="000000" w:themeColor="text1"/>
+        </w:rPr>
+        <w:drawing>
+          <wp:inline distT="0" distB="0" distL="0" distR="0" wp14:anchorId="27279E56" wp14:editId="5602172F">
+            <wp:extent cx="3695700" cy="2039620"/>
+            <wp:effectExtent l="0" t="0" r="0" b="0"/>
+            <wp:docPr id="5" name="Picture 5" descr="Digital Modulation"/>
+            <wp:cNvGraphicFramePr>
+              <a:graphicFrameLocks xmlns:a="http://schemas.openxmlformats.org/drawingml/2006/main" noChangeAspect="1"/>
+            </wp:cNvGraphicFramePr>
+            <a:graphic xmlns:a="http://schemas.openxmlformats.org/drawingml/2006/main">
+              <a:graphicData uri="http://schemas.openxmlformats.org/drawingml/2006/picture">
+                <pic:pic xmlns:pic="http://schemas.openxmlformats.org/drawingml/2006/picture">
+                  <pic:nvPicPr>
+                    <pic:cNvPr id="0" name="Picture 2" descr="Digital Modulation"/>
+                    <pic:cNvPicPr>
+                      <a:picLocks noChangeAspect="1" noChangeArrowheads="1"/>
+                    </pic:cNvPicPr>
+                  </pic:nvPicPr>
+                  <pic:blipFill>
+                    <a:blip r:embed="rId11">
+                      <a:extLst>
+                        <a:ext uri="{28A0092B-C50C-407E-A947-70E740481C1C}">
+                          <a14:useLocalDpi xmlns:a14="http://schemas.microsoft.com/office/drawing/2010/main" val="0"/>
+                        </a:ext>
+                      </a:extLst>
+                    </a:blip>
+                    <a:srcRect/>
+                    <a:stretch>
+                      <a:fillRect/>
+                    </a:stretch>
+                  </pic:blipFill>
+                  <pic:spPr bwMode="auto">
+                    <a:xfrm>
+                      <a:off x="0" y="0"/>
+                      <a:ext cx="3695700" cy="2039620"/>
+                    </a:xfrm>
+                    <a:prstGeom prst="rect">
+                      <a:avLst/>
+                    </a:prstGeom>
+                    <a:noFill/>
+                    <a:ln>
+                      <a:noFill/>
+                    </a:ln>
+                  </pic:spPr>
+                </pic:pic>
+              </a:graphicData>
+            </a:graphic>
+          </wp:inline>
+        </w:drawing>
+      </w:r>
+    </w:p>
+    <w:p>
+      <w:pPr>
+        <w:pStyle w:val="ListParagraph"/>
+        <w:rPr>
+          <w:rFonts w:ascii="Times New Roman" w:hAnsi="Times New Roman" w:cs="Times New Roman"/>
+          <w:b/>
+          <w:bCs/>
+          <w:color w:val="000000" w:themeColor="text1"/>
+        </w:rPr>
+      </w:pPr>
+      <w:r>
+        <w:rPr>
+          <w:rFonts w:ascii="Times New Roman" w:hAnsi="Times New Roman" w:cs="Times New Roman"/>
+          <w:b/>
+          <w:bCs/>
+          <w:color w:val="000000" w:themeColor="text1"/>
+        </w:rPr>
+        <w:t>Digital Modulation</w:t>
+      </w:r>
+    </w:p>
+    <w:p>
+      <w:pPr>
+        <w:pStyle w:val="ListParagraph"/>
+        <w:rPr>
+          <w:rFonts w:ascii="Times New Roman" w:hAnsi="Times New Roman" w:cs="Times New Roman"/>
+          <w:color w:val="000000" w:themeColor="text1"/>
+        </w:rPr>
+      </w:pPr>
+      <w:r>
+        <w:rPr>
+          <w:rFonts w:ascii="Times New Roman" w:hAnsi="Times New Roman" w:cs="Times New Roman"/>
+          <w:color w:val="000000" w:themeColor="text1"/>
+        </w:rPr>
+        <w:lastRenderedPageBreak/>
+        <w:t>The carrier wave is switched on and off to create pulses such that the signal is modulated. Similar to the analog, in this system, the type of the digital modulation is decided by the variation of the carrier wave parameters like amplitude, phase and frequency.</w:t>
+      </w:r>
+    </w:p>
+    <w:p>
+      <w:pPr>
+        <w:pStyle w:val="ListParagraph"/>
+        <w:rPr>
+          <w:rFonts w:ascii="Times New Roman" w:hAnsi="Times New Roman" w:cs="Times New Roman"/>
+          <w:color w:val="000000" w:themeColor="text1"/>
+        </w:rPr>
+      </w:pPr>
+    </w:p>
+    <w:p>
+      <w:pPr>
+        <w:pStyle w:val="ListParagraph"/>
+        <w:numPr>
+          <w:ilvl w:val="0"/>
+          <w:numId w:val="13"/>
+        </w:numPr>
+        <w:rPr>
+          <w:rFonts w:ascii="Times New Roman" w:hAnsi="Times New Roman" w:cs="Times New Roman"/>
+          <w:b/>
+          <w:bCs/>
+          <w:color w:val="00B0F0"/>
+          <w:sz w:val="24"/>
+          <w:szCs w:val="24"/>
+          <w:u w:val="single"/>
+        </w:rPr>
+      </w:pPr>
+      <w:r>
+        <w:rPr>
+          <w:rFonts w:ascii="Times New Roman" w:hAnsi="Times New Roman" w:cs="Times New Roman"/>
+          <w:b/>
+          <w:bCs/>
+          <w:color w:val="00B0F0"/>
+          <w:sz w:val="24"/>
+          <w:szCs w:val="24"/>
+          <w:u w:val="single"/>
+        </w:rPr>
+        <w:t>Encoding</w:t>
+      </w:r>
+    </w:p>
+    <w:p>
+      <w:pPr>
+        <w:pStyle w:val="ListParagraph"/>
+        <w:rPr>
+          <w:rFonts w:ascii="Times New Roman" w:hAnsi="Times New Roman" w:cs="Times New Roman"/>
+          <w:b/>
+          <w:bCs/>
+          <w:color w:val="00B0F0"/>
+          <w:sz w:val="24"/>
+          <w:szCs w:val="24"/>
+          <w:u w:val="single"/>
+        </w:rPr>
+      </w:pPr>
+    </w:p>
+    <w:p>
+      <w:pPr>
+        <w:pStyle w:val="ListParagraph"/>
+        <w:rPr>
+          <w:rFonts w:ascii="Times New Roman" w:hAnsi="Times New Roman" w:cs="Times New Roman"/>
+          <w:color w:val="000000" w:themeColor="text1"/>
+        </w:rPr>
+      </w:pPr>
+      <w:r>
+        <w:rPr>
+          <w:rFonts w:ascii="Times New Roman" w:hAnsi="Times New Roman" w:cs="Times New Roman"/>
+          <w:color w:val="000000" w:themeColor="text1"/>
+        </w:rPr>
+        <w:t>Encoding and decoding processes for data communications have interesting origins.</w:t>
+      </w:r>
+    </w:p>
+    <w:p>
+      <w:pPr>
+        <w:pStyle w:val="ListParagraph"/>
+        <w:rPr>
+          <w:rFonts w:ascii="Times New Roman" w:hAnsi="Times New Roman" w:cs="Times New Roman"/>
+          <w:color w:val="000000" w:themeColor="text1"/>
+        </w:rPr>
+      </w:pPr>
+      <w:r>
+        <w:rPr>
+          <w:rFonts w:ascii="Times New Roman" w:hAnsi="Times New Roman" w:cs="Times New Roman"/>
+          <w:color w:val="000000" w:themeColor="text1"/>
+        </w:rPr>
+        <w:t>In computers, encoding is the process of putting a sequence of </w:t>
+      </w:r>
+      <w:hyperlink r:id="rId12" w:history="1">
+        <w:r>
+          <w:rPr>
+            <w:rStyle w:val="Hyperlink"/>
+            <w:rFonts w:ascii="Times New Roman" w:hAnsi="Times New Roman" w:cs="Times New Roman"/>
+            <w:color w:val="000000" w:themeColor="text1"/>
+            <w:u w:val="none"/>
+          </w:rPr>
+          <w:t>characters</w:t>
+        </w:r>
+      </w:hyperlink>
+      <w:r>
+        <w:rPr>
+          <w:rFonts w:ascii="Times New Roman" w:hAnsi="Times New Roman" w:cs="Times New Roman"/>
+          <w:color w:val="000000" w:themeColor="text1"/>
+        </w:rPr>
+        <w:t> (letters, numbers, punctuation, and certain symbols) into a specialized format for efficient transmission or storage. Decoding is the opposite process -- the conversion of an encoded format back into the original sequence of characters.</w:t>
+      </w:r>
+    </w:p>
+    <w:p>
+      <w:pPr>
+        <w:rPr>
+          <w:color w:val="FFC000" w:themeColor="accent4"/>
+          <w:sz w:val="24"/>
+          <w:szCs w:val="24"/>
+        </w:rPr>
+      </w:pPr>
+      <w:r>
+        <w:rPr>
+          <w:color w:val="FFC000" w:themeColor="accent4"/>
+          <w:sz w:val="24"/>
+          <w:szCs w:val="24"/>
+        </w:rPr>
+        <w:t xml:space="preserve">             </w:t>
+      </w:r>
+      <w:r>
+        <w:rPr>
+          <w:color w:val="FFC000" w:themeColor="accent4"/>
+          <w:sz w:val="24"/>
+          <w:szCs w:val="24"/>
+        </w:rPr>
+        <w:t>Digital-to-Digital Encoding</w:t>
+      </w:r>
+    </w:p>
+    <w:p>
+      <w:pPr>
+        <w:rPr>
+          <w:color w:val="000000" w:themeColor="text1"/>
+        </w:rPr>
+      </w:pPr>
+      <w:r>
+        <w:rPr>
+          <w:color w:val="000000" w:themeColor="text1"/>
+        </w:rPr>
+        <w:t xml:space="preserve">             </w:t>
+      </w:r>
+      <w:r>
+        <w:rPr>
+          <w:color w:val="000000" w:themeColor="text1"/>
+        </w:rPr>
+        <w:t>• The binary signals created by your computer (DTE) are translated into a</w:t>
+      </w:r>
+    </w:p>
+    <w:p>
+      <w:pPr>
+        <w:rPr>
+          <w:color w:val="000000" w:themeColor="text1"/>
+        </w:rPr>
+      </w:pPr>
+      <w:r>
+        <w:rPr>
+          <w:color w:val="000000" w:themeColor="text1"/>
+        </w:rPr>
+        <w:t xml:space="preserve">                </w:t>
+      </w:r>
+      <w:r>
+        <w:rPr>
+          <w:color w:val="000000" w:themeColor="text1"/>
+        </w:rPr>
+        <w:t>sequence of voltage pulses that can be sent through the transmission</w:t>
+      </w:r>
+    </w:p>
+    <w:p>
+      <w:pPr>
+        <w:rPr>
+          <w:color w:val="000000" w:themeColor="text1"/>
+        </w:rPr>
+      </w:pPr>
+      <w:r>
+        <w:rPr>
+          <w:color w:val="000000" w:themeColor="text1"/>
+        </w:rPr>
+        <w:t xml:space="preserve">                </w:t>
+      </w:r>
+      <w:r>
+        <w:rPr>
+          <w:color w:val="000000" w:themeColor="text1"/>
+        </w:rPr>
+        <w:t>medium.</w:t>
+      </w:r>
+    </w:p>
+    <w:p>
+      <w:pPr>
+        <w:rPr>
+          <w:color w:val="000000" w:themeColor="text1"/>
+        </w:rPr>
+      </w:pPr>
+      <w:r>
+        <w:rPr>
+          <w:color w:val="000000" w:themeColor="text1"/>
+        </w:rPr>
+        <w:t xml:space="preserve">             </w:t>
+      </w:r>
+      <w:r>
+        <w:rPr>
+          <w:color w:val="000000" w:themeColor="text1"/>
+        </w:rPr>
+        <w:t>• Binary signals have two basic parameters: amplitude and duration.</w:t>
+      </w:r>
+    </w:p>
+    <w:p>
+      <w:pPr>
+        <w:rPr>
+          <w:color w:val="000000" w:themeColor="text1"/>
+        </w:rPr>
+      </w:pPr>
+      <w:r>
+        <w:rPr>
+          <w:color w:val="000000" w:themeColor="text1"/>
+        </w:rPr>
+        <w:t xml:space="preserve">             </w:t>
+      </w:r>
+      <w:r>
+        <w:rPr>
+          <w:color w:val="000000" w:themeColor="text1"/>
+        </w:rPr>
+        <w:t>• As the number of bits sent per unit of time increases, the bit duration</w:t>
+      </w:r>
+    </w:p>
+    <w:p>
+      <w:pPr>
+        <w:rPr>
+          <w:color w:val="000000" w:themeColor="text1"/>
+        </w:rPr>
+      </w:pPr>
+      <w:r>
+        <w:rPr>
+          <w:color w:val="000000" w:themeColor="text1"/>
+        </w:rPr>
+        <w:t xml:space="preserve">                </w:t>
+      </w:r>
+      <w:r>
+        <w:rPr>
+          <w:color w:val="000000" w:themeColor="text1"/>
+        </w:rPr>
+        <w:t>decreases.</w:t>
+      </w:r>
+    </w:p>
+    <w:p>
+      <w:pPr>
+        <w:rPr>
+          <w:color w:val="000000" w:themeColor="text1"/>
+        </w:rPr>
+      </w:pPr>
+      <w:r>
+        <w:rPr>
+          <w:color w:val="000000" w:themeColor="text1"/>
+        </w:rPr>
+        <w:t xml:space="preserve">              </w:t>
+      </w:r>
+      <w:r>
+        <w:rPr>
+          <w:color w:val="000000" w:themeColor="text1"/>
+        </w:rPr>
+        <w:t>• The three most common methods of encoding used are: unipolar, polar,</w:t>
+      </w:r>
+    </w:p>
+    <w:p>
+      <w:pPr>
+        <w:rPr>
+          <w:color w:val="000000" w:themeColor="text1"/>
+        </w:rPr>
+      </w:pPr>
+      <w:r>
+        <w:rPr>
+          <w:color w:val="000000" w:themeColor="text1"/>
+        </w:rPr>
+        <w:t xml:space="preserve">                 </w:t>
+      </w:r>
+      <w:r>
+        <w:rPr>
+          <w:color w:val="000000" w:themeColor="text1"/>
+        </w:rPr>
+        <w:t>and bipolar.</w:t>
+      </w:r>
+    </w:p>
+    <w:p>
+      <w:pPr>
+        <w:rPr>
+          <w:b/>
+          <w:bCs/>
+          <w:color w:val="000000" w:themeColor="text1"/>
+          <w:sz w:val="24"/>
+          <w:szCs w:val="24"/>
+          <w:u w:val="single"/>
+        </w:rPr>
+      </w:pPr>
+      <w:r>
+        <w:rPr>
+          <w:color w:val="000000" w:themeColor="text1"/>
+        </w:rPr>
+        <w:t xml:space="preserve">                </w:t>
+      </w:r>
+      <w:r>
+        <w:rPr>
+          <w:b/>
+          <w:bCs/>
+          <w:color w:val="FFC000"/>
+          <w:sz w:val="24"/>
+          <w:szCs w:val="24"/>
+          <w:u w:val="single"/>
+        </w:rPr>
+        <w:t xml:space="preserve"> </w:t>
+      </w:r>
+      <w:r>
+        <w:rPr>
+          <w:b/>
+          <w:bCs/>
+          <w:color w:val="FFC000"/>
+          <w:sz w:val="24"/>
+          <w:szCs w:val="24"/>
+          <w:u w:val="single"/>
+        </w:rPr>
+        <w:t>NRZ</w:t>
+      </w:r>
+    </w:p>
+    <w:p>
+      <w:pPr>
+        <w:ind w:left="360"/>
+        <w:rPr>
+          <w:color w:val="000000" w:themeColor="text1"/>
+        </w:rPr>
+      </w:pPr>
+      <w:r>
+        <w:rPr>
+          <w:color w:val="000000" w:themeColor="text1"/>
+        </w:rPr>
+        <w:t xml:space="preserve">         </w:t>
+      </w:r>
+      <w:r>
+        <w:rPr>
+          <w:color w:val="000000" w:themeColor="text1"/>
+        </w:rPr>
+        <w:t>NRZ stands for Non-</w:t>
+      </w:r>
+      <w:r>
+        <w:rPr>
+          <w:color w:val="000000" w:themeColor="text1"/>
+        </w:rPr>
+        <w:t>R</w:t>
+      </w:r>
+      <w:r>
+        <w:rPr>
+          <w:color w:val="000000" w:themeColor="text1"/>
+        </w:rPr>
+        <w:t xml:space="preserve">eturn </w:t>
+      </w:r>
+      <w:r>
+        <w:rPr>
+          <w:color w:val="000000" w:themeColor="text1"/>
+        </w:rPr>
+        <w:t>Z</w:t>
+      </w:r>
+      <w:r>
+        <w:rPr>
+          <w:color w:val="000000" w:themeColor="text1"/>
+        </w:rPr>
+        <w:t>ero.</w:t>
+      </w:r>
+    </w:p>
+    <w:p>
+      <w:pPr>
+        <w:ind w:left="360"/>
+        <w:rPr>
+          <w:color w:val="000000" w:themeColor="text1"/>
+        </w:rPr>
+      </w:pPr>
+      <w:r>
+        <w:rPr>
+          <w:color w:val="000000" w:themeColor="text1"/>
+        </w:rPr>
+        <w:t xml:space="preserve">        </w:t>
+      </w:r>
+      <w:r>
+        <w:rPr>
+          <w:color w:val="000000" w:themeColor="text1"/>
+        </w:rPr>
+        <w:t>In NRZ encoding, the level of the signal can be represented either positive or negative.</w:t>
+      </w:r>
+    </w:p>
+    <w:p>
+      <w:pPr>
+        <w:rPr>
+          <w:color w:val="000000" w:themeColor="text1"/>
+        </w:rPr>
+      </w:pPr>
+      <w:r>
+        <w:rPr>
+          <w:b/>
+          <w:bCs/>
+          <w:color w:val="000000" w:themeColor="text1"/>
+        </w:rPr>
+        <w:t xml:space="preserve">               </w:t>
+      </w:r>
+      <w:r>
+        <w:rPr>
+          <w:b/>
+          <w:bCs/>
+          <w:color w:val="000000" w:themeColor="text1"/>
+        </w:rPr>
+        <w:t>The two most common methods used in NRZ are:</w:t>
+      </w:r>
+    </w:p>
+    <w:p>
+      <w:pPr>
+        <w:rPr>
+          <w:color w:val="000000" w:themeColor="text1"/>
+        </w:rPr>
+      </w:pPr>
+      <w:r>
+        <w:rPr>
+          <w:b/>
+          <w:bCs/>
+          <w:color w:val="000000" w:themeColor="text1"/>
+        </w:rPr>
+        <w:t xml:space="preserve">               </w:t>
+      </w:r>
+      <w:r>
+        <w:rPr>
+          <w:b/>
+          <w:bCs/>
+          <w:color w:val="000000" w:themeColor="text1"/>
+        </w:rPr>
+        <w:t>NRZ-L:</w:t>
+      </w:r>
+      <w:r>
+        <w:rPr>
+          <w:color w:val="000000" w:themeColor="text1"/>
+        </w:rPr>
+        <w:t xml:space="preserve"> In NRZ-L encoding, the level of the signal depends on the type of the bit that it </w:t>
+      </w:r>
+      <w:r>
+        <w:rPr>
+          <w:color w:val="000000" w:themeColor="text1"/>
+        </w:rPr>
+        <w:t xml:space="preserve">     </w:t>
+      </w:r>
+      <w:r>
+        <w:rPr>
+          <w:color w:val="000000" w:themeColor="text1"/>
+        </w:rPr>
+        <w:t>represents. If a bit is 0 or 1, then their voltages will be positive and negative respectively. Therefore, we can say that the level of the signal is dependent on the state of the bit.</w:t>
+      </w:r>
+    </w:p>
+    <w:p>
+      <w:pPr>
+        <w:rPr>
+          <w:color w:val="000000" w:themeColor="text1"/>
+        </w:rPr>
+      </w:pPr>
+      <w:r>
+        <w:rPr>
+          <w:b/>
+          <w:bCs/>
+          <w:color w:val="000000" w:themeColor="text1"/>
+        </w:rPr>
+        <w:t xml:space="preserve">               </w:t>
+      </w:r>
+      <w:r>
+        <w:rPr>
+          <w:b/>
+          <w:bCs/>
+          <w:color w:val="000000" w:themeColor="text1"/>
+        </w:rPr>
+        <w:t>NRZ-I:</w:t>
+      </w:r>
+      <w:r>
+        <w:rPr>
+          <w:color w:val="000000" w:themeColor="text1"/>
+        </w:rPr>
+        <w:t> NRZ-I is an inversion of the voltage level that represents 1 bit. In the NRZ-I encoding scheme, a transition occurs between the positive and negative voltage that represents 1 bit. In this scheme, 0 bit represents no change and 1 bit represents a change in voltage level.</w:t>
+      </w:r>
+    </w:p>
+    <w:p>
+      <w:pPr>
+        <w:rPr>
+          <w:color w:val="000000" w:themeColor="text1"/>
+        </w:rPr>
+      </w:pPr>
+    </w:p>
+    <w:p>
+      <w:pPr>
+        <w:rPr>
+          <w:color w:val="000000" w:themeColor="text1"/>
+        </w:rPr>
+      </w:pPr>
+    </w:p>
+    <w:p>
+      <w:pPr>
+        <w:rPr>
+          <w:color w:val="000000" w:themeColor="text1"/>
+        </w:rPr>
+      </w:pPr>
+    </w:p>
+    <w:p>
+      <w:pPr>
+        <w:rPr>
+          <w:color w:val="000000" w:themeColor="text1"/>
+        </w:rPr>
+      </w:pPr>
+    </w:p>
+    <w:p>
+      <w:pPr>
+        <w:rPr>
+          <w:color w:val="000000" w:themeColor="text1"/>
+        </w:rPr>
+      </w:pPr>
+      <w:r>
+        <w:rPr>
+          <w:noProof/>
+          <w:color w:val="000000" w:themeColor="text1"/>
+        </w:rPr>
+        <w:lastRenderedPageBreak/>
+        <w:drawing>
+          <wp:inline distT="0" distB="0" distL="0" distR="0" wp14:anchorId="3364BFCF" wp14:editId="09430D06">
+            <wp:extent cx="5908675" cy="4361180"/>
+            <wp:effectExtent l="0" t="0" r="0" b="1270"/>
+            <wp:docPr id="6" name="Picture 6" descr="Digital Transmission"/>
+            <wp:cNvGraphicFramePr>
+              <a:graphicFrameLocks xmlns:a="http://schemas.openxmlformats.org/drawingml/2006/main" noChangeAspect="1"/>
+            </wp:cNvGraphicFramePr>
+            <a:graphic xmlns:a="http://schemas.openxmlformats.org/drawingml/2006/main">
+              <a:graphicData uri="http://schemas.openxmlformats.org/drawingml/2006/picture">
+                <pic:pic xmlns:pic="http://schemas.openxmlformats.org/drawingml/2006/picture">
+                  <pic:nvPicPr>
+                    <pic:cNvPr id="0" name="Picture 4" descr="Digital Transmission"/>
+                    <pic:cNvPicPr>
+                      <a:picLocks noChangeAspect="1" noChangeArrowheads="1"/>
+                    </pic:cNvPicPr>
+                  </pic:nvPicPr>
+                  <pic:blipFill>
+                    <a:blip r:embed="rId13">
+                      <a:extLst>
+                        <a:ext uri="{28A0092B-C50C-407E-A947-70E740481C1C}">
+                          <a14:useLocalDpi xmlns:a14="http://schemas.microsoft.com/office/drawing/2010/main" val="0"/>
+                        </a:ext>
+                      </a:extLst>
+                    </a:blip>
+                    <a:srcRect/>
+                    <a:stretch>
+                      <a:fillRect/>
+                    </a:stretch>
+                  </pic:blipFill>
+                  <pic:spPr bwMode="auto">
+                    <a:xfrm>
+                      <a:off x="0" y="0"/>
+                      <a:ext cx="5908675" cy="4361180"/>
+                    </a:xfrm>
+                    <a:prstGeom prst="rect">
+                      <a:avLst/>
+                    </a:prstGeom>
+                    <a:noFill/>
+                    <a:ln>
+                      <a:noFill/>
+                    </a:ln>
+                  </pic:spPr>
+                </pic:pic>
+              </a:graphicData>
+            </a:graphic>
+          </wp:inline>
+        </w:drawing>
+      </w:r>
+    </w:p>
+    <w:p>
+      <w:pPr>
+        <w:rPr>
+          <w:color w:val="000000" w:themeColor="text1"/>
+        </w:rPr>
+      </w:pPr>
+    </w:p>
+    <w:p>
+      <w:pPr>
+        <w:rPr>
+          <w:color w:val="000000" w:themeColor="text1"/>
+        </w:rPr>
+      </w:pPr>
+    </w:p>
+    <w:p>
+      <w:pPr>
+        <w:rPr>
+          <w:rFonts w:ascii="Times New Roman" w:hAnsi="Times New Roman" w:cs="Times New Roman"/>
+          <w:b/>
+          <w:bCs/>
+          <w:color w:val="FFC000"/>
+          <w:sz w:val="24"/>
+          <w:szCs w:val="24"/>
+          <w:u w:val="single"/>
+        </w:rPr>
+      </w:pPr>
+      <w:r>
+        <w:rPr>
+          <w:rFonts w:ascii="Times New Roman" w:hAnsi="Times New Roman" w:cs="Times New Roman"/>
+          <w:b/>
+          <w:bCs/>
+          <w:color w:val="FFC000"/>
+          <w:sz w:val="24"/>
+          <w:szCs w:val="24"/>
+          <w:u w:val="single"/>
+        </w:rPr>
+        <w:t>Manchester Encoding</w:t>
+      </w:r>
+    </w:p>
+    <w:p>
+      <w:pPr>
+        <w:numPr>
+          <w:ilvl w:val="0"/>
+          <w:numId w:val="17"/>
+        </w:numPr>
+        <w:rPr>
+          <w:rFonts w:ascii="Times New Roman" w:hAnsi="Times New Roman" w:cs="Times New Roman"/>
+          <w:color w:val="000000" w:themeColor="text1"/>
+        </w:rPr>
+      </w:pPr>
+      <w:r>
+        <w:rPr>
+          <w:rFonts w:ascii="Times New Roman" w:hAnsi="Times New Roman" w:cs="Times New Roman"/>
+          <w:color w:val="000000" w:themeColor="text1"/>
+        </w:rPr>
+        <w:t>It changes the signal at the middle of the bit interval but does not return to zero for synchronization.</w:t>
+      </w:r>
+    </w:p>
+    <w:p>
+      <w:pPr>
+        <w:numPr>
+          <w:ilvl w:val="0"/>
+          <w:numId w:val="17"/>
+        </w:numPr>
+        <w:rPr>
+          <w:rFonts w:ascii="Times New Roman" w:hAnsi="Times New Roman" w:cs="Times New Roman"/>
+          <w:color w:val="000000" w:themeColor="text1"/>
+        </w:rPr>
+      </w:pPr>
+      <w:r>
+        <w:rPr>
+          <w:rFonts w:ascii="Times New Roman" w:hAnsi="Times New Roman" w:cs="Times New Roman"/>
+          <w:color w:val="000000" w:themeColor="text1"/>
+        </w:rPr>
+        <w:t>In Manchester encoding, a negative-to-positive transition represents binary 1, and positive-to-negative transition represents 0.</w:t>
+      </w:r>
+    </w:p>
+    <w:p>
+      <w:pPr>
+        <w:numPr>
+          <w:ilvl w:val="0"/>
+          <w:numId w:val="17"/>
+        </w:numPr>
+        <w:rPr>
+          <w:rFonts w:ascii="Times New Roman" w:hAnsi="Times New Roman" w:cs="Times New Roman"/>
+          <w:color w:val="000000" w:themeColor="text1"/>
+        </w:rPr>
+      </w:pPr>
+      <w:r>
+        <w:rPr>
+          <w:rFonts w:ascii="Times New Roman" w:hAnsi="Times New Roman" w:cs="Times New Roman"/>
+          <w:color w:val="000000" w:themeColor="text1"/>
+        </w:rPr>
+        <w:t>Manchester has the same level of synchronization as RZ scheme except that it has two levels of amplitude.</w:t>
+      </w:r>
+    </w:p>
+    <w:p>
+      <w:pPr>
+        <w:ind w:left="720"/>
+        <w:rPr>
+          <w:rFonts w:ascii="Times New Roman" w:hAnsi="Times New Roman" w:cs="Times New Roman"/>
+          <w:color w:val="000000" w:themeColor="text1"/>
+        </w:rPr>
+      </w:pPr>
+    </w:p>
+    <w:p>
+      <w:pPr>
+        <w:rPr>
+          <w:rFonts w:ascii="Times New Roman" w:hAnsi="Times New Roman" w:cs="Times New Roman"/>
+          <w:b/>
+          <w:bCs/>
+          <w:color w:val="FFC000"/>
+          <w:sz w:val="24"/>
+          <w:szCs w:val="24"/>
+          <w:u w:val="single"/>
+        </w:rPr>
+      </w:pPr>
+      <w:r>
+        <w:rPr>
+          <w:rFonts w:ascii="Times New Roman" w:hAnsi="Times New Roman" w:cs="Times New Roman"/>
+          <w:b/>
+          <w:bCs/>
+          <w:color w:val="FFC000"/>
+          <w:sz w:val="24"/>
+          <w:szCs w:val="24"/>
+          <w:u w:val="single"/>
+        </w:rPr>
+        <w:t>Differential Manchester</w:t>
+      </w:r>
+    </w:p>
+    <w:p>
+      <w:pPr>
+        <w:numPr>
+          <w:ilvl w:val="0"/>
+          <w:numId w:val="18"/>
+        </w:numPr>
+        <w:rPr>
+          <w:rFonts w:ascii="Times New Roman" w:hAnsi="Times New Roman" w:cs="Times New Roman"/>
+          <w:color w:val="000000" w:themeColor="text1"/>
+        </w:rPr>
+      </w:pPr>
+      <w:r>
+        <w:rPr>
+          <w:rFonts w:ascii="Times New Roman" w:hAnsi="Times New Roman" w:cs="Times New Roman"/>
+          <w:color w:val="000000" w:themeColor="text1"/>
+        </w:rPr>
+        <w:t>It changes the signal at the middle of the bit interval for synchronization, but the presence or absence of the transition at the beginning of the interval determines the bit. A transition means binary 0 and no transition means binary 1.</w:t>
+      </w:r>
+    </w:p>
+    <w:p>
+      <w:pPr>
+        <w:numPr>
+          <w:ilvl w:val="0"/>
+          <w:numId w:val="18"/>
+        </w:numPr>
+        <w:rPr>
+          <w:rFonts w:ascii="Times New Roman" w:hAnsi="Times New Roman" w:cs="Times New Roman"/>
+          <w:color w:val="000000" w:themeColor="text1"/>
+        </w:rPr>
+      </w:pPr>
+      <w:r>
+        <w:rPr>
+          <w:rFonts w:ascii="Times New Roman" w:hAnsi="Times New Roman" w:cs="Times New Roman"/>
+          <w:color w:val="000000" w:themeColor="text1"/>
+        </w:rPr>
+        <w:t>In Manchester Encoding scheme, two signal changes represent 0 and one signal change represent 1.</w:t>
+      </w:r>
+    </w:p>
+    <w:p>
+      <w:pPr>
+        <w:ind w:left="720"/>
+        <w:rPr>
+          <w:rFonts w:ascii="Times New Roman" w:hAnsi="Times New Roman" w:cs="Times New Roman"/>
+          <w:color w:val="000000" w:themeColor="text1"/>
+        </w:rPr>
+      </w:pPr>
+      <w:r>
+        <w:rPr>
+          <w:rFonts w:ascii="Times New Roman" w:hAnsi="Times New Roman" w:cs="Times New Roman"/>
+          <w:noProof/>
+          <w:color w:val="000000" w:themeColor="text1"/>
+        </w:rPr>
+        <w:lastRenderedPageBreak/>
+        <w:drawing>
+          <wp:inline distT="0" distB="0" distL="0" distR="0" wp14:anchorId="38444322" wp14:editId="27CF94DD">
+            <wp:extent cx="5943600" cy="4836795"/>
+            <wp:effectExtent l="0" t="0" r="0" b="1905"/>
+            <wp:docPr id="7" name="Picture 7" descr="Digital Transmission"/>
+            <wp:cNvGraphicFramePr>
+              <a:graphicFrameLocks xmlns:a="http://schemas.openxmlformats.org/drawingml/2006/main" noChangeAspect="1"/>
+            </wp:cNvGraphicFramePr>
+            <a:graphic xmlns:a="http://schemas.openxmlformats.org/drawingml/2006/main">
+              <a:graphicData uri="http://schemas.openxmlformats.org/drawingml/2006/picture">
+                <pic:pic xmlns:pic="http://schemas.openxmlformats.org/drawingml/2006/picture">
+                  <pic:nvPicPr>
+                    <pic:cNvPr id="0" name="Picture 6" descr="Digital Transmission"/>
+                    <pic:cNvPicPr>
+                      <a:picLocks noChangeAspect="1" noChangeArrowheads="1"/>
+                    </pic:cNvPicPr>
+                  </pic:nvPicPr>
+                  <pic:blipFill>
+                    <a:blip r:embed="rId14">
+                      <a:extLst>
+                        <a:ext uri="{28A0092B-C50C-407E-A947-70E740481C1C}">
+                          <a14:useLocalDpi xmlns:a14="http://schemas.microsoft.com/office/drawing/2010/main" val="0"/>
+                        </a:ext>
+                      </a:extLst>
+                    </a:blip>
+                    <a:srcRect/>
+                    <a:stretch>
+                      <a:fillRect/>
+                    </a:stretch>
+                  </pic:blipFill>
+                  <pic:spPr bwMode="auto">
+                    <a:xfrm>
+                      <a:off x="0" y="0"/>
+                      <a:ext cx="5943600" cy="4836795"/>
+                    </a:xfrm>
+                    <a:prstGeom prst="rect">
+                      <a:avLst/>
+                    </a:prstGeom>
+                    <a:noFill/>
+                    <a:ln>
+                      <a:noFill/>
+                    </a:ln>
+                  </pic:spPr>
+                </pic:pic>
+              </a:graphicData>
+            </a:graphic>
+          </wp:inline>
+        </w:drawing>
+      </w:r>
+    </w:p>
+    <w:p>
+      <w:pPr>
+        <w:ind w:left="720"/>
+        <w:rPr>
+          <w:rFonts w:ascii="Times New Roman" w:hAnsi="Times New Roman" w:cs="Times New Roman"/>
+          <w:color w:val="000000" w:themeColor="text1"/>
+        </w:rPr>
+      </w:pPr>
+    </w:p>
+    <w:p>
+      <w:pPr>
+        <w:ind w:left="720"/>
+        <w:rPr>
+          <w:rFonts w:ascii="Times New Roman" w:hAnsi="Times New Roman" w:cs="Times New Roman"/>
+          <w:color w:val="000000" w:themeColor="text1"/>
+        </w:rPr>
+      </w:pPr>
+    </w:p>
+    <w:p>
+      <w:pPr>
+        <w:ind w:left="720"/>
+        <w:rPr>
+          <w:rFonts w:ascii="Times New Roman" w:hAnsi="Times New Roman" w:cs="Times New Roman"/>
+          <w:color w:val="000000" w:themeColor="text1"/>
+        </w:rPr>
+      </w:pPr>
+    </w:p>
+    <w:p>
+      <w:pPr>
+        <w:ind w:left="720"/>
+        <w:rPr>
+          <w:rFonts w:ascii="Times New Roman" w:hAnsi="Times New Roman" w:cs="Times New Roman"/>
+          <w:b/>
+          <w:bCs/>
+          <w:color w:val="FFC000"/>
+          <w:sz w:val="24"/>
+          <w:szCs w:val="24"/>
+        </w:rPr>
+      </w:pPr>
+      <w:r>
+        <w:rPr>
+          <w:rFonts w:ascii="Times New Roman" w:hAnsi="Times New Roman" w:cs="Times New Roman"/>
+          <w:b/>
+          <w:bCs/>
+          <w:color w:val="FFC000"/>
+          <w:sz w:val="24"/>
+          <w:szCs w:val="24"/>
+        </w:rPr>
+        <w:t>Analog-to-Digital Encoding</w:t>
+      </w:r>
+    </w:p>
+    <w:p>
+      <w:pPr>
+        <w:numPr>
+          <w:ilvl w:val="0"/>
+          <w:numId w:val="19"/>
+        </w:numPr>
+        <w:rPr>
+          <w:rFonts w:ascii="Times New Roman" w:hAnsi="Times New Roman" w:cs="Times New Roman"/>
+          <w:color w:val="000000" w:themeColor="text1"/>
+        </w:rPr>
+      </w:pPr>
+      <w:r>
+        <w:rPr>
+          <w:rFonts w:ascii="Times New Roman" w:hAnsi="Times New Roman" w:cs="Times New Roman"/>
+          <w:color w:val="000000" w:themeColor="text1"/>
+        </w:rPr>
+        <w:t>When an analog signal is digitalized, this is called an analog-to-digital conversion.</w:t>
+      </w:r>
+    </w:p>
+    <w:p>
+      <w:pPr>
+        <w:numPr>
+          <w:ilvl w:val="0"/>
+          <w:numId w:val="19"/>
+        </w:numPr>
+        <w:rPr>
+          <w:rFonts w:ascii="Times New Roman" w:hAnsi="Times New Roman" w:cs="Times New Roman"/>
+          <w:color w:val="000000" w:themeColor="text1"/>
+        </w:rPr>
+      </w:pPr>
+      <w:r>
+        <w:rPr>
+          <w:rFonts w:ascii="Times New Roman" w:hAnsi="Times New Roman" w:cs="Times New Roman"/>
+          <w:color w:val="000000" w:themeColor="text1"/>
+        </w:rPr>
+        <w:t>Suppose human sends a voice in the form of an analog signal, we need to digitalize the analog signal which is less prone to noise. It requires a reduction in the number of values in an analog message so that they can be represented in the digital stream.</w:t>
+      </w:r>
+    </w:p>
+    <w:p>
+      <w:pPr>
+        <w:numPr>
+          <w:ilvl w:val="0"/>
+          <w:numId w:val="19"/>
+        </w:numPr>
+        <w:rPr>
+          <w:rFonts w:ascii="Times New Roman" w:hAnsi="Times New Roman" w:cs="Times New Roman"/>
+          <w:color w:val="000000" w:themeColor="text1"/>
+        </w:rPr>
+      </w:pPr>
+      <w:r>
+        <w:rPr>
+          <w:rFonts w:ascii="Times New Roman" w:hAnsi="Times New Roman" w:cs="Times New Roman"/>
+          <w:color w:val="000000" w:themeColor="text1"/>
+        </w:rPr>
+        <w:t>In analog-to-digital conversion, the information contained in a continuous wave form is converted in digital pulses.</w:t>
+      </w:r>
+    </w:p>
+    <w:p>
+      <w:pPr>
+        <w:ind w:left="720"/>
+        <w:rPr>
+          <w:rFonts w:ascii="Times New Roman" w:hAnsi="Times New Roman" w:cs="Times New Roman"/>
+          <w:b/>
+          <w:bCs/>
+          <w:color w:val="FFC000"/>
+          <w:sz w:val="24"/>
+          <w:szCs w:val="24"/>
+        </w:rPr>
+      </w:pPr>
+    </w:p>
+    <w:p>
+      <w:pPr>
+        <w:rPr>
+          <w:rFonts w:ascii="Times New Roman" w:hAnsi="Times New Roman" w:cs="Times New Roman"/>
+          <w:b/>
+          <w:bCs/>
+          <w:color w:val="FFC000"/>
+          <w:sz w:val="24"/>
+          <w:szCs w:val="24"/>
+          <w:u w:val="single"/>
+        </w:rPr>
+      </w:pPr>
+    </w:p>
+    <w:p>
+      <w:pPr>
+        <w:rPr>
+          <w:color w:val="000000" w:themeColor="text1"/>
+        </w:rPr>
+      </w:pPr>
+    </w:p>
+    <w:p>
+      <w:pPr>
+        <w:rPr>
+          <w:rFonts w:ascii="Times New Roman" w:hAnsi="Times New Roman" w:cs="Times New Roman"/>
+          <w:b/>
+          <w:bCs/>
+          <w:color w:val="FFC000"/>
+          <w:sz w:val="24"/>
+          <w:szCs w:val="24"/>
+        </w:rPr>
+      </w:pPr>
+      <w:r>
+        <w:rPr>
+          <w:color w:val="000000" w:themeColor="text1"/>
+        </w:rPr>
+        <w:lastRenderedPageBreak/>
+        <w:t xml:space="preserve">                  </w:t>
+      </w:r>
+      <w:r>
+        <w:rPr>
+          <w:rFonts w:ascii="Times New Roman" w:hAnsi="Times New Roman" w:cs="Times New Roman"/>
+          <w:b/>
+          <w:bCs/>
+          <w:color w:val="FFC000"/>
+          <w:sz w:val="24"/>
+          <w:szCs w:val="24"/>
+        </w:rPr>
+        <w:t>Digital-to-Analog Encoding</w:t>
+      </w:r>
+    </w:p>
+    <w:p>
+      <w:pPr>
+        <w:rPr>
+          <w:rFonts w:ascii="Times New Roman" w:hAnsi="Times New Roman" w:cs="Times New Roman"/>
+          <w:color w:val="000000" w:themeColor="text1"/>
+        </w:rPr>
+      </w:pPr>
+      <w:r>
+        <w:rPr>
+          <w:rFonts w:ascii="Times New Roman" w:hAnsi="Times New Roman" w:cs="Times New Roman"/>
+          <w:color w:val="000000" w:themeColor="text1"/>
+        </w:rPr>
+        <w:t>When data from one computer is sent to another via some analog carrier, it is first converted into analog signals. Analog signals are modified to reflect digital data.</w:t>
+      </w:r>
+      <w:r>
+        <w:rPr>
+          <w:rFonts w:ascii="Times New Roman" w:hAnsi="Times New Roman" w:cs="Times New Roman"/>
+          <w:color w:val="000000" w:themeColor="text1"/>
+        </w:rPr>
+        <w:t xml:space="preserve"> </w:t>
+      </w:r>
+      <w:r>
+        <w:rPr>
+          <w:rFonts w:ascii="Times New Roman" w:hAnsi="Times New Roman" w:cs="Times New Roman"/>
+          <w:color w:val="000000" w:themeColor="text1"/>
+        </w:rPr>
+        <w:t>An analog signal is characterized by its amplitude, frequency, and phase. There are three kinds of digital-to-analog conversions:</w:t>
+      </w:r>
+    </w:p>
+    <w:p>
+      <w:pPr>
+        <w:rPr>
+          <w:rFonts w:ascii="Times New Roman" w:hAnsi="Times New Roman" w:cs="Times New Roman"/>
+          <w:color w:val="000000" w:themeColor="text1"/>
+        </w:rPr>
+      </w:pPr>
+      <w:r>
+        <w:rPr>
+          <w:rFonts w:ascii="Times New Roman" w:hAnsi="Times New Roman" w:cs="Times New Roman"/>
+          <w:color w:val="000000" w:themeColor="text1"/>
+        </w:rPr>
+        <w:t>When data from one computer is sent to another via some analog carrier, it is first converted into analog signals. Analog signals are modified to reflect digital data.</w:t>
+      </w:r>
+    </w:p>
+    <w:p>
+      <w:pPr>
+        <w:rPr>
+          <w:rFonts w:ascii="Times New Roman" w:hAnsi="Times New Roman" w:cs="Times New Roman"/>
+          <w:color w:val="000000" w:themeColor="text1"/>
+        </w:rPr>
+      </w:pPr>
+      <w:r>
+        <w:rPr>
+          <w:rFonts w:ascii="Times New Roman" w:hAnsi="Times New Roman" w:cs="Times New Roman"/>
+          <w:color w:val="000000" w:themeColor="text1"/>
+        </w:rPr>
+        <w:t>An analog signal is characterized by its amplitude, frequency, and phase. There are three kinds of digital-to-analog conversions:</w:t>
+      </w:r>
+    </w:p>
+    <w:p>
+      <w:pPr>
+        <w:numPr>
+          <w:ilvl w:val="0"/>
+          <w:numId w:val="20"/>
+        </w:numPr>
+        <w:rPr>
+          <w:rFonts w:ascii="Times New Roman" w:hAnsi="Times New Roman" w:cs="Times New Roman"/>
+          <w:color w:val="000000" w:themeColor="text1"/>
+        </w:rPr>
+      </w:pPr>
+      <w:r>
+        <w:rPr>
+          <w:rFonts w:ascii="Times New Roman" w:hAnsi="Times New Roman" w:cs="Times New Roman"/>
+          <w:b/>
+          <w:bCs/>
+          <w:color w:val="000000" w:themeColor="text1"/>
+        </w:rPr>
+        <w:t>Amplitude Shift Keying</w:t>
+      </w:r>
+    </w:p>
+    <w:p>
+      <w:pPr>
+        <w:rPr>
+          <w:rFonts w:ascii="Times New Roman" w:hAnsi="Times New Roman" w:cs="Times New Roman"/>
+          <w:color w:val="000000" w:themeColor="text1"/>
+        </w:rPr>
+      </w:pPr>
+      <w:r>
+        <w:rPr>
+          <w:rFonts w:ascii="Times New Roman" w:hAnsi="Times New Roman" w:cs="Times New Roman"/>
+          <w:color w:val="000000" w:themeColor="text1"/>
+        </w:rPr>
+        <w:t>In this conversion technique, the amplitude of analog carrier signal is modified to reflect binary data.</w:t>
+      </w:r>
+    </w:p>
+    <w:p>
+      <w:pPr>
+        <w:rPr>
+          <w:rFonts w:ascii="Times New Roman" w:hAnsi="Times New Roman" w:cs="Times New Roman"/>
+          <w:color w:val="000000" w:themeColor="text1"/>
+        </w:rPr>
+      </w:pPr>
+      <w:r>
+        <w:rPr>
+          <w:rFonts w:ascii="Times New Roman" w:hAnsi="Times New Roman" w:cs="Times New Roman"/>
+          <w:noProof/>
+          <w:color w:val="000000" w:themeColor="text1"/>
+        </w:rPr>
+        <w:drawing>
+          <wp:inline distT="0" distB="0" distL="0" distR="0" wp14:anchorId="48B1C7BD" wp14:editId="625E9AA7">
+            <wp:extent cx="4846955" cy="2884170"/>
+            <wp:effectExtent l="0" t="0" r="0" b="0"/>
+            <wp:docPr id="10" name="Picture 10" descr="Amplitude Shift Keying"/>
+            <wp:cNvGraphicFramePr>
+              <a:graphicFrameLocks xmlns:a="http://schemas.openxmlformats.org/drawingml/2006/main" noChangeAspect="1"/>
+            </wp:cNvGraphicFramePr>
+            <a:graphic xmlns:a="http://schemas.openxmlformats.org/drawingml/2006/main">
+              <a:graphicData uri="http://schemas.openxmlformats.org/drawingml/2006/picture">
+                <pic:pic xmlns:pic="http://schemas.openxmlformats.org/drawingml/2006/picture">
+                  <pic:nvPicPr>
+                    <pic:cNvPr id="0" name="Picture 8" descr="Amplitude Shift Keying"/>
+                    <pic:cNvPicPr>
+                      <a:picLocks noChangeAspect="1" noChangeArrowheads="1"/>
+                    </pic:cNvPicPr>
+                  </pic:nvPicPr>
+                  <pic:blipFill>
+                    <a:blip r:embed="rId15">
+                      <a:extLst>
+                        <a:ext uri="{28A0092B-C50C-407E-A947-70E740481C1C}">
+                          <a14:useLocalDpi xmlns:a14="http://schemas.microsoft.com/office/drawing/2010/main" val="0"/>
+                        </a:ext>
+                      </a:extLst>
+                    </a:blip>
+                    <a:srcRect/>
+                    <a:stretch>
+                      <a:fillRect/>
+                    </a:stretch>
+                  </pic:blipFill>
+                  <pic:spPr bwMode="auto">
+                    <a:xfrm>
+                      <a:off x="0" y="0"/>
+                      <a:ext cx="4846955" cy="2884170"/>
+                    </a:xfrm>
+                    <a:prstGeom prst="rect">
+                      <a:avLst/>
+                    </a:prstGeom>
+                    <a:noFill/>
+                    <a:ln>
+                      <a:noFill/>
+                    </a:ln>
+                  </pic:spPr>
+                </pic:pic>
+              </a:graphicData>
+            </a:graphic>
+          </wp:inline>
+        </w:drawing>
+      </w:r>
+    </w:p>
+    <w:p>
+      <w:pPr>
+        <w:rPr>
+          <w:rFonts w:ascii="Times New Roman" w:hAnsi="Times New Roman" w:cs="Times New Roman"/>
+          <w:color w:val="000000" w:themeColor="text1"/>
+        </w:rPr>
+      </w:pPr>
+      <w:r>
+        <w:rPr>
+          <w:rFonts w:ascii="Times New Roman" w:hAnsi="Times New Roman" w:cs="Times New Roman"/>
+          <w:color w:val="000000" w:themeColor="text1"/>
+        </w:rPr>
+        <w:t xml:space="preserve">When binary data represents digit 1, the amplitude is held; </w:t>
+      </w:r>
+      <w:proofErr w:type="gramStart"/>
+      <w:r>
+        <w:rPr>
+          <w:rFonts w:ascii="Times New Roman" w:hAnsi="Times New Roman" w:cs="Times New Roman"/>
+          <w:color w:val="000000" w:themeColor="text1"/>
+        </w:rPr>
+        <w:t>otherwise</w:t>
+      </w:r>
+      <w:proofErr w:type="gramEnd"/>
+      <w:r>
+        <w:rPr>
+          <w:rFonts w:ascii="Times New Roman" w:hAnsi="Times New Roman" w:cs="Times New Roman"/>
+          <w:color w:val="000000" w:themeColor="text1"/>
+        </w:rPr>
+        <w:t xml:space="preserve"> it is set to 0. Both frequency and phase remain same as in the original carrier signal.</w:t>
+      </w:r>
+    </w:p>
+    <w:p>
+      <w:pPr>
+        <w:numPr>
+          <w:ilvl w:val="0"/>
+          <w:numId w:val="20"/>
+        </w:numPr>
+        <w:rPr>
+          <w:rFonts w:ascii="Times New Roman" w:hAnsi="Times New Roman" w:cs="Times New Roman"/>
+          <w:color w:val="000000" w:themeColor="text1"/>
+        </w:rPr>
+      </w:pPr>
+      <w:r>
+        <w:rPr>
+          <w:rFonts w:ascii="Times New Roman" w:hAnsi="Times New Roman" w:cs="Times New Roman"/>
+          <w:b/>
+          <w:bCs/>
+          <w:color w:val="000000" w:themeColor="text1"/>
+        </w:rPr>
+        <w:t>Frequency Shift Keying</w:t>
+      </w:r>
+    </w:p>
+    <w:p>
+      <w:pPr>
+        <w:rPr>
+          <w:rFonts w:ascii="Times New Roman" w:hAnsi="Times New Roman" w:cs="Times New Roman"/>
+          <w:color w:val="000000" w:themeColor="text1"/>
+        </w:rPr>
+      </w:pPr>
+      <w:r>
+        <w:rPr>
+          <w:rFonts w:ascii="Times New Roman" w:hAnsi="Times New Roman" w:cs="Times New Roman"/>
+          <w:color w:val="000000" w:themeColor="text1"/>
+        </w:rPr>
+        <w:t>In this conversion technique, the frequency of the analog carrier signal is modified to reflect binary data.</w:t>
+      </w:r>
+    </w:p>
+    <w:p>
+      <w:pPr>
+        <w:rPr>
+          <w:rFonts w:ascii="Times New Roman" w:hAnsi="Times New Roman" w:cs="Times New Roman"/>
+          <w:color w:val="000000" w:themeColor="text1"/>
+        </w:rPr>
+      </w:pPr>
+      <w:r>
+        <w:rPr>
+          <w:rFonts w:ascii="Times New Roman" w:hAnsi="Times New Roman" w:cs="Times New Roman"/>
+          <w:noProof/>
+          <w:color w:val="000000" w:themeColor="text1"/>
+        </w:rPr>
+        <w:lastRenderedPageBreak/>
+        <w:drawing>
+          <wp:inline distT="0" distB="0" distL="0" distR="0" wp14:anchorId="67488835" wp14:editId="72DCDCAB">
+            <wp:extent cx="4904740" cy="2820035"/>
+            <wp:effectExtent l="0" t="0" r="0" b="0"/>
+            <wp:docPr id="9" name="Picture 9" descr="Frequency Shift Keying"/>
+            <wp:cNvGraphicFramePr>
+              <a:graphicFrameLocks xmlns:a="http://schemas.openxmlformats.org/drawingml/2006/main" noChangeAspect="1"/>
+            </wp:cNvGraphicFramePr>
+            <a:graphic xmlns:a="http://schemas.openxmlformats.org/drawingml/2006/main">
+              <a:graphicData uri="http://schemas.openxmlformats.org/drawingml/2006/picture">
+                <pic:pic xmlns:pic="http://schemas.openxmlformats.org/drawingml/2006/picture">
+                  <pic:nvPicPr>
+                    <pic:cNvPr id="0" name="Picture 9" descr="Frequency Shift Keying"/>
+                    <pic:cNvPicPr>
+                      <a:picLocks noChangeAspect="1" noChangeArrowheads="1"/>
+                    </pic:cNvPicPr>
+                  </pic:nvPicPr>
+                  <pic:blipFill>
+                    <a:blip r:embed="rId16">
+                      <a:extLst>
+                        <a:ext uri="{28A0092B-C50C-407E-A947-70E740481C1C}">
+                          <a14:useLocalDpi xmlns:a14="http://schemas.microsoft.com/office/drawing/2010/main" val="0"/>
+                        </a:ext>
+                      </a:extLst>
+                    </a:blip>
+                    <a:srcRect/>
+                    <a:stretch>
+                      <a:fillRect/>
+                    </a:stretch>
+                  </pic:blipFill>
+                  <pic:spPr bwMode="auto">
+                    <a:xfrm>
+                      <a:off x="0" y="0"/>
+                      <a:ext cx="4904740" cy="2820035"/>
+                    </a:xfrm>
+                    <a:prstGeom prst="rect">
+                      <a:avLst/>
+                    </a:prstGeom>
+                    <a:noFill/>
+                    <a:ln>
+                      <a:noFill/>
+                    </a:ln>
+                  </pic:spPr>
+                </pic:pic>
+              </a:graphicData>
+            </a:graphic>
+          </wp:inline>
+        </w:drawing>
+      </w:r>
+    </w:p>
+    <w:p>
+      <w:pPr>
+        <w:rPr>
+          <w:rFonts w:ascii="Times New Roman" w:hAnsi="Times New Roman" w:cs="Times New Roman"/>
+          <w:color w:val="000000" w:themeColor="text1"/>
+        </w:rPr>
+      </w:pPr>
+      <w:r>
+        <w:rPr>
+          <w:rFonts w:ascii="Times New Roman" w:hAnsi="Times New Roman" w:cs="Times New Roman"/>
+          <w:color w:val="000000" w:themeColor="text1"/>
+        </w:rPr>
+        <w:t>This technique uses two frequencies, f1 and f2. One of them, for example f1, is chosen to represent binary digit 1 and the other one is used to represent binary digit 0. Both amplitude and phase of the carrier wave are kept intact.</w:t>
+      </w:r>
+    </w:p>
+    <w:p>
+      <w:pPr>
+        <w:numPr>
+          <w:ilvl w:val="0"/>
+          <w:numId w:val="20"/>
+        </w:numPr>
+        <w:rPr>
+          <w:rFonts w:ascii="Times New Roman" w:hAnsi="Times New Roman" w:cs="Times New Roman"/>
+          <w:color w:val="000000" w:themeColor="text1"/>
+        </w:rPr>
+      </w:pPr>
+      <w:r>
+        <w:rPr>
+          <w:rFonts w:ascii="Times New Roman" w:hAnsi="Times New Roman" w:cs="Times New Roman"/>
+          <w:b/>
+          <w:bCs/>
+          <w:color w:val="000000" w:themeColor="text1"/>
+        </w:rPr>
+        <w:t>Phase Shift Keying</w:t>
+      </w:r>
+    </w:p>
+    <w:p>
+      <w:pPr>
+        <w:rPr>
+          <w:rFonts w:ascii="Times New Roman" w:hAnsi="Times New Roman" w:cs="Times New Roman"/>
+          <w:color w:val="000000" w:themeColor="text1"/>
+        </w:rPr>
+      </w:pPr>
+      <w:r>
+        <w:rPr>
+          <w:rFonts w:ascii="Times New Roman" w:hAnsi="Times New Roman" w:cs="Times New Roman"/>
+          <w:color w:val="000000" w:themeColor="text1"/>
+        </w:rPr>
+        <w:t>In this conversion scheme, the phase of the original carrier signal is altered to reflect the binary data.</w:t>
+      </w:r>
+    </w:p>
+    <w:p>
+      <w:pPr>
+        <w:rPr>
+          <w:rFonts w:ascii="Times New Roman" w:hAnsi="Times New Roman" w:cs="Times New Roman"/>
+          <w:color w:val="000000" w:themeColor="text1"/>
+        </w:rPr>
+      </w:pPr>
+      <w:r>
+        <w:rPr>
+          <w:rFonts w:ascii="Times New Roman" w:hAnsi="Times New Roman" w:cs="Times New Roman"/>
+          <w:noProof/>
+          <w:color w:val="000000" w:themeColor="text1"/>
+        </w:rPr>
+        <w:drawing>
+          <wp:inline distT="0" distB="0" distL="0" distR="0" wp14:anchorId="649E3E55" wp14:editId="36E85A69">
+            <wp:extent cx="4904740" cy="2826385"/>
+            <wp:effectExtent l="0" t="0" r="0" b="0"/>
+            <wp:docPr id="8" name="Picture 8" descr="Phase Shift Keying"/>
+            <wp:cNvGraphicFramePr>
+              <a:graphicFrameLocks xmlns:a="http://schemas.openxmlformats.org/drawingml/2006/main" noChangeAspect="1"/>
+            </wp:cNvGraphicFramePr>
+            <a:graphic xmlns:a="http://schemas.openxmlformats.org/drawingml/2006/main">
+              <a:graphicData uri="http://schemas.openxmlformats.org/drawingml/2006/picture">
+                <pic:pic xmlns:pic="http://schemas.openxmlformats.org/drawingml/2006/picture">
+                  <pic:nvPicPr>
+                    <pic:cNvPr id="0" name="Picture 10" descr="Phase Shift Keying"/>
+                    <pic:cNvPicPr>
+                      <a:picLocks noChangeAspect="1" noChangeArrowheads="1"/>
+                    </pic:cNvPicPr>
+                  </pic:nvPicPr>
+                  <pic:blipFill>
+                    <a:blip r:embed="rId17">
+                      <a:extLst>
+                        <a:ext uri="{28A0092B-C50C-407E-A947-70E740481C1C}">
+                          <a14:useLocalDpi xmlns:a14="http://schemas.microsoft.com/office/drawing/2010/main" val="0"/>
+                        </a:ext>
+                      </a:extLst>
+                    </a:blip>
+                    <a:srcRect/>
+                    <a:stretch>
+                      <a:fillRect/>
+                    </a:stretch>
+                  </pic:blipFill>
+                  <pic:spPr bwMode="auto">
+                    <a:xfrm>
+                      <a:off x="0" y="0"/>
+                      <a:ext cx="4904740" cy="2826385"/>
+                    </a:xfrm>
+                    <a:prstGeom prst="rect">
+                      <a:avLst/>
+                    </a:prstGeom>
+                    <a:noFill/>
+                    <a:ln>
+                      <a:noFill/>
+                    </a:ln>
+                  </pic:spPr>
+                </pic:pic>
+              </a:graphicData>
+            </a:graphic>
+          </wp:inline>
+        </w:drawing>
+      </w:r>
+    </w:p>
+    <w:p>
+      <w:pPr>
+        <w:rPr>
+          <w:rFonts w:ascii="Times New Roman" w:hAnsi="Times New Roman" w:cs="Times New Roman"/>
+          <w:color w:val="000000" w:themeColor="text1"/>
+        </w:rPr>
+      </w:pPr>
+      <w:r>
+        <w:rPr>
+          <w:rFonts w:ascii="Times New Roman" w:hAnsi="Times New Roman" w:cs="Times New Roman"/>
+          <w:color w:val="000000" w:themeColor="text1"/>
+        </w:rPr>
+        <w:t>When a new binary symbol is encountered, the phase of the signal is altered. Amplitude and frequency of the original carrier signal is kept intact.</w:t>
+      </w:r>
+    </w:p>
+    <w:p>
+      <w:pPr>
+        <w:rPr>
+          <w:rFonts w:ascii="Times New Roman" w:hAnsi="Times New Roman" w:cs="Times New Roman"/>
+          <w:color w:val="000000" w:themeColor="text1"/>
+        </w:rPr>
+      </w:pPr>
+    </w:p>
+    <w:p>
+      <w:pPr>
+        <w:rPr>
+          <w:rFonts w:ascii="Times New Roman" w:hAnsi="Times New Roman" w:cs="Times New Roman"/>
+          <w:color w:val="000000" w:themeColor="text1"/>
+        </w:rPr>
+      </w:pPr>
+    </w:p>
+    <w:p>
+      <w:pPr>
+        <w:rPr>
+          <w:rFonts w:ascii="Times New Roman" w:hAnsi="Times New Roman" w:cs="Times New Roman"/>
+          <w:color w:val="000000" w:themeColor="text1"/>
+        </w:rPr>
+      </w:pPr>
+    </w:p>
+    <w:p>
+      <w:pPr>
+        <w:rPr>
+          <w:rFonts w:ascii="Times New Roman" w:hAnsi="Times New Roman" w:cs="Times New Roman"/>
+          <w:b/>
+          <w:bCs/>
+          <w:color w:val="000000" w:themeColor="text1"/>
+          <w:sz w:val="24"/>
+          <w:szCs w:val="24"/>
+        </w:rPr>
+      </w:pPr>
+      <w:r>
+        <w:rPr>
+          <w:rFonts w:ascii="Times New Roman" w:hAnsi="Times New Roman" w:cs="Times New Roman"/>
+          <w:color w:val="000000" w:themeColor="text1"/>
+        </w:rPr>
+        <w:lastRenderedPageBreak/>
+        <w:tab/>
+      </w:r>
+      <w:r>
+        <w:rPr>
+          <w:rFonts w:ascii="Times New Roman" w:hAnsi="Times New Roman" w:cs="Times New Roman"/>
+          <w:b/>
+          <w:bCs/>
+          <w:color w:val="FFC000"/>
+          <w:sz w:val="24"/>
+          <w:szCs w:val="24"/>
+        </w:rPr>
+        <w:t>Analog to Analog</w:t>
+      </w:r>
+    </w:p>
+    <w:p>
+      <w:pPr>
+        <w:rPr>
+          <w:rFonts w:ascii="Times New Roman" w:hAnsi="Times New Roman" w:cs="Times New Roman"/>
+          <w:color w:val="000000" w:themeColor="text1"/>
+        </w:rPr>
+      </w:pPr>
+      <w:r>
+        <w:rPr>
+          <w:rFonts w:ascii="Times New Roman" w:hAnsi="Times New Roman" w:cs="Times New Roman"/>
+          <w:color w:val="000000" w:themeColor="text1"/>
+        </w:rPr>
+        <w:t>Analog-to-analog conversion, or modulation, is the representation of analog information by an analog signal. It is a process by virtue of which a characteristic of carrier wave is varied according to the instantaneous amplitude of the modulating signal. This modulation is generally needed when a </w:t>
+      </w:r>
+      <w:r>
+        <w:rPr>
+          <w:rFonts w:ascii="Times New Roman" w:hAnsi="Times New Roman" w:cs="Times New Roman"/>
+          <w:b/>
+          <w:bCs/>
+          <w:color w:val="000000" w:themeColor="text1"/>
+        </w:rPr>
+        <w:t>bandpass channel </w:t>
+      </w:r>
+      <w:r>
+        <w:rPr>
+          <w:rFonts w:ascii="Times New Roman" w:hAnsi="Times New Roman" w:cs="Times New Roman"/>
+          <w:color w:val="000000" w:themeColor="text1"/>
+        </w:rPr>
+        <w:t>is required. Bandpass is a range of frequencies which are transmitted through a bandpass filter which is a filter allowing specific frequencies to pass preventing signals at unwanted frequencies.</w:t>
+      </w:r>
+    </w:p>
+    <w:p>
+      <w:pPr>
+        <w:rPr>
+          <w:rFonts w:ascii="Times New Roman" w:hAnsi="Times New Roman" w:cs="Times New Roman"/>
+          <w:color w:val="000000" w:themeColor="text1"/>
+        </w:rPr>
+      </w:pPr>
+    </w:p>
+    <w:p>
+      <w:pPr>
+        <w:rPr>
+          <w:rFonts w:ascii="Times New Roman" w:hAnsi="Times New Roman" w:cs="Times New Roman"/>
+          <w:color w:val="000000" w:themeColor="text1"/>
+        </w:rPr>
+      </w:pPr>
+    </w:p>
+    <w:p>
+      <w:pPr>
+        <w:rPr>
+          <w:rFonts w:ascii="Times New Roman" w:hAnsi="Times New Roman" w:cs="Times New Roman"/>
+          <w:color w:val="000000" w:themeColor="text1"/>
+        </w:rPr>
+      </w:pPr>
+    </w:p>
+    <w:p>
+      <w:pPr>
+        <w:rPr>
+          <w:rFonts w:ascii="Times New Roman" w:hAnsi="Times New Roman" w:cs="Times New Roman"/>
+          <w:color w:val="000000" w:themeColor="text1"/>
+        </w:rPr>
+      </w:pPr>
+    </w:p>
+    <w:p>
+      <w:pPr>
+        <w:rPr>
+          <w:rFonts w:ascii="Times New Roman" w:hAnsi="Times New Roman" w:cs="Times New Roman"/>
+          <w:color w:val="000000" w:themeColor="text1"/>
+        </w:rPr>
+      </w:pPr>
+    </w:p>
+    <w:p>
+      <w:pPr>
+        <w:rPr>
+          <w:rFonts w:ascii="Times New Roman" w:hAnsi="Times New Roman" w:cs="Times New Roman"/>
+          <w:color w:val="000000" w:themeColor="text1"/>
+        </w:rPr>
+      </w:pPr>
+    </w:p>
+    <w:p>
+      <w:pPr>
+        <w:rPr>
+          <w:rFonts w:ascii="Times New Roman" w:hAnsi="Times New Roman" w:cs="Times New Roman"/>
+          <w:color w:val="000000" w:themeColor="text1"/>
+        </w:rPr>
+      </w:pPr>
+    </w:p>
+    <w:p>
+      <w:pPr>
+        <w:rPr>
+          <w:rFonts w:ascii="Times New Roman" w:hAnsi="Times New Roman" w:cs="Times New Roman"/>
+          <w:color w:val="000000" w:themeColor="text1"/>
+        </w:rPr>
+      </w:pPr>
+    </w:p>
+    <w:p>
+      <w:pPr>
+        <w:rPr>
+          <w:rFonts w:ascii="Times New Roman" w:hAnsi="Times New Roman" w:cs="Times New Roman"/>
+          <w:color w:val="000000" w:themeColor="text1"/>
+        </w:rPr>
+      </w:pPr>
+    </w:p>
+    <w:p>
+      <w:pPr>
+        <w:rPr>
+          <w:rFonts w:ascii="Times New Roman" w:hAnsi="Times New Roman" w:cs="Times New Roman"/>
+          <w:color w:val="000000" w:themeColor="text1"/>
+        </w:rPr>
+      </w:pPr>
+    </w:p>
+    <w:p>
+      <w:pPr>
+        <w:rPr>
+          <w:rFonts w:ascii="Times New Roman" w:hAnsi="Times New Roman" w:cs="Times New Roman"/>
+          <w:color w:val="000000" w:themeColor="text1"/>
+        </w:rPr>
+      </w:pPr>
+    </w:p>
+    <w:p>
+      <w:pPr>
+        <w:rPr>
+          <w:rFonts w:ascii="Times New Roman" w:hAnsi="Times New Roman" w:cs="Times New Roman"/>
+          <w:color w:val="000000" w:themeColor="text1"/>
+        </w:rPr>
+      </w:pPr>
+    </w:p>
+    <w:p>
+      <w:pPr>
+        <w:rPr>
+          <w:rFonts w:ascii="Times New Roman" w:hAnsi="Times New Roman" w:cs="Times New Roman"/>
+          <w:color w:val="000000" w:themeColor="text1"/>
+        </w:rPr>
+      </w:pPr>
+    </w:p>
+    <w:p>
+      <w:pPr>
+        <w:rPr>
+          <w:rFonts w:ascii="Times New Roman" w:hAnsi="Times New Roman" w:cs="Times New Roman"/>
+          <w:color w:val="000000" w:themeColor="text1"/>
+        </w:rPr>
+      </w:pPr>
+    </w:p>
+    <w:p>
+      <w:pPr>
+        <w:rPr>
+          <w:rFonts w:ascii="Times New Roman" w:hAnsi="Times New Roman" w:cs="Times New Roman"/>
+          <w:color w:val="000000" w:themeColor="text1"/>
+        </w:rPr>
+      </w:pPr>
+    </w:p>
+    <w:p>
+      <w:pPr>
+        <w:rPr>
+          <w:rFonts w:ascii="Times New Roman" w:hAnsi="Times New Roman" w:cs="Times New Roman"/>
+          <w:color w:val="000000" w:themeColor="text1"/>
+        </w:rPr>
+      </w:pPr>
+    </w:p>
+    <w:p>
+      <w:pPr>
+        <w:rPr>
+          <w:rFonts w:ascii="Times New Roman" w:hAnsi="Times New Roman" w:cs="Times New Roman"/>
+          <w:color w:val="000000" w:themeColor="text1"/>
+        </w:rPr>
+      </w:pPr>
+    </w:p>
+    <w:p>
+      <w:pPr>
+        <w:rPr>
+          <w:rFonts w:ascii="Times New Roman" w:hAnsi="Times New Roman" w:cs="Times New Roman"/>
+          <w:color w:val="000000" w:themeColor="text1"/>
+        </w:rPr>
+      </w:pPr>
+    </w:p>
+    <w:p>
+      <w:pPr>
+        <w:rPr>
+          <w:rFonts w:ascii="Times New Roman" w:hAnsi="Times New Roman" w:cs="Times New Roman"/>
+          <w:color w:val="000000" w:themeColor="text1"/>
+        </w:rPr>
+      </w:pPr>
+    </w:p>
+    <w:p>
+      <w:pPr>
+        <w:rPr>
+          <w:rFonts w:ascii="Times New Roman" w:hAnsi="Times New Roman" w:cs="Times New Roman"/>
+          <w:color w:val="000000" w:themeColor="text1"/>
+        </w:rPr>
+      </w:pPr>
+    </w:p>
+    <w:p>
+      <w:pPr>
+        <w:rPr>
+          <w:rFonts w:ascii="Times New Roman" w:hAnsi="Times New Roman" w:cs="Times New Roman"/>
+          <w:color w:val="000000" w:themeColor="text1"/>
+        </w:rPr>
+      </w:pPr>
+    </w:p>
+    <w:p>
+      <w:pPr>
+        <w:rPr>
+          <w:rFonts w:ascii="Times New Roman" w:hAnsi="Times New Roman" w:cs="Times New Roman"/>
+          <w:color w:val="000000" w:themeColor="text1"/>
+        </w:rPr>
+      </w:pPr>
+    </w:p>
+    <w:p>
+      <w:pPr>
+        <w:rPr>
+          <w:rFonts w:ascii="Times New Roman" w:hAnsi="Times New Roman" w:cs="Times New Roman"/>
+          <w:color w:val="000000" w:themeColor="text1"/>
+        </w:rPr>
+      </w:pPr>
+    </w:p>
+    <w:p>
+      <w:pPr>
+        <w:rPr>
+          <w:rFonts w:ascii="Times New Roman" w:hAnsi="Times New Roman" w:cs="Times New Roman"/>
+          <w:color w:val="000000" w:themeColor="text1"/>
+        </w:rPr>
+      </w:pPr>
+    </w:p>
+    <w:p>
+      <w:pPr>
+        <w:rPr>
+          <w:rFonts w:ascii="Times New Roman" w:hAnsi="Times New Roman" w:cs="Times New Roman"/>
+          <w:color w:val="000000" w:themeColor="text1"/>
+        </w:rPr>
+      </w:pPr>
+    </w:p>
+    <w:p>
+      <w:pPr>
+        <w:rPr>
+          <w:rFonts w:ascii="Times New Roman" w:hAnsi="Times New Roman" w:cs="Times New Roman"/>
+          <w:b/>
+          <w:bCs/>
+          <w:color w:val="FF0000"/>
+          <w:sz w:val="28"/>
+          <w:szCs w:val="28"/>
+          <w:u w:val="single"/>
+        </w:rPr>
+      </w:pPr>
+      <w:r>
+        <w:rPr>
+          <w:rFonts w:ascii="Times New Roman" w:hAnsi="Times New Roman" w:cs="Times New Roman"/>
+          <w:b/>
+          <w:bCs/>
+          <w:color w:val="FF0000"/>
+          <w:sz w:val="28"/>
+          <w:szCs w:val="28"/>
+        </w:rPr>
+        <w:lastRenderedPageBreak/>
+        <w:t xml:space="preserve">                                                 </w:t>
+      </w:r>
+      <w:r>
+        <w:rPr>
+          <w:rFonts w:ascii="Times New Roman" w:hAnsi="Times New Roman" w:cs="Times New Roman"/>
+          <w:b/>
+          <w:bCs/>
+          <w:color w:val="FF0000"/>
+          <w:sz w:val="28"/>
+          <w:szCs w:val="28"/>
+          <w:u w:val="single"/>
+        </w:rPr>
+        <w:t>EXPERIMENT 02</w:t>
+      </w:r>
+    </w:p>
+    <w:p>
+      <w:pPr>
+        <w:rPr>
+          <w:rFonts w:ascii="Times New Roman" w:hAnsi="Times New Roman" w:cs="Times New Roman"/>
+          <w:b/>
+          <w:bCs/>
+          <w:color w:val="7030A0"/>
+          <w:sz w:val="24"/>
+          <w:szCs w:val="24"/>
+          <w:u w:val="single"/>
+        </w:rPr>
+      </w:pPr>
+      <w:r>
+        <w:rPr>
+          <w:rFonts w:ascii="Times New Roman" w:hAnsi="Times New Roman" w:cs="Times New Roman"/>
+          <w:b/>
+          <w:bCs/>
+          <w:color w:val="7030A0"/>
+          <w:sz w:val="24"/>
+          <w:szCs w:val="24"/>
+          <w:u w:val="single"/>
+        </w:rPr>
+        <w:t>AIM</w:t>
+      </w:r>
+    </w:p>
+    <w:p>
+      <w:pPr>
+        <w:rPr>
+          <w:rFonts w:ascii="Times New Roman" w:hAnsi="Times New Roman" w:cs="Times New Roman"/>
+          <w:color w:val="000000" w:themeColor="text1"/>
+        </w:rPr>
+      </w:pPr>
+      <w:r>
+        <w:rPr>
+          <w:rFonts w:ascii="Times New Roman" w:hAnsi="Times New Roman" w:cs="Times New Roman"/>
+          <w:color w:val="000000" w:themeColor="text1"/>
+        </w:rPr>
+        <w:t>To study about Physical layer of ISO-OSI Model in detail.</w:t>
+      </w:r>
+    </w:p>
+    <w:p>
+      <w:pPr>
+        <w:rPr>
+          <w:rFonts w:ascii="Times New Roman" w:hAnsi="Times New Roman" w:cs="Times New Roman"/>
+          <w:b/>
+          <w:bCs/>
+          <w:color w:val="7030A0"/>
+          <w:sz w:val="24"/>
+          <w:szCs w:val="24"/>
+          <w:u w:val="single"/>
+        </w:rPr>
+      </w:pPr>
+      <w:r>
+        <w:rPr>
+          <w:rFonts w:ascii="Times New Roman" w:hAnsi="Times New Roman" w:cs="Times New Roman"/>
+          <w:b/>
+          <w:bCs/>
+          <w:color w:val="7030A0"/>
+          <w:sz w:val="24"/>
+          <w:szCs w:val="24"/>
+          <w:u w:val="single"/>
+        </w:rPr>
+        <w:t>THEORY</w:t>
+      </w:r>
+    </w:p>
+    <w:p>
+      <w:pPr>
+        <w:rPr>
+          <w:rFonts w:ascii="Times New Roman" w:hAnsi="Times New Roman" w:cs="Times New Roman"/>
+          <w:b/>
+          <w:bCs/>
+          <w:color w:val="00B050"/>
+          <w:sz w:val="24"/>
+          <w:szCs w:val="24"/>
+        </w:rPr>
+      </w:pPr>
+      <w:r>
+        <w:rPr>
+          <w:rFonts w:ascii="Times New Roman" w:hAnsi="Times New Roman" w:cs="Times New Roman"/>
+          <w:b/>
+          <w:bCs/>
+          <w:color w:val="00B050"/>
+          <w:sz w:val="24"/>
+          <w:szCs w:val="24"/>
+        </w:rPr>
+        <w:t>Define the Following terms: -</w:t>
+      </w:r>
+    </w:p>
+    <w:p>
+      <w:pPr>
+        <w:rPr>
+          <w:rFonts w:ascii="Times New Roman" w:hAnsi="Times New Roman" w:cs="Times New Roman"/>
+          <w:color w:val="000000" w:themeColor="text1"/>
+        </w:rPr>
+      </w:pPr>
+      <w:r>
+        <w:rPr>
+          <w:rFonts w:ascii="Times New Roman" w:hAnsi="Times New Roman" w:cs="Times New Roman"/>
+          <w:b/>
+          <w:bCs/>
+          <w:color w:val="000000" w:themeColor="text1"/>
+        </w:rPr>
+        <w:t>Channel Impairment</w:t>
+      </w:r>
+      <w:r>
+        <w:rPr>
+          <w:rFonts w:ascii="Times New Roman" w:hAnsi="Times New Roman" w:cs="Times New Roman"/>
+          <w:color w:val="000000" w:themeColor="text1"/>
+        </w:rPr>
+        <w:t xml:space="preserve">: </w:t>
+      </w:r>
+      <w:r>
+        <w:rPr>
+          <w:rFonts w:ascii="Times New Roman" w:hAnsi="Times New Roman" w:cs="Times New Roman"/>
+          <w:color w:val="000000" w:themeColor="text1"/>
+        </w:rPr>
+        <w:t>In communication system, analog signals travel through transmission media, which tends to deteriorate the quality of analog signal, which means that the signal at the beginning of the medium is not the same as the signal at the end of the medium. The imperfection causes signal impairment.</w:t>
+      </w:r>
+    </w:p>
+    <w:p>
+      <w:pPr>
+        <w:rPr>
+          <w:rFonts w:ascii="Times New Roman" w:hAnsi="Times New Roman" w:cs="Times New Roman"/>
+          <w:color w:val="000000" w:themeColor="text1"/>
+        </w:rPr>
+      </w:pPr>
+      <w:r>
+        <w:rPr>
+          <w:rFonts w:ascii="Times New Roman" w:hAnsi="Times New Roman" w:cs="Times New Roman"/>
+          <w:b/>
+          <w:bCs/>
+          <w:color w:val="000000" w:themeColor="text1"/>
+        </w:rPr>
+        <w:t>Signal Attenuation</w:t>
+      </w:r>
+      <w:r>
+        <w:rPr>
+          <w:rFonts w:ascii="Times New Roman" w:hAnsi="Times New Roman" w:cs="Times New Roman"/>
+          <w:color w:val="000000" w:themeColor="text1"/>
+        </w:rPr>
+        <w:t xml:space="preserve">: </w:t>
+      </w:r>
+      <w:r>
+        <w:rPr>
+          <w:rFonts w:ascii="Times New Roman" w:hAnsi="Times New Roman" w:cs="Times New Roman"/>
+          <w:color w:val="000000" w:themeColor="text1"/>
+        </w:rPr>
+        <w:t> It means loss of energy. The strength of signal decreases with increasing distance which causes loss of energy in overcoming resistance of medium. This is also known as attenuated signal. Amplifiers are used to amplify the attenuated signal which gives the original signal back and compensate for this loss.</w:t>
+      </w:r>
+    </w:p>
+    <w:p>
+      <w:pPr>
+        <w:rPr>
+          <w:rFonts w:ascii="Times New Roman" w:hAnsi="Times New Roman" w:cs="Times New Roman"/>
+          <w:color w:val="000000" w:themeColor="text1"/>
+        </w:rPr>
+      </w:pPr>
+      <w:r>
+        <w:rPr>
+          <w:rFonts w:ascii="Times New Roman" w:hAnsi="Times New Roman" w:cs="Times New Roman"/>
+          <w:b/>
+          <w:bCs/>
+          <w:color w:val="000000" w:themeColor="text1"/>
+        </w:rPr>
+        <w:t>Delay</w:t>
+      </w:r>
+      <w:r>
+        <w:rPr>
+          <w:rFonts w:ascii="Times New Roman" w:hAnsi="Times New Roman" w:cs="Times New Roman"/>
+          <w:color w:val="000000" w:themeColor="text1"/>
+        </w:rPr>
+        <w:t xml:space="preserve">: </w:t>
+      </w:r>
+      <w:r>
+        <w:rPr>
+          <w:rFonts w:ascii="Times New Roman" w:hAnsi="Times New Roman" w:cs="Times New Roman"/>
+          <w:color w:val="000000" w:themeColor="text1"/>
+        </w:rPr>
+        <w:t>Network delay is a design and performance characteristic of a telecommunications network. It specifies the latency for a bit of data to travel across the network from one communication endpoint to another.</w:t>
+      </w:r>
+    </w:p>
+    <w:p>
+      <w:pPr>
+        <w:rPr>
+          <w:rFonts w:ascii="Times New Roman" w:hAnsi="Times New Roman" w:cs="Times New Roman"/>
+          <w:color w:val="000000" w:themeColor="text1"/>
+        </w:rPr>
+      </w:pPr>
+      <w:r>
+        <w:rPr>
+          <w:rFonts w:ascii="Times New Roman" w:hAnsi="Times New Roman" w:cs="Times New Roman"/>
+          <w:b/>
+          <w:bCs/>
+          <w:color w:val="000000" w:themeColor="text1"/>
+        </w:rPr>
+        <w:t>Distortion</w:t>
+      </w:r>
+      <w:r>
+        <w:rPr>
+          <w:rFonts w:ascii="Times New Roman" w:hAnsi="Times New Roman" w:cs="Times New Roman"/>
+          <w:color w:val="000000" w:themeColor="text1"/>
+        </w:rPr>
+        <w:t xml:space="preserve">: </w:t>
+      </w:r>
+      <w:r>
+        <w:rPr>
+          <w:rFonts w:ascii="Times New Roman" w:hAnsi="Times New Roman" w:cs="Times New Roman"/>
+          <w:color w:val="000000" w:themeColor="text1"/>
+        </w:rPr>
+        <w:t>It means changes in the form or shape of the signal. This is generally seen in composite signals made up with different frequencies. Each frequency component has its own propagation speed travelling through a medium. And that</w:t>
+      </w:r>
+      <w:r>
+        <w:rPr>
+          <w:rFonts w:ascii="Times New Roman" w:hAnsi="Times New Roman" w:cs="Times New Roman"/>
+          <w:color w:val="000000" w:themeColor="text1"/>
+        </w:rPr>
+        <w:t>’</w:t>
+      </w:r>
+      <w:r>
+        <w:rPr>
+          <w:rFonts w:ascii="Times New Roman" w:hAnsi="Times New Roman" w:cs="Times New Roman"/>
+          <w:color w:val="000000" w:themeColor="text1"/>
+        </w:rPr>
+        <w:t xml:space="preserve">s why it </w:t>
+      </w:r>
+      <w:proofErr w:type="gramStart"/>
+      <w:r>
+        <w:rPr>
+          <w:rFonts w:ascii="Times New Roman" w:hAnsi="Times New Roman" w:cs="Times New Roman"/>
+          <w:color w:val="000000" w:themeColor="text1"/>
+        </w:rPr>
+        <w:t>delay</w:t>
+      </w:r>
+      <w:proofErr w:type="gramEnd"/>
+      <w:r>
+        <w:rPr>
+          <w:rFonts w:ascii="Times New Roman" w:hAnsi="Times New Roman" w:cs="Times New Roman"/>
+          <w:color w:val="000000" w:themeColor="text1"/>
+        </w:rPr>
+        <w:t xml:space="preserve"> </w:t>
+      </w:r>
+      <w:r>
+        <w:rPr>
+          <w:rFonts w:ascii="Times New Roman" w:hAnsi="Times New Roman" w:cs="Times New Roman"/>
+          <w:color w:val="000000" w:themeColor="text1"/>
+        </w:rPr>
+        <w:t>in arriving at the final destination Every component arrive at different time which leads to distortion. Therefore, they have different phases at receiver end from what they had at sender</w:t>
+      </w:r>
+      <w:r>
+        <w:rPr>
+          <w:rFonts w:ascii="Times New Roman" w:hAnsi="Times New Roman" w:cs="Times New Roman"/>
+          <w:color w:val="000000" w:themeColor="text1"/>
+        </w:rPr>
+        <w:t>’</w:t>
+      </w:r>
+      <w:r>
+        <w:rPr>
+          <w:rFonts w:ascii="Times New Roman" w:hAnsi="Times New Roman" w:cs="Times New Roman"/>
+          <w:color w:val="000000" w:themeColor="text1"/>
+        </w:rPr>
+        <w:t>s end. </w:t>
+      </w:r>
+    </w:p>
+    <w:p>
+      <w:pPr>
+        <w:rPr>
+          <w:rFonts w:ascii="Times New Roman" w:hAnsi="Times New Roman" w:cs="Times New Roman"/>
+          <w:color w:val="000000" w:themeColor="text1"/>
+        </w:rPr>
+      </w:pPr>
+      <w:r>
+        <w:rPr>
+          <w:rFonts w:ascii="Times New Roman" w:hAnsi="Times New Roman" w:cs="Times New Roman"/>
+          <w:b/>
+          <w:bCs/>
+          <w:color w:val="000000" w:themeColor="text1"/>
+        </w:rPr>
+        <w:t>Noise</w:t>
+      </w:r>
+      <w:r>
+        <w:rPr>
+          <w:rFonts w:ascii="Times New Roman" w:hAnsi="Times New Roman" w:cs="Times New Roman"/>
+          <w:color w:val="000000" w:themeColor="text1"/>
+        </w:rPr>
+        <w:t xml:space="preserve">: </w:t>
+      </w:r>
+      <w:r>
+        <w:rPr>
+          <w:rFonts w:ascii="Times New Roman" w:hAnsi="Times New Roman" w:cs="Times New Roman"/>
+          <w:color w:val="000000" w:themeColor="text1"/>
+        </w:rPr>
+        <w:t>The random or unwanted signal that mixes up with the original signal is called noise. There are several types of noise such as induced noise, crosstalk noise, thermal noise and impulse noise which may corrupt the signal. Induced noise comes from sources such as motors and appliances. These devices act as sending antenna and transmission medium act as receiving antenna. Thermal noise is movement of electrons in wire which creates an extra signal. Crosstalk noise is when one wire affects the other wire. Impulse noise is a signal with high energy that comes from lightning or power lines </w:t>
+      </w:r>
+    </w:p>
+    <w:p>
+      <w:pPr>
+        <w:rPr>
+          <w:rFonts w:ascii="Times New Roman" w:hAnsi="Times New Roman" w:cs="Times New Roman"/>
+          <w:color w:val="000000" w:themeColor="text1"/>
+        </w:rPr>
+      </w:pPr>
+      <w:r>
+        <w:rPr>
+          <w:rFonts w:ascii="Times New Roman" w:hAnsi="Times New Roman" w:cs="Times New Roman"/>
+          <w:b/>
+          <w:bCs/>
+          <w:color w:val="000000" w:themeColor="text1"/>
+        </w:rPr>
+        <w:t>Multipath</w:t>
+      </w:r>
+      <w:r>
+        <w:rPr>
+          <w:rFonts w:ascii="Times New Roman" w:hAnsi="Times New Roman" w:cs="Times New Roman"/>
+          <w:color w:val="000000" w:themeColor="text1"/>
+        </w:rPr>
+        <w:t xml:space="preserve">: </w:t>
+      </w:r>
+      <w:r>
+        <w:rPr>
+          <w:rFonts w:ascii="Times New Roman" w:hAnsi="Times New Roman" w:cs="Times New Roman"/>
+          <w:color w:val="000000" w:themeColor="text1"/>
+        </w:rPr>
+        <w:t>Multipath is very similar to echo in concept. It is the phenomenon in which a signal arrives at the receiver from reflections and sometime including the direct line of sight (</w:t>
+      </w:r>
+      <w:proofErr w:type="spellStart"/>
+      <w:r>
+        <w:rPr>
+          <w:rFonts w:ascii="Times New Roman" w:hAnsi="Times New Roman" w:cs="Times New Roman"/>
+          <w:color w:val="000000" w:themeColor="text1"/>
+        </w:rPr>
+        <w:t>LoS</w:t>
+      </w:r>
+      <w:proofErr w:type="spellEnd"/>
+      <w:r>
+        <w:rPr>
+          <w:rFonts w:ascii="Times New Roman" w:hAnsi="Times New Roman" w:cs="Times New Roman"/>
+          <w:color w:val="000000" w:themeColor="text1"/>
+        </w:rPr>
+        <w:t>). The resulting signal is a sum of its replicas with different arrival times. The study of multipath is important especially in the wireless communication systems and offers the most significant challenge to the system designers. The uniqueness of this noise type is that it could be used constructively by combining the signal replications in a constructive way</w:t>
+      </w:r>
+    </w:p>
+    <w:p>
+      <w:pPr>
+        <w:rPr>
+          <w:rFonts w:ascii="Times New Roman" w:hAnsi="Times New Roman" w:cs="Times New Roman"/>
+          <w:color w:val="000000" w:themeColor="text1"/>
+        </w:rPr>
+      </w:pPr>
+    </w:p>
+    <w:p>
+      <w:pPr>
+        <w:rPr>
+          <w:rFonts w:ascii="Times New Roman" w:hAnsi="Times New Roman" w:cs="Times New Roman"/>
+          <w:color w:val="000000" w:themeColor="text1"/>
+        </w:rPr>
+      </w:pPr>
+    </w:p>
+    <w:p>
+      <w:pPr>
+        <w:rPr>
+          <w:rFonts w:ascii="Times New Roman" w:hAnsi="Times New Roman" w:cs="Times New Roman"/>
+          <w:color w:val="000000" w:themeColor="text1"/>
+        </w:rPr>
+      </w:pPr>
+    </w:p>
+    <w:p>
+      <w:pPr>
+        <w:rPr>
+          <w:rFonts w:ascii="Times New Roman" w:hAnsi="Times New Roman" w:cs="Times New Roman"/>
+          <w:color w:val="000000" w:themeColor="text1"/>
+        </w:rPr>
+      </w:pPr>
+    </w:p>
+    <w:p>
+      <w:pPr>
+        <w:rPr>
+          <w:rFonts w:ascii="Times New Roman" w:hAnsi="Times New Roman" w:cs="Times New Roman"/>
+          <w:color w:val="000000" w:themeColor="text1"/>
+        </w:rPr>
+      </w:pPr>
+    </w:p>
+    <w:p>
+      <w:pPr>
+        <w:rPr>
+          <w:rFonts w:ascii="Times New Roman" w:hAnsi="Times New Roman" w:cs="Times New Roman"/>
+          <w:b/>
+          <w:bCs/>
+          <w:color w:val="00B050"/>
+          <w:sz w:val="24"/>
+          <w:szCs w:val="24"/>
+        </w:rPr>
+      </w:pPr>
+      <w:r>
+        <w:rPr>
+          <w:rFonts w:ascii="Times New Roman" w:hAnsi="Times New Roman" w:cs="Times New Roman"/>
+          <w:b/>
+          <w:bCs/>
+          <w:color w:val="00B050"/>
+          <w:sz w:val="24"/>
+          <w:szCs w:val="24"/>
+        </w:rPr>
+        <w:lastRenderedPageBreak/>
+        <w:t>B)</w:t>
+      </w:r>
+      <w:r>
+        <w:rPr>
+          <w:rFonts w:ascii="Times New Roman" w:hAnsi="Times New Roman" w:cs="Times New Roman"/>
+          <w:b/>
+          <w:bCs/>
+          <w:color w:val="00B050"/>
+          <w:sz w:val="24"/>
+          <w:szCs w:val="24"/>
+        </w:rPr>
+        <w:t xml:space="preserve"> </w:t>
+      </w:r>
+      <w:r>
+        <w:rPr>
+          <w:rFonts w:ascii="Times New Roman" w:hAnsi="Times New Roman" w:cs="Times New Roman"/>
+          <w:b/>
+          <w:bCs/>
+          <w:color w:val="00B050"/>
+          <w:sz w:val="24"/>
+          <w:szCs w:val="24"/>
+        </w:rPr>
+        <w:t>State various types of Transmission Media Techniques.</w:t>
+      </w:r>
+    </w:p>
+    <w:p>
+      <w:pPr>
+        <w:rPr>
+          <w:color w:val="000000" w:themeColor="text1"/>
+        </w:rPr>
+      </w:pPr>
+      <w:r>
+        <w:rPr>
+          <w:rFonts w:ascii="Times New Roman" w:hAnsi="Times New Roman" w:cs="Times New Roman"/>
+          <w:b/>
+          <w:bCs/>
+          <w:color w:val="000000" w:themeColor="text1"/>
+        </w:rPr>
+        <w:t>Twisted Pair Copper Cables</w:t>
+      </w:r>
+      <w:r>
+        <w:rPr>
+          <w:rFonts w:ascii="Times New Roman" w:hAnsi="Times New Roman" w:cs="Times New Roman"/>
+          <w:b/>
+          <w:bCs/>
+          <w:color w:val="000000" w:themeColor="text1"/>
+          <w:sz w:val="24"/>
+          <w:szCs w:val="24"/>
+        </w:rPr>
+        <w:t>:</w:t>
+      </w:r>
+      <w:r>
+        <w:rPr>
+          <w:rFonts w:ascii="Times New Roman" w:hAnsi="Times New Roman" w:cs="Times New Roman"/>
+          <w:b/>
+          <w:bCs/>
+          <w:color w:val="00B050"/>
+          <w:sz w:val="24"/>
+          <w:szCs w:val="24"/>
+        </w:rPr>
+        <w:t xml:space="preserve"> </w:t>
+      </w:r>
+      <w:r>
+        <w:rPr>
+          <w:rFonts w:ascii="Times New Roman" w:hAnsi="Times New Roman" w:cs="Times New Roman"/>
+          <w:color w:val="000000" w:themeColor="text1"/>
+        </w:rPr>
+        <w:t>A twisted pair cable is a type of cable made by putting two separate insulated wires together in a twisted pattern and running them parallel to each other. This type of cable is widely used in different kinds of data and voice infrastructures.</w:t>
+      </w:r>
+      <w:r>
+        <w:rPr>
+          <w:rFonts w:ascii="Arial" w:hAnsi="Arial" w:cs="Arial"/>
+          <w:color w:val="000000"/>
+          <w:shd w:val="clear" w:color="auto" w:fill="FFFFFF"/>
+        </w:rPr>
+        <w:t xml:space="preserve"> </w:t>
+      </w:r>
+      <w:r>
+        <w:rPr>
+          <w:rFonts w:ascii="Times New Roman" w:hAnsi="Times New Roman" w:cs="Times New Roman"/>
+          <w:color w:val="000000" w:themeColor="text1"/>
+        </w:rPr>
+        <w:t xml:space="preserve">All transmissions are prone to noise, interferences, and </w:t>
+      </w:r>
+      <w:r>
+        <w:rPr>
+          <w:rFonts w:ascii="Times New Roman" w:hAnsi="Times New Roman" w:cs="Times New Roman"/>
+          <w:color w:val="000000" w:themeColor="text1"/>
+        </w:rPr>
+        <w:t>crosstalk</w:t>
+      </w:r>
+      <w:r>
+        <w:rPr>
+          <w:rFonts w:ascii="Times New Roman" w:hAnsi="Times New Roman" w:cs="Times New Roman"/>
+          <w:color w:val="000000" w:themeColor="text1"/>
+        </w:rPr>
+        <w:t>.</w:t>
+      </w:r>
+      <w:r>
+        <w:rPr>
+          <w:rFonts w:ascii="Times New Roman" w:hAnsi="Times New Roman" w:cs="Times New Roman"/>
+          <w:color w:val="000000" w:themeColor="text1"/>
+        </w:rPr>
+        <w:t xml:space="preserve"> </w:t>
+      </w:r>
+      <w:r>
+        <w:rPr>
+          <w:rFonts w:ascii="Times New Roman" w:hAnsi="Times New Roman" w:cs="Times New Roman"/>
+          <w:color w:val="000000" w:themeColor="text1"/>
+        </w:rPr>
+        <w:t>When the wires are twisted, some part of the noise signals is in the direction of data signals while the other parts are in the opposite directions.</w:t>
+      </w:r>
+      <w:r>
+        <w:rPr>
+          <w:rFonts w:ascii="Times New Roman" w:hAnsi="Times New Roman" w:cs="Times New Roman"/>
+          <w:color w:val="000000" w:themeColor="text1"/>
+        </w:rPr>
+        <w:t xml:space="preserve"> </w:t>
+      </w:r>
+      <w:proofErr w:type="gramStart"/>
+      <w:r>
+        <w:rPr>
+          <w:rFonts w:ascii="Times New Roman" w:hAnsi="Times New Roman" w:cs="Times New Roman"/>
+          <w:color w:val="000000" w:themeColor="text1"/>
+        </w:rPr>
+        <w:t>Thus</w:t>
+      </w:r>
+      <w:proofErr w:type="gramEnd"/>
+      <w:r>
+        <w:rPr>
+          <w:rFonts w:ascii="Times New Roman" w:hAnsi="Times New Roman" w:cs="Times New Roman"/>
+          <w:color w:val="000000" w:themeColor="text1"/>
+        </w:rPr>
+        <w:t xml:space="preserve"> the external waves cancel out due to the different twists. The receiver calculates the difference in the voltages of the two wires for retrieving data. </w:t>
+      </w:r>
+      <w:proofErr w:type="gramStart"/>
+      <w:r>
+        <w:rPr>
+          <w:rFonts w:ascii="Times New Roman" w:hAnsi="Times New Roman" w:cs="Times New Roman"/>
+          <w:color w:val="000000" w:themeColor="text1"/>
+        </w:rPr>
+        <w:t>Thus</w:t>
+      </w:r>
+      <w:proofErr w:type="gramEnd"/>
+      <w:r>
+        <w:rPr>
+          <w:rFonts w:ascii="Times New Roman" w:hAnsi="Times New Roman" w:cs="Times New Roman"/>
+          <w:color w:val="000000" w:themeColor="text1"/>
+        </w:rPr>
+        <w:t xml:space="preserve"> a much better immunity against noise is obtained.</w:t>
+      </w:r>
+      <w:r>
+        <w:rPr>
+          <w:rFonts w:ascii="Arial" w:eastAsia="Times New Roman" w:hAnsi="Arial" w:cs="Arial"/>
+          <w:color w:val="000000"/>
+          <w:sz w:val="24"/>
+          <w:szCs w:val="24"/>
+        </w:rPr>
+        <w:t xml:space="preserve"> </w:t>
+      </w:r>
+      <w:r>
+        <w:rPr>
+          <w:color w:val="000000" w:themeColor="text1"/>
+        </w:rPr>
+        <w:t>There are two types of twisted pair cables −</w:t>
+      </w:r>
+    </w:p>
+    <w:p>
+      <w:pPr>
+        <w:numPr>
+          <w:ilvl w:val="0"/>
+          <w:numId w:val="21"/>
+        </w:numPr>
+        <w:rPr>
+          <w:rFonts w:ascii="Times New Roman" w:hAnsi="Times New Roman" w:cs="Times New Roman"/>
+          <w:color w:val="000000" w:themeColor="text1"/>
+        </w:rPr>
+      </w:pPr>
+      <w:r>
+        <w:rPr>
+          <w:rFonts w:ascii="Times New Roman" w:hAnsi="Times New Roman" w:cs="Times New Roman"/>
+          <w:color w:val="000000" w:themeColor="text1"/>
+        </w:rPr>
+        <w:t>Unshielded Twisted Pair (UTP): These generally comprise of wires and insulators.</w:t>
+      </w:r>
+    </w:p>
+    <w:p>
+      <w:pPr>
+        <w:numPr>
+          <w:ilvl w:val="0"/>
+          <w:numId w:val="21"/>
+        </w:numPr>
+        <w:rPr>
+          <w:rFonts w:ascii="Times New Roman" w:hAnsi="Times New Roman" w:cs="Times New Roman"/>
+          <w:color w:val="000000" w:themeColor="text1"/>
+        </w:rPr>
+      </w:pPr>
+      <w:r>
+        <w:rPr>
+          <w:rFonts w:ascii="Times New Roman" w:hAnsi="Times New Roman" w:cs="Times New Roman"/>
+          <w:color w:val="000000" w:themeColor="text1"/>
+        </w:rPr>
+        <w:t>Shielded Twisted Pair (STP): They have a braided wired mesh that encases each pair of insulated wires.</w:t>
+      </w:r>
+    </w:p>
+    <w:p>
+      <w:pPr>
+        <w:rPr>
+          <w:rFonts w:ascii="Times New Roman" w:hAnsi="Times New Roman" w:cs="Times New Roman"/>
+          <w:color w:val="000000" w:themeColor="text1"/>
+        </w:rPr>
+      </w:pPr>
+      <w:r>
+        <w:rPr>
+          <w:rFonts w:ascii="Times New Roman" w:hAnsi="Times New Roman" w:cs="Times New Roman"/>
+          <w:b/>
+          <w:bCs/>
+          <w:color w:val="000000" w:themeColor="text1"/>
+        </w:rPr>
+        <w:t>Co-axial Cable</w:t>
+      </w:r>
+      <w:r>
+        <w:rPr>
+          <w:rFonts w:ascii="Times New Roman" w:hAnsi="Times New Roman" w:cs="Times New Roman"/>
+          <w:color w:val="000000" w:themeColor="text1"/>
+        </w:rPr>
+        <w:t xml:space="preserve">: </w:t>
+      </w:r>
+      <w:r>
+        <w:rPr>
+          <w:rFonts w:ascii="Times New Roman" w:hAnsi="Times New Roman" w:cs="Times New Roman"/>
+          <w:color w:val="000000" w:themeColor="text1"/>
+        </w:rPr>
+        <w:t xml:space="preserve">It has an outer plastic covering containing 2 parallel conductors each having a separate insulated protection cover. The coaxial cable transmits information in two modes: Baseband </w:t>
+      </w:r>
+      <w:proofErr w:type="gramStart"/>
+      <w:r>
+        <w:rPr>
+          <w:rFonts w:ascii="Times New Roman" w:hAnsi="Times New Roman" w:cs="Times New Roman"/>
+          <w:color w:val="000000" w:themeColor="text1"/>
+        </w:rPr>
+        <w:t>mode(</w:t>
+      </w:r>
+      <w:proofErr w:type="gramEnd"/>
+      <w:r>
+        <w:rPr>
+          <w:rFonts w:ascii="Times New Roman" w:hAnsi="Times New Roman" w:cs="Times New Roman"/>
+          <w:color w:val="000000" w:themeColor="text1"/>
+        </w:rPr>
+        <w:t>dedicated cable bandwidth) and Broadband mode(cable bandwidth is split into separate ranges). Cable TVs and analog television networks widely use Coaxial cables. </w:t>
+      </w:r>
+    </w:p>
+    <w:p>
+      <w:pPr>
+        <w:rPr>
+          <w:rFonts w:ascii="Times New Roman" w:hAnsi="Times New Roman" w:cs="Times New Roman"/>
+          <w:color w:val="000000" w:themeColor="text1"/>
+        </w:rPr>
+      </w:pPr>
+      <w:r>
+        <w:rPr>
+          <w:rFonts w:ascii="Times New Roman" w:hAnsi="Times New Roman" w:cs="Times New Roman"/>
+          <w:color w:val="000000" w:themeColor="text1"/>
+        </w:rPr>
+        <w:drawing>
+          <wp:inline distT="0" distB="0" distL="0" distR="0" wp14:anchorId="28299231" wp14:editId="72C00A10">
+            <wp:extent cx="3332480" cy="2364105"/>
+            <wp:effectExtent l="0" t="0" r="1270" b="0"/>
+            <wp:docPr id="12" name="Picture 12" descr="Coaxial Cable - Write Short Note on Coaxial Cable - Computer Notes"/>
+            <wp:cNvGraphicFramePr>
+              <a:graphicFrameLocks xmlns:a="http://schemas.openxmlformats.org/drawingml/2006/main" noChangeAspect="1"/>
+            </wp:cNvGraphicFramePr>
+            <a:graphic xmlns:a="http://schemas.openxmlformats.org/drawingml/2006/main">
+              <a:graphicData uri="http://schemas.openxmlformats.org/drawingml/2006/picture">
+                <pic:pic xmlns:pic="http://schemas.openxmlformats.org/drawingml/2006/picture">
+                  <pic:nvPicPr>
+                    <pic:cNvPr id="0" name="Picture 3" descr="Coaxial Cable - Write Short Note on Coaxial Cable - Computer Notes"/>
+                    <pic:cNvPicPr>
+                      <a:picLocks noChangeAspect="1" noChangeArrowheads="1"/>
+                    </pic:cNvPicPr>
+                  </pic:nvPicPr>
+                  <pic:blipFill>
+                    <a:blip r:embed="rId18">
+                      <a:extLst>
+                        <a:ext uri="{28A0092B-C50C-407E-A947-70E740481C1C}">
+                          <a14:useLocalDpi xmlns:a14="http://schemas.microsoft.com/office/drawing/2010/main" val="0"/>
+                        </a:ext>
+                      </a:extLst>
+                    </a:blip>
+                    <a:srcRect/>
+                    <a:stretch>
+                      <a:fillRect/>
+                    </a:stretch>
+                  </pic:blipFill>
+                  <pic:spPr bwMode="auto">
+                    <a:xfrm>
+                      <a:off x="0" y="0"/>
+                      <a:ext cx="3332480" cy="2364105"/>
+                    </a:xfrm>
+                    <a:prstGeom prst="rect">
+                      <a:avLst/>
+                    </a:prstGeom>
+                    <a:noFill/>
+                    <a:ln>
+                      <a:noFill/>
+                    </a:ln>
+                  </pic:spPr>
+                </pic:pic>
+              </a:graphicData>
+            </a:graphic>
+          </wp:inline>
+        </w:drawing>
+      </w:r>
+    </w:p>
+    <w:p>
+      <w:pPr>
+        <w:numPr>
+          <w:ilvl w:val="0"/>
+          <w:numId w:val="22"/>
+        </w:numPr>
+        <w:rPr>
+          <w:rFonts w:ascii="Times New Roman" w:hAnsi="Times New Roman" w:cs="Times New Roman"/>
+          <w:color w:val="000000" w:themeColor="text1"/>
+        </w:rPr>
+      </w:pPr>
+      <w:r>
+        <w:rPr>
+          <w:rFonts w:ascii="Times New Roman" w:hAnsi="Times New Roman" w:cs="Times New Roman"/>
+          <w:b/>
+          <w:bCs/>
+          <w:color w:val="000000" w:themeColor="text1"/>
+          <w:sz w:val="24"/>
+          <w:szCs w:val="24"/>
+        </w:rPr>
+        <w:t xml:space="preserve">Optical Fiber </w:t>
+      </w:r>
+      <w:r>
+        <w:rPr>
+          <w:rFonts w:ascii="Times New Roman" w:hAnsi="Times New Roman" w:cs="Times New Roman"/>
+          <w:b/>
+          <w:bCs/>
+          <w:color w:val="000000" w:themeColor="text1"/>
+          <w:sz w:val="24"/>
+          <w:szCs w:val="24"/>
+        </w:rPr>
+        <w:t>c</w:t>
+      </w:r>
+      <w:r>
+        <w:rPr>
+          <w:rFonts w:ascii="Times New Roman" w:hAnsi="Times New Roman" w:cs="Times New Roman"/>
+          <w:b/>
+          <w:bCs/>
+          <w:color w:val="000000" w:themeColor="text1"/>
+          <w:sz w:val="24"/>
+          <w:szCs w:val="24"/>
+        </w:rPr>
+        <w:t>able</w:t>
+      </w:r>
+      <w:r>
+        <w:rPr>
+          <w:rFonts w:ascii="Times New Roman" w:hAnsi="Times New Roman" w:cs="Times New Roman"/>
+          <w:color w:val="000000" w:themeColor="text1"/>
+        </w:rPr>
+        <w:t xml:space="preserve">: </w:t>
+      </w:r>
+      <w:r>
+        <w:rPr>
+          <w:rFonts w:ascii="Times New Roman" w:hAnsi="Times New Roman" w:cs="Times New Roman"/>
+          <w:color w:val="000000" w:themeColor="text1"/>
+        </w:rPr>
+        <w:t>It uses the concept of reflection of light through a core made up of glass or plastic. The core is surrounded by a less dense glass or plastic covering called the cladding. It is used for the transmission of large volumes of data. The cable can be unidirectional or bidirectional. The WDM (Wavelength Division Multiplexer) supports two modes, namely unidirectional and bidirectional mode.</w:t>
+      </w:r>
+      <w:r>
+        <w:rPr>
+          <w:rFonts w:ascii="Times New Roman" w:hAnsi="Times New Roman" w:cs="Times New Roman"/>
+          <w:color w:val="000000" w:themeColor="text1"/>
+        </w:rPr>
+        <w:t xml:space="preserve"> </w:t>
+      </w:r>
+      <w:proofErr w:type="gramStart"/>
+      <w:r>
+        <w:rPr>
+          <w:rFonts w:ascii="Times New Roman" w:hAnsi="Times New Roman" w:cs="Times New Roman"/>
+          <w:color w:val="000000" w:themeColor="text1"/>
+        </w:rPr>
+        <w:t>It</w:t>
+      </w:r>
+      <w:proofErr w:type="gramEnd"/>
+      <w:r>
+        <w:rPr>
+          <w:rFonts w:ascii="Times New Roman" w:hAnsi="Times New Roman" w:cs="Times New Roman"/>
+          <w:color w:val="000000" w:themeColor="text1"/>
+        </w:rPr>
+        <w:t xml:space="preserve"> basically has Total Internal Reflection mech present in it. When angle of Incidence is greater than critical angle then TIR happens.</w:t>
+      </w:r>
+      <w:r>
+        <w:rPr>
+          <w:rFonts w:ascii="Arial" w:eastAsia="Times New Roman" w:hAnsi="Arial" w:cs="Arial"/>
+          <w:color w:val="FFFFFF"/>
+          <w:spacing w:val="2"/>
+          <w:sz w:val="26"/>
+          <w:szCs w:val="26"/>
+        </w:rPr>
+        <w:t xml:space="preserve"> </w:t>
+      </w:r>
+      <w:r>
+        <w:rPr>
+          <w:rFonts w:ascii="Times New Roman" w:hAnsi="Times New Roman" w:cs="Times New Roman"/>
+          <w:color w:val="000000" w:themeColor="text1"/>
+        </w:rPr>
+        <w:t>Increased capacity and bandwidth</w:t>
+      </w:r>
+      <w:r>
+        <w:rPr>
+          <w:rFonts w:ascii="Times New Roman" w:hAnsi="Times New Roman" w:cs="Times New Roman"/>
+          <w:color w:val="000000" w:themeColor="text1"/>
+        </w:rPr>
+        <w:t xml:space="preserve">. It’s features are that </w:t>
+      </w:r>
+      <w:proofErr w:type="gramStart"/>
+      <w:r>
+        <w:rPr>
+          <w:rFonts w:ascii="Times New Roman" w:hAnsi="Times New Roman" w:cs="Times New Roman"/>
+          <w:color w:val="000000" w:themeColor="text1"/>
+        </w:rPr>
+        <w:t xml:space="preserve">is  </w:t>
+      </w:r>
+      <w:r>
+        <w:rPr>
+          <w:rFonts w:ascii="Times New Roman" w:hAnsi="Times New Roman" w:cs="Times New Roman"/>
+          <w:color w:val="000000" w:themeColor="text1"/>
+        </w:rPr>
+        <w:t>Lightweight</w:t>
+      </w:r>
+      <w:proofErr w:type="gramEnd"/>
+      <w:r>
+        <w:rPr>
+          <w:rFonts w:ascii="Times New Roman" w:hAnsi="Times New Roman" w:cs="Times New Roman"/>
+          <w:color w:val="000000" w:themeColor="text1"/>
+        </w:rPr>
+        <w:t xml:space="preserve">, </w:t>
+      </w:r>
+      <w:r>
+        <w:rPr>
+          <w:rFonts w:ascii="Times New Roman" w:hAnsi="Times New Roman" w:cs="Times New Roman"/>
+          <w:color w:val="000000" w:themeColor="text1"/>
+        </w:rPr>
+        <w:t>Less signal attenuation</w:t>
+      </w:r>
+      <w:r>
+        <w:rPr>
+          <w:rFonts w:ascii="Times New Roman" w:hAnsi="Times New Roman" w:cs="Times New Roman"/>
+          <w:color w:val="000000" w:themeColor="text1"/>
+        </w:rPr>
+        <w:t xml:space="preserve">, having </w:t>
+      </w:r>
+      <w:r>
+        <w:rPr>
+          <w:rFonts w:ascii="Times New Roman" w:hAnsi="Times New Roman" w:cs="Times New Roman"/>
+          <w:color w:val="000000" w:themeColor="text1"/>
+        </w:rPr>
+        <w:t>Immunity to electromagnetic interference</w:t>
+      </w:r>
+      <w:r>
+        <w:rPr>
+          <w:rFonts w:ascii="Times New Roman" w:hAnsi="Times New Roman" w:cs="Times New Roman"/>
+          <w:color w:val="000000" w:themeColor="text1"/>
+        </w:rPr>
+        <w:t xml:space="preserve"> and </w:t>
+      </w:r>
+      <w:r>
+        <w:rPr>
+          <w:rFonts w:ascii="Times New Roman" w:hAnsi="Times New Roman" w:cs="Times New Roman"/>
+          <w:color w:val="000000" w:themeColor="text1"/>
+        </w:rPr>
+        <w:t>Resistance to corrosive materials</w:t>
+      </w:r>
+      <w:r>
+        <w:rPr>
+          <w:rFonts w:ascii="Times New Roman" w:hAnsi="Times New Roman" w:cs="Times New Roman"/>
+          <w:color w:val="000000" w:themeColor="text1"/>
+        </w:rPr>
+        <w:t>.</w:t>
+      </w:r>
+    </w:p>
+    <w:p>
+      <w:pPr>
+        <w:ind w:left="720"/>
+        <w:rPr>
+          <w:rFonts w:ascii="Times New Roman" w:hAnsi="Times New Roman" w:cs="Times New Roman"/>
+          <w:color w:val="000000" w:themeColor="text1"/>
+        </w:rPr>
+      </w:pPr>
+      <w:r>
+        <w:rPr>
+          <w:rFonts w:ascii="Times New Roman" w:hAnsi="Times New Roman" w:cs="Times New Roman"/>
+          <w:color w:val="000000" w:themeColor="text1"/>
+        </w:rPr>
+        <w:lastRenderedPageBreak/>
+        <w:drawing>
+          <wp:inline distT="0" distB="0" distL="0" distR="0" wp14:anchorId="406FCBDA" wp14:editId="5F678503">
+            <wp:extent cx="4764405" cy="2875280"/>
+            <wp:effectExtent l="0" t="0" r="0" b="1270"/>
+            <wp:docPr id="13" name="Picture 13" descr="Fiber Optic Coatings, Buffers and Cable Jacketing Materials - OFS Optics"/>
+            <wp:cNvGraphicFramePr>
+              <a:graphicFrameLocks xmlns:a="http://schemas.openxmlformats.org/drawingml/2006/main" noChangeAspect="1"/>
+            </wp:cNvGraphicFramePr>
+            <a:graphic xmlns:a="http://schemas.openxmlformats.org/drawingml/2006/main">
+              <a:graphicData uri="http://schemas.openxmlformats.org/drawingml/2006/picture">
+                <pic:pic xmlns:pic="http://schemas.openxmlformats.org/drawingml/2006/picture">
+                  <pic:nvPicPr>
+                    <pic:cNvPr id="0" name="Picture 5" descr="Fiber Optic Coatings, Buffers and Cable Jacketing Materials - OFS Optics"/>
+                    <pic:cNvPicPr>
+                      <a:picLocks noChangeAspect="1" noChangeArrowheads="1"/>
+                    </pic:cNvPicPr>
+                  </pic:nvPicPr>
+                  <pic:blipFill>
+                    <a:blip r:embed="rId19">
+                      <a:extLst>
+                        <a:ext uri="{28A0092B-C50C-407E-A947-70E740481C1C}">
+                          <a14:useLocalDpi xmlns:a14="http://schemas.microsoft.com/office/drawing/2010/main" val="0"/>
+                        </a:ext>
+                      </a:extLst>
+                    </a:blip>
+                    <a:srcRect/>
+                    <a:stretch>
+                      <a:fillRect/>
+                    </a:stretch>
+                  </pic:blipFill>
+                  <pic:spPr bwMode="auto">
+                    <a:xfrm>
+                      <a:off x="0" y="0"/>
+                      <a:ext cx="4764405" cy="2875280"/>
+                    </a:xfrm>
+                    <a:prstGeom prst="rect">
+                      <a:avLst/>
+                    </a:prstGeom>
+                    <a:noFill/>
+                    <a:ln>
+                      <a:noFill/>
+                    </a:ln>
+                  </pic:spPr>
+                </pic:pic>
+              </a:graphicData>
+            </a:graphic>
+          </wp:inline>
+        </w:drawing>
+      </w:r>
+    </w:p>
+    <w:p>
+      <w:pPr>
+        <w:ind w:left="720"/>
+        <w:rPr>
+          <w:rFonts w:ascii="Times New Roman" w:hAnsi="Times New Roman" w:cs="Times New Roman"/>
+          <w:color w:val="000000" w:themeColor="text1"/>
+        </w:rPr>
+      </w:pPr>
+    </w:p>
+    <w:p>
+      <w:pPr>
+        <w:ind w:left="720"/>
+        <w:rPr>
+          <w:rFonts w:ascii="Times New Roman" w:hAnsi="Times New Roman" w:cs="Times New Roman"/>
+          <w:b/>
+          <w:bCs/>
+          <w:color w:val="00B050"/>
+          <w:sz w:val="24"/>
+          <w:szCs w:val="24"/>
+        </w:rPr>
+      </w:pPr>
+      <w:r>
+        <w:rPr>
+          <w:rFonts w:ascii="Times New Roman" w:hAnsi="Times New Roman" w:cs="Times New Roman"/>
+          <w:b/>
+          <w:bCs/>
+          <w:color w:val="00B050"/>
+        </w:rPr>
+        <w:t>C)</w:t>
+      </w:r>
+      <w:r>
+        <w:rPr>
+          <w:rFonts w:ascii="Times New Roman" w:hAnsi="Times New Roman" w:cs="Times New Roman"/>
+          <w:color w:val="00B050"/>
+        </w:rPr>
+        <w:t xml:space="preserve"> </w:t>
+      </w:r>
+      <w:r>
+        <w:rPr>
+          <w:rFonts w:ascii="Times New Roman" w:hAnsi="Times New Roman" w:cs="Times New Roman"/>
+          <w:b/>
+          <w:bCs/>
+          <w:color w:val="00B050"/>
+          <w:sz w:val="24"/>
+          <w:szCs w:val="24"/>
+        </w:rPr>
+        <w:t>Wireless Transmission Media</w:t>
+      </w:r>
+    </w:p>
+    <w:p>
+      <w:pPr>
+        <w:ind w:left="720"/>
+        <w:rPr>
+          <w:rFonts w:ascii="Times New Roman" w:hAnsi="Times New Roman" w:cs="Times New Roman"/>
+          <w:b/>
+          <w:bCs/>
+          <w:color w:val="000000" w:themeColor="text1"/>
+        </w:rPr>
+      </w:pPr>
+      <w:r>
+        <w:rPr>
+          <w:rFonts w:ascii="Times New Roman" w:hAnsi="Times New Roman" w:cs="Times New Roman"/>
+          <w:b/>
+          <w:bCs/>
+          <w:color w:val="000000" w:themeColor="text1"/>
+        </w:rPr>
+        <w:t>Radio</w:t>
+      </w:r>
+      <w:r>
+        <w:rPr>
+          <w:rFonts w:ascii="Times New Roman" w:hAnsi="Times New Roman" w:cs="Times New Roman"/>
+          <w:b/>
+          <w:bCs/>
+          <w:color w:val="000000" w:themeColor="text1"/>
+        </w:rPr>
+        <w:t>-</w:t>
+      </w:r>
+      <w:r>
+        <w:rPr>
+          <w:rFonts w:ascii="Times New Roman" w:hAnsi="Times New Roman" w:cs="Times New Roman"/>
+          <w:b/>
+          <w:bCs/>
+          <w:color w:val="000000" w:themeColor="text1"/>
+        </w:rPr>
+        <w:t>waves</w:t>
+      </w:r>
+      <w:r>
+        <w:rPr>
+          <w:rFonts w:ascii="Times New Roman" w:hAnsi="Times New Roman" w:cs="Times New Roman"/>
+          <w:b/>
+          <w:bCs/>
+          <w:color w:val="000000" w:themeColor="text1"/>
+          <w:sz w:val="24"/>
+          <w:szCs w:val="24"/>
+        </w:rPr>
+        <w:t>:</w:t>
+      </w:r>
+      <w:r>
+        <w:rPr>
+          <w:rFonts w:ascii="Times New Roman" w:hAnsi="Times New Roman" w:cs="Times New Roman"/>
+          <w:b/>
+          <w:bCs/>
+          <w:color w:val="000000" w:themeColor="text1"/>
+          <w:sz w:val="24"/>
+          <w:szCs w:val="24"/>
+        </w:rPr>
+        <w:t xml:space="preserve"> </w:t>
+      </w:r>
+      <w:r>
+        <w:rPr>
+          <w:rFonts w:ascii="Times New Roman" w:hAnsi="Times New Roman" w:cs="Times New Roman"/>
+          <w:b/>
+          <w:bCs/>
+          <w:color w:val="00B050"/>
+        </w:rPr>
+        <w:t xml:space="preserve"> </w:t>
+      </w:r>
+      <w:r>
+        <w:rPr>
+          <w:rFonts w:ascii="Times New Roman" w:hAnsi="Times New Roman" w:cs="Times New Roman"/>
+          <w:color w:val="000000" w:themeColor="text1"/>
+        </w:rPr>
+        <w:t>These are easy to generate and can penetrate through buildings. The sending and receiving antennas need not be aligned. Frequency Range:3KHz – 1GHz. AM and FM radios and cordless phones use Radio</w:t>
+      </w:r>
+      <w:r>
+        <w:rPr>
+          <w:rFonts w:ascii="Times New Roman" w:hAnsi="Times New Roman" w:cs="Times New Roman"/>
+          <w:color w:val="000000" w:themeColor="text1"/>
+        </w:rPr>
+        <w:t>-</w:t>
+      </w:r>
+      <w:r>
+        <w:rPr>
+          <w:rFonts w:ascii="Times New Roman" w:hAnsi="Times New Roman" w:cs="Times New Roman"/>
+          <w:color w:val="000000" w:themeColor="text1"/>
+        </w:rPr>
+        <w:t>waves for transmission.</w:t>
+      </w:r>
+      <w:r>
+        <w:rPr>
+          <w:rFonts w:ascii="Times New Roman" w:hAnsi="Times New Roman" w:cs="Times New Roman"/>
+          <w:b/>
+          <w:bCs/>
+          <w:color w:val="000000" w:themeColor="text1"/>
+        </w:rPr>
+        <w:t> </w:t>
+      </w:r>
+    </w:p>
+    <w:p>
+      <w:pPr>
+        <w:ind w:left="720"/>
+        <w:rPr>
+          <w:rFonts w:ascii="Times New Roman" w:hAnsi="Times New Roman" w:cs="Times New Roman"/>
+          <w:color w:val="000000" w:themeColor="text1"/>
+        </w:rPr>
+      </w:pPr>
+      <w:r>
+        <w:rPr>
+          <w:rFonts w:ascii="Times New Roman" w:hAnsi="Times New Roman" w:cs="Times New Roman"/>
+          <w:b/>
+          <w:bCs/>
+          <w:color w:val="000000" w:themeColor="text1"/>
+        </w:rPr>
+        <w:t>Micro-</w:t>
+      </w:r>
+      <w:r>
+        <w:rPr>
+          <w:rFonts w:ascii="Times New Roman" w:hAnsi="Times New Roman" w:cs="Times New Roman"/>
+          <w:b/>
+          <w:bCs/>
+          <w:color w:val="000000" w:themeColor="text1"/>
+          <w:sz w:val="24"/>
+          <w:szCs w:val="24"/>
+        </w:rPr>
+        <w:t>waves</w:t>
+      </w:r>
+      <w:r>
+        <w:rPr>
+          <w:rFonts w:ascii="Times New Roman" w:hAnsi="Times New Roman" w:cs="Times New Roman"/>
+          <w:color w:val="000000" w:themeColor="text1"/>
+        </w:rPr>
+        <w:t xml:space="preserve">: </w:t>
+      </w:r>
+      <w:r>
+        <w:rPr>
+          <w:rFonts w:ascii="Times New Roman" w:hAnsi="Times New Roman" w:cs="Times New Roman"/>
+          <w:color w:val="000000" w:themeColor="text1"/>
+        </w:rPr>
+        <w:t xml:space="preserve">It is a </w:t>
+      </w:r>
+      <w:r>
+        <w:rPr>
+          <w:rFonts w:ascii="Times New Roman" w:hAnsi="Times New Roman" w:cs="Times New Roman"/>
+          <w:color w:val="000000" w:themeColor="text1"/>
+        </w:rPr>
+        <w:t>line-of-sight</w:t>
+      </w:r>
+      <w:r>
+        <w:rPr>
+          <w:rFonts w:ascii="Times New Roman" w:hAnsi="Times New Roman" w:cs="Times New Roman"/>
+          <w:color w:val="000000" w:themeColor="text1"/>
+        </w:rPr>
+        <w:t xml:space="preserve"> transmission </w:t>
+      </w:r>
+      <w:proofErr w:type="gramStart"/>
+      <w:r>
+        <w:rPr>
+          <w:rFonts w:ascii="Times New Roman" w:hAnsi="Times New Roman" w:cs="Times New Roman"/>
+          <w:color w:val="000000" w:themeColor="text1"/>
+        </w:rPr>
+        <w:t>i.e.</w:t>
+      </w:r>
+      <w:proofErr w:type="gramEnd"/>
+      <w:r>
+        <w:rPr>
+          <w:rFonts w:ascii="Times New Roman" w:hAnsi="Times New Roman" w:cs="Times New Roman"/>
+          <w:color w:val="000000" w:themeColor="text1"/>
+        </w:rPr>
+        <w:t xml:space="preserve"> the sending and receiving antennas need to be properly aligned with each other. The distance covered by the signal is directly proportional to the height of the antenna. Frequency Range:1GHz – 300GHz. These are majorly used for mobile phone communication and television distribution. </w:t>
+      </w:r>
+    </w:p>
+    <w:p>
+      <w:pPr>
+        <w:ind w:left="720"/>
+        <w:rPr>
+          <w:rFonts w:ascii="Times New Roman" w:hAnsi="Times New Roman" w:cs="Times New Roman"/>
+          <w:color w:val="000000" w:themeColor="text1"/>
+        </w:rPr>
+      </w:pPr>
+      <w:r>
+        <w:rPr>
+          <w:rFonts w:ascii="Times New Roman" w:hAnsi="Times New Roman" w:cs="Times New Roman"/>
+          <w:b/>
+          <w:bCs/>
+          <w:color w:val="000000" w:themeColor="text1"/>
+        </w:rPr>
+        <w:t xml:space="preserve">Infrared-waves: </w:t>
+      </w:r>
+      <w:r>
+        <w:rPr>
+          <w:rFonts w:ascii="Times New Roman" w:hAnsi="Times New Roman" w:cs="Times New Roman"/>
+          <w:color w:val="000000" w:themeColor="text1"/>
+        </w:rPr>
+        <w:t>I</w:t>
+      </w:r>
+      <w:r>
+        <w:rPr>
+          <w:rFonts w:ascii="Times New Roman" w:hAnsi="Times New Roman" w:cs="Times New Roman"/>
+          <w:color w:val="000000" w:themeColor="text1"/>
+        </w:rPr>
+        <w:t>nfrared waves are used for very short distance communication. They cannot penetrate through obstacles. This prevents interference between systems. Frequency Range:300GHz – 400THz. It is used in TV remotes, wireless mouse, keyboard, printer, etc.</w:t>
+      </w:r>
+    </w:p>
+    <w:p>
+      <w:pPr>
+        <w:ind w:left="720"/>
+        <w:rPr>
+          <w:rFonts w:ascii="Times New Roman" w:hAnsi="Times New Roman" w:cs="Times New Roman"/>
+          <w:color w:val="000000" w:themeColor="text1"/>
+        </w:rPr>
+      </w:pPr>
+    </w:p>
+    <w:p>
+      <w:pPr>
+        <w:ind w:left="720"/>
+        <w:rPr>
+          <w:rFonts w:ascii="Times New Roman" w:hAnsi="Times New Roman" w:cs="Times New Roman"/>
+          <w:color w:val="000000" w:themeColor="text1"/>
+        </w:rPr>
+      </w:pPr>
+    </w:p>
+    <w:p>
+      <w:pPr>
+        <w:ind w:left="720"/>
+        <w:rPr>
+          <w:rFonts w:ascii="Times New Roman" w:hAnsi="Times New Roman" w:cs="Times New Roman"/>
+          <w:color w:val="000000" w:themeColor="text1"/>
+        </w:rPr>
+      </w:pPr>
+    </w:p>
+    <w:p>
+      <w:pPr>
+        <w:ind w:left="720"/>
+        <w:rPr>
+          <w:rFonts w:ascii="Times New Roman" w:hAnsi="Times New Roman" w:cs="Times New Roman"/>
+          <w:color w:val="000000" w:themeColor="text1"/>
+        </w:rPr>
+      </w:pPr>
+    </w:p>
+    <w:p>
+      <w:pPr>
+        <w:ind w:left="720"/>
+        <w:rPr>
+          <w:rFonts w:ascii="Times New Roman" w:hAnsi="Times New Roman" w:cs="Times New Roman"/>
+          <w:color w:val="000000" w:themeColor="text1"/>
+        </w:rPr>
+      </w:pPr>
+    </w:p>
+    <w:p>
+      <w:pPr>
+        <w:ind w:left="720"/>
+        <w:rPr>
+          <w:rFonts w:ascii="Times New Roman" w:hAnsi="Times New Roman" w:cs="Times New Roman"/>
+          <w:color w:val="000000" w:themeColor="text1"/>
+        </w:rPr>
+      </w:pPr>
+    </w:p>
+    <w:p>
+      <w:pPr>
+        <w:ind w:left="720"/>
+        <w:rPr>
+          <w:rFonts w:ascii="Times New Roman" w:hAnsi="Times New Roman" w:cs="Times New Roman"/>
+          <w:color w:val="000000" w:themeColor="text1"/>
+        </w:rPr>
+      </w:pPr>
+    </w:p>
+    <w:p>
+      <w:pPr>
+        <w:ind w:left="720"/>
+        <w:rPr>
+          <w:rFonts w:ascii="Times New Roman" w:hAnsi="Times New Roman" w:cs="Times New Roman"/>
+          <w:color w:val="000000" w:themeColor="text1"/>
+        </w:rPr>
+      </w:pPr>
+    </w:p>
+    <w:p>
+      <w:pPr>
+        <w:ind w:left="720"/>
+        <w:rPr>
+          <w:rFonts w:ascii="Times New Roman" w:hAnsi="Times New Roman" w:cs="Times New Roman"/>
+          <w:color w:val="000000" w:themeColor="text1"/>
+        </w:rPr>
+      </w:pPr>
+    </w:p>
+    <w:p>
+      <w:pPr>
+        <w:ind w:left="720"/>
+        <w:rPr>
+          <w:rFonts w:ascii="Times New Roman" w:hAnsi="Times New Roman" w:cs="Times New Roman"/>
+          <w:b/>
+          <w:bCs/>
+          <w:color w:val="00B050"/>
+          <w:sz w:val="24"/>
+          <w:szCs w:val="24"/>
+        </w:rPr>
+      </w:pPr>
+      <w:r>
+        <w:rPr>
+          <w:rFonts w:ascii="Times New Roman" w:hAnsi="Times New Roman" w:cs="Times New Roman"/>
+          <w:b/>
+          <w:bCs/>
+          <w:color w:val="00B050"/>
+          <w:sz w:val="24"/>
+          <w:szCs w:val="24"/>
+        </w:rPr>
+        <w:lastRenderedPageBreak/>
+        <w:t>D) Define the below with the help of Physical Layer Protocol Example: EIA-232-F.</w:t>
+      </w:r>
+    </w:p>
+    <w:p>
+      <w:pPr>
+        <w:ind w:left="720"/>
+        <w:rPr>
+          <w:rFonts w:ascii="Times New Roman" w:hAnsi="Times New Roman" w:cs="Times New Roman"/>
+          <w:color w:val="000000" w:themeColor="text1"/>
+        </w:rPr>
+      </w:pPr>
+      <w:r>
+        <w:rPr>
+          <w:rFonts w:ascii="Times New Roman" w:hAnsi="Times New Roman" w:cs="Times New Roman"/>
+          <w:b/>
+          <w:bCs/>
+          <w:color w:val="000000" w:themeColor="text1"/>
+          <w:sz w:val="24"/>
+          <w:szCs w:val="24"/>
+        </w:rPr>
+        <w:t>Mechanical properties:</w:t>
+      </w:r>
+      <w:r>
+        <w:rPr>
+          <w:rFonts w:ascii="Times New Roman" w:hAnsi="Times New Roman" w:cs="Times New Roman"/>
+          <w:b/>
+          <w:bCs/>
+          <w:color w:val="000000" w:themeColor="text1"/>
+          <w:sz w:val="24"/>
+          <w:szCs w:val="24"/>
+        </w:rPr>
+        <w:t xml:space="preserve"> </w:t>
+      </w:r>
+      <w:r>
+        <w:rPr>
+          <w:rFonts w:ascii="Times New Roman" w:hAnsi="Times New Roman" w:cs="Times New Roman"/>
+          <w:color w:val="000000" w:themeColor="text1"/>
+        </w:rPr>
+        <w:t>EIA 232 defines a 25-pin connector referred to as DB-25. Although 22 of the 25 pins have been allocated specific functions, it is rarely the case that all the 22 pins are used during a connection. In fact, some companies have defined their own connectors that vary slightly from one another. Prominent among these has been the IBM PC serial port connector using 9 pins (DB-9 connector). Figure 4-8 gives an account of pin definitions for DB25 and DB-9 on the DTE side. Figure 4-8 is simply a functional diagram and is not drawn according to the true scale or proportions of the actual standard</w:t>
+      </w:r>
+      <w:r>
+        <w:rPr>
+          <w:rFonts w:ascii="Times New Roman" w:hAnsi="Times New Roman" w:cs="Times New Roman"/>
+          <w:color w:val="000000" w:themeColor="text1"/>
+        </w:rPr>
+        <w:t>.</w:t>
+      </w:r>
+    </w:p>
+    <w:p>
+      <w:pPr>
+        <w:ind w:left="720"/>
+        <w:rPr>
+          <w:rFonts w:ascii="Times New Roman" w:hAnsi="Times New Roman" w:cs="Times New Roman"/>
+          <w:color w:val="000000" w:themeColor="text1"/>
+        </w:rPr>
+      </w:pPr>
+      <w:r>
+        <w:rPr>
+          <w:rFonts w:ascii="Times New Roman" w:hAnsi="Times New Roman" w:cs="Times New Roman"/>
+          <w:b/>
+          <w:bCs/>
+          <w:color w:val="000000" w:themeColor="text1"/>
+          <w:sz w:val="24"/>
+          <w:szCs w:val="24"/>
+        </w:rPr>
+        <w:t>Electrical properties:</w:t>
+      </w:r>
+      <w:r>
+        <w:rPr>
+          <w:rFonts w:ascii="Times New Roman" w:hAnsi="Times New Roman" w:cs="Times New Roman"/>
+          <w:color w:val="000000" w:themeColor="text1"/>
+        </w:rPr>
+        <w:t xml:space="preserve"> </w:t>
+      </w:r>
+      <w:r>
+        <w:rPr>
+          <w:rFonts w:ascii="Times New Roman" w:hAnsi="Times New Roman" w:cs="Times New Roman"/>
+          <w:color w:val="000000" w:themeColor="text1"/>
+        </w:rPr>
+        <w:t xml:space="preserve">The standard specifies the use of digital signaling (bipolar mark and space) with a voltage below -3 volts representing binary 1 and a voltage above +3 volts represents binary 0. The peak voltage levels are restricted within </w:t>
+      </w:r>
+      <w:proofErr w:type="gramStart"/>
+      <w:r>
+        <w:rPr>
+          <w:rFonts w:ascii="Times New Roman" w:hAnsi="Times New Roman" w:cs="Times New Roman"/>
+          <w:color w:val="000000" w:themeColor="text1"/>
+        </w:rPr>
+        <w:t>For</w:t>
+      </w:r>
+      <w:proofErr w:type="gramEnd"/>
+      <w:r>
+        <w:rPr>
+          <w:rFonts w:ascii="Times New Roman" w:hAnsi="Times New Roman" w:cs="Times New Roman"/>
+          <w:color w:val="000000" w:themeColor="text1"/>
+        </w:rPr>
+        <w:t xml:space="preserve"> control signals, the circuit state of logical ‘1’ is used to indicate an inactive condition while a transition to logical ‘0’ indicates an active condition. For data signals, the transition of signal pulse on the signal element timing circuit is used as transition to the next data element on the data circuits. The tolerances of timing vary according to the data rate, from less than 1 </w:t>
+      </w:r>
+      <w:proofErr w:type="spellStart"/>
+      <w:r>
+        <w:rPr>
+          <w:rFonts w:ascii="Times New Roman" w:hAnsi="Times New Roman" w:cs="Times New Roman"/>
+          <w:color w:val="000000" w:themeColor="text1"/>
+        </w:rPr>
+        <w:t>ms</w:t>
+      </w:r>
+      <w:proofErr w:type="spellEnd"/>
+      <w:r>
+        <w:rPr>
+          <w:rFonts w:ascii="Times New Roman" w:hAnsi="Times New Roman" w:cs="Times New Roman"/>
+          <w:color w:val="000000" w:themeColor="text1"/>
+        </w:rPr>
+        <w:t xml:space="preserve"> for very low data rates data rates to less than 5 µsec for data rates up to 8 kbps</w:t>
+      </w:r>
+      <w:r>
+        <w:rPr>
+          <w:rFonts w:ascii="Times New Roman" w:hAnsi="Times New Roman" w:cs="Times New Roman"/>
+          <w:color w:val="000000" w:themeColor="text1"/>
+        </w:rPr>
+        <w:t>.</w:t>
+      </w:r>
+    </w:p>
+    <w:p>
+      <w:pPr>
+        <w:ind w:left="720"/>
+        <w:rPr>
+          <w:rFonts w:ascii="Times New Roman" w:hAnsi="Times New Roman" w:cs="Times New Roman"/>
+          <w:color w:val="000000" w:themeColor="text1"/>
+        </w:rPr>
+      </w:pPr>
+      <w:r>
+        <w:rPr>
+          <w:rFonts w:ascii="Times New Roman" w:hAnsi="Times New Roman" w:cs="Times New Roman"/>
+          <w:b/>
+          <w:bCs/>
+          <w:color w:val="000000" w:themeColor="text1"/>
+          <w:sz w:val="24"/>
+          <w:szCs w:val="24"/>
+        </w:rPr>
+        <w:t>Functional properties:</w:t>
+      </w:r>
+      <w:r>
+        <w:rPr>
+          <w:rFonts w:ascii="Times New Roman" w:hAnsi="Times New Roman" w:cs="Times New Roman"/>
+          <w:color w:val="000000" w:themeColor="text1"/>
+        </w:rPr>
+        <w:t xml:space="preserve"> </w:t>
+      </w:r>
+      <w:r>
+        <w:rPr>
+          <w:rFonts w:ascii="Times New Roman" w:hAnsi="Times New Roman" w:cs="Times New Roman"/>
+          <w:color w:val="000000" w:themeColor="text1"/>
+        </w:rPr>
+        <w:t>The functional characteristics of EIA-232 follow easily from the pin definitions. Each pin has an associated circuit that performs a specific task. Over the years there have been improvements and additions over the original RS-232. There are still some pins that can be used to expand the functions in future. We will discuss various operation modes under the ‘Procedures’ in the next section. Here, we simply categorize the functions into the following: Call Setup and Handshaking, Data Transfer, Timing, Control, Testing.</w:t>
+      </w:r>
+    </w:p>
+    <w:p>
+      <w:pPr>
+        <w:ind w:left="720"/>
+        <w:rPr>
+          <w:rFonts w:ascii="Times New Roman" w:hAnsi="Times New Roman" w:cs="Times New Roman"/>
+          <w:color w:val="000000" w:themeColor="text1"/>
+        </w:rPr>
+      </w:pPr>
+      <w:r>
+        <w:rPr>
+          <w:rFonts w:ascii="Times New Roman" w:hAnsi="Times New Roman" w:cs="Times New Roman"/>
+          <w:b/>
+          <w:bCs/>
+          <w:color w:val="000000" w:themeColor="text1"/>
+          <w:sz w:val="24"/>
+          <w:szCs w:val="24"/>
+        </w:rPr>
+        <w:t>Procedural properties:</w:t>
+      </w:r>
+      <w:r>
+        <w:rPr>
+          <w:rFonts w:ascii="Times New Roman" w:hAnsi="Times New Roman" w:cs="Times New Roman"/>
+          <w:color w:val="000000" w:themeColor="text1"/>
+        </w:rPr>
+        <w:t xml:space="preserve"> </w:t>
+      </w:r>
+      <w:r>
+        <w:rPr>
+          <w:rFonts w:ascii="Times New Roman" w:hAnsi="Times New Roman" w:cs="Times New Roman"/>
+          <w:color w:val="000000" w:themeColor="text1"/>
+        </w:rPr>
+        <w:t>The standard specifies functions of each pin as well as the sequence of their use for different calling modes and phases. These could be the call setup, data transfer using primary or secondary circuits, full-duplex, half</w:t>
+      </w:r>
+      <w:r>
+        <w:rPr>
+          <w:rFonts w:ascii="Times New Roman" w:hAnsi="Times New Roman" w:cs="Times New Roman"/>
+          <w:color w:val="000000" w:themeColor="text1"/>
+        </w:rPr>
+        <w:t>duplex and simplex transfer, synchronous or asynchronous modes using internal or external timing, and test modes, for local and remote loopback. There is a way of utilizing EIA-232 interface without the intervening modems to connect two DTEs directly. In this section, we will take some examples of the procedural characteristics of the EIA-232 standard. Let’s start with the definitions of some terms. Suppose DTE A and is connected to a network via DCE A through the EIA-232 interface. Then, by ‘direction’ of data transfer, we mean either from the DTE A to DCE A or from DCE A to DTE A. Duplexity of data transfer pertains to the direction of data flow. Full-duplex data transfer takes place in both directions simultaneously. Half-duplex data transfer takes place in both directions with turns. Simplex data transfer takes place in one direction only. Two simplex circuits used to transfer data in opposite directions make up one full-duplex circuit.</w:t>
+      </w:r>
+    </w:p>
+    <w:p>
+      <w:pPr>
+        <w:ind w:left="720"/>
+        <w:rPr>
+          <w:rFonts w:ascii="Times New Roman" w:hAnsi="Times New Roman" w:cs="Times New Roman"/>
+          <w:color w:val="000000" w:themeColor="text1"/>
+        </w:rPr>
+      </w:pPr>
+    </w:p>
+    <w:p>
+      <w:pPr>
+        <w:ind w:left="720"/>
+        <w:rPr>
+          <w:rFonts w:ascii="Times New Roman" w:hAnsi="Times New Roman" w:cs="Times New Roman"/>
+          <w:color w:val="000000" w:themeColor="text1"/>
+        </w:rPr>
+      </w:pPr>
+    </w:p>
+    <w:p>
+      <w:pPr>
+        <w:ind w:left="720"/>
+        <w:rPr>
+          <w:rFonts w:ascii="Times New Roman" w:hAnsi="Times New Roman" w:cs="Times New Roman"/>
+          <w:color w:val="000000" w:themeColor="text1"/>
+        </w:rPr>
+      </w:pPr>
+    </w:p>
+    <w:p>
+      <w:pPr>
+        <w:ind w:left="720"/>
+        <w:rPr>
+          <w:rFonts w:ascii="Times New Roman" w:hAnsi="Times New Roman" w:cs="Times New Roman"/>
+          <w:color w:val="000000" w:themeColor="text1"/>
+        </w:rPr>
+      </w:pPr>
+    </w:p>
+    <w:p>
+      <w:pPr>
+        <w:ind w:left="720"/>
+        <w:rPr>
+          <w:rFonts w:ascii="Times New Roman" w:hAnsi="Times New Roman" w:cs="Times New Roman"/>
+          <w:color w:val="000000" w:themeColor="text1"/>
+        </w:rPr>
+      </w:pPr>
+    </w:p>
+    <w:p>
+      <w:pPr>
+        <w:ind w:left="720"/>
+        <w:rPr>
+          <w:rFonts w:ascii="Times New Roman" w:hAnsi="Times New Roman" w:cs="Times New Roman"/>
+          <w:color w:val="000000" w:themeColor="text1"/>
+        </w:rPr>
+      </w:pPr>
+    </w:p>
+    <w:p>
+      <w:pPr>
+        <w:ind w:left="720"/>
+        <w:rPr>
+          <w:rFonts w:ascii="Times New Roman" w:hAnsi="Times New Roman" w:cs="Times New Roman"/>
+          <w:b/>
+          <w:bCs/>
+          <w:color w:val="00B050"/>
+          <w:sz w:val="24"/>
+          <w:szCs w:val="24"/>
+        </w:rPr>
+      </w:pPr>
+      <w:r>
+        <w:rPr>
+          <w:rFonts w:ascii="Times New Roman" w:hAnsi="Times New Roman" w:cs="Times New Roman"/>
+          <w:b/>
+          <w:bCs/>
+          <w:color w:val="00B050"/>
+          <w:sz w:val="24"/>
+          <w:szCs w:val="24"/>
+        </w:rPr>
+        <w:lastRenderedPageBreak/>
+        <w:t xml:space="preserve">E) PHY </w:t>
+      </w:r>
+      <w:r>
+        <w:rPr>
+          <w:rFonts w:ascii="Times New Roman" w:hAnsi="Times New Roman" w:cs="Times New Roman"/>
+          <w:b/>
+          <w:bCs/>
+          <w:color w:val="00B050"/>
+          <w:sz w:val="24"/>
+          <w:szCs w:val="24"/>
+        </w:rPr>
+        <w:t>or IEEE Wireless Local Area Network</w:t>
+      </w:r>
+      <w:r>
+        <w:rPr>
+          <w:rFonts w:ascii="Times New Roman" w:hAnsi="Times New Roman" w:cs="Times New Roman"/>
+          <w:b/>
+          <w:bCs/>
+          <w:color w:val="00B050"/>
+          <w:sz w:val="24"/>
+          <w:szCs w:val="24"/>
+        </w:rPr>
+        <w:t>.</w:t>
+      </w:r>
+    </w:p>
+    <w:p>
+      <w:pPr>
+        <w:ind w:left="720"/>
+        <w:rPr>
+          <w:rFonts w:ascii="Times New Roman" w:hAnsi="Times New Roman" w:cs="Times New Roman"/>
+          <w:color w:val="000000" w:themeColor="text1"/>
+        </w:rPr>
+      </w:pPr>
+      <w:r>
+        <w:rPr>
+          <w:rFonts w:ascii="Times New Roman" w:hAnsi="Times New Roman" w:cs="Times New Roman"/>
+          <w:color w:val="000000" w:themeColor="text1"/>
+        </w:rPr>
+        <w:t>The next example is from the IEEE802.11 standard for wireless local area networks (WLAN). In this protocol, the transmission characteristics play a greater role than the EIA-232. The WLANs are LANs without wires. Such networks provide the flexibilities of mobility and topology. Coupled with an ease of installation, WLAN are taking over the local network market rather swiftly. The PHY for a wireless data network does not require many functions of a 122 fixed network PHY. For example, there is no connector. In some cases, such as infrastructure networks, one of the network components, called an access point, may be connected to fixed network. In such cases, the connector is specified by the fixed network PHY. For example, if the access point is connected to an Ethernet, then it will have a socket for the RJ45 connector for UTP, a BNC terminal for this coaxial Ethernet, or an attachment unit interface (AUI) for the thick Ethernet. More than one of such socket types may be provided by many manufacturers of access points</w:t>
+      </w:r>
+      <w:r>
+        <w:rPr>
+          <w:rFonts w:ascii="Times New Roman" w:hAnsi="Times New Roman" w:cs="Times New Roman"/>
+          <w:color w:val="000000" w:themeColor="text1"/>
+        </w:rPr>
+        <w:t>.</w:t>
+      </w:r>
+    </w:p>
+    <w:p>
+      <w:pPr>
+        <w:ind w:left="720"/>
+        <w:rPr>
+          <w:rFonts w:ascii="Times New Roman" w:hAnsi="Times New Roman" w:cs="Times New Roman"/>
+          <w:b/>
+          <w:bCs/>
+          <w:color w:val="00B050"/>
+          <w:sz w:val="24"/>
+          <w:szCs w:val="24"/>
+        </w:rPr>
+      </w:pPr>
+      <w:r>
+        <w:rPr>
+          <w:rFonts w:ascii="Times New Roman" w:hAnsi="Times New Roman" w:cs="Times New Roman"/>
+          <w:b/>
+          <w:bCs/>
+          <w:color w:val="00B050"/>
+          <w:sz w:val="24"/>
+          <w:szCs w:val="24"/>
+        </w:rPr>
+        <w:t>F) WLAN TYPES:</w:t>
+      </w:r>
+    </w:p>
+    <w:p>
+      <w:pPr>
+        <w:ind w:left="720"/>
+        <w:rPr>
+          <w:rFonts w:ascii="Times New Roman" w:hAnsi="Times New Roman" w:cs="Times New Roman"/>
+          <w:color w:val="000000" w:themeColor="text1"/>
+        </w:rPr>
+      </w:pPr>
+      <w:r>
+        <w:rPr>
+          <w:rFonts w:ascii="Times New Roman" w:hAnsi="Times New Roman" w:cs="Times New Roman"/>
+          <w:color w:val="000000" w:themeColor="text1"/>
+        </w:rPr>
+        <w:t>There are two types of WLANs, the infrastructure WLANs and the independent WLANs. In an infrastructure WLAN, the wireless terminals communicate via a central point called the access point. The access point is</w:t>
+      </w:r>
+      <w:r>
+        <w:rPr>
+          <w:rFonts w:ascii="Times New Roman" w:hAnsi="Times New Roman" w:cs="Times New Roman"/>
+          <w:color w:val="000000" w:themeColor="text1"/>
+        </w:rPr>
+        <w:t xml:space="preserve"> </w:t>
+      </w:r>
+      <w:r>
+        <w:rPr>
+          <w:rFonts w:ascii="Times New Roman" w:hAnsi="Times New Roman" w:cs="Times New Roman"/>
+          <w:color w:val="000000" w:themeColor="text1"/>
+        </w:rPr>
+        <w:t>connected to a wired network. Figure 4-11 shows an example layout for an infrastructure WLAN. The infrastructure WLANs are easy to expand by using either more than one access points, or simply by using extension points. An extension point is just like an access point except that it is not connected to the wired network</w:t>
+      </w:r>
+      <w:r>
+        <w:rPr>
+          <w:rFonts w:ascii="Times New Roman" w:hAnsi="Times New Roman" w:cs="Times New Roman"/>
+          <w:color w:val="000000" w:themeColor="text1"/>
+        </w:rPr>
+        <w:t xml:space="preserve">. </w:t>
+      </w:r>
+      <w:r>
+        <w:rPr>
+          <w:rFonts w:ascii="Times New Roman" w:hAnsi="Times New Roman" w:cs="Times New Roman"/>
+          <w:color w:val="000000" w:themeColor="text1"/>
+        </w:rPr>
+        <w:t>A second mechanism of configuring WLANs is by having all wireless terminals with the capability of direct communications with another terminals. This eliminates the need of an access point. Such networks are called independent or ad hoc networks. Peer networking is another term used for such a layout</w:t>
+      </w:r>
+      <w:r>
+        <w:rPr>
+          <w:rFonts w:ascii="Times New Roman" w:hAnsi="Times New Roman" w:cs="Times New Roman"/>
+          <w:color w:val="000000" w:themeColor="text1"/>
+        </w:rPr>
+        <w:t>.</w:t>
+      </w:r>
+      <w:r>
+        <w:t xml:space="preserve"> </w:t>
+      </w:r>
+      <w:r>
+        <w:rPr>
+          <w:rFonts w:ascii="Times New Roman" w:hAnsi="Times New Roman" w:cs="Times New Roman"/>
+          <w:color w:val="000000" w:themeColor="text1"/>
+        </w:rPr>
+        <w:t>In addition to the two types of layouts, there are three different mechanisms used as communication media in WLANs. Two PHYs use electromagnetic (EM) radiation and the third uses infrared light. The most popularly used EM spectrum for WLANs is license-free and has been allocated for research in industrial, scientific and medical areas. Because of this reason, it is called the ISM band (ISM = Industrial, Scientific and Medical).</w:t>
+      </w:r>
+    </w:p>
+    <w:p>
+      <w:pPr>
+        <w:ind w:left="720"/>
+        <w:rPr>
+          <w:rFonts w:ascii="Times New Roman" w:hAnsi="Times New Roman" w:cs="Times New Roman"/>
+          <w:color w:val="00B050"/>
+        </w:rPr>
+      </w:pPr>
+    </w:p>
+    <w:p>
+      <w:pPr>
+        <w:rPr>
+          <w:rFonts w:ascii="Times New Roman" w:hAnsi="Times New Roman" w:cs="Times New Roman"/>
+          <w:color w:val="000000" w:themeColor="text1"/>
+        </w:rPr>
+      </w:pPr>
+    </w:p>
+    <w:p>
+      <w:pPr>
+        <w:rPr>
+          <w:rFonts w:ascii="Times New Roman" w:hAnsi="Times New Roman" w:cs="Times New Roman"/>
+          <w:color w:val="000000" w:themeColor="text1"/>
+        </w:rPr>
+      </w:pPr>
+    </w:p>
+    <w:p>
+      <w:pPr>
+        <w:rPr>
+          <w:rFonts w:ascii="Times New Roman" w:hAnsi="Times New Roman" w:cs="Times New Roman"/>
+          <w:color w:val="000000" w:themeColor="text1"/>
+        </w:rPr>
+      </w:pPr>
+    </w:p>
+    <w:p>
+      <w:pPr>
+        <w:ind w:left="720"/>
+        <w:rPr>
+          <w:rFonts w:ascii="Times New Roman" w:hAnsi="Times New Roman" w:cs="Times New Roman"/>
+          <w:color w:val="000000" w:themeColor="text1"/>
+        </w:rPr>
+      </w:pPr>
+    </w:p>
+    <w:p>
+      <w:pPr>
+        <w:rPr>
+          <w:rFonts w:ascii="Times New Roman" w:hAnsi="Times New Roman" w:cs="Times New Roman"/>
+          <w:color w:val="000000" w:themeColor="text1"/>
+        </w:rPr>
+      </w:pPr>
+    </w:p>
+    <w:p>
+      <w:pPr>
+        <w:rPr>
+          <w:rFonts w:ascii="Times New Roman" w:hAnsi="Times New Roman" w:cs="Times New Roman"/>
+          <w:color w:val="000000" w:themeColor="text1"/>
+        </w:rPr>
+      </w:pPr>
+    </w:p>
+    <w:p>
+      <w:pPr>
+        <w:rPr>
+          <w:rFonts w:ascii="Times New Roman" w:hAnsi="Times New Roman" w:cs="Times New Roman"/>
+          <w:b/>
+          <w:bCs/>
+          <w:color w:val="000000" w:themeColor="text1"/>
+          <w:sz w:val="24"/>
+          <w:szCs w:val="24"/>
+        </w:rPr>
+      </w:pPr>
+    </w:p>
+    <w:p>
+      <w:pPr>
+        <w:rPr>
+          <w:color w:val="000000" w:themeColor="text1"/>
+        </w:rPr>
+      </w:pPr>
+    </w:p>
+    <w:p>
+      <w:pPr>
+        <w:rPr>
+          <w:color w:val="000000" w:themeColor="text1"/>
+        </w:rPr>
+      </w:pPr>
+    </w:p>
+    <w:p>
+      <w:pPr>
+        <w:rPr>
+          <w:color w:val="000000" w:themeColor="text1"/>
         </w:rPr>
       </w:pPr>
     </w:p>
@@ -3512,6 +8070,155 @@
 <file path=word/numbering.xml><?xml version="1.0" encoding="utf-8"?>
 <w:numbering xmlns:wpc="http://schemas.microsoft.com/office/word/2010/wordprocessingCanvas" xmlns:cx="http://schemas.microsoft.com/office/drawing/2014/chartex" xmlns:cx1="http://schemas.microsoft.com/office/drawing/2015/9/8/chartex" xmlns:cx2="http://schemas.microsoft.com/office/drawing/2015/10/21/chartex" xmlns:cx3="http://schemas.microsoft.com/office/drawing/2016/5/9/chartex" xmlns:cx4="http://schemas.microsoft.com/office/drawing/2016/5/10/chartex" xmlns:cx5="http://schemas.microsoft.com/office/drawing/2016/5/11/chartex" xmlns:cx6="http://schemas.microsoft.com/office/drawing/2016/5/12/chartex" xmlns:cx7="http://schemas.microsoft.com/office/drawing/2016/5/13/chartex" xmlns:cx8="http://schemas.microsoft.com/office/drawing/2016/5/14/chartex" xmlns:mc="http://schemas.openxmlformats.org/markup-compatibility/2006" xmlns:aink="http://schemas.microsoft.com/office/drawing/2016/ink" xmlns:am3d="http://schemas.microsoft.com/office/drawing/2017/model3d" xmlns:o="urn:schemas-microsoft-com:office:office" xmlns:r="http://schemas.openxmlformats.org/officeDocument/2006/relationships" xmlns:m="http://schemas.openxmlformats.org/officeDocument/2006/math" xmlns:v="urn:schemas-microsoft-com:vml" xmlns:wp14="http://schemas.microsoft.com/office/word/2010/wordprocessingDrawing" xmlns:wp="http://schemas.openxmlformats.org/drawingml/2006/wordprocessingDrawing" xmlns:w10="urn:schemas-microsoft-com:office:word" xmlns:w="http://schemas.openxmlformats.org/wordprocessingml/2006/main" xmlns:w14="http://schemas.microsoft.com/office/word/2010/wordml" xmlns:w15="http://schemas.microsoft.com/office/word/2012/wordml" xmlns:w16cex="http://schemas.microsoft.com/office/word/2018/wordml/cex" xmlns:w16cid="http://schemas.microsoft.com/office/word/2016/wordml/cid" xmlns:w16="http://schemas.microsoft.com/office/word/2018/wordml" xmlns:w16sdtdh="http://schemas.microsoft.com/office/word/2020/wordml/sdtdatahash" xmlns:w16se="http://schemas.microsoft.com/office/word/2015/wordml/symex" xmlns:wpg="http://schemas.microsoft.com/office/word/2010/wordprocessingGroup" xmlns:wpi="http://schemas.microsoft.com/office/word/2010/wordprocessingInk" xmlns:wne="http://schemas.microsoft.com/office/word/2006/wordml" xmlns:wps="http://schemas.microsoft.com/office/word/2010/wordprocessingShape" mc:Ignorable="w14 w15 w16se w16cid w16 w16cex w16sdtdh wp14">
   <w:abstractNum w:abstractNumId="0" w15:restartNumberingAfterBreak="0">
+    <w:nsid w:val="0C30452B"/>
+    <w:multiLevelType w:val="multilevel"/>
+    <w:tmpl w:val="6CE62276"/>
+    <w:lvl w:ilvl="0">
+      <w:start w:val="1"/>
+      <w:numFmt w:val="bullet"/>
+      <w:lvlText w:val="o"/>
+      <w:lvlJc w:val="left"/>
+      <w:pPr>
+        <w:tabs>
+          <w:tab w:val="num" w:pos="720"/>
+        </w:tabs>
+        <w:ind w:left="720" w:hanging="360"/>
+      </w:pPr>
+      <w:rPr>
+        <w:rFonts w:ascii="Courier New" w:hAnsi="Courier New" w:hint="default"/>
+        <w:sz w:val="20"/>
+      </w:rPr>
+    </w:lvl>
+    <w:lvl w:ilvl="1" w:tentative="1">
+      <w:start w:val="1"/>
+      <w:numFmt w:val="bullet"/>
+      <w:lvlText w:val="o"/>
+      <w:lvlJc w:val="left"/>
+      <w:pPr>
+        <w:tabs>
+          <w:tab w:val="num" w:pos="1440"/>
+        </w:tabs>
+        <w:ind w:left="1440" w:hanging="360"/>
+      </w:pPr>
+      <w:rPr>
+        <w:rFonts w:ascii="Courier New" w:hAnsi="Courier New" w:hint="default"/>
+        <w:sz w:val="20"/>
+      </w:rPr>
+    </w:lvl>
+    <w:lvl w:ilvl="2" w:tentative="1">
+      <w:start w:val="1"/>
+      <w:numFmt w:val="bullet"/>
+      <w:lvlText w:val="o"/>
+      <w:lvlJc w:val="left"/>
+      <w:pPr>
+        <w:tabs>
+          <w:tab w:val="num" w:pos="2160"/>
+        </w:tabs>
+        <w:ind w:left="2160" w:hanging="360"/>
+      </w:pPr>
+      <w:rPr>
+        <w:rFonts w:ascii="Courier New" w:hAnsi="Courier New" w:hint="default"/>
+        <w:sz w:val="20"/>
+      </w:rPr>
+    </w:lvl>
+    <w:lvl w:ilvl="3" w:tentative="1">
+      <w:start w:val="1"/>
+      <w:numFmt w:val="bullet"/>
+      <w:lvlText w:val="o"/>
+      <w:lvlJc w:val="left"/>
+      <w:pPr>
+        <w:tabs>
+          <w:tab w:val="num" w:pos="2880"/>
+        </w:tabs>
+        <w:ind w:left="2880" w:hanging="360"/>
+      </w:pPr>
+      <w:rPr>
+        <w:rFonts w:ascii="Courier New" w:hAnsi="Courier New" w:hint="default"/>
+        <w:sz w:val="20"/>
+      </w:rPr>
+    </w:lvl>
+    <w:lvl w:ilvl="4" w:tentative="1">
+      <w:start w:val="1"/>
+      <w:numFmt w:val="bullet"/>
+      <w:lvlText w:val="o"/>
+      <w:lvlJc w:val="left"/>
+      <w:pPr>
+        <w:tabs>
+          <w:tab w:val="num" w:pos="3600"/>
+        </w:tabs>
+        <w:ind w:left="3600" w:hanging="360"/>
+      </w:pPr>
+      <w:rPr>
+        <w:rFonts w:ascii="Courier New" w:hAnsi="Courier New" w:hint="default"/>
+        <w:sz w:val="20"/>
+      </w:rPr>
+    </w:lvl>
+    <w:lvl w:ilvl="5" w:tentative="1">
+      <w:start w:val="1"/>
+      <w:numFmt w:val="bullet"/>
+      <w:lvlText w:val="o"/>
+      <w:lvlJc w:val="left"/>
+      <w:pPr>
+        <w:tabs>
+          <w:tab w:val="num" w:pos="4320"/>
+        </w:tabs>
+        <w:ind w:left="4320" w:hanging="360"/>
+      </w:pPr>
+      <w:rPr>
+        <w:rFonts w:ascii="Courier New" w:hAnsi="Courier New" w:hint="default"/>
+        <w:sz w:val="20"/>
+      </w:rPr>
+    </w:lvl>
+    <w:lvl w:ilvl="6" w:tentative="1">
+      <w:start w:val="1"/>
+      <w:numFmt w:val="bullet"/>
+      <w:lvlText w:val="o"/>
+      <w:lvlJc w:val="left"/>
+      <w:pPr>
+        <w:tabs>
+          <w:tab w:val="num" w:pos="5040"/>
+        </w:tabs>
+        <w:ind w:left="5040" w:hanging="360"/>
+      </w:pPr>
+      <w:rPr>
+        <w:rFonts w:ascii="Courier New" w:hAnsi="Courier New" w:hint="default"/>
+        <w:sz w:val="20"/>
+      </w:rPr>
+    </w:lvl>
+    <w:lvl w:ilvl="7" w:tentative="1">
+      <w:start w:val="1"/>
+      <w:numFmt w:val="bullet"/>
+      <w:lvlText w:val="o"/>
+      <w:lvlJc w:val="left"/>
+      <w:pPr>
+        <w:tabs>
+          <w:tab w:val="num" w:pos="5760"/>
+        </w:tabs>
+        <w:ind w:left="5760" w:hanging="360"/>
+      </w:pPr>
+      <w:rPr>
+        <w:rFonts w:ascii="Courier New" w:hAnsi="Courier New" w:hint="default"/>
+        <w:sz w:val="20"/>
+      </w:rPr>
+    </w:lvl>
+    <w:lvl w:ilvl="8" w:tentative="1">
+      <w:start w:val="1"/>
+      <w:numFmt w:val="bullet"/>
+      <w:lvlText w:val="o"/>
+      <w:lvlJc w:val="left"/>
+      <w:pPr>
+        <w:tabs>
+          <w:tab w:val="num" w:pos="6480"/>
+        </w:tabs>
+        <w:ind w:left="6480" w:hanging="360"/>
+      </w:pPr>
+      <w:rPr>
+        <w:rFonts w:ascii="Courier New" w:hAnsi="Courier New" w:hint="default"/>
+        <w:sz w:val="20"/>
+      </w:rPr>
+    </w:lvl>
+  </w:abstractNum>
+  <w:abstractNum w:abstractNumId="1" w15:restartNumberingAfterBreak="0">
     <w:nsid w:val="0FCC36AF"/>
     <w:multiLevelType w:val="hybridMultilevel"/>
     <w:tmpl w:val="66D21312"/>
@@ -3600,7 +8307,156 @@
       </w:pPr>
     </w:lvl>
   </w:abstractNum>
-  <w:abstractNum w:abstractNumId="1" w15:restartNumberingAfterBreak="0">
+  <w:abstractNum w:abstractNumId="2" w15:restartNumberingAfterBreak="0">
+    <w:nsid w:val="20354990"/>
+    <w:multiLevelType w:val="multilevel"/>
+    <w:tmpl w:val="CBA4ED00"/>
+    <w:lvl w:ilvl="0">
+      <w:start w:val="1"/>
+      <w:numFmt w:val="bullet"/>
+      <w:lvlText w:val=""/>
+      <w:lvlJc w:val="left"/>
+      <w:pPr>
+        <w:tabs>
+          <w:tab w:val="num" w:pos="720"/>
+        </w:tabs>
+        <w:ind w:left="720" w:hanging="360"/>
+      </w:pPr>
+      <w:rPr>
+        <w:rFonts w:ascii="Symbol" w:hAnsi="Symbol" w:hint="default"/>
+        <w:sz w:val="20"/>
+      </w:rPr>
+    </w:lvl>
+    <w:lvl w:ilvl="1" w:tentative="1">
+      <w:start w:val="1"/>
+      <w:numFmt w:val="bullet"/>
+      <w:lvlText w:val="o"/>
+      <w:lvlJc w:val="left"/>
+      <w:pPr>
+        <w:tabs>
+          <w:tab w:val="num" w:pos="1440"/>
+        </w:tabs>
+        <w:ind w:left="1440" w:hanging="360"/>
+      </w:pPr>
+      <w:rPr>
+        <w:rFonts w:ascii="Courier New" w:hAnsi="Courier New" w:hint="default"/>
+        <w:sz w:val="20"/>
+      </w:rPr>
+    </w:lvl>
+    <w:lvl w:ilvl="2" w:tentative="1">
+      <w:start w:val="1"/>
+      <w:numFmt w:val="bullet"/>
+      <w:lvlText w:val=""/>
+      <w:lvlJc w:val="left"/>
+      <w:pPr>
+        <w:tabs>
+          <w:tab w:val="num" w:pos="2160"/>
+        </w:tabs>
+        <w:ind w:left="2160" w:hanging="360"/>
+      </w:pPr>
+      <w:rPr>
+        <w:rFonts w:ascii="Wingdings" w:hAnsi="Wingdings" w:hint="default"/>
+        <w:sz w:val="20"/>
+      </w:rPr>
+    </w:lvl>
+    <w:lvl w:ilvl="3" w:tentative="1">
+      <w:start w:val="1"/>
+      <w:numFmt w:val="bullet"/>
+      <w:lvlText w:val=""/>
+      <w:lvlJc w:val="left"/>
+      <w:pPr>
+        <w:tabs>
+          <w:tab w:val="num" w:pos="2880"/>
+        </w:tabs>
+        <w:ind w:left="2880" w:hanging="360"/>
+      </w:pPr>
+      <w:rPr>
+        <w:rFonts w:ascii="Wingdings" w:hAnsi="Wingdings" w:hint="default"/>
+        <w:sz w:val="20"/>
+      </w:rPr>
+    </w:lvl>
+    <w:lvl w:ilvl="4" w:tentative="1">
+      <w:start w:val="1"/>
+      <w:numFmt w:val="bullet"/>
+      <w:lvlText w:val=""/>
+      <w:lvlJc w:val="left"/>
+      <w:pPr>
+        <w:tabs>
+          <w:tab w:val="num" w:pos="3600"/>
+        </w:tabs>
+        <w:ind w:left="3600" w:hanging="360"/>
+      </w:pPr>
+      <w:rPr>
+        <w:rFonts w:ascii="Wingdings" w:hAnsi="Wingdings" w:hint="default"/>
+        <w:sz w:val="20"/>
+      </w:rPr>
+    </w:lvl>
+    <w:lvl w:ilvl="5" w:tentative="1">
+      <w:start w:val="1"/>
+      <w:numFmt w:val="bullet"/>
+      <w:lvlText w:val=""/>
+      <w:lvlJc w:val="left"/>
+      <w:pPr>
+        <w:tabs>
+          <w:tab w:val="num" w:pos="4320"/>
+        </w:tabs>
+        <w:ind w:left="4320" w:hanging="360"/>
+      </w:pPr>
+      <w:rPr>
+        <w:rFonts w:ascii="Wingdings" w:hAnsi="Wingdings" w:hint="default"/>
+        <w:sz w:val="20"/>
+      </w:rPr>
+    </w:lvl>
+    <w:lvl w:ilvl="6" w:tentative="1">
+      <w:start w:val="1"/>
+      <w:numFmt w:val="bullet"/>
+      <w:lvlText w:val=""/>
+      <w:lvlJc w:val="left"/>
+      <w:pPr>
+        <w:tabs>
+          <w:tab w:val="num" w:pos="5040"/>
+        </w:tabs>
+        <w:ind w:left="5040" w:hanging="360"/>
+      </w:pPr>
+      <w:rPr>
+        <w:rFonts w:ascii="Wingdings" w:hAnsi="Wingdings" w:hint="default"/>
+        <w:sz w:val="20"/>
+      </w:rPr>
+    </w:lvl>
+    <w:lvl w:ilvl="7" w:tentative="1">
+      <w:start w:val="1"/>
+      <w:numFmt w:val="bullet"/>
+      <w:lvlText w:val=""/>
+      <w:lvlJc w:val="left"/>
+      <w:pPr>
+        <w:tabs>
+          <w:tab w:val="num" w:pos="5760"/>
+        </w:tabs>
+        <w:ind w:left="5760" w:hanging="360"/>
+      </w:pPr>
+      <w:rPr>
+        <w:rFonts w:ascii="Wingdings" w:hAnsi="Wingdings" w:hint="default"/>
+        <w:sz w:val="20"/>
+      </w:rPr>
+    </w:lvl>
+    <w:lvl w:ilvl="8" w:tentative="1">
+      <w:start w:val="1"/>
+      <w:numFmt w:val="bullet"/>
+      <w:lvlText w:val=""/>
+      <w:lvlJc w:val="left"/>
+      <w:pPr>
+        <w:tabs>
+          <w:tab w:val="num" w:pos="6480"/>
+        </w:tabs>
+        <w:ind w:left="6480" w:hanging="360"/>
+      </w:pPr>
+      <w:rPr>
+        <w:rFonts w:ascii="Wingdings" w:hAnsi="Wingdings" w:hint="default"/>
+        <w:sz w:val="20"/>
+      </w:rPr>
+    </w:lvl>
+  </w:abstractNum>
+  <w:abstractNum w:abstractNumId="3" w15:restartNumberingAfterBreak="0">
     <w:nsid w:val="23121AFC"/>
     <w:multiLevelType w:val="multilevel"/>
     <w:tmpl w:val="ED94FA8C"/>
@@ -3749,7 +8605,156 @@
       </w:rPr>
     </w:lvl>
   </w:abstractNum>
-  <w:abstractNum w:abstractNumId="2" w15:restartNumberingAfterBreak="0">
+  <w:abstractNum w:abstractNumId="4" w15:restartNumberingAfterBreak="0">
+    <w:nsid w:val="29F275A1"/>
+    <w:multiLevelType w:val="multilevel"/>
+    <w:tmpl w:val="F9E0BBE6"/>
+    <w:lvl w:ilvl="0">
+      <w:start w:val="1"/>
+      <w:numFmt w:val="bullet"/>
+      <w:lvlText w:val="o"/>
+      <w:lvlJc w:val="left"/>
+      <w:pPr>
+        <w:tabs>
+          <w:tab w:val="num" w:pos="720"/>
+        </w:tabs>
+        <w:ind w:left="720" w:hanging="360"/>
+      </w:pPr>
+      <w:rPr>
+        <w:rFonts w:ascii="Courier New" w:hAnsi="Courier New" w:hint="default"/>
+        <w:sz w:val="20"/>
+      </w:rPr>
+    </w:lvl>
+    <w:lvl w:ilvl="1" w:tentative="1">
+      <w:start w:val="1"/>
+      <w:numFmt w:val="bullet"/>
+      <w:lvlText w:val="o"/>
+      <w:lvlJc w:val="left"/>
+      <w:pPr>
+        <w:tabs>
+          <w:tab w:val="num" w:pos="1440"/>
+        </w:tabs>
+        <w:ind w:left="1440" w:hanging="360"/>
+      </w:pPr>
+      <w:rPr>
+        <w:rFonts w:ascii="Courier New" w:hAnsi="Courier New" w:hint="default"/>
+        <w:sz w:val="20"/>
+      </w:rPr>
+    </w:lvl>
+    <w:lvl w:ilvl="2" w:tentative="1">
+      <w:start w:val="1"/>
+      <w:numFmt w:val="bullet"/>
+      <w:lvlText w:val="o"/>
+      <w:lvlJc w:val="left"/>
+      <w:pPr>
+        <w:tabs>
+          <w:tab w:val="num" w:pos="2160"/>
+        </w:tabs>
+        <w:ind w:left="2160" w:hanging="360"/>
+      </w:pPr>
+      <w:rPr>
+        <w:rFonts w:ascii="Courier New" w:hAnsi="Courier New" w:hint="default"/>
+        <w:sz w:val="20"/>
+      </w:rPr>
+    </w:lvl>
+    <w:lvl w:ilvl="3" w:tentative="1">
+      <w:start w:val="1"/>
+      <w:numFmt w:val="bullet"/>
+      <w:lvlText w:val="o"/>
+      <w:lvlJc w:val="left"/>
+      <w:pPr>
+        <w:tabs>
+          <w:tab w:val="num" w:pos="2880"/>
+        </w:tabs>
+        <w:ind w:left="2880" w:hanging="360"/>
+      </w:pPr>
+      <w:rPr>
+        <w:rFonts w:ascii="Courier New" w:hAnsi="Courier New" w:hint="default"/>
+        <w:sz w:val="20"/>
+      </w:rPr>
+    </w:lvl>
+    <w:lvl w:ilvl="4" w:tentative="1">
+      <w:start w:val="1"/>
+      <w:numFmt w:val="bullet"/>
+      <w:lvlText w:val="o"/>
+      <w:lvlJc w:val="left"/>
+      <w:pPr>
+        <w:tabs>
+          <w:tab w:val="num" w:pos="3600"/>
+        </w:tabs>
+        <w:ind w:left="3600" w:hanging="360"/>
+      </w:pPr>
+      <w:rPr>
+        <w:rFonts w:ascii="Courier New" w:hAnsi="Courier New" w:hint="default"/>
+        <w:sz w:val="20"/>
+      </w:rPr>
+    </w:lvl>
+    <w:lvl w:ilvl="5" w:tentative="1">
+      <w:start w:val="1"/>
+      <w:numFmt w:val="bullet"/>
+      <w:lvlText w:val="o"/>
+      <w:lvlJc w:val="left"/>
+      <w:pPr>
+        <w:tabs>
+          <w:tab w:val="num" w:pos="4320"/>
+        </w:tabs>
+        <w:ind w:left="4320" w:hanging="360"/>
+      </w:pPr>
+      <w:rPr>
+        <w:rFonts w:ascii="Courier New" w:hAnsi="Courier New" w:hint="default"/>
+        <w:sz w:val="20"/>
+      </w:rPr>
+    </w:lvl>
+    <w:lvl w:ilvl="6" w:tentative="1">
+      <w:start w:val="1"/>
+      <w:numFmt w:val="bullet"/>
+      <w:lvlText w:val="o"/>
+      <w:lvlJc w:val="left"/>
+      <w:pPr>
+        <w:tabs>
+          <w:tab w:val="num" w:pos="5040"/>
+        </w:tabs>
+        <w:ind w:left="5040" w:hanging="360"/>
+      </w:pPr>
+      <w:rPr>
+        <w:rFonts w:ascii="Courier New" w:hAnsi="Courier New" w:hint="default"/>
+        <w:sz w:val="20"/>
+      </w:rPr>
+    </w:lvl>
+    <w:lvl w:ilvl="7" w:tentative="1">
+      <w:start w:val="1"/>
+      <w:numFmt w:val="bullet"/>
+      <w:lvlText w:val="o"/>
+      <w:lvlJc w:val="left"/>
+      <w:pPr>
+        <w:tabs>
+          <w:tab w:val="num" w:pos="5760"/>
+        </w:tabs>
+        <w:ind w:left="5760" w:hanging="360"/>
+      </w:pPr>
+      <w:rPr>
+        <w:rFonts w:ascii="Courier New" w:hAnsi="Courier New" w:hint="default"/>
+        <w:sz w:val="20"/>
+      </w:rPr>
+    </w:lvl>
+    <w:lvl w:ilvl="8" w:tentative="1">
+      <w:start w:val="1"/>
+      <w:numFmt w:val="bullet"/>
+      <w:lvlText w:val="o"/>
+      <w:lvlJc w:val="left"/>
+      <w:pPr>
+        <w:tabs>
+          <w:tab w:val="num" w:pos="6480"/>
+        </w:tabs>
+        <w:ind w:left="6480" w:hanging="360"/>
+      </w:pPr>
+      <w:rPr>
+        <w:rFonts w:ascii="Courier New" w:hAnsi="Courier New" w:hint="default"/>
+        <w:sz w:val="20"/>
+      </w:rPr>
+    </w:lvl>
+  </w:abstractNum>
+  <w:abstractNum w:abstractNumId="5" w15:restartNumberingAfterBreak="0">
     <w:nsid w:val="398F7205"/>
     <w:multiLevelType w:val="hybridMultilevel"/>
     <w:tmpl w:val="7ABAA61A"/>
@@ -3838,7 +8843,7 @@
       </w:pPr>
     </w:lvl>
   </w:abstractNum>
-  <w:abstractNum w:abstractNumId="3" w15:restartNumberingAfterBreak="0">
+  <w:abstractNum w:abstractNumId="6" w15:restartNumberingAfterBreak="0">
     <w:nsid w:val="3A882D8D"/>
     <w:multiLevelType w:val="hybridMultilevel"/>
     <w:tmpl w:val="5D3AD0C6"/>
@@ -3951,7 +8956,7 @@
       </w:rPr>
     </w:lvl>
   </w:abstractNum>
-  <w:abstractNum w:abstractNumId="4" w15:restartNumberingAfterBreak="0">
+  <w:abstractNum w:abstractNumId="7" w15:restartNumberingAfterBreak="0">
     <w:nsid w:val="3DBC0E9B"/>
     <w:multiLevelType w:val="hybridMultilevel"/>
     <w:tmpl w:val="ECEA6344"/>
@@ -4040,7 +9045,297 @@
       </w:pPr>
     </w:lvl>
   </w:abstractNum>
-  <w:abstractNum w:abstractNumId="5" w15:restartNumberingAfterBreak="0">
+  <w:abstractNum w:abstractNumId="8" w15:restartNumberingAfterBreak="0">
+    <w:nsid w:val="435B2B34"/>
+    <w:multiLevelType w:val="multilevel"/>
+    <w:tmpl w:val="424A92E2"/>
+    <w:lvl w:ilvl="0">
+      <w:start w:val="1"/>
+      <w:numFmt w:val="bullet"/>
+      <w:lvlText w:val=""/>
+      <w:lvlJc w:val="left"/>
+      <w:pPr>
+        <w:tabs>
+          <w:tab w:val="num" w:pos="720"/>
+        </w:tabs>
+        <w:ind w:left="720" w:hanging="360"/>
+      </w:pPr>
+      <w:rPr>
+        <w:rFonts w:ascii="Symbol" w:hAnsi="Symbol" w:hint="default"/>
+        <w:sz w:val="20"/>
+      </w:rPr>
+    </w:lvl>
+    <w:lvl w:ilvl="1" w:tentative="1">
+      <w:start w:val="1"/>
+      <w:numFmt w:val="bullet"/>
+      <w:lvlText w:val="o"/>
+      <w:lvlJc w:val="left"/>
+      <w:pPr>
+        <w:tabs>
+          <w:tab w:val="num" w:pos="1440"/>
+        </w:tabs>
+        <w:ind w:left="1440" w:hanging="360"/>
+      </w:pPr>
+      <w:rPr>
+        <w:rFonts w:ascii="Courier New" w:hAnsi="Courier New" w:hint="default"/>
+        <w:sz w:val="20"/>
+      </w:rPr>
+    </w:lvl>
+    <w:lvl w:ilvl="2" w:tentative="1">
+      <w:start w:val="1"/>
+      <w:numFmt w:val="bullet"/>
+      <w:lvlText w:val=""/>
+      <w:lvlJc w:val="left"/>
+      <w:pPr>
+        <w:tabs>
+          <w:tab w:val="num" w:pos="2160"/>
+        </w:tabs>
+        <w:ind w:left="2160" w:hanging="360"/>
+      </w:pPr>
+      <w:rPr>
+        <w:rFonts w:ascii="Wingdings" w:hAnsi="Wingdings" w:hint="default"/>
+        <w:sz w:val="20"/>
+      </w:rPr>
+    </w:lvl>
+    <w:lvl w:ilvl="3" w:tentative="1">
+      <w:start w:val="1"/>
+      <w:numFmt w:val="bullet"/>
+      <w:lvlText w:val=""/>
+      <w:lvlJc w:val="left"/>
+      <w:pPr>
+        <w:tabs>
+          <w:tab w:val="num" w:pos="2880"/>
+        </w:tabs>
+        <w:ind w:left="2880" w:hanging="360"/>
+      </w:pPr>
+      <w:rPr>
+        <w:rFonts w:ascii="Wingdings" w:hAnsi="Wingdings" w:hint="default"/>
+        <w:sz w:val="20"/>
+      </w:rPr>
+    </w:lvl>
+    <w:lvl w:ilvl="4" w:tentative="1">
+      <w:start w:val="1"/>
+      <w:numFmt w:val="bullet"/>
+      <w:lvlText w:val=""/>
+      <w:lvlJc w:val="left"/>
+      <w:pPr>
+        <w:tabs>
+          <w:tab w:val="num" w:pos="3600"/>
+        </w:tabs>
+        <w:ind w:left="3600" w:hanging="360"/>
+      </w:pPr>
+      <w:rPr>
+        <w:rFonts w:ascii="Wingdings" w:hAnsi="Wingdings" w:hint="default"/>
+        <w:sz w:val="20"/>
+      </w:rPr>
+    </w:lvl>
+    <w:lvl w:ilvl="5" w:tentative="1">
+      <w:start w:val="1"/>
+      <w:numFmt w:val="bullet"/>
+      <w:lvlText w:val=""/>
+      <w:lvlJc w:val="left"/>
+      <w:pPr>
+        <w:tabs>
+          <w:tab w:val="num" w:pos="4320"/>
+        </w:tabs>
+        <w:ind w:left="4320" w:hanging="360"/>
+      </w:pPr>
+      <w:rPr>
+        <w:rFonts w:ascii="Wingdings" w:hAnsi="Wingdings" w:hint="default"/>
+        <w:sz w:val="20"/>
+      </w:rPr>
+    </w:lvl>
+    <w:lvl w:ilvl="6" w:tentative="1">
+      <w:start w:val="1"/>
+      <w:numFmt w:val="bullet"/>
+      <w:lvlText w:val=""/>
+      <w:lvlJc w:val="left"/>
+      <w:pPr>
+        <w:tabs>
+          <w:tab w:val="num" w:pos="5040"/>
+        </w:tabs>
+        <w:ind w:left="5040" w:hanging="360"/>
+      </w:pPr>
+      <w:rPr>
+        <w:rFonts w:ascii="Wingdings" w:hAnsi="Wingdings" w:hint="default"/>
+        <w:sz w:val="20"/>
+      </w:rPr>
+    </w:lvl>
+    <w:lvl w:ilvl="7" w:tentative="1">
+      <w:start w:val="1"/>
+      <w:numFmt w:val="bullet"/>
+      <w:lvlText w:val=""/>
+      <w:lvlJc w:val="left"/>
+      <w:pPr>
+        <w:tabs>
+          <w:tab w:val="num" w:pos="5760"/>
+        </w:tabs>
+        <w:ind w:left="5760" w:hanging="360"/>
+      </w:pPr>
+      <w:rPr>
+        <w:rFonts w:ascii="Wingdings" w:hAnsi="Wingdings" w:hint="default"/>
+        <w:sz w:val="20"/>
+      </w:rPr>
+    </w:lvl>
+    <w:lvl w:ilvl="8" w:tentative="1">
+      <w:start w:val="1"/>
+      <w:numFmt w:val="bullet"/>
+      <w:lvlText w:val=""/>
+      <w:lvlJc w:val="left"/>
+      <w:pPr>
+        <w:tabs>
+          <w:tab w:val="num" w:pos="6480"/>
+        </w:tabs>
+        <w:ind w:left="6480" w:hanging="360"/>
+      </w:pPr>
+      <w:rPr>
+        <w:rFonts w:ascii="Wingdings" w:hAnsi="Wingdings" w:hint="default"/>
+        <w:sz w:val="20"/>
+      </w:rPr>
+    </w:lvl>
+  </w:abstractNum>
+  <w:abstractNum w:abstractNumId="9" w15:restartNumberingAfterBreak="0">
+    <w:nsid w:val="4F0F2F6A"/>
+    <w:multiLevelType w:val="multilevel"/>
+    <w:tmpl w:val="EFCE5856"/>
+    <w:lvl w:ilvl="0">
+      <w:start w:val="1"/>
+      <w:numFmt w:val="bullet"/>
+      <w:lvlText w:val="o"/>
+      <w:lvlJc w:val="left"/>
+      <w:pPr>
+        <w:tabs>
+          <w:tab w:val="num" w:pos="720"/>
+        </w:tabs>
+        <w:ind w:left="720" w:hanging="360"/>
+      </w:pPr>
+      <w:rPr>
+        <w:rFonts w:ascii="Courier New" w:hAnsi="Courier New" w:hint="default"/>
+        <w:sz w:val="20"/>
+      </w:rPr>
+    </w:lvl>
+    <w:lvl w:ilvl="1">
+      <w:start w:val="1"/>
+      <w:numFmt w:val="decimal"/>
+      <w:lvlText w:val="%2)"/>
+      <w:lvlJc w:val="left"/>
+      <w:pPr>
+        <w:ind w:left="1440" w:hanging="360"/>
+      </w:pPr>
+      <w:rPr>
+        <w:rFonts w:hint="default"/>
+      </w:rPr>
+    </w:lvl>
+    <w:lvl w:ilvl="2">
+      <w:start w:val="1"/>
+      <w:numFmt w:val="upperLetter"/>
+      <w:lvlText w:val="%3)"/>
+      <w:lvlJc w:val="left"/>
+      <w:pPr>
+        <w:ind w:left="2160" w:hanging="360"/>
+      </w:pPr>
+      <w:rPr>
+        <w:rFonts w:hint="default"/>
+      </w:rPr>
+    </w:lvl>
+    <w:lvl w:ilvl="3" w:tentative="1">
+      <w:start w:val="1"/>
+      <w:numFmt w:val="bullet"/>
+      <w:lvlText w:val="o"/>
+      <w:lvlJc w:val="left"/>
+      <w:pPr>
+        <w:tabs>
+          <w:tab w:val="num" w:pos="2880"/>
+        </w:tabs>
+        <w:ind w:left="2880" w:hanging="360"/>
+      </w:pPr>
+      <w:rPr>
+        <w:rFonts w:ascii="Courier New" w:hAnsi="Courier New" w:hint="default"/>
+        <w:sz w:val="20"/>
+      </w:rPr>
+    </w:lvl>
+    <w:lvl w:ilvl="4" w:tentative="1">
+      <w:start w:val="1"/>
+      <w:numFmt w:val="bullet"/>
+      <w:lvlText w:val="o"/>
+      <w:lvlJc w:val="left"/>
+      <w:pPr>
+        <w:tabs>
+          <w:tab w:val="num" w:pos="3600"/>
+        </w:tabs>
+        <w:ind w:left="3600" w:hanging="360"/>
+      </w:pPr>
+      <w:rPr>
+        <w:rFonts w:ascii="Courier New" w:hAnsi="Courier New" w:hint="default"/>
+        <w:sz w:val="20"/>
+      </w:rPr>
+    </w:lvl>
+    <w:lvl w:ilvl="5" w:tentative="1">
+      <w:start w:val="1"/>
+      <w:numFmt w:val="bullet"/>
+      <w:lvlText w:val="o"/>
+      <w:lvlJc w:val="left"/>
+      <w:pPr>
+        <w:tabs>
+          <w:tab w:val="num" w:pos="4320"/>
+        </w:tabs>
+        <w:ind w:left="4320" w:hanging="360"/>
+      </w:pPr>
+      <w:rPr>
+        <w:rFonts w:ascii="Courier New" w:hAnsi="Courier New" w:hint="default"/>
+        <w:sz w:val="20"/>
+      </w:rPr>
+    </w:lvl>
+    <w:lvl w:ilvl="6" w:tentative="1">
+      <w:start w:val="1"/>
+      <w:numFmt w:val="bullet"/>
+      <w:lvlText w:val="o"/>
+      <w:lvlJc w:val="left"/>
+      <w:pPr>
+        <w:tabs>
+          <w:tab w:val="num" w:pos="5040"/>
+        </w:tabs>
+        <w:ind w:left="5040" w:hanging="360"/>
+      </w:pPr>
+      <w:rPr>
+        <w:rFonts w:ascii="Courier New" w:hAnsi="Courier New" w:hint="default"/>
+        <w:sz w:val="20"/>
+      </w:rPr>
+    </w:lvl>
+    <w:lvl w:ilvl="7" w:tentative="1">
+      <w:start w:val="1"/>
+      <w:numFmt w:val="bullet"/>
+      <w:lvlText w:val="o"/>
+      <w:lvlJc w:val="left"/>
+      <w:pPr>
+        <w:tabs>
+          <w:tab w:val="num" w:pos="5760"/>
+        </w:tabs>
+        <w:ind w:left="5760" w:hanging="360"/>
+      </w:pPr>
+      <w:rPr>
+        <w:rFonts w:ascii="Courier New" w:hAnsi="Courier New" w:hint="default"/>
+        <w:sz w:val="20"/>
+      </w:rPr>
+    </w:lvl>
+    <w:lvl w:ilvl="8" w:tentative="1">
+      <w:start w:val="1"/>
+      <w:numFmt w:val="bullet"/>
+      <w:lvlText w:val="o"/>
+      <w:lvlJc w:val="left"/>
+      <w:pPr>
+        <w:tabs>
+          <w:tab w:val="num" w:pos="6480"/>
+        </w:tabs>
+        <w:ind w:left="6480" w:hanging="360"/>
+      </w:pPr>
+      <w:rPr>
+        <w:rFonts w:ascii="Courier New" w:hAnsi="Courier New" w:hint="default"/>
+        <w:sz w:val="20"/>
+      </w:rPr>
+    </w:lvl>
+  </w:abstractNum>
+  <w:abstractNum w:abstractNumId="10" w15:restartNumberingAfterBreak="0">
     <w:nsid w:val="51027D4A"/>
     <w:multiLevelType w:val="multilevel"/>
     <w:tmpl w:val="9F145DE8"/>
@@ -4189,7 +9484,97 @@
       </w:rPr>
     </w:lvl>
   </w:abstractNum>
-  <w:abstractNum w:abstractNumId="6" w15:restartNumberingAfterBreak="0">
+  <w:abstractNum w:abstractNumId="11" w15:restartNumberingAfterBreak="0">
+    <w:nsid w:val="5472680D"/>
+    <w:multiLevelType w:val="hybridMultilevel"/>
+    <w:tmpl w:val="13EA6542"/>
+    <w:lvl w:ilvl="0" w:tplc="E646B51A">
+      <w:start w:val="1"/>
+      <w:numFmt w:val="lowerLetter"/>
+      <w:lvlText w:val="%1)"/>
+      <w:lvlJc w:val="left"/>
+      <w:pPr>
+        <w:ind w:left="1080" w:hanging="360"/>
+      </w:pPr>
+      <w:rPr>
+        <w:rFonts w:hint="default"/>
+        <w:color w:val="000000" w:themeColor="text1"/>
+      </w:rPr>
+    </w:lvl>
+    <w:lvl w:ilvl="1" w:tplc="04090019" w:tentative="1">
+      <w:start w:val="1"/>
+      <w:numFmt w:val="lowerLetter"/>
+      <w:lvlText w:val="%2."/>
+      <w:lvlJc w:val="left"/>
+      <w:pPr>
+        <w:ind w:left="1800" w:hanging="360"/>
+      </w:pPr>
+    </w:lvl>
+    <w:lvl w:ilvl="2" w:tplc="0409001B" w:tentative="1">
+      <w:start w:val="1"/>
+      <w:numFmt w:val="lowerRoman"/>
+      <w:lvlText w:val="%3."/>
+      <w:lvlJc w:val="right"/>
+      <w:pPr>
+        <w:ind w:left="2520" w:hanging="180"/>
+      </w:pPr>
+    </w:lvl>
+    <w:lvl w:ilvl="3" w:tplc="0409000F" w:tentative="1">
+      <w:start w:val="1"/>
+      <w:numFmt w:val="decimal"/>
+      <w:lvlText w:val="%4."/>
+      <w:lvlJc w:val="left"/>
+      <w:pPr>
+        <w:ind w:left="3240" w:hanging="360"/>
+      </w:pPr>
+    </w:lvl>
+    <w:lvl w:ilvl="4" w:tplc="04090019" w:tentative="1">
+      <w:start w:val="1"/>
+      <w:numFmt w:val="lowerLetter"/>
+      <w:lvlText w:val="%5."/>
+      <w:lvlJc w:val="left"/>
+      <w:pPr>
+        <w:ind w:left="3960" w:hanging="360"/>
+      </w:pPr>
+    </w:lvl>
+    <w:lvl w:ilvl="5" w:tplc="0409001B" w:tentative="1">
+      <w:start w:val="1"/>
+      <w:numFmt w:val="lowerRoman"/>
+      <w:lvlText w:val="%6."/>
+      <w:lvlJc w:val="right"/>
+      <w:pPr>
+        <w:ind w:left="4680" w:hanging="180"/>
+      </w:pPr>
+    </w:lvl>
+    <w:lvl w:ilvl="6" w:tplc="0409000F" w:tentative="1">
+      <w:start w:val="1"/>
+      <w:numFmt w:val="decimal"/>
+      <w:lvlText w:val="%7."/>
+      <w:lvlJc w:val="left"/>
+      <w:pPr>
+        <w:ind w:left="5400" w:hanging="360"/>
+      </w:pPr>
+    </w:lvl>
+    <w:lvl w:ilvl="7" w:tplc="04090019" w:tentative="1">
+      <w:start w:val="1"/>
+      <w:numFmt w:val="lowerLetter"/>
+      <w:lvlText w:val="%8."/>
+      <w:lvlJc w:val="left"/>
+      <w:pPr>
+        <w:ind w:left="6120" w:hanging="360"/>
+      </w:pPr>
+    </w:lvl>
+    <w:lvl w:ilvl="8" w:tplc="0409001B" w:tentative="1">
+      <w:start w:val="1"/>
+      <w:numFmt w:val="lowerRoman"/>
+      <w:lvlText w:val="%9."/>
+      <w:lvlJc w:val="right"/>
+      <w:pPr>
+        <w:ind w:left="6840" w:hanging="180"/>
+      </w:pPr>
+    </w:lvl>
+  </w:abstractNum>
+  <w:abstractNum w:abstractNumId="12" w15:restartNumberingAfterBreak="0">
     <w:nsid w:val="55F85D29"/>
     <w:multiLevelType w:val="multilevel"/>
     <w:tmpl w:val="7E9C8310"/>
@@ -4338,7 +9723,305 @@
       </w:rPr>
     </w:lvl>
   </w:abstractNum>
-  <w:abstractNum w:abstractNumId="7" w15:restartNumberingAfterBreak="0">
+  <w:abstractNum w:abstractNumId="13" w15:restartNumberingAfterBreak="0">
+    <w:nsid w:val="5C8B0013"/>
+    <w:multiLevelType w:val="multilevel"/>
+    <w:tmpl w:val="00A621D6"/>
+    <w:lvl w:ilvl="0">
+      <w:start w:val="1"/>
+      <w:numFmt w:val="bullet"/>
+      <w:lvlText w:val=""/>
+      <w:lvlJc w:val="left"/>
+      <w:pPr>
+        <w:tabs>
+          <w:tab w:val="num" w:pos="720"/>
+        </w:tabs>
+        <w:ind w:left="720" w:hanging="360"/>
+      </w:pPr>
+      <w:rPr>
+        <w:rFonts w:ascii="Symbol" w:hAnsi="Symbol" w:hint="default"/>
+        <w:sz w:val="20"/>
+      </w:rPr>
+    </w:lvl>
+    <w:lvl w:ilvl="1" w:tentative="1">
+      <w:start w:val="1"/>
+      <w:numFmt w:val="bullet"/>
+      <w:lvlText w:val="o"/>
+      <w:lvlJc w:val="left"/>
+      <w:pPr>
+        <w:tabs>
+          <w:tab w:val="num" w:pos="1440"/>
+        </w:tabs>
+        <w:ind w:left="1440" w:hanging="360"/>
+      </w:pPr>
+      <w:rPr>
+        <w:rFonts w:ascii="Courier New" w:hAnsi="Courier New" w:hint="default"/>
+        <w:sz w:val="20"/>
+      </w:rPr>
+    </w:lvl>
+    <w:lvl w:ilvl="2" w:tentative="1">
+      <w:start w:val="1"/>
+      <w:numFmt w:val="bullet"/>
+      <w:lvlText w:val=""/>
+      <w:lvlJc w:val="left"/>
+      <w:pPr>
+        <w:tabs>
+          <w:tab w:val="num" w:pos="2160"/>
+        </w:tabs>
+        <w:ind w:left="2160" w:hanging="360"/>
+      </w:pPr>
+      <w:rPr>
+        <w:rFonts w:ascii="Wingdings" w:hAnsi="Wingdings" w:hint="default"/>
+        <w:sz w:val="20"/>
+      </w:rPr>
+    </w:lvl>
+    <w:lvl w:ilvl="3" w:tentative="1">
+      <w:start w:val="1"/>
+      <w:numFmt w:val="bullet"/>
+      <w:lvlText w:val=""/>
+      <w:lvlJc w:val="left"/>
+      <w:pPr>
+        <w:tabs>
+          <w:tab w:val="num" w:pos="2880"/>
+        </w:tabs>
+        <w:ind w:left="2880" w:hanging="360"/>
+      </w:pPr>
+      <w:rPr>
+        <w:rFonts w:ascii="Wingdings" w:hAnsi="Wingdings" w:hint="default"/>
+        <w:sz w:val="20"/>
+      </w:rPr>
+    </w:lvl>
+    <w:lvl w:ilvl="4" w:tentative="1">
+      <w:start w:val="1"/>
+      <w:numFmt w:val="bullet"/>
+      <w:lvlText w:val=""/>
+      <w:lvlJc w:val="left"/>
+      <w:pPr>
+        <w:tabs>
+          <w:tab w:val="num" w:pos="3600"/>
+        </w:tabs>
+        <w:ind w:left="3600" w:hanging="360"/>
+      </w:pPr>
+      <w:rPr>
+        <w:rFonts w:ascii="Wingdings" w:hAnsi="Wingdings" w:hint="default"/>
+        <w:sz w:val="20"/>
+      </w:rPr>
+    </w:lvl>
+    <w:lvl w:ilvl="5" w:tentative="1">
+      <w:start w:val="1"/>
+      <w:numFmt w:val="bullet"/>
+      <w:lvlText w:val=""/>
+      <w:lvlJc w:val="left"/>
+      <w:pPr>
+        <w:tabs>
+          <w:tab w:val="num" w:pos="4320"/>
+        </w:tabs>
+        <w:ind w:left="4320" w:hanging="360"/>
+      </w:pPr>
+      <w:rPr>
+        <w:rFonts w:ascii="Wingdings" w:hAnsi="Wingdings" w:hint="default"/>
+        <w:sz w:val="20"/>
+      </w:rPr>
+    </w:lvl>
+    <w:lvl w:ilvl="6" w:tentative="1">
+      <w:start w:val="1"/>
+      <w:numFmt w:val="bullet"/>
+      <w:lvlText w:val=""/>
+      <w:lvlJc w:val="left"/>
+      <w:pPr>
+        <w:tabs>
+          <w:tab w:val="num" w:pos="5040"/>
+        </w:tabs>
+        <w:ind w:left="5040" w:hanging="360"/>
+      </w:pPr>
+      <w:rPr>
+        <w:rFonts w:ascii="Wingdings" w:hAnsi="Wingdings" w:hint="default"/>
+        <w:sz w:val="20"/>
+      </w:rPr>
+    </w:lvl>
+    <w:lvl w:ilvl="7" w:tentative="1">
+      <w:start w:val="1"/>
+      <w:numFmt w:val="bullet"/>
+      <w:lvlText w:val=""/>
+      <w:lvlJc w:val="left"/>
+      <w:pPr>
+        <w:tabs>
+          <w:tab w:val="num" w:pos="5760"/>
+        </w:tabs>
+        <w:ind w:left="5760" w:hanging="360"/>
+      </w:pPr>
+      <w:rPr>
+        <w:rFonts w:ascii="Wingdings" w:hAnsi="Wingdings" w:hint="default"/>
+        <w:sz w:val="20"/>
+      </w:rPr>
+    </w:lvl>
+    <w:lvl w:ilvl="8" w:tentative="1">
+      <w:start w:val="1"/>
+      <w:numFmt w:val="bullet"/>
+      <w:lvlText w:val=""/>
+      <w:lvlJc w:val="left"/>
+      <w:pPr>
+        <w:tabs>
+          <w:tab w:val="num" w:pos="6480"/>
+        </w:tabs>
+        <w:ind w:left="6480" w:hanging="360"/>
+      </w:pPr>
+      <w:rPr>
+        <w:rFonts w:ascii="Wingdings" w:hAnsi="Wingdings" w:hint="default"/>
+        <w:sz w:val="20"/>
+      </w:rPr>
+    </w:lvl>
+  </w:abstractNum>
+  <w:abstractNum w:abstractNumId="14" w15:restartNumberingAfterBreak="0">
+    <w:nsid w:val="65BF2DA8"/>
+    <w:multiLevelType w:val="multilevel"/>
+    <w:tmpl w:val="6C6A81DA"/>
+    <w:lvl w:ilvl="0">
+      <w:start w:val="1"/>
+      <w:numFmt w:val="bullet"/>
+      <w:lvlText w:val=""/>
+      <w:lvlJc w:val="left"/>
+      <w:pPr>
+        <w:tabs>
+          <w:tab w:val="num" w:pos="720"/>
+        </w:tabs>
+        <w:ind w:left="720" w:hanging="360"/>
+      </w:pPr>
+      <w:rPr>
+        <w:rFonts w:ascii="Symbol" w:hAnsi="Symbol" w:hint="default"/>
+        <w:sz w:val="20"/>
+      </w:rPr>
+    </w:lvl>
+    <w:lvl w:ilvl="1" w:tentative="1">
+      <w:start w:val="1"/>
+      <w:numFmt w:val="bullet"/>
+      <w:lvlText w:val=""/>
+      <w:lvlJc w:val="left"/>
+      <w:pPr>
+        <w:tabs>
+          <w:tab w:val="num" w:pos="1440"/>
+        </w:tabs>
+        <w:ind w:left="1440" w:hanging="360"/>
+      </w:pPr>
+      <w:rPr>
+        <w:rFonts w:ascii="Symbol" w:hAnsi="Symbol" w:hint="default"/>
+        <w:sz w:val="20"/>
+      </w:rPr>
+    </w:lvl>
+    <w:lvl w:ilvl="2" w:tentative="1">
+      <w:start w:val="1"/>
+      <w:numFmt w:val="bullet"/>
+      <w:lvlText w:val=""/>
+      <w:lvlJc w:val="left"/>
+      <w:pPr>
+        <w:tabs>
+          <w:tab w:val="num" w:pos="2160"/>
+        </w:tabs>
+        <w:ind w:left="2160" w:hanging="360"/>
+      </w:pPr>
+      <w:rPr>
+        <w:rFonts w:ascii="Symbol" w:hAnsi="Symbol" w:hint="default"/>
+        <w:sz w:val="20"/>
+      </w:rPr>
+    </w:lvl>
+    <w:lvl w:ilvl="3" w:tentative="1">
+      <w:start w:val="1"/>
+      <w:numFmt w:val="bullet"/>
+      <w:lvlText w:val=""/>
+      <w:lvlJc w:val="left"/>
+      <w:pPr>
+        <w:tabs>
+          <w:tab w:val="num" w:pos="2880"/>
+        </w:tabs>
+        <w:ind w:left="2880" w:hanging="360"/>
+      </w:pPr>
+      <w:rPr>
+        <w:rFonts w:ascii="Symbol" w:hAnsi="Symbol" w:hint="default"/>
+        <w:sz w:val="20"/>
+      </w:rPr>
+    </w:lvl>
+    <w:lvl w:ilvl="4" w:tentative="1">
+      <w:start w:val="1"/>
+      <w:numFmt w:val="bullet"/>
+      <w:lvlText w:val=""/>
+      <w:lvlJc w:val="left"/>
+      <w:pPr>
+        <w:tabs>
+          <w:tab w:val="num" w:pos="3600"/>
+        </w:tabs>
+        <w:ind w:left="3600" w:hanging="360"/>
+      </w:pPr>
+      <w:rPr>
+        <w:rFonts w:ascii="Symbol" w:hAnsi="Symbol" w:hint="default"/>
+        <w:sz w:val="20"/>
+      </w:rPr>
+    </w:lvl>
+    <w:lvl w:ilvl="5" w:tentative="1">
+      <w:start w:val="1"/>
+      <w:numFmt w:val="bullet"/>
+      <w:lvlText w:val=""/>
+      <w:lvlJc w:val="left"/>
+      <w:pPr>
+        <w:tabs>
+          <w:tab w:val="num" w:pos="4320"/>
+        </w:tabs>
+        <w:ind w:left="4320" w:hanging="360"/>
+      </w:pPr>
+      <w:rPr>
+        <w:rFonts w:ascii="Symbol" w:hAnsi="Symbol" w:hint="default"/>
+        <w:sz w:val="20"/>
+      </w:rPr>
+    </w:lvl>
+    <w:lvl w:ilvl="6" w:tentative="1">
+      <w:start w:val="1"/>
+      <w:numFmt w:val="bullet"/>
+      <w:lvlText w:val=""/>
+      <w:lvlJc w:val="left"/>
+      <w:pPr>
+        <w:tabs>
+          <w:tab w:val="num" w:pos="5040"/>
+        </w:tabs>
+        <w:ind w:left="5040" w:hanging="360"/>
+      </w:pPr>
+      <w:rPr>
+        <w:rFonts w:ascii="Symbol" w:hAnsi="Symbol" w:hint="default"/>
+        <w:sz w:val="20"/>
+      </w:rPr>
+    </w:lvl>
+    <w:lvl w:ilvl="7" w:tentative="1">
+      <w:start w:val="1"/>
+      <w:numFmt w:val="bullet"/>
+      <w:lvlText w:val=""/>
+      <w:lvlJc w:val="left"/>
+      <w:pPr>
+        <w:tabs>
+          <w:tab w:val="num" w:pos="5760"/>
+        </w:tabs>
+        <w:ind w:left="5760" w:hanging="360"/>
+      </w:pPr>
+      <w:rPr>
+        <w:rFonts w:ascii="Symbol" w:hAnsi="Symbol" w:hint="default"/>
+        <w:sz w:val="20"/>
+      </w:rPr>
+    </w:lvl>
+    <w:lvl w:ilvl="8" w:tentative="1">
+      <w:start w:val="1"/>
+      <w:numFmt w:val="bullet"/>
+      <w:lvlText w:val=""/>
+      <w:lvlJc w:val="left"/>
+      <w:pPr>
+        <w:tabs>
+          <w:tab w:val="num" w:pos="6480"/>
+        </w:tabs>
+        <w:ind w:left="6480" w:hanging="360"/>
+      </w:pPr>
+      <w:rPr>
+        <w:rFonts w:ascii="Symbol" w:hAnsi="Symbol" w:hint="default"/>
+        <w:sz w:val="20"/>
+      </w:rPr>
+    </w:lvl>
+  </w:abstractNum>
+  <w:abstractNum w:abstractNumId="15" w15:restartNumberingAfterBreak="0">
     <w:nsid w:val="67101ABC"/>
     <w:multiLevelType w:val="multilevel"/>
     <w:tmpl w:val="B90C88F6"/>
@@ -4487,7 +10170,96 @@
       </w:rPr>
     </w:lvl>
   </w:abstractNum>
-  <w:abstractNum w:abstractNumId="8" w15:restartNumberingAfterBreak="0">
+  <w:abstractNum w:abstractNumId="16" w15:restartNumberingAfterBreak="0">
+    <w:nsid w:val="6A9B7AB5"/>
+    <w:multiLevelType w:val="hybridMultilevel"/>
+    <w:tmpl w:val="4FBA266E"/>
+    <w:lvl w:ilvl="0" w:tplc="04090011">
+      <w:start w:val="1"/>
+      <w:numFmt w:val="decimal"/>
+      <w:lvlText w:val="%1)"/>
+      <w:lvlJc w:val="left"/>
+      <w:pPr>
+        <w:ind w:left="720" w:hanging="360"/>
+      </w:pPr>
+      <w:rPr>
+        <w:rFonts w:hint="default"/>
+      </w:rPr>
+    </w:lvl>
+    <w:lvl w:ilvl="1" w:tplc="04090019" w:tentative="1">
+      <w:start w:val="1"/>
+      <w:numFmt w:val="lowerLetter"/>
+      <w:lvlText w:val="%2."/>
+      <w:lvlJc w:val="left"/>
+      <w:pPr>
+        <w:ind w:left="1440" w:hanging="360"/>
+      </w:pPr>
+    </w:lvl>
+    <w:lvl w:ilvl="2" w:tplc="0409001B" w:tentative="1">
+      <w:start w:val="1"/>
+      <w:numFmt w:val="lowerRoman"/>
+      <w:lvlText w:val="%3."/>
+      <w:lvlJc w:val="right"/>
+      <w:pPr>
+        <w:ind w:left="2160" w:hanging="180"/>
+      </w:pPr>
+    </w:lvl>
+    <w:lvl w:ilvl="3" w:tplc="0409000F" w:tentative="1">
+      <w:start w:val="1"/>
+      <w:numFmt w:val="decimal"/>
+      <w:lvlText w:val="%4."/>
+      <w:lvlJc w:val="left"/>
+      <w:pPr>
+        <w:ind w:left="2880" w:hanging="360"/>
+      </w:pPr>
+    </w:lvl>
+    <w:lvl w:ilvl="4" w:tplc="04090019" w:tentative="1">
+      <w:start w:val="1"/>
+      <w:numFmt w:val="lowerLetter"/>
+      <w:lvlText w:val="%5."/>
+      <w:lvlJc w:val="left"/>
+      <w:pPr>
+        <w:ind w:left="3600" w:hanging="360"/>
+      </w:pPr>
+    </w:lvl>
+    <w:lvl w:ilvl="5" w:tplc="0409001B" w:tentative="1">
+      <w:start w:val="1"/>
+      <w:numFmt w:val="lowerRoman"/>
+      <w:lvlText w:val="%6."/>
+      <w:lvlJc w:val="right"/>
+      <w:pPr>
+        <w:ind w:left="4320" w:hanging="180"/>
+      </w:pPr>
+    </w:lvl>
+    <w:lvl w:ilvl="6" w:tplc="0409000F" w:tentative="1">
+      <w:start w:val="1"/>
+      <w:numFmt w:val="decimal"/>
+      <w:lvlText w:val="%7."/>
+      <w:lvlJc w:val="left"/>
+      <w:pPr>
+        <w:ind w:left="5040" w:hanging="360"/>
+      </w:pPr>
+    </w:lvl>
+    <w:lvl w:ilvl="7" w:tplc="04090019" w:tentative="1">
+      <w:start w:val="1"/>
+      <w:numFmt w:val="lowerLetter"/>
+      <w:lvlText w:val="%8."/>
+      <w:lvlJc w:val="left"/>
+      <w:pPr>
+        <w:ind w:left="5760" w:hanging="360"/>
+      </w:pPr>
+    </w:lvl>
+    <w:lvl w:ilvl="8" w:tplc="0409001B" w:tentative="1">
+      <w:start w:val="1"/>
+      <w:numFmt w:val="lowerRoman"/>
+      <w:lvlText w:val="%9."/>
+      <w:lvlJc w:val="right"/>
+      <w:pPr>
+        <w:ind w:left="6480" w:hanging="180"/>
+      </w:pPr>
+    </w:lvl>
+  </w:abstractNum>
+  <w:abstractNum w:abstractNumId="17" w15:restartNumberingAfterBreak="0">
     <w:nsid w:val="6EBF5F90"/>
     <w:multiLevelType w:val="multilevel"/>
     <w:tmpl w:val="A14A0110"/>
@@ -4636,7 +10408,7 @@
       </w:rPr>
     </w:lvl>
   </w:abstractNum>
-  <w:abstractNum w:abstractNumId="9" w15:restartNumberingAfterBreak="0">
+  <w:abstractNum w:abstractNumId="18" w15:restartNumberingAfterBreak="0">
     <w:nsid w:val="78801E37"/>
     <w:multiLevelType w:val="hybridMultilevel"/>
     <w:tmpl w:val="0C5EF20C"/>
@@ -4725,7 +10497,7 @@
       </w:pPr>
     </w:lvl>
   </w:abstractNum>
-  <w:abstractNum w:abstractNumId="10" w15:restartNumberingAfterBreak="0">
+  <w:abstractNum w:abstractNumId="19" w15:restartNumberingAfterBreak="0">
     <w:nsid w:val="78EC4412"/>
     <w:multiLevelType w:val="hybridMultilevel"/>
     <w:tmpl w:val="76A29C58"/>
@@ -4814,7 +10586,156 @@
       </w:pPr>
     </w:lvl>
   </w:abstractNum>
-  <w:abstractNum w:abstractNumId="11" w15:restartNumberingAfterBreak="0">
+  <w:abstractNum w:abstractNumId="20" w15:restartNumberingAfterBreak="0">
+    <w:nsid w:val="7B943631"/>
+    <w:multiLevelType w:val="multilevel"/>
+    <w:tmpl w:val="819E0498"/>
+    <w:lvl w:ilvl="0">
+      <w:start w:val="1"/>
+      <w:numFmt w:val="bullet"/>
+      <w:lvlText w:val="o"/>
+      <w:lvlJc w:val="left"/>
+      <w:pPr>
+        <w:tabs>
+          <w:tab w:val="num" w:pos="720"/>
+        </w:tabs>
+        <w:ind w:left="720" w:hanging="360"/>
+      </w:pPr>
+      <w:rPr>
+        <w:rFonts w:ascii="Courier New" w:hAnsi="Courier New" w:hint="default"/>
+        <w:sz w:val="20"/>
+      </w:rPr>
+    </w:lvl>
+    <w:lvl w:ilvl="1" w:tentative="1">
+      <w:start w:val="1"/>
+      <w:numFmt w:val="bullet"/>
+      <w:lvlText w:val="o"/>
+      <w:lvlJc w:val="left"/>
+      <w:pPr>
+        <w:tabs>
+          <w:tab w:val="num" w:pos="1440"/>
+        </w:tabs>
+        <w:ind w:left="1440" w:hanging="360"/>
+      </w:pPr>
+      <w:rPr>
+        <w:rFonts w:ascii="Courier New" w:hAnsi="Courier New" w:hint="default"/>
+        <w:sz w:val="20"/>
+      </w:rPr>
+    </w:lvl>
+    <w:lvl w:ilvl="2" w:tentative="1">
+      <w:start w:val="1"/>
+      <w:numFmt w:val="bullet"/>
+      <w:lvlText w:val="o"/>
+      <w:lvlJc w:val="left"/>
+      <w:pPr>
+        <w:tabs>
+          <w:tab w:val="num" w:pos="2160"/>
+        </w:tabs>
+        <w:ind w:left="2160" w:hanging="360"/>
+      </w:pPr>
+      <w:rPr>
+        <w:rFonts w:ascii="Courier New" w:hAnsi="Courier New" w:hint="default"/>
+        <w:sz w:val="20"/>
+      </w:rPr>
+    </w:lvl>
+    <w:lvl w:ilvl="3" w:tentative="1">
+      <w:start w:val="1"/>
+      <w:numFmt w:val="bullet"/>
+      <w:lvlText w:val="o"/>
+      <w:lvlJc w:val="left"/>
+      <w:pPr>
+        <w:tabs>
+          <w:tab w:val="num" w:pos="2880"/>
+        </w:tabs>
+        <w:ind w:left="2880" w:hanging="360"/>
+      </w:pPr>
+      <w:rPr>
+        <w:rFonts w:ascii="Courier New" w:hAnsi="Courier New" w:hint="default"/>
+        <w:sz w:val="20"/>
+      </w:rPr>
+    </w:lvl>
+    <w:lvl w:ilvl="4" w:tentative="1">
+      <w:start w:val="1"/>
+      <w:numFmt w:val="bullet"/>
+      <w:lvlText w:val="o"/>
+      <w:lvlJc w:val="left"/>
+      <w:pPr>
+        <w:tabs>
+          <w:tab w:val="num" w:pos="3600"/>
+        </w:tabs>
+        <w:ind w:left="3600" w:hanging="360"/>
+      </w:pPr>
+      <w:rPr>
+        <w:rFonts w:ascii="Courier New" w:hAnsi="Courier New" w:hint="default"/>
+        <w:sz w:val="20"/>
+      </w:rPr>
+    </w:lvl>
+    <w:lvl w:ilvl="5" w:tentative="1">
+      <w:start w:val="1"/>
+      <w:numFmt w:val="bullet"/>
+      <w:lvlText w:val="o"/>
+      <w:lvlJc w:val="left"/>
+      <w:pPr>
+        <w:tabs>
+          <w:tab w:val="num" w:pos="4320"/>
+        </w:tabs>
+        <w:ind w:left="4320" w:hanging="360"/>
+      </w:pPr>
+      <w:rPr>
+        <w:rFonts w:ascii="Courier New" w:hAnsi="Courier New" w:hint="default"/>
+        <w:sz w:val="20"/>
+      </w:rPr>
+    </w:lvl>
+    <w:lvl w:ilvl="6" w:tentative="1">
+      <w:start w:val="1"/>
+      <w:numFmt w:val="bullet"/>
+      <w:lvlText w:val="o"/>
+      <w:lvlJc w:val="left"/>
+      <w:pPr>
+        <w:tabs>
+          <w:tab w:val="num" w:pos="5040"/>
+        </w:tabs>
+        <w:ind w:left="5040" w:hanging="360"/>
+      </w:pPr>
+      <w:rPr>
+        <w:rFonts w:ascii="Courier New" w:hAnsi="Courier New" w:hint="default"/>
+        <w:sz w:val="20"/>
+      </w:rPr>
+    </w:lvl>
+    <w:lvl w:ilvl="7" w:tentative="1">
+      <w:start w:val="1"/>
+      <w:numFmt w:val="bullet"/>
+      <w:lvlText w:val="o"/>
+      <w:lvlJc w:val="left"/>
+      <w:pPr>
+        <w:tabs>
+          <w:tab w:val="num" w:pos="5760"/>
+        </w:tabs>
+        <w:ind w:left="5760" w:hanging="360"/>
+      </w:pPr>
+      <w:rPr>
+        <w:rFonts w:ascii="Courier New" w:hAnsi="Courier New" w:hint="default"/>
+        <w:sz w:val="20"/>
+      </w:rPr>
+    </w:lvl>
+    <w:lvl w:ilvl="8" w:tentative="1">
+      <w:start w:val="1"/>
+      <w:numFmt w:val="bullet"/>
+      <w:lvlText w:val="o"/>
+      <w:lvlJc w:val="left"/>
+      <w:pPr>
+        <w:tabs>
+          <w:tab w:val="num" w:pos="6480"/>
+        </w:tabs>
+        <w:ind w:left="6480" w:hanging="360"/>
+      </w:pPr>
+      <w:rPr>
+        <w:rFonts w:ascii="Courier New" w:hAnsi="Courier New" w:hint="default"/>
+        <w:sz w:val="20"/>
+      </w:rPr>
+    </w:lvl>
+  </w:abstractNum>
+  <w:abstractNum w:abstractNumId="21" w15:restartNumberingAfterBreak="0">
     <w:nsid w:val="7DCC3F59"/>
     <w:multiLevelType w:val="multilevel"/>
     <w:tmpl w:val="E39C526A"/>
@@ -4964,40 +10885,70 @@
     </w:lvl>
   </w:abstractNum>
   <w:num w:numId="1">
+    <w:abstractNumId w:val="6"/>
+  </w:num>
+  <w:num w:numId="2">
+    <w:abstractNumId w:val="21"/>
+  </w:num>
+  <w:num w:numId="3">
+    <w:abstractNumId w:val="5"/>
+  </w:num>
+  <w:num w:numId="4">
+    <w:abstractNumId w:val="1"/>
+  </w:num>
+  <w:num w:numId="5">
+    <w:abstractNumId w:val="12"/>
+  </w:num>
+  <w:num w:numId="6">
+    <w:abstractNumId w:val="10"/>
+  </w:num>
+  <w:num w:numId="7">
+    <w:abstractNumId w:val="19"/>
+  </w:num>
+  <w:num w:numId="8">
+    <w:abstractNumId w:val="15"/>
+  </w:num>
+  <w:num w:numId="9">
+    <w:abstractNumId w:val="18"/>
+  </w:num>
+  <w:num w:numId="10">
+    <w:abstractNumId w:val="17"/>
+  </w:num>
+  <w:num w:numId="11">
     <w:abstractNumId w:val="3"/>
   </w:num>
-  <w:num w:numId="2">
+  <w:num w:numId="12">
+    <w:abstractNumId w:val="7"/>
+  </w:num>
+  <w:num w:numId="13">
+    <w:abstractNumId w:val="16"/>
+  </w:num>
+  <w:num w:numId="14">
     <w:abstractNumId w:val="11"/>
   </w:num>
-  <w:num w:numId="3">
+  <w:num w:numId="15">
     <w:abstractNumId w:val="2"/>
   </w:num>
-  <w:num w:numId="4">
+  <w:num w:numId="16">
+    <w:abstractNumId w:val="4"/>
+  </w:num>
+  <w:num w:numId="17">
+    <w:abstractNumId w:val="9"/>
+  </w:num>
+  <w:num w:numId="18">
     <w:abstractNumId w:val="0"/>
   </w:num>
-  <w:num w:numId="5">
-    <w:abstractNumId w:val="6"/>
+  <w:num w:numId="19">
+    <w:abstractNumId w:val="20"/>
   </w:num>
-  <w:num w:numId="6">
-    <w:abstractNumId w:val="5"/>
+  <w:num w:numId="20">
+    <w:abstractNumId w:val="13"/>
   </w:num>
-  <w:num w:numId="7">
-    <w:abstractNumId w:val="10"/>
-  </w:num>
-  <w:num w:numId="8">
-    <w:abstractNumId w:val="7"/>
-  </w:num>
-  <w:num w:numId="9">
-    <w:abstractNumId w:val="9"/>
-  </w:num>
-  <w:num w:numId="10">
+  <w:num w:numId="21">
     <w:abstractNumId w:val="8"/>
   </w:num>
-  <w:num w:numId="11">
-    <w:abstractNumId w:val="1"/>
-  </w:num>
-  <w:num w:numId="12">
-    <w:abstractNumId w:val="4"/>
+  <w:num w:numId="22">
+    <w:abstractNumId w:val="14"/>
   </w:num>
 </w:numbering>
 </file>
@@ -5401,6 +11352,29 @@
     <w:name w:val="Normal"/>
     <w:qFormat/>
   </w:style>
+  <w:style w:type="paragraph" w:styleId="Heading3">
+    <w:name w:val="heading 3"/>
+    <w:basedOn w:val="Normal"/>
+    <w:next w:val="Normal"/>
+    <w:link w:val="Heading3Char"/>
+    <w:uiPriority w:val="9"/>
+    <w:semiHidden/>
+    <w:unhideWhenUsed/>
+    <w:qFormat/>
+    <w:rsid w:val="00D624F2"/>
+    <w:pPr>
+      <w:keepNext/>
+      <w:keepLines/>
+      <w:spacing w:before="40" w:after="0"/>
+      <w:outlineLvl w:val="2"/>
+    </w:pPr>
+    <w:rPr>
+      <w:rFonts w:asciiTheme="majorHAnsi" w:eastAsiaTheme="majorEastAsia" w:hAnsiTheme="majorHAnsi" w:cstheme="majorBidi"/>
+      <w:color w:val="1F3763" w:themeColor="accent1" w:themeShade="7F"/>
+      <w:sz w:val="24"/>
+      <w:szCs w:val="24"/>
+    </w:rPr>
+  </w:style>
   <w:style w:type="character" w:default="1" w:styleId="DefaultParagraphFont">
     <w:name w:val="Default Paragraph Font"/>
     <w:uiPriority w:val="1"/>
@@ -5470,6 +11444,20 @@
     <w:rsid w:val="00816490"/>
     <w:rPr>
       <w:rFonts w:ascii="Times New Roman" w:hAnsi="Times New Roman" w:cs="Times New Roman"/>
+      <w:sz w:val="24"/>
+      <w:szCs w:val="24"/>
+    </w:rPr>
+  </w:style>
+  <w:style w:type="character" w:customStyle="1" w:styleId="Heading3Char">
+    <w:name w:val="Heading 3 Char"/>
+    <w:basedOn w:val="DefaultParagraphFont"/>
+    <w:link w:val="Heading3"/>
+    <w:uiPriority w:val="9"/>
+    <w:semiHidden/>
+    <w:rsid w:val="00D624F2"/>
+    <w:rPr>
+      <w:rFonts w:asciiTheme="majorHAnsi" w:eastAsiaTheme="majorEastAsia" w:hAnsiTheme="majorHAnsi" w:cstheme="majorBidi"/>
+      <w:color w:val="1F3763" w:themeColor="accent1" w:themeShade="7F"/>
       <w:sz w:val="24"/>
       <w:szCs w:val="24"/>
     </w:rPr>

--- a/FirstPracEN19CS301042.docx
+++ b/FirstPracEN19CS301042.docx
@@ -6294,14 +6294,7 @@
           <w:rFonts w:ascii="Times New Roman" w:hAnsi="Times New Roman" w:cs="Times New Roman"/>
           <w:color w:val="000000" w:themeColor="text1"/>
         </w:rPr>
-        <w:t xml:space="preserve">: </w:t>
-      </w:r>
-      <w:r>
-        <w:rPr>
-          <w:rFonts w:ascii="Times New Roman" w:hAnsi="Times New Roman" w:cs="Times New Roman"/>
-          <w:color w:val="000000" w:themeColor="text1"/>
-        </w:rPr>
-        <w:t>In communication system, analog signals travel through transmission media, which tends to deteriorate the quality of analog signal, which means that the signal at the beginning of the medium is not the same as the signal at the end of the medium. The imperfection causes signal impairment.</w:t>
+        <w:t>: In communication system, analog signals travel through transmission media, which tends to deteriorate the quality of analog signal, which means that the signal at the beginning of the medium is not the same as the signal at the end of the medium. The imperfection causes signal impairment.</w:t>
       </w:r>
     </w:p>
     <w:p>
@@ -6669,21 +6662,7 @@
           <w:rFonts w:ascii="Times New Roman" w:hAnsi="Times New Roman" w:cs="Times New Roman"/>
           <w:color w:val="000000" w:themeColor="text1"/>
         </w:rPr>
-        <w:t xml:space="preserve">All transmissions are prone to noise, interferences, and </w:t>
-      </w:r>
-      <w:r>
-        <w:rPr>
-          <w:rFonts w:ascii="Times New Roman" w:hAnsi="Times New Roman" w:cs="Times New Roman"/>
-          <w:color w:val="000000" w:themeColor="text1"/>
-        </w:rPr>
-        <w:t>crosstalk</w:t>
-      </w:r>
-      <w:r>
-        <w:rPr>
-          <w:rFonts w:ascii="Times New Roman" w:hAnsi="Times New Roman" w:cs="Times New Roman"/>
-          <w:color w:val="000000" w:themeColor="text1"/>
-        </w:rPr>
-        <w:t>.</w:t>
+        <w:t>All transmissions are prone to noise, interferences, and crosstalk.</w:t>
       </w:r>
       <w:r>
         <w:rPr>
@@ -6849,6 +6828,7 @@
       <w:r>
         <w:rPr>
           <w:rFonts w:ascii="Times New Roman" w:hAnsi="Times New Roman" w:cs="Times New Roman"/>
+          <w:noProof/>
           <w:color w:val="000000" w:themeColor="text1"/>
         </w:rPr>
         <w:drawing>
@@ -6950,37 +6930,14 @@
           <w:rFonts w:ascii="Times New Roman" w:hAnsi="Times New Roman" w:cs="Times New Roman"/>
           <w:color w:val="000000" w:themeColor="text1"/>
         </w:rPr>
-        <w:t xml:space="preserve">: </w:t>
-      </w:r>
-      <w:r>
-        <w:rPr>
-          <w:rFonts w:ascii="Times New Roman" w:hAnsi="Times New Roman" w:cs="Times New Roman"/>
-          <w:color w:val="000000" w:themeColor="text1"/>
-        </w:rPr>
-        <w:t>It uses the concept of reflection of light through a core made up of glass or plastic. The core is surrounded by a less dense glass or plastic covering called the cladding. It is used for the transmission of large volumes of data. The cable can be unidirectional or bidirectional. The WDM (Wavelength Division Multiplexer) supports two modes, namely unidirectional and bidirectional mode.</w:t>
-      </w:r>
-      <w:r>
-        <w:rPr>
-          <w:rFonts w:ascii="Times New Roman" w:hAnsi="Times New Roman" w:cs="Times New Roman"/>
-          <w:color w:val="000000" w:themeColor="text1"/>
-        </w:rPr>
-        <w:t xml:space="preserve"> </w:t>
-      </w:r>
-      <w:proofErr w:type="gramStart"/>
-      <w:r>
-        <w:rPr>
-          <w:rFonts w:ascii="Times New Roman" w:hAnsi="Times New Roman" w:cs="Times New Roman"/>
-          <w:color w:val="000000" w:themeColor="text1"/>
-        </w:rPr>
-        <w:t>It</w:t>
-      </w:r>
-      <w:proofErr w:type="gramEnd"/>
-      <w:r>
-        <w:rPr>
-          <w:rFonts w:ascii="Times New Roman" w:hAnsi="Times New Roman" w:cs="Times New Roman"/>
-          <w:color w:val="000000" w:themeColor="text1"/>
-        </w:rPr>
-        <w:t xml:space="preserve"> basically has Total Internal Reflection mech present in it. When angle of Incidence is greater than critical angle then TIR happens.</w:t>
+        <w:t>: It uses the concept of reflection of light through a core made up of glass or plastic. The core is surrounded by a less dense glass or plastic covering called the cladding. It is used for the transmission of large volumes of data. The cable can be unidirectional or bidirectional. The WDM (Wavelength Division Multiplexer) supports two modes, namely unidirectional and bidirectional mode.</w:t>
+      </w:r>
+      <w:r>
+        <w:rPr>
+          <w:rFonts w:ascii="Times New Roman" w:hAnsi="Times New Roman" w:cs="Times New Roman"/>
+          <w:color w:val="000000" w:themeColor="text1"/>
+        </w:rPr>
+        <w:t xml:space="preserve"> It basically has Total Internal Reflection mech present in it. When angle of Incidence is greater than critical angle then TIR happens.</w:t>
       </w:r>
       <w:r>
         <w:rPr>
@@ -7083,6 +7040,7 @@
       <w:r>
         <w:rPr>
           <w:rFonts w:ascii="Times New Roman" w:hAnsi="Times New Roman" w:cs="Times New Roman"/>
+          <w:noProof/>
           <w:color w:val="000000" w:themeColor="text1"/>
         </w:rPr>
         <w:lastRenderedPageBreak/>
@@ -7317,28 +7275,7 @@
           <w:rFonts w:ascii="Times New Roman" w:hAnsi="Times New Roman" w:cs="Times New Roman"/>
           <w:color w:val="000000" w:themeColor="text1"/>
         </w:rPr>
-        <w:t xml:space="preserve">: </w:t>
-      </w:r>
-      <w:r>
-        <w:rPr>
-          <w:rFonts w:ascii="Times New Roman" w:hAnsi="Times New Roman" w:cs="Times New Roman"/>
-          <w:color w:val="000000" w:themeColor="text1"/>
-        </w:rPr>
-        <w:t xml:space="preserve">It is a </w:t>
-      </w:r>
-      <w:r>
-        <w:rPr>
-          <w:rFonts w:ascii="Times New Roman" w:hAnsi="Times New Roman" w:cs="Times New Roman"/>
-          <w:color w:val="000000" w:themeColor="text1"/>
-        </w:rPr>
-        <w:t>line-of-sight</w:t>
-      </w:r>
-      <w:r>
-        <w:rPr>
-          <w:rFonts w:ascii="Times New Roman" w:hAnsi="Times New Roman" w:cs="Times New Roman"/>
-          <w:color w:val="000000" w:themeColor="text1"/>
-        </w:rPr>
-        <w:t xml:space="preserve"> transmission </w:t>
+        <w:t xml:space="preserve">: It is a line-of-sight transmission </w:t>
       </w:r>
       <w:proofErr w:type="gramStart"/>
       <w:r>
@@ -7379,14 +7316,7 @@
           <w:rFonts w:ascii="Times New Roman" w:hAnsi="Times New Roman" w:cs="Times New Roman"/>
           <w:color w:val="000000" w:themeColor="text1"/>
         </w:rPr>
-        <w:t>I</w:t>
-      </w:r>
-      <w:r>
-        <w:rPr>
-          <w:rFonts w:ascii="Times New Roman" w:hAnsi="Times New Roman" w:cs="Times New Roman"/>
-          <w:color w:val="000000" w:themeColor="text1"/>
-        </w:rPr>
-        <w:t>nfrared waves are used for very short distance communication. They cannot penetrate through obstacles. This prevents interference between systems. Frequency Range:300GHz – 400THz. It is used in TV remotes, wireless mouse, keyboard, printer, etc.</w:t>
+        <w:t>Infrared waves are used for very short distance communication. They cannot penetrate through obstacles. This prevents interference between systems. Frequency Range:300GHz – 400THz. It is used in TV remotes, wireless mouse, keyboard, printer, etc.</w:t>
       </w:r>
     </w:p>
     <w:p>
@@ -7678,14 +7608,7 @@
           <w:rFonts w:ascii="Times New Roman" w:hAnsi="Times New Roman" w:cs="Times New Roman"/>
           <w:color w:val="000000" w:themeColor="text1"/>
         </w:rPr>
-        <w:t>The standard specifies functions of each pin as well as the sequence of their use for different calling modes and phases. These could be the call setup, data transfer using primary or secondary circuits, full-duplex, half</w:t>
-      </w:r>
-      <w:r>
-        <w:rPr>
-          <w:rFonts w:ascii="Times New Roman" w:hAnsi="Times New Roman" w:cs="Times New Roman"/>
-          <w:color w:val="000000" w:themeColor="text1"/>
-        </w:rPr>
-        <w:t>duplex and simplex transfer, synchronous or asynchronous modes using internal or external timing, and test modes, for local and remote loopback. There is a way of utilizing EIA-232 interface without the intervening modems to connect two DTEs directly. In this section, we will take some examples of the procedural characteristics of the EIA-232 standard. Let’s start with the definitions of some terms. Suppose DTE A and is connected to a network via DCE A through the EIA-232 interface. Then, by ‘direction’ of data transfer, we mean either from the DTE A to DCE A or from DCE A to DTE A. Duplexity of data transfer pertains to the direction of data flow. Full-duplex data transfer takes place in both directions simultaneously. Half-duplex data transfer takes place in both directions with turns. Simplex data transfer takes place in one direction only. Two simplex circuits used to transfer data in opposite directions make up one full-duplex circuit.</w:t>
+        <w:t>The standard specifies functions of each pin as well as the sequence of their use for different calling modes and phases. These could be the call setup, data transfer using primary or secondary circuits, full-duplex, halfduplex and simplex transfer, synchronous or asynchronous modes using internal or external timing, and test modes, for local and remote loopback. There is a way of utilizing EIA-232 interface without the intervening modems to connect two DTEs directly. In this section, we will take some examples of the procedural characteristics of the EIA-232 standard. Let’s start with the definitions of some terms. Suppose DTE A and is connected to a network via DCE A through the EIA-232 interface. Then, by ‘direction’ of data transfer, we mean either from the DTE A to DCE A or from DCE A to DTE A. Duplexity of data transfer pertains to the direction of data flow. Full-duplex data transfer takes place in both directions simultaneously. Half-duplex data transfer takes place in both directions with turns. Simplex data transfer takes place in one direction only. Two simplex circuits used to transfer data in opposite directions make up one full-duplex circuit.</w:t>
       </w:r>
     </w:p>
     <w:p>
@@ -7764,9 +7687,35 @@
           <w:szCs w:val="24"/>
         </w:rPr>
         <w:lastRenderedPageBreak/>
-        <w:t xml:space="preserve">E) PHY </w:t>
-      </w:r>
-      <w:r>
+        <w:t>E) PHY or IEEE Wireless Local Area Network.</w:t>
+      </w:r>
+    </w:p>
+    <w:p>
+      <w:pPr>
+        <w:ind w:left="720"/>
+        <w:rPr>
+          <w:rFonts w:ascii="Times New Roman" w:hAnsi="Times New Roman" w:cs="Times New Roman"/>
+          <w:color w:val="000000" w:themeColor="text1"/>
+        </w:rPr>
+      </w:pPr>
+      <w:r>
+        <w:rPr>
+          <w:rFonts w:ascii="Times New Roman" w:hAnsi="Times New Roman" w:cs="Times New Roman"/>
+          <w:color w:val="000000" w:themeColor="text1"/>
+        </w:rPr>
+        <w:t>The next example is from the IEEE802.11 standard for wireless local area networks (WLAN). In this protocol, the transmission characteristics play a greater role than the EIA-232. The WLANs are LANs without wires. Such networks provide the flexibilities of mobility and topology. Coupled with an ease of installation, WLAN are taking over the local network market rather swiftly. The PHY for a wireless data network does not require many functions of a 122 fixed network PHY. For example, there is no connector. In some cases, such as infrastructure networks, one of the network components, called an access point, may be connected to fixed network. In such cases, the connector is specified by the fixed network PHY. For example, if the access point is connected to an Ethernet, then it will have a socket for the RJ45 connector for UTP, a BNC terminal for this coaxial Ethernet, or an attachment unit interface (AUI) for the thick Ethernet. More than one of such socket types may be provided by many manufacturers of access points</w:t>
+      </w:r>
+      <w:r>
+        <w:rPr>
+          <w:rFonts w:ascii="Times New Roman" w:hAnsi="Times New Roman" w:cs="Times New Roman"/>
+          <w:color w:val="000000" w:themeColor="text1"/>
+        </w:rPr>
+        <w:t>.</w:t>
+      </w:r>
+    </w:p>
+    <w:p>
+      <w:pPr>
+        <w:ind w:left="720"/>
         <w:rPr>
           <w:rFonts w:ascii="Times New Roman" w:hAnsi="Times New Roman" w:cs="Times New Roman"/>
           <w:b/>
@@ -7775,8 +7724,7 @@
           <w:sz w:val="24"/>
           <w:szCs w:val="24"/>
         </w:rPr>
-        <w:t>or IEEE Wireless Local Area Network</w:t>
-      </w:r>
+      </w:pPr>
       <w:r>
         <w:rPr>
           <w:rFonts w:ascii="Times New Roman" w:hAnsi="Times New Roman" w:cs="Times New Roman"/>
@@ -7786,23 +7734,242 @@
           <w:sz w:val="24"/>
           <w:szCs w:val="24"/>
         </w:rPr>
+        <w:t>F) WLAN TYPES:</w:t>
+      </w:r>
+    </w:p>
+    <w:p>
+      <w:pPr>
+        <w:ind w:left="720"/>
+        <w:rPr>
+          <w:rFonts w:ascii="Times New Roman" w:hAnsi="Times New Roman" w:cs="Times New Roman"/>
+          <w:color w:val="000000" w:themeColor="text1"/>
+        </w:rPr>
+      </w:pPr>
+      <w:r>
+        <w:rPr>
+          <w:rFonts w:ascii="Times New Roman" w:hAnsi="Times New Roman" w:cs="Times New Roman"/>
+          <w:color w:val="000000" w:themeColor="text1"/>
+        </w:rPr>
+        <w:t>There are two types of WLANs, the infrastructure WLANs and the independent WLANs. In an infrastructure WLAN, the wireless terminals communicate via a central point called the access point. The access point is connected to a wired network. Figure 4-11 shows an example layout for an infrastructure WLAN. The infrastructure WLANs are easy to expand by using either more than one access points, or simply by using extension points. An extension point is just like an access point except that it is not connected to the wired network. A second mechanism of configuring WLANs is by having all wireless terminals with the capability of direct communications with another terminals. This eliminates the need of an access point. Such networks are called independent or ad hoc networks. Peer networking is another term used for such a layout</w:t>
+      </w:r>
+      <w:r>
+        <w:rPr>
+          <w:rFonts w:ascii="Times New Roman" w:hAnsi="Times New Roman" w:cs="Times New Roman"/>
+          <w:color w:val="000000" w:themeColor="text1"/>
+        </w:rPr>
         <w:t>.</w:t>
       </w:r>
+      <w:r>
+        <w:t xml:space="preserve"> </w:t>
+      </w:r>
+      <w:r>
+        <w:rPr>
+          <w:rFonts w:ascii="Times New Roman" w:hAnsi="Times New Roman" w:cs="Times New Roman"/>
+          <w:color w:val="000000" w:themeColor="text1"/>
+        </w:rPr>
+        <w:t>In addition to the two types of layouts, there are three different mechanisms used as communication media in WLANs. Two PHYs use electromagnetic (EM) radiation and the third uses infrared light. The most popularly used EM spectrum for WLANs is license-free and has been allocated for research in industrial, scientific and medical areas. Because of this reason, it is called the ISM band (ISM = Industrial, Scientific and Medical).</w:t>
+      </w:r>
     </w:p>
     <w:p>
       <w:pPr>
         <w:ind w:left="720"/>
         <w:rPr>
           <w:rFonts w:ascii="Times New Roman" w:hAnsi="Times New Roman" w:cs="Times New Roman"/>
-          <w:color w:val="000000" w:themeColor="text1"/>
-        </w:rPr>
-      </w:pPr>
-      <w:r>
-        <w:rPr>
-          <w:rFonts w:ascii="Times New Roman" w:hAnsi="Times New Roman" w:cs="Times New Roman"/>
-          <w:color w:val="000000" w:themeColor="text1"/>
-        </w:rPr>
-        <w:t>The next example is from the IEEE802.11 standard for wireless local area networks (WLAN). In this protocol, the transmission characteristics play a greater role than the EIA-232. The WLANs are LANs without wires. Such networks provide the flexibilities of mobility and topology. Coupled with an ease of installation, WLAN are taking over the local network market rather swiftly. The PHY for a wireless data network does not require many functions of a 122 fixed network PHY. For example, there is no connector. In some cases, such as infrastructure networks, one of the network components, called an access point, may be connected to fixed network. In such cases, the connector is specified by the fixed network PHY. For example, if the access point is connected to an Ethernet, then it will have a socket for the RJ45 connector for UTP, a BNC terminal for this coaxial Ethernet, or an attachment unit interface (AUI) for the thick Ethernet. More than one of such socket types may be provided by many manufacturers of access points</w:t>
+          <w:color w:val="00B050"/>
+        </w:rPr>
+      </w:pPr>
+    </w:p>
+    <w:p>
+      <w:pPr>
+        <w:ind w:left="720"/>
+        <w:rPr>
+          <w:rFonts w:ascii="Times New Roman" w:hAnsi="Times New Roman" w:cs="Times New Roman"/>
+          <w:color w:val="00B050"/>
+        </w:rPr>
+      </w:pPr>
+    </w:p>
+    <w:p>
+      <w:pPr>
+        <w:ind w:left="720"/>
+        <w:rPr>
+          <w:rFonts w:ascii="Times New Roman" w:hAnsi="Times New Roman" w:cs="Times New Roman"/>
+          <w:color w:val="00B050"/>
+        </w:rPr>
+      </w:pPr>
+    </w:p>
+    <w:p>
+      <w:pPr>
+        <w:ind w:left="720"/>
+        <w:rPr>
+          <w:rFonts w:ascii="Times New Roman" w:hAnsi="Times New Roman" w:cs="Times New Roman"/>
+          <w:color w:val="00B050"/>
+        </w:rPr>
+      </w:pPr>
+    </w:p>
+    <w:p>
+      <w:pPr>
+        <w:ind w:left="720"/>
+        <w:rPr>
+          <w:rFonts w:ascii="Times New Roman" w:hAnsi="Times New Roman" w:cs="Times New Roman"/>
+          <w:color w:val="00B050"/>
+        </w:rPr>
+      </w:pPr>
+    </w:p>
+    <w:p>
+      <w:pPr>
+        <w:ind w:left="720"/>
+        <w:rPr>
+          <w:rFonts w:ascii="Times New Roman" w:hAnsi="Times New Roman" w:cs="Times New Roman"/>
+          <w:color w:val="00B050"/>
+        </w:rPr>
+      </w:pPr>
+    </w:p>
+    <w:p>
+      <w:pPr>
+        <w:ind w:left="720"/>
+        <w:rPr>
+          <w:rFonts w:ascii="Times New Roman" w:hAnsi="Times New Roman" w:cs="Times New Roman"/>
+          <w:color w:val="00B050"/>
+        </w:rPr>
+      </w:pPr>
+    </w:p>
+    <w:p>
+      <w:pPr>
+        <w:ind w:left="720"/>
+        <w:rPr>
+          <w:rFonts w:ascii="Times New Roman" w:hAnsi="Times New Roman" w:cs="Times New Roman"/>
+          <w:color w:val="00B050"/>
+        </w:rPr>
+      </w:pPr>
+    </w:p>
+    <w:p>
+      <w:pPr>
+        <w:ind w:left="720"/>
+        <w:rPr>
+          <w:rFonts w:ascii="Times New Roman" w:hAnsi="Times New Roman" w:cs="Times New Roman"/>
+          <w:color w:val="00B050"/>
+        </w:rPr>
+      </w:pPr>
+    </w:p>
+    <w:p>
+      <w:pPr>
+        <w:ind w:left="720"/>
+        <w:rPr>
+          <w:rFonts w:ascii="Times New Roman" w:hAnsi="Times New Roman" w:cs="Times New Roman"/>
+          <w:color w:val="00B050"/>
+        </w:rPr>
+      </w:pPr>
+    </w:p>
+    <w:p>
+      <w:pPr>
+        <w:ind w:left="720"/>
+        <w:rPr>
+          <w:rFonts w:ascii="Times New Roman" w:hAnsi="Times New Roman" w:cs="Times New Roman"/>
+          <w:color w:val="00B050"/>
+        </w:rPr>
+      </w:pPr>
+    </w:p>
+    <w:p>
+      <w:pPr>
+        <w:ind w:left="720"/>
+        <w:rPr>
+          <w:rFonts w:ascii="Times New Roman" w:hAnsi="Times New Roman" w:cs="Times New Roman"/>
+          <w:b/>
+          <w:bCs/>
+          <w:color w:val="FF0000"/>
+          <w:sz w:val="28"/>
+          <w:szCs w:val="28"/>
+          <w:u w:val="single"/>
+        </w:rPr>
+      </w:pPr>
+      <w:r>
+        <w:rPr>
+          <w:rFonts w:ascii="Times New Roman" w:hAnsi="Times New Roman" w:cs="Times New Roman"/>
+          <w:b/>
+          <w:bCs/>
+          <w:color w:val="FF0000"/>
+          <w:sz w:val="28"/>
+          <w:szCs w:val="28"/>
+        </w:rPr>
+        <w:lastRenderedPageBreak/>
+        <w:t xml:space="preserve">                                     </w:t>
+      </w:r>
+      <w:r>
+        <w:rPr>
+          <w:rFonts w:ascii="Times New Roman" w:hAnsi="Times New Roman" w:cs="Times New Roman"/>
+          <w:b/>
+          <w:bCs/>
+          <w:color w:val="FF0000"/>
+          <w:sz w:val="28"/>
+          <w:szCs w:val="28"/>
+          <w:u w:val="single"/>
+        </w:rPr>
+        <w:t>EXPERIMENT 3</w:t>
+      </w:r>
+      <w:r>
+        <w:rPr>
+          <w:rFonts w:ascii="Times New Roman" w:hAnsi="Times New Roman" w:cs="Times New Roman"/>
+          <w:b/>
+          <w:bCs/>
+          <w:color w:val="FF0000"/>
+          <w:sz w:val="28"/>
+          <w:szCs w:val="28"/>
+          <w:u w:val="single"/>
+        </w:rPr>
+        <w:t>A</w:t>
+      </w:r>
+    </w:p>
+    <w:p>
+      <w:pPr>
+        <w:rPr>
+          <w:rFonts w:ascii="Times New Roman" w:hAnsi="Times New Roman" w:cs="Times New Roman"/>
+          <w:b/>
+          <w:bCs/>
+          <w:color w:val="FF0000"/>
+          <w:sz w:val="24"/>
+          <w:szCs w:val="24"/>
+          <w:u w:val="single"/>
+        </w:rPr>
+      </w:pPr>
+    </w:p>
+    <w:p>
+      <w:pPr>
+        <w:rPr>
+          <w:rFonts w:ascii="Times New Roman" w:hAnsi="Times New Roman" w:cs="Times New Roman"/>
+          <w:b/>
+          <w:bCs/>
+          <w:color w:val="7030A0"/>
+          <w:sz w:val="24"/>
+          <w:szCs w:val="24"/>
+          <w:u w:val="single"/>
+        </w:rPr>
+      </w:pPr>
+      <w:r>
+        <w:rPr>
+          <w:rFonts w:ascii="Times New Roman" w:hAnsi="Times New Roman" w:cs="Times New Roman"/>
+          <w:b/>
+          <w:bCs/>
+          <w:color w:val="7030A0"/>
+          <w:sz w:val="24"/>
+          <w:szCs w:val="24"/>
+          <w:u w:val="single"/>
+        </w:rPr>
+        <w:t>AIM</w:t>
+      </w:r>
+    </w:p>
+    <w:p>
+      <w:pPr>
+        <w:rPr>
+          <w:rFonts w:ascii="Times New Roman" w:hAnsi="Times New Roman" w:cs="Times New Roman"/>
+          <w:color w:val="000000" w:themeColor="text1"/>
+        </w:rPr>
+      </w:pPr>
+      <w:r>
+        <w:rPr>
+          <w:rFonts w:ascii="Times New Roman" w:hAnsi="Times New Roman" w:cs="Times New Roman"/>
+          <w:color w:val="000000" w:themeColor="text1"/>
+        </w:rPr>
+        <w:t>To understand the following connectors</w:t>
       </w:r>
       <w:r>
         <w:rPr>
@@ -7814,42 +7981,672 @@
     </w:p>
     <w:p>
       <w:pPr>
+        <w:rPr>
+          <w:rFonts w:ascii="Times New Roman" w:hAnsi="Times New Roman" w:cs="Times New Roman"/>
+          <w:b/>
+          <w:bCs/>
+          <w:color w:val="7030A0"/>
+          <w:sz w:val="24"/>
+          <w:szCs w:val="24"/>
+          <w:u w:val="single"/>
+        </w:rPr>
+      </w:pPr>
+      <w:r>
+        <w:rPr>
+          <w:rFonts w:ascii="Times New Roman" w:hAnsi="Times New Roman" w:cs="Times New Roman"/>
+          <w:b/>
+          <w:bCs/>
+          <w:color w:val="7030A0"/>
+          <w:sz w:val="24"/>
+          <w:szCs w:val="24"/>
+          <w:u w:val="single"/>
+        </w:rPr>
+        <w:t>THEORY</w:t>
+      </w:r>
+    </w:p>
+    <w:p>
+      <w:pPr>
+        <w:rPr>
+          <w:rFonts w:ascii="Times New Roman" w:hAnsi="Times New Roman" w:cs="Times New Roman"/>
+          <w:b/>
+          <w:bCs/>
+          <w:color w:val="00B0F0"/>
+          <w:sz w:val="24"/>
+          <w:szCs w:val="24"/>
+        </w:rPr>
+      </w:pPr>
+      <w:r>
+        <w:rPr>
+          <w:rFonts w:ascii="Times New Roman" w:hAnsi="Times New Roman" w:cs="Times New Roman"/>
+          <w:b/>
+          <w:bCs/>
+          <w:color w:val="00B0F0"/>
+          <w:sz w:val="24"/>
+          <w:szCs w:val="24"/>
+        </w:rPr>
+        <w:t>RJ-11 Connector</w:t>
+      </w:r>
+    </w:p>
+    <w:p>
+      <w:pPr>
+        <w:rPr>
+          <w:rFonts w:ascii="Times New Roman" w:hAnsi="Times New Roman" w:cs="Times New Roman"/>
+          <w:color w:val="000000" w:themeColor="text1"/>
+        </w:rPr>
+      </w:pPr>
+      <w:r>
+        <w:rPr>
+          <w:rFonts w:ascii="Times New Roman" w:hAnsi="Times New Roman" w:cs="Times New Roman"/>
+          <w:color w:val="000000" w:themeColor="text1"/>
+        </w:rPr>
+        <w:t>A registered jack-11 (RJ-11) is a 6-position 2-conductor telephone connector/jack (6P2C) with 4 positions unused. In the United States, RJ-11 is commonly used to connect the telephone handset to the base unit, and the entire telephone to the wall outlet.</w:t>
+      </w:r>
+      <w:r>
+        <w:rPr>
+          <w:rFonts w:ascii="Times New Roman" w:hAnsi="Times New Roman" w:cs="Times New Roman"/>
+          <w:color w:val="000000" w:themeColor="text1"/>
+        </w:rPr>
+        <w:t xml:space="preserve"> </w:t>
+      </w:r>
+      <w:r>
+        <w:rPr>
+          <w:rFonts w:ascii="Times New Roman" w:hAnsi="Times New Roman" w:cs="Times New Roman"/>
+          <w:color w:val="000000" w:themeColor="text1"/>
+        </w:rPr>
+        <w:t>A registered Jack-11 can also be used to connect LANs, but RJ-45 connectors are more commonly used for this purpose.RJ11 is used to terminate the conventional PSTN telephone networks. RJ11 is a four pins connector which is used for terminating the telephone wires. The RJ11 technically uses the center 2 contacts of 6 available and is used for wiring a single phone line. It is the common connector for plugging a telephone into the wall and the handset into the telephone. Bandwidth supported by RJ-1 is 24 Mbps.RJ11 is an 6P4C connector</w:t>
+      </w:r>
+      <w:r>
+        <w:rPr>
+          <w:rFonts w:ascii="Times New Roman" w:hAnsi="Times New Roman" w:cs="Times New Roman"/>
+          <w:color w:val="000000" w:themeColor="text1"/>
+        </w:rPr>
+        <w:t>.</w:t>
+      </w:r>
+    </w:p>
+    <w:p>
+      <w:pPr>
+        <w:rPr>
+          <w:rFonts w:ascii="Times New Roman" w:hAnsi="Times New Roman" w:cs="Times New Roman"/>
+          <w:color w:val="000000" w:themeColor="text1"/>
+        </w:rPr>
+      </w:pPr>
+      <w:r>
+        <w:rPr>
+          <w:rFonts w:ascii="Times New Roman" w:hAnsi="Times New Roman" w:cs="Times New Roman"/>
+          <w:noProof/>
+          <w:color w:val="000000" w:themeColor="text1"/>
+        </w:rPr>
+        <w:drawing>
+          <wp:inline distT="0" distB="0" distL="0" distR="0" wp14:anchorId="6CC55768" wp14:editId="4318A023">
+            <wp:extent cx="5772785" cy="1773716"/>
+            <wp:effectExtent l="0" t="0" r="0" b="0"/>
+            <wp:docPr id="11" name="Picture 11"/>
+            <wp:cNvGraphicFramePr>
+              <a:graphicFrameLocks xmlns:a="http://schemas.openxmlformats.org/drawingml/2006/main" noChangeAspect="1"/>
+            </wp:cNvGraphicFramePr>
+            <a:graphic xmlns:a="http://schemas.openxmlformats.org/drawingml/2006/main">
+              <a:graphicData uri="http://schemas.openxmlformats.org/drawingml/2006/picture">
+                <pic:pic xmlns:pic="http://schemas.openxmlformats.org/drawingml/2006/picture">
+                  <pic:nvPicPr>
+                    <pic:cNvPr id="0" name="Picture 2"/>
+                    <pic:cNvPicPr>
+                      <a:picLocks noChangeAspect="1" noChangeArrowheads="1"/>
+                    </pic:cNvPicPr>
+                  </pic:nvPicPr>
+                  <pic:blipFill>
+                    <a:blip r:embed="rId20">
+                      <a:extLst>
+                        <a:ext uri="{28A0092B-C50C-407E-A947-70E740481C1C}">
+                          <a14:useLocalDpi xmlns:a14="http://schemas.microsoft.com/office/drawing/2010/main" val="0"/>
+                        </a:ext>
+                      </a:extLst>
+                    </a:blip>
+                    <a:srcRect/>
+                    <a:stretch>
+                      <a:fillRect/>
+                    </a:stretch>
+                  </pic:blipFill>
+                  <pic:spPr bwMode="auto">
+                    <a:xfrm>
+                      <a:off x="0" y="0"/>
+                      <a:ext cx="5814285" cy="1786467"/>
+                    </a:xfrm>
+                    <a:prstGeom prst="rect">
+                      <a:avLst/>
+                    </a:prstGeom>
+                    <a:noFill/>
+                  </pic:spPr>
+                </pic:pic>
+              </a:graphicData>
+            </a:graphic>
+          </wp:inline>
+        </w:drawing>
+      </w:r>
+    </w:p>
+    <w:p>
+      <w:pPr>
+        <w:rPr>
+          <w:rFonts w:ascii="Times New Roman" w:hAnsi="Times New Roman" w:cs="Times New Roman"/>
+          <w:b/>
+          <w:bCs/>
+          <w:color w:val="00B0F0"/>
+          <w:sz w:val="24"/>
+          <w:szCs w:val="24"/>
+        </w:rPr>
+      </w:pPr>
+      <w:r>
+        <w:rPr>
+          <w:rFonts w:ascii="Times New Roman" w:hAnsi="Times New Roman" w:cs="Times New Roman"/>
+          <w:b/>
+          <w:bCs/>
+          <w:color w:val="00B0F0"/>
+          <w:sz w:val="24"/>
+          <w:szCs w:val="24"/>
+        </w:rPr>
+        <w:t>RJ-45 Connector</w:t>
+      </w:r>
+    </w:p>
+    <w:p>
+      <w:pPr>
+        <w:rPr>
+          <w:color w:val="000000" w:themeColor="text1"/>
+        </w:rPr>
+      </w:pPr>
+      <w:r>
+        <w:rPr>
+          <w:rFonts w:ascii="Times New Roman" w:hAnsi="Times New Roman" w:cs="Times New Roman"/>
+          <w:color w:val="000000" w:themeColor="text1"/>
+        </w:rPr>
+        <w:t>A registered jack (RJ) is a standardized physical network interface for connecting telecommunications or data equipment. The physical connectors that registered jacks use are mainly of the modular connector and 50-pin miniature ribbon connector types. The most common twisted-pair connector is an 8-position, 8-contact (8P8C) modular plug and jack commonly referred to as an </w:t>
+      </w:r>
+      <w:hyperlink r:id="rId21" w:history="1">
+        <w:r>
+          <w:rPr>
+            <w:rStyle w:val="Hyperlink"/>
+            <w:rFonts w:ascii="Times New Roman" w:hAnsi="Times New Roman" w:cs="Times New Roman"/>
+            <w:color w:val="000000" w:themeColor="text1"/>
+          </w:rPr>
+          <w:t>RJ45 connector</w:t>
+        </w:r>
+      </w:hyperlink>
+      <w:r>
+        <w:rPr>
+          <w:rFonts w:ascii="Times New Roman" w:hAnsi="Times New Roman" w:cs="Times New Roman"/>
+          <w:color w:val="000000" w:themeColor="text1"/>
+        </w:rPr>
+        <w:t>.</w:t>
+      </w:r>
+      <w:r>
+        <w:rPr>
+          <w:rFonts w:ascii="Arial" w:eastAsia="Times New Roman" w:hAnsi="Arial" w:cs="Arial"/>
+          <w:color w:val="000000" w:themeColor="text1"/>
+          <w:spacing w:val="2"/>
+        </w:rPr>
+        <w:t xml:space="preserve"> </w:t>
+      </w:r>
+      <w:r>
+        <w:rPr>
+          <w:color w:val="000000" w:themeColor="text1"/>
+        </w:rPr>
+        <w:t xml:space="preserve">RJ45 is newer, modular, self-securing and compact technology used for connecting the ethernet cables to different electronic devices. The RJ45 is an </w:t>
+      </w:r>
+      <w:proofErr w:type="gramStart"/>
+      <w:r>
+        <w:rPr>
+          <w:color w:val="000000" w:themeColor="text1"/>
+        </w:rPr>
+        <w:t>8 pin</w:t>
+      </w:r>
+      <w:proofErr w:type="gramEnd"/>
+      <w:r>
+        <w:rPr>
+          <w:color w:val="000000" w:themeColor="text1"/>
+        </w:rPr>
+        <w:t xml:space="preserve"> connector used to attach the ethernet interfaces. It is known as an 8P8C connector.</w:t>
+      </w:r>
+    </w:p>
+    <w:p>
+      <w:pPr>
+        <w:rPr>
+          <w:rFonts w:ascii="Times New Roman" w:hAnsi="Times New Roman" w:cs="Times New Roman"/>
+          <w:color w:val="000000" w:themeColor="text1"/>
+        </w:rPr>
+      </w:pPr>
+      <w:r>
+        <w:rPr>
+          <w:rFonts w:ascii="Times New Roman" w:hAnsi="Times New Roman" w:cs="Times New Roman"/>
+          <w:color w:val="000000" w:themeColor="text1"/>
+        </w:rPr>
+        <w:t>Types of cables based on the termination:</w:t>
+      </w:r>
+    </w:p>
+    <w:p>
+      <w:pPr>
+        <w:numPr>
+          <w:ilvl w:val="0"/>
+          <w:numId w:val="23"/>
+        </w:numPr>
+        <w:rPr>
+          <w:rFonts w:ascii="Times New Roman" w:hAnsi="Times New Roman" w:cs="Times New Roman"/>
+          <w:color w:val="000000" w:themeColor="text1"/>
+        </w:rPr>
+      </w:pPr>
+      <w:r>
+        <w:rPr>
+          <w:rFonts w:ascii="Times New Roman" w:hAnsi="Times New Roman" w:cs="Times New Roman"/>
+          <w:color w:val="000000" w:themeColor="text1"/>
+        </w:rPr>
+        <w:t>Straight-over cable</w:t>
+      </w:r>
+    </w:p>
+    <w:p>
+      <w:pPr>
+        <w:numPr>
+          <w:ilvl w:val="0"/>
+          <w:numId w:val="23"/>
+        </w:numPr>
+        <w:rPr>
+          <w:rFonts w:ascii="Times New Roman" w:hAnsi="Times New Roman" w:cs="Times New Roman"/>
+          <w:color w:val="000000" w:themeColor="text1"/>
+        </w:rPr>
+      </w:pPr>
+      <w:r>
+        <w:rPr>
+          <w:rFonts w:ascii="Times New Roman" w:hAnsi="Times New Roman" w:cs="Times New Roman"/>
+          <w:color w:val="000000" w:themeColor="text1"/>
+        </w:rPr>
+        <w:t>Crossover cable</w:t>
+      </w:r>
+    </w:p>
+    <w:p>
+      <w:pPr>
         <w:ind w:left="720"/>
         <w:rPr>
           <w:rFonts w:ascii="Times New Roman" w:hAnsi="Times New Roman" w:cs="Times New Roman"/>
-          <w:b/>
-          <w:bCs/>
+          <w:color w:val="000000" w:themeColor="text1"/>
+        </w:rPr>
+      </w:pPr>
+    </w:p>
+    <w:p>
+      <w:pPr>
+        <w:ind w:left="720"/>
+        <w:rPr>
+          <w:rFonts w:ascii="Times New Roman" w:hAnsi="Times New Roman" w:cs="Times New Roman"/>
+          <w:color w:val="000000" w:themeColor="text1"/>
+        </w:rPr>
+      </w:pPr>
+    </w:p>
+    <w:p>
+      <w:pPr>
+        <w:rPr>
+          <w:rFonts w:ascii="Times New Roman" w:hAnsi="Times New Roman" w:cs="Times New Roman"/>
+          <w:b/>
+          <w:bCs/>
+          <w:color w:val="00B0F0"/>
+          <w:sz w:val="24"/>
+          <w:szCs w:val="24"/>
+        </w:rPr>
+      </w:pPr>
+      <w:r>
+        <w:rPr>
+          <w:rFonts w:ascii="Times New Roman" w:hAnsi="Times New Roman" w:cs="Times New Roman"/>
+          <w:b/>
+          <w:bCs/>
+          <w:noProof/>
+          <w:color w:val="00B0F0"/>
+          <w:sz w:val="24"/>
+          <w:szCs w:val="24"/>
+        </w:rPr>
+        <w:lastRenderedPageBreak/>
+        <w:drawing>
+          <wp:inline distT="0" distB="0" distL="0" distR="0" wp14:anchorId="2B63E291" wp14:editId="2ED08E44">
+            <wp:extent cx="5943061" cy="2544896"/>
+            <wp:effectExtent l="0" t="0" r="635" b="8255"/>
+            <wp:docPr id="14" name="Picture 14" descr="RJ45 Pinout | ShowMeCables.com"/>
+            <wp:cNvGraphicFramePr>
+              <a:graphicFrameLocks xmlns:a="http://schemas.openxmlformats.org/drawingml/2006/main" noChangeAspect="1"/>
+            </wp:cNvGraphicFramePr>
+            <a:graphic xmlns:a="http://schemas.openxmlformats.org/drawingml/2006/main">
+              <a:graphicData uri="http://schemas.openxmlformats.org/drawingml/2006/picture">
+                <pic:pic xmlns:pic="http://schemas.openxmlformats.org/drawingml/2006/picture">
+                  <pic:nvPicPr>
+                    <pic:cNvPr id="0" name="Picture 2" descr="RJ45 Pinout | ShowMeCables.com"/>
+                    <pic:cNvPicPr>
+                      <a:picLocks noChangeAspect="1" noChangeArrowheads="1"/>
+                    </pic:cNvPicPr>
+                  </pic:nvPicPr>
+                  <pic:blipFill>
+                    <a:blip r:embed="rId22">
+                      <a:extLst>
+                        <a:ext uri="{28A0092B-C50C-407E-A947-70E740481C1C}">
+                          <a14:useLocalDpi xmlns:a14="http://schemas.microsoft.com/office/drawing/2010/main" val="0"/>
+                        </a:ext>
+                      </a:extLst>
+                    </a:blip>
+                    <a:srcRect/>
+                    <a:stretch>
+                      <a:fillRect/>
+                    </a:stretch>
+                  </pic:blipFill>
+                  <pic:spPr bwMode="auto">
+                    <a:xfrm>
+                      <a:off x="0" y="0"/>
+                      <a:ext cx="5962975" cy="2553424"/>
+                    </a:xfrm>
+                    <a:prstGeom prst="rect">
+                      <a:avLst/>
+                    </a:prstGeom>
+                    <a:noFill/>
+                    <a:ln>
+                      <a:noFill/>
+                    </a:ln>
+                  </pic:spPr>
+                </pic:pic>
+              </a:graphicData>
+            </a:graphic>
+          </wp:inline>
+        </w:drawing>
+      </w:r>
+    </w:p>
+    <w:p>
+      <w:pPr>
+        <w:ind w:left="720"/>
+        <w:rPr>
+          <w:rFonts w:ascii="Times New Roman" w:hAnsi="Times New Roman" w:cs="Times New Roman"/>
           <w:color w:val="00B050"/>
-          <w:sz w:val="24"/>
-          <w:szCs w:val="24"/>
-        </w:rPr>
-      </w:pPr>
-      <w:r>
-        <w:rPr>
-          <w:rFonts w:ascii="Times New Roman" w:hAnsi="Times New Roman" w:cs="Times New Roman"/>
-          <w:b/>
-          <w:bCs/>
+        </w:rPr>
+      </w:pPr>
+    </w:p>
+    <w:p>
+      <w:pPr>
+        <w:ind w:left="720"/>
+        <w:rPr>
+          <w:rFonts w:ascii="Times New Roman" w:hAnsi="Times New Roman" w:cs="Times New Roman"/>
           <w:color w:val="00B050"/>
-          <w:sz w:val="24"/>
-          <w:szCs w:val="24"/>
-        </w:rPr>
-        <w:t>F) WLAN TYPES:</w:t>
-      </w:r>
+        </w:rPr>
+      </w:pPr>
     </w:p>
     <w:p>
       <w:pPr>
         <w:ind w:left="720"/>
         <w:rPr>
           <w:rFonts w:ascii="Times New Roman" w:hAnsi="Times New Roman" w:cs="Times New Roman"/>
-          <w:color w:val="000000" w:themeColor="text1"/>
-        </w:rPr>
-      </w:pPr>
-      <w:r>
-        <w:rPr>
-          <w:rFonts w:ascii="Times New Roman" w:hAnsi="Times New Roman" w:cs="Times New Roman"/>
-          <w:color w:val="000000" w:themeColor="text1"/>
-        </w:rPr>
-        <w:t>There are two types of WLANs, the infrastructure WLANs and the independent WLANs. In an infrastructure WLAN, the wireless terminals communicate via a central point called the access point. The access point is</w:t>
+          <w:color w:val="00B050"/>
+        </w:rPr>
+      </w:pPr>
+    </w:p>
+    <w:p>
+      <w:pPr>
+        <w:ind w:left="720"/>
+        <w:rPr>
+          <w:rFonts w:ascii="Times New Roman" w:hAnsi="Times New Roman" w:cs="Times New Roman"/>
+          <w:color w:val="00B050"/>
+        </w:rPr>
+      </w:pPr>
+    </w:p>
+    <w:p>
+      <w:pPr>
+        <w:ind w:left="720"/>
+        <w:rPr>
+          <w:rFonts w:ascii="Times New Roman" w:hAnsi="Times New Roman" w:cs="Times New Roman"/>
+          <w:color w:val="00B050"/>
+        </w:rPr>
+      </w:pPr>
+    </w:p>
+    <w:p>
+      <w:pPr>
+        <w:ind w:left="720"/>
+        <w:rPr>
+          <w:rFonts w:ascii="Times New Roman" w:hAnsi="Times New Roman" w:cs="Times New Roman"/>
+          <w:color w:val="00B050"/>
+        </w:rPr>
+      </w:pPr>
+    </w:p>
+    <w:p>
+      <w:pPr>
+        <w:ind w:left="720"/>
+        <w:rPr>
+          <w:rFonts w:ascii="Times New Roman" w:hAnsi="Times New Roman" w:cs="Times New Roman"/>
+          <w:color w:val="00B050"/>
+        </w:rPr>
+      </w:pPr>
+    </w:p>
+    <w:p>
+      <w:pPr>
+        <w:ind w:left="720"/>
+        <w:rPr>
+          <w:rFonts w:ascii="Times New Roman" w:hAnsi="Times New Roman" w:cs="Times New Roman"/>
+          <w:color w:val="00B050"/>
+        </w:rPr>
+      </w:pPr>
+    </w:p>
+    <w:p>
+      <w:pPr>
+        <w:ind w:left="720"/>
+        <w:rPr>
+          <w:rFonts w:ascii="Times New Roman" w:hAnsi="Times New Roman" w:cs="Times New Roman"/>
+          <w:color w:val="00B050"/>
+        </w:rPr>
+      </w:pPr>
+    </w:p>
+    <w:p>
+      <w:pPr>
+        <w:ind w:left="720"/>
+        <w:rPr>
+          <w:rFonts w:ascii="Times New Roman" w:hAnsi="Times New Roman" w:cs="Times New Roman"/>
+          <w:color w:val="00B050"/>
+        </w:rPr>
+      </w:pPr>
+    </w:p>
+    <w:p>
+      <w:pPr>
+        <w:ind w:left="720"/>
+        <w:rPr>
+          <w:rFonts w:ascii="Times New Roman" w:hAnsi="Times New Roman" w:cs="Times New Roman"/>
+          <w:color w:val="00B050"/>
+        </w:rPr>
+      </w:pPr>
+    </w:p>
+    <w:p>
+      <w:pPr>
+        <w:ind w:left="720"/>
+        <w:rPr>
+          <w:rFonts w:ascii="Times New Roman" w:hAnsi="Times New Roman" w:cs="Times New Roman"/>
+          <w:color w:val="00B050"/>
+        </w:rPr>
+      </w:pPr>
+    </w:p>
+    <w:p>
+      <w:pPr>
+        <w:ind w:left="720"/>
+        <w:rPr>
+          <w:rFonts w:ascii="Times New Roman" w:hAnsi="Times New Roman" w:cs="Times New Roman"/>
+          <w:color w:val="00B050"/>
+        </w:rPr>
+      </w:pPr>
+    </w:p>
+    <w:p>
+      <w:pPr>
+        <w:ind w:left="720"/>
+        <w:rPr>
+          <w:rFonts w:ascii="Times New Roman" w:hAnsi="Times New Roman" w:cs="Times New Roman"/>
+          <w:color w:val="00B050"/>
+        </w:rPr>
+      </w:pPr>
+    </w:p>
+    <w:p>
+      <w:pPr>
+        <w:ind w:left="720"/>
+        <w:rPr>
+          <w:rFonts w:ascii="Times New Roman" w:hAnsi="Times New Roman" w:cs="Times New Roman"/>
+          <w:color w:val="00B050"/>
+        </w:rPr>
+      </w:pPr>
+    </w:p>
+    <w:p>
+      <w:pPr>
+        <w:ind w:left="720"/>
+        <w:rPr>
+          <w:rFonts w:ascii="Times New Roman" w:hAnsi="Times New Roman" w:cs="Times New Roman"/>
+          <w:color w:val="00B050"/>
+        </w:rPr>
+      </w:pPr>
+    </w:p>
+    <w:p>
+      <w:pPr>
+        <w:ind w:left="720"/>
+        <w:rPr>
+          <w:rFonts w:ascii="Times New Roman" w:hAnsi="Times New Roman" w:cs="Times New Roman"/>
+          <w:color w:val="00B050"/>
+        </w:rPr>
+      </w:pPr>
+    </w:p>
+    <w:p>
+      <w:pPr>
+        <w:ind w:left="720"/>
+        <w:rPr>
+          <w:rFonts w:ascii="Times New Roman" w:hAnsi="Times New Roman" w:cs="Times New Roman"/>
+          <w:color w:val="00B050"/>
+        </w:rPr>
+      </w:pPr>
+    </w:p>
+    <w:p>
+      <w:pPr>
+        <w:ind w:left="720"/>
+        <w:rPr>
+          <w:rFonts w:ascii="Times New Roman" w:hAnsi="Times New Roman" w:cs="Times New Roman"/>
+          <w:color w:val="00B050"/>
+        </w:rPr>
+      </w:pPr>
+    </w:p>
+    <w:p>
+      <w:pPr>
+        <w:ind w:left="720"/>
+        <w:rPr>
+          <w:rFonts w:ascii="Times New Roman" w:hAnsi="Times New Roman" w:cs="Times New Roman"/>
+          <w:color w:val="00B050"/>
+        </w:rPr>
+      </w:pPr>
+    </w:p>
+    <w:p>
+      <w:pPr>
+        <w:rPr>
+          <w:rFonts w:ascii="Times New Roman" w:hAnsi="Times New Roman" w:cs="Times New Roman"/>
+          <w:b/>
+          <w:bCs/>
+          <w:color w:val="FF0000"/>
+          <w:sz w:val="28"/>
+          <w:szCs w:val="28"/>
+        </w:rPr>
+      </w:pPr>
+      <w:r>
+        <w:rPr>
+          <w:rFonts w:ascii="Times New Roman" w:hAnsi="Times New Roman" w:cs="Times New Roman"/>
+          <w:color w:val="00B050"/>
+        </w:rPr>
+        <w:lastRenderedPageBreak/>
+        <w:t xml:space="preserve">                                                      </w:t>
+      </w:r>
+      <w:r>
+        <w:rPr>
+          <w:rFonts w:ascii="Times New Roman" w:hAnsi="Times New Roman" w:cs="Times New Roman"/>
+          <w:b/>
+          <w:bCs/>
+          <w:color w:val="FF0000"/>
+          <w:sz w:val="28"/>
+          <w:szCs w:val="28"/>
+        </w:rPr>
+        <w:t>EXPERIMENT 3B</w:t>
+      </w:r>
+    </w:p>
+    <w:p>
+      <w:pPr>
+        <w:rPr>
+          <w:rFonts w:ascii="Times New Roman" w:hAnsi="Times New Roman" w:cs="Times New Roman"/>
+          <w:b/>
+          <w:bCs/>
+          <w:color w:val="7030A0"/>
+          <w:sz w:val="24"/>
+          <w:szCs w:val="24"/>
+          <w:u w:val="single"/>
+        </w:rPr>
+      </w:pPr>
+      <w:r>
+        <w:rPr>
+          <w:rFonts w:ascii="Times New Roman" w:hAnsi="Times New Roman" w:cs="Times New Roman"/>
+          <w:b/>
+          <w:bCs/>
+          <w:color w:val="7030A0"/>
+          <w:sz w:val="24"/>
+          <w:szCs w:val="24"/>
+          <w:u w:val="single"/>
+        </w:rPr>
+        <w:t>AIM</w:t>
+      </w:r>
+    </w:p>
+    <w:p>
+      <w:pPr>
+        <w:rPr>
+          <w:rFonts w:ascii="Times New Roman" w:hAnsi="Times New Roman" w:cs="Times New Roman"/>
+          <w:color w:val="000000" w:themeColor="text1"/>
+        </w:rPr>
+      </w:pPr>
+      <w:r>
+        <w:rPr>
+          <w:rFonts w:ascii="Times New Roman" w:hAnsi="Times New Roman" w:cs="Times New Roman"/>
+          <w:color w:val="000000" w:themeColor="text1"/>
+        </w:rPr>
+        <w:t>To study about various networking devices used in Computer network.</w:t>
+      </w:r>
+    </w:p>
+    <w:p>
+      <w:pPr>
+        <w:rPr>
+          <w:rFonts w:ascii="Times New Roman" w:hAnsi="Times New Roman" w:cs="Times New Roman"/>
+          <w:b/>
+          <w:bCs/>
+          <w:color w:val="7030A0"/>
+          <w:sz w:val="24"/>
+          <w:szCs w:val="24"/>
+          <w:u w:val="single"/>
+        </w:rPr>
+      </w:pPr>
+      <w:r>
+        <w:rPr>
+          <w:rFonts w:ascii="Times New Roman" w:hAnsi="Times New Roman" w:cs="Times New Roman"/>
+          <w:b/>
+          <w:bCs/>
+          <w:color w:val="7030A0"/>
+          <w:sz w:val="24"/>
+          <w:szCs w:val="24"/>
+          <w:u w:val="single"/>
+        </w:rPr>
+        <w:t>THEORY</w:t>
+      </w:r>
+    </w:p>
+    <w:p>
+      <w:pPr>
+        <w:rPr>
+          <w:color w:val="000000" w:themeColor="text1"/>
+        </w:rPr>
+      </w:pPr>
+      <w:r>
+        <w:rPr>
+          <w:rFonts w:ascii="Times New Roman" w:hAnsi="Times New Roman" w:cs="Times New Roman"/>
+          <w:b/>
+          <w:bCs/>
+          <w:color w:val="00B050"/>
+          <w:sz w:val="24"/>
+          <w:szCs w:val="24"/>
+        </w:rPr>
+        <w:t xml:space="preserve">1)Switches: </w:t>
+      </w:r>
+      <w:r>
+        <w:rPr>
+          <w:rFonts w:ascii="Times New Roman" w:hAnsi="Times New Roman" w:cs="Times New Roman"/>
+          <w:color w:val="000000" w:themeColor="text1"/>
+        </w:rPr>
+        <w:t>Switches are networking devices operating at layer 2 or a data link layer of the OSI model. They connect devices in a network and use packet switching to send, receive or forward data packets or data frames over the network.</w:t>
       </w:r>
       <w:r>
         <w:rPr>
@@ -7863,21 +8660,298 @@
           <w:rFonts w:ascii="Times New Roman" w:hAnsi="Times New Roman" w:cs="Times New Roman"/>
           <w:color w:val="000000" w:themeColor="text1"/>
         </w:rPr>
-        <w:t>connected to a wired network. Figure 4-11 shows an example layout for an infrastructure WLAN. The infrastructure WLANs are easy to expand by using either more than one access points, or simply by using extension points. An extension point is just like an access point except that it is not connected to the wired network</w:t>
-      </w:r>
-      <w:r>
-        <w:rPr>
-          <w:rFonts w:ascii="Times New Roman" w:hAnsi="Times New Roman" w:cs="Times New Roman"/>
-          <w:color w:val="000000" w:themeColor="text1"/>
-        </w:rPr>
-        <w:t xml:space="preserve">. </w:t>
-      </w:r>
-      <w:r>
-        <w:rPr>
-          <w:rFonts w:ascii="Times New Roman" w:hAnsi="Times New Roman" w:cs="Times New Roman"/>
-          <w:color w:val="000000" w:themeColor="text1"/>
-        </w:rPr>
-        <w:t>A second mechanism of configuring WLANs is by having all wireless terminals with the capability of direct communications with another terminals. This eliminates the need of an access point. Such networks are called independent or ad hoc networks. Peer networking is another term used for such a layout</w:t>
+        <w:t>A switch has many ports, to which computers are plugged in. When a data frame arrives at any port of a network switch, it examines the destination address, performs necessary checks and sends the frame to the corresponding device(s</w:t>
+      </w:r>
+      <w:proofErr w:type="gramStart"/>
+      <w:r>
+        <w:rPr>
+          <w:rFonts w:ascii="Times New Roman" w:hAnsi="Times New Roman" w:cs="Times New Roman"/>
+          <w:color w:val="000000" w:themeColor="text1"/>
+        </w:rPr>
+        <w:t>).It</w:t>
+      </w:r>
+      <w:proofErr w:type="gramEnd"/>
+      <w:r>
+        <w:rPr>
+          <w:rFonts w:ascii="Times New Roman" w:hAnsi="Times New Roman" w:cs="Times New Roman"/>
+          <w:color w:val="000000" w:themeColor="text1"/>
+        </w:rPr>
+        <w:t xml:space="preserve"> supports unicast, multicast as well as broadcast communications.</w:t>
+      </w:r>
+      <w:r>
+        <w:rPr>
+          <w:rFonts w:ascii="Arial" w:eastAsia="Times New Roman" w:hAnsi="Arial" w:cs="Arial"/>
+          <w:color w:val="000000"/>
+          <w:sz w:val="24"/>
+          <w:szCs w:val="24"/>
+        </w:rPr>
+        <w:t xml:space="preserve"> </w:t>
+      </w:r>
+      <w:r>
+        <w:rPr>
+          <w:color w:val="000000" w:themeColor="text1"/>
+        </w:rPr>
+        <w:t xml:space="preserve">A switch operates in the layer 2, </w:t>
+      </w:r>
+      <w:proofErr w:type="gramStart"/>
+      <w:r>
+        <w:rPr>
+          <w:color w:val="000000" w:themeColor="text1"/>
+        </w:rPr>
+        <w:t>i.e.</w:t>
+      </w:r>
+      <w:proofErr w:type="gramEnd"/>
+      <w:r>
+        <w:rPr>
+          <w:color w:val="000000" w:themeColor="text1"/>
+        </w:rPr>
+        <w:t xml:space="preserve"> data link layer of the OSI model.</w:t>
+      </w:r>
+    </w:p>
+    <w:p>
+      <w:pPr>
+        <w:numPr>
+          <w:ilvl w:val="0"/>
+          <w:numId w:val="24"/>
+        </w:numPr>
+        <w:rPr>
+          <w:rFonts w:ascii="Times New Roman" w:hAnsi="Times New Roman" w:cs="Times New Roman"/>
+          <w:color w:val="000000" w:themeColor="text1"/>
+        </w:rPr>
+      </w:pPr>
+      <w:r>
+        <w:rPr>
+          <w:rFonts w:ascii="Times New Roman" w:hAnsi="Times New Roman" w:cs="Times New Roman"/>
+          <w:color w:val="000000" w:themeColor="text1"/>
+        </w:rPr>
+        <w:t>It is an intelligent network device that can be conceived as a multiport network bridge.</w:t>
+      </w:r>
+    </w:p>
+    <w:p>
+      <w:pPr>
+        <w:numPr>
+          <w:ilvl w:val="0"/>
+          <w:numId w:val="24"/>
+        </w:numPr>
+        <w:rPr>
+          <w:rFonts w:ascii="Times New Roman" w:hAnsi="Times New Roman" w:cs="Times New Roman"/>
+          <w:color w:val="000000" w:themeColor="text1"/>
+        </w:rPr>
+      </w:pPr>
+      <w:r>
+        <w:rPr>
+          <w:rFonts w:ascii="Times New Roman" w:hAnsi="Times New Roman" w:cs="Times New Roman"/>
+          <w:color w:val="000000" w:themeColor="text1"/>
+        </w:rPr>
+        <w:t>It uses MAC addresses (addresses of medium access control sublayer) to send data packets to selected destination ports.</w:t>
+      </w:r>
+    </w:p>
+    <w:p>
+      <w:pPr>
+        <w:numPr>
+          <w:ilvl w:val="0"/>
+          <w:numId w:val="24"/>
+        </w:numPr>
+        <w:rPr>
+          <w:rFonts w:ascii="Times New Roman" w:hAnsi="Times New Roman" w:cs="Times New Roman"/>
+          <w:color w:val="000000" w:themeColor="text1"/>
+        </w:rPr>
+      </w:pPr>
+      <w:r>
+        <w:rPr>
+          <w:rFonts w:ascii="Times New Roman" w:hAnsi="Times New Roman" w:cs="Times New Roman"/>
+          <w:color w:val="000000" w:themeColor="text1"/>
+        </w:rPr>
+        <w:t>It uses packet switching technique to receive and forward data packets from the source to the destination device.</w:t>
+      </w:r>
+    </w:p>
+    <w:p>
+      <w:pPr>
+        <w:numPr>
+          <w:ilvl w:val="0"/>
+          <w:numId w:val="24"/>
+        </w:numPr>
+        <w:rPr>
+          <w:rFonts w:ascii="Times New Roman" w:hAnsi="Times New Roman" w:cs="Times New Roman"/>
+          <w:color w:val="000000" w:themeColor="text1"/>
+        </w:rPr>
+      </w:pPr>
+      <w:r>
+        <w:rPr>
+          <w:rFonts w:ascii="Times New Roman" w:hAnsi="Times New Roman" w:cs="Times New Roman"/>
+          <w:color w:val="000000" w:themeColor="text1"/>
+        </w:rPr>
+        <w:t>It is supports unicast (one-to-one), multicast (one-to-many) and broadcast (one-to-all) communications.</w:t>
+      </w:r>
+    </w:p>
+    <w:p>
+      <w:pPr>
+        <w:ind w:left="720"/>
+        <w:rPr>
+          <w:rFonts w:ascii="Times New Roman" w:hAnsi="Times New Roman" w:cs="Times New Roman"/>
+          <w:color w:val="000000" w:themeColor="text1"/>
+        </w:rPr>
+      </w:pPr>
+    </w:p>
+    <w:p>
+      <w:pPr>
+        <w:rPr>
+          <w:rFonts w:ascii="Times New Roman" w:hAnsi="Times New Roman" w:cs="Times New Roman"/>
+          <w:b/>
+          <w:bCs/>
+          <w:color w:val="00B050"/>
+          <w:sz w:val="24"/>
+          <w:szCs w:val="24"/>
+        </w:rPr>
+      </w:pPr>
+      <w:r>
+        <w:rPr>
+          <w:rFonts w:ascii="Times New Roman" w:hAnsi="Times New Roman" w:cs="Times New Roman"/>
+          <w:b/>
+          <w:bCs/>
+          <w:color w:val="00B050"/>
+          <w:sz w:val="24"/>
+          <w:szCs w:val="24"/>
+        </w:rPr>
+        <w:t>Types of Switches:</w:t>
+      </w:r>
+    </w:p>
+    <w:p>
+      <w:pPr>
+        <w:numPr>
+          <w:ilvl w:val="0"/>
+          <w:numId w:val="25"/>
+        </w:numPr>
+        <w:rPr>
+          <w:rFonts w:ascii="Times New Roman" w:hAnsi="Times New Roman" w:cs="Times New Roman"/>
+          <w:color w:val="000000" w:themeColor="text1"/>
+        </w:rPr>
+      </w:pPr>
+      <w:r>
+        <w:rPr>
+          <w:rFonts w:ascii="Times New Roman" w:hAnsi="Times New Roman" w:cs="Times New Roman"/>
+          <w:color w:val="000000" w:themeColor="text1"/>
+        </w:rPr>
+        <w:t xml:space="preserve">Unmanaged Switch − These are inexpensive switches commonly used in home networks and small businesses. They can be set up by simply plugging in to the network, after which they instantly start operating. When more devices </w:t>
+      </w:r>
+      <w:proofErr w:type="gramStart"/>
+      <w:r>
+        <w:rPr>
+          <w:rFonts w:ascii="Times New Roman" w:hAnsi="Times New Roman" w:cs="Times New Roman"/>
+          <w:color w:val="000000" w:themeColor="text1"/>
+        </w:rPr>
+        <w:t>needs</w:t>
+      </w:r>
+      <w:proofErr w:type="gramEnd"/>
+      <w:r>
+        <w:rPr>
+          <w:rFonts w:ascii="Times New Roman" w:hAnsi="Times New Roman" w:cs="Times New Roman"/>
+          <w:color w:val="000000" w:themeColor="text1"/>
+        </w:rPr>
+        <w:t xml:space="preserve"> to be added, more switches are simply added by this plug and play method. They are referred to as u managed since they do not require to be configured or monitored.</w:t>
+      </w:r>
+    </w:p>
+    <w:p>
+      <w:pPr>
+        <w:numPr>
+          <w:ilvl w:val="0"/>
+          <w:numId w:val="25"/>
+        </w:numPr>
+        <w:rPr>
+          <w:rFonts w:ascii="Times New Roman" w:hAnsi="Times New Roman" w:cs="Times New Roman"/>
+          <w:color w:val="000000" w:themeColor="text1"/>
+        </w:rPr>
+      </w:pPr>
+      <w:r>
+        <w:rPr>
+          <w:rFonts w:ascii="Times New Roman" w:hAnsi="Times New Roman" w:cs="Times New Roman"/>
+          <w:color w:val="000000" w:themeColor="text1"/>
+        </w:rPr>
+        <w:t xml:space="preserve">Managed Switch − These are costly switches that are used in </w:t>
+      </w:r>
+      <w:proofErr w:type="spellStart"/>
+      <w:r>
+        <w:rPr>
+          <w:rFonts w:ascii="Times New Roman" w:hAnsi="Times New Roman" w:cs="Times New Roman"/>
+          <w:color w:val="000000" w:themeColor="text1"/>
+        </w:rPr>
+        <w:t>organisations</w:t>
+      </w:r>
+      <w:proofErr w:type="spellEnd"/>
+      <w:r>
+        <w:rPr>
+          <w:rFonts w:ascii="Times New Roman" w:hAnsi="Times New Roman" w:cs="Times New Roman"/>
+          <w:color w:val="000000" w:themeColor="text1"/>
+        </w:rPr>
+        <w:t xml:space="preserve"> with large and complex networks, since they can be customized to augment the functionalities of a standard switch. The augmented features may be QoS (Quality of Service) like higher security levels, better precision control and complete network management. Despite their cost, they are preferred in growing organizations due to their scalability and flexibility. Simple Network Management Protocol (SNMP) is used for configuring managed switches.</w:t>
+      </w:r>
+    </w:p>
+    <w:p>
+      <w:pPr>
+        <w:numPr>
+          <w:ilvl w:val="0"/>
+          <w:numId w:val="25"/>
+        </w:numPr>
+        <w:rPr>
+          <w:rFonts w:ascii="Times New Roman" w:hAnsi="Times New Roman" w:cs="Times New Roman"/>
+          <w:color w:val="000000" w:themeColor="text1"/>
+        </w:rPr>
+      </w:pPr>
+      <w:r>
+        <w:rPr>
+          <w:rFonts w:ascii="Times New Roman" w:hAnsi="Times New Roman" w:cs="Times New Roman"/>
+          <w:color w:val="000000" w:themeColor="text1"/>
+        </w:rPr>
+        <w:t xml:space="preserve">LAN Switch − Local Area Network (LAN) switches </w:t>
+      </w:r>
+      <w:proofErr w:type="gramStart"/>
+      <w:r>
+        <w:rPr>
+          <w:rFonts w:ascii="Times New Roman" w:hAnsi="Times New Roman" w:cs="Times New Roman"/>
+          <w:color w:val="000000" w:themeColor="text1"/>
+        </w:rPr>
+        <w:t>connects</w:t>
+      </w:r>
+      <w:proofErr w:type="gramEnd"/>
+      <w:r>
+        <w:rPr>
+          <w:rFonts w:ascii="Times New Roman" w:hAnsi="Times New Roman" w:cs="Times New Roman"/>
+          <w:color w:val="000000" w:themeColor="text1"/>
+        </w:rPr>
+        <w:t xml:space="preserve"> devices in the internal LAN of an organization. They are also referred as Ethernet switches or data switches. These switches are particularly helpful in reducing network congestion or bottlenecks. They allocate bandwidth in a manner so that there is no overlapping of data packets in a network.</w:t>
+      </w:r>
+    </w:p>
+    <w:p>
+      <w:pPr>
+        <w:numPr>
+          <w:ilvl w:val="0"/>
+          <w:numId w:val="25"/>
+        </w:numPr>
+        <w:rPr>
+          <w:rFonts w:ascii="Times New Roman" w:hAnsi="Times New Roman" w:cs="Times New Roman"/>
+          <w:color w:val="000000" w:themeColor="text1"/>
+        </w:rPr>
+      </w:pPr>
+      <w:r>
+        <w:rPr>
+          <w:rFonts w:ascii="Times New Roman" w:hAnsi="Times New Roman" w:cs="Times New Roman"/>
+          <w:color w:val="000000" w:themeColor="text1"/>
+        </w:rPr>
+        <w:t>PoE Switch − Power over Ethernet (PoE) switches are used in PoE G</w:t>
+      </w:r>
+      <w:r>
+        <w:rPr>
+          <w:rFonts w:ascii="Times New Roman" w:hAnsi="Times New Roman" w:cs="Times New Roman"/>
+          <w:color w:val="000000" w:themeColor="text1"/>
+        </w:rPr>
+        <w:t>i</w:t>
+      </w:r>
+      <w:r>
+        <w:rPr>
+          <w:rFonts w:ascii="Times New Roman" w:hAnsi="Times New Roman" w:cs="Times New Roman"/>
+          <w:color w:val="000000" w:themeColor="text1"/>
+        </w:rPr>
+        <w:t>gabit Ethernets. PoE technology combine data and power transmission over the same cable so that devices connected to it can receive both electricity as well as data over the same line. PoE switches offer greater flexibility and simplifies the cabling connections</w:t>
       </w:r>
       <w:r>
         <w:rPr>
@@ -7886,7 +8960,118 @@
         </w:rPr>
         <w:t>.</w:t>
       </w:r>
-      <w:r>
+    </w:p>
+    <w:p>
+      <w:pPr>
+        <w:ind w:left="720"/>
+        <w:rPr>
+          <w:rFonts w:ascii="Times New Roman" w:hAnsi="Times New Roman" w:cs="Times New Roman"/>
+          <w:color w:val="000000" w:themeColor="text1"/>
+          <w:sz w:val="24"/>
+          <w:szCs w:val="24"/>
+        </w:rPr>
+      </w:pPr>
+      <w:r>
+        <w:rPr>
+          <w:rFonts w:ascii="Times New Roman" w:hAnsi="Times New Roman" w:cs="Times New Roman"/>
+          <w:noProof/>
+          <w:color w:val="000000" w:themeColor="text1"/>
+          <w:sz w:val="24"/>
+          <w:szCs w:val="24"/>
+        </w:rPr>
+        <w:lastRenderedPageBreak/>
+        <w:drawing>
+          <wp:inline distT="0" distB="0" distL="0" distR="0" wp14:anchorId="64801F27" wp14:editId="76399A5D">
+            <wp:extent cx="4981575" cy="1272448"/>
+            <wp:effectExtent l="0" t="0" r="0" b="4445"/>
+            <wp:docPr id="15" name="Picture 15"/>
+            <wp:cNvGraphicFramePr>
+              <a:graphicFrameLocks xmlns:a="http://schemas.openxmlformats.org/drawingml/2006/main" noChangeAspect="1"/>
+            </wp:cNvGraphicFramePr>
+            <a:graphic xmlns:a="http://schemas.openxmlformats.org/drawingml/2006/main">
+              <a:graphicData uri="http://schemas.openxmlformats.org/drawingml/2006/picture">
+                <pic:pic xmlns:pic="http://schemas.openxmlformats.org/drawingml/2006/picture">
+                  <pic:nvPicPr>
+                    <pic:cNvPr id="0" name="Picture 2"/>
+                    <pic:cNvPicPr>
+                      <a:picLocks noChangeAspect="1" noChangeArrowheads="1"/>
+                    </pic:cNvPicPr>
+                  </pic:nvPicPr>
+                  <pic:blipFill>
+                    <a:blip r:embed="rId23">
+                      <a:extLst>
+                        <a:ext uri="{28A0092B-C50C-407E-A947-70E740481C1C}">
+                          <a14:useLocalDpi xmlns:a14="http://schemas.microsoft.com/office/drawing/2010/main" val="0"/>
+                        </a:ext>
+                      </a:extLst>
+                    </a:blip>
+                    <a:srcRect/>
+                    <a:stretch>
+                      <a:fillRect/>
+                    </a:stretch>
+                  </pic:blipFill>
+                  <pic:spPr bwMode="auto">
+                    <a:xfrm>
+                      <a:off x="0" y="0"/>
+                      <a:ext cx="5011541" cy="1280102"/>
+                    </a:xfrm>
+                    <a:prstGeom prst="rect">
+                      <a:avLst/>
+                    </a:prstGeom>
+                    <a:noFill/>
+                  </pic:spPr>
+                </pic:pic>
+              </a:graphicData>
+            </a:graphic>
+          </wp:inline>
+        </w:drawing>
+      </w:r>
+    </w:p>
+    <w:p>
+      <w:pPr>
+        <w:ind w:left="720"/>
+        <w:rPr>
+          <w:rFonts w:ascii="Times New Roman" w:hAnsi="Times New Roman" w:cs="Times New Roman"/>
+          <w:color w:val="000000" w:themeColor="text1"/>
+          <w:sz w:val="24"/>
+          <w:szCs w:val="24"/>
+        </w:rPr>
+      </w:pPr>
+    </w:p>
+    <w:p>
+      <w:pPr>
+        <w:rPr>
+          <w:rFonts w:ascii="Times New Roman" w:hAnsi="Times New Roman" w:cs="Times New Roman"/>
+          <w:color w:val="000000" w:themeColor="text1"/>
+        </w:rPr>
+      </w:pPr>
+      <w:r>
+        <w:rPr>
+          <w:rFonts w:ascii="Times New Roman" w:hAnsi="Times New Roman" w:cs="Times New Roman"/>
+          <w:b/>
+          <w:bCs/>
+          <w:color w:val="00B050"/>
+          <w:sz w:val="24"/>
+          <w:szCs w:val="24"/>
+        </w:rPr>
+        <w:t>2)Broadcast Switches</w:t>
+      </w:r>
+      <w:r>
+        <w:rPr>
+          <w:rFonts w:ascii="Times New Roman" w:hAnsi="Times New Roman" w:cs="Times New Roman"/>
+          <w:color w:val="00B050"/>
+          <w:sz w:val="24"/>
+          <w:szCs w:val="24"/>
+        </w:rPr>
+        <w:t>:</w:t>
+      </w:r>
+      <w:r>
+        <w:rPr>
+          <w:rFonts w:ascii="Times New Roman" w:hAnsi="Times New Roman" w:cs="Times New Roman"/>
+          <w:color w:val="000000" w:themeColor="text1"/>
+          <w:sz w:val="24"/>
+          <w:szCs w:val="24"/>
+        </w:rPr>
         <w:t xml:space="preserve"> </w:t>
       </w:r>
       <w:r>
@@ -7894,8 +9079,1198 @@
           <w:rFonts w:ascii="Times New Roman" w:hAnsi="Times New Roman" w:cs="Times New Roman"/>
           <w:color w:val="000000" w:themeColor="text1"/>
         </w:rPr>
-        <w:t>In addition to the two types of layouts, there are three different mechanisms used as communication media in WLANs. Two PHYs use electromagnetic (EM) radiation and the third uses infrared light. The most popularly used EM spectrum for WLANs is license-free and has been allocated for research in industrial, scientific and medical areas. Because of this reason, it is called the ISM band (ISM = Industrial, Scientific and Medical).</w:t>
-      </w:r>
+        <w:t>A broadcast is sent by computers when they want to </w:t>
+      </w:r>
+      <w:r>
+        <w:rPr>
+          <w:rFonts w:ascii="Times New Roman" w:hAnsi="Times New Roman" w:cs="Times New Roman"/>
+          <w:b/>
+          <w:bCs/>
+          <w:color w:val="000000" w:themeColor="text1"/>
+        </w:rPr>
+        <w:t>send a message</w:t>
+      </w:r>
+      <w:r>
+        <w:rPr>
+          <w:rFonts w:ascii="Times New Roman" w:hAnsi="Times New Roman" w:cs="Times New Roman"/>
+          <w:color w:val="000000" w:themeColor="text1"/>
+        </w:rPr>
+        <w:t xml:space="preserve"> to all other devices on the same LAN. ... If a switch receives a message that is sent to that destination MAC </w:t>
+      </w:r>
+      <w:proofErr w:type="gramStart"/>
+      <w:r>
+        <w:rPr>
+          <w:rFonts w:ascii="Times New Roman" w:hAnsi="Times New Roman" w:cs="Times New Roman"/>
+          <w:color w:val="000000" w:themeColor="text1"/>
+        </w:rPr>
+        <w:t>address</w:t>
+      </w:r>
+      <w:proofErr w:type="gramEnd"/>
+      <w:r>
+        <w:rPr>
+          <w:rFonts w:ascii="Times New Roman" w:hAnsi="Times New Roman" w:cs="Times New Roman"/>
+          <w:color w:val="000000" w:themeColor="text1"/>
+        </w:rPr>
+        <w:t xml:space="preserve"> then the switch knows it is a broadcast and will forward the message to every other connected port.</w:t>
+      </w:r>
+    </w:p>
+    <w:p>
+      <w:pPr>
+        <w:rPr>
+          <w:rFonts w:ascii="Times New Roman" w:hAnsi="Times New Roman" w:cs="Times New Roman"/>
+          <w:color w:val="000000" w:themeColor="text1"/>
+        </w:rPr>
+      </w:pPr>
+      <w:r>
+        <w:rPr>
+          <w:rFonts w:ascii="Times New Roman" w:hAnsi="Times New Roman" w:cs="Times New Roman"/>
+          <w:color w:val="000000" w:themeColor="text1"/>
+        </w:rPr>
+        <w:drawing>
+          <wp:inline distT="0" distB="0" distL="0" distR="0" wp14:anchorId="689BEAD4" wp14:editId="42AE99FB">
+            <wp:extent cx="5943600" cy="1448719"/>
+            <wp:effectExtent l="0" t="0" r="0" b="0"/>
+            <wp:docPr id="16" name="Picture 16" descr="Broadcast Domain"/>
+            <wp:cNvGraphicFramePr>
+              <a:graphicFrameLocks xmlns:a="http://schemas.openxmlformats.org/drawingml/2006/main" noChangeAspect="1"/>
+            </wp:cNvGraphicFramePr>
+            <a:graphic xmlns:a="http://schemas.openxmlformats.org/drawingml/2006/main">
+              <a:graphicData uri="http://schemas.openxmlformats.org/drawingml/2006/picture">
+                <pic:pic xmlns:pic="http://schemas.openxmlformats.org/drawingml/2006/picture">
+                  <pic:nvPicPr>
+                    <pic:cNvPr id="0" name="Picture 2" descr="Broadcast Domain"/>
+                    <pic:cNvPicPr>
+                      <a:picLocks noChangeAspect="1" noChangeArrowheads="1"/>
+                    </pic:cNvPicPr>
+                  </pic:nvPicPr>
+                  <pic:blipFill>
+                    <a:blip r:embed="rId24">
+                      <a:extLst>
+                        <a:ext uri="{28A0092B-C50C-407E-A947-70E740481C1C}">
+                          <a14:useLocalDpi xmlns:a14="http://schemas.microsoft.com/office/drawing/2010/main" val="0"/>
+                        </a:ext>
+                      </a:extLst>
+                    </a:blip>
+                    <a:srcRect/>
+                    <a:stretch>
+                      <a:fillRect/>
+                    </a:stretch>
+                  </pic:blipFill>
+                  <pic:spPr bwMode="auto">
+                    <a:xfrm>
+                      <a:off x="0" y="0"/>
+                      <a:ext cx="5961803" cy="1453156"/>
+                    </a:xfrm>
+                    <a:prstGeom prst="rect">
+                      <a:avLst/>
+                    </a:prstGeom>
+                    <a:noFill/>
+                    <a:ln>
+                      <a:noFill/>
+                    </a:ln>
+                  </pic:spPr>
+                </pic:pic>
+              </a:graphicData>
+            </a:graphic>
+          </wp:inline>
+        </w:drawing>
+      </w:r>
+    </w:p>
+    <w:p>
+      <w:pPr>
+        <w:numPr>
+          <w:ilvl w:val="0"/>
+          <w:numId w:val="26"/>
+        </w:numPr>
+        <w:rPr>
+          <w:rFonts w:ascii="Times New Roman" w:hAnsi="Times New Roman" w:cs="Times New Roman"/>
+          <w:color w:val="000000" w:themeColor="text1"/>
+        </w:rPr>
+      </w:pPr>
+      <w:r>
+        <w:rPr>
+          <w:rFonts w:ascii="Times New Roman" w:hAnsi="Times New Roman" w:cs="Times New Roman"/>
+          <w:b/>
+          <w:bCs/>
+          <w:color w:val="00B050"/>
+          <w:sz w:val="24"/>
+          <w:szCs w:val="24"/>
+        </w:rPr>
+        <w:t>3)</w:t>
+      </w:r>
+      <w:r>
+        <w:rPr>
+          <w:rFonts w:ascii="Times New Roman" w:hAnsi="Times New Roman" w:cs="Times New Roman"/>
+          <w:b/>
+          <w:bCs/>
+          <w:color w:val="00B050"/>
+          <w:sz w:val="24"/>
+          <w:szCs w:val="24"/>
+        </w:rPr>
+        <w:t>Bridges</w:t>
+      </w:r>
+      <w:r>
+        <w:rPr>
+          <w:rFonts w:ascii="Times New Roman" w:hAnsi="Times New Roman" w:cs="Times New Roman"/>
+          <w:color w:val="000000" w:themeColor="text1"/>
+        </w:rPr>
+        <w:t xml:space="preserve">: </w:t>
+      </w:r>
+      <w:r>
+        <w:rPr>
+          <w:rFonts w:ascii="Times New Roman" w:hAnsi="Times New Roman" w:cs="Times New Roman"/>
+          <w:color w:val="000000" w:themeColor="text1"/>
+        </w:rPr>
+        <w:t>A bridge is a network device that connects multiple LANs (local area networks) together to form a larger LAN. The process of aggregating networks is called network bridging. A bridge connects the different components so that they appear as parts of a single network. Bridges operate at the data link layer of the OSI model and hence also referred as Layer 2 switches.</w:t>
+      </w:r>
+      <w:r>
+        <w:rPr>
+          <w:rFonts w:ascii="Arial" w:eastAsia="Times New Roman" w:hAnsi="Arial" w:cs="Arial"/>
+          <w:color w:val="000000" w:themeColor="text1"/>
+        </w:rPr>
+        <w:t xml:space="preserve"> </w:t>
+      </w:r>
+      <w:r>
+        <w:rPr>
+          <w:rFonts w:ascii="Times New Roman" w:hAnsi="Times New Roman" w:cs="Times New Roman"/>
+          <w:color w:val="000000" w:themeColor="text1"/>
+        </w:rPr>
+        <w:t>Bridges connects two or more different LANs that has a similar protocol and provides communication between the devices (nodes) in them.</w:t>
+      </w:r>
+    </w:p>
+    <w:p>
+      <w:pPr>
+        <w:numPr>
+          <w:ilvl w:val="0"/>
+          <w:numId w:val="26"/>
+        </w:numPr>
+        <w:rPr>
+          <w:rFonts w:ascii="Times New Roman" w:hAnsi="Times New Roman" w:cs="Times New Roman"/>
+          <w:color w:val="000000" w:themeColor="text1"/>
+        </w:rPr>
+      </w:pPr>
+      <w:r>
+        <w:rPr>
+          <w:rFonts w:ascii="Times New Roman" w:hAnsi="Times New Roman" w:cs="Times New Roman"/>
+          <w:color w:val="000000" w:themeColor="text1"/>
+        </w:rPr>
+        <w:t>By joining multiple LANs, bridges help in multiplying the network capacity of a single LAN.</w:t>
+      </w:r>
+    </w:p>
+    <w:p>
+      <w:pPr>
+        <w:numPr>
+          <w:ilvl w:val="0"/>
+          <w:numId w:val="26"/>
+        </w:numPr>
+        <w:rPr>
+          <w:rFonts w:ascii="Times New Roman" w:hAnsi="Times New Roman" w:cs="Times New Roman"/>
+          <w:color w:val="000000" w:themeColor="text1"/>
+        </w:rPr>
+      </w:pPr>
+      <w:r>
+        <w:rPr>
+          <w:rFonts w:ascii="Times New Roman" w:hAnsi="Times New Roman" w:cs="Times New Roman"/>
+          <w:color w:val="000000" w:themeColor="text1"/>
+        </w:rPr>
+        <w:t>Since they operate at data link layer, they transmit data as data frames. On receiving a data frame, the bridge consults a database to decide whether to pass, transmit or discard the frame.</w:t>
+      </w:r>
+    </w:p>
+    <w:p>
+      <w:pPr>
+        <w:numPr>
+          <w:ilvl w:val="1"/>
+          <w:numId w:val="26"/>
+        </w:numPr>
+        <w:rPr>
+          <w:rFonts w:ascii="Times New Roman" w:hAnsi="Times New Roman" w:cs="Times New Roman"/>
+          <w:color w:val="000000" w:themeColor="text1"/>
+        </w:rPr>
+      </w:pPr>
+      <w:r>
+        <w:rPr>
+          <w:rFonts w:ascii="Times New Roman" w:hAnsi="Times New Roman" w:cs="Times New Roman"/>
+          <w:color w:val="000000" w:themeColor="text1"/>
+        </w:rPr>
+        <w:t>If the frame has a destination MAC (media access control) address in the same network, the bridge passes the frame to that node and then discards it.</w:t>
+      </w:r>
+    </w:p>
+    <w:p>
+      <w:pPr>
+        <w:numPr>
+          <w:ilvl w:val="1"/>
+          <w:numId w:val="26"/>
+        </w:numPr>
+        <w:rPr>
+          <w:rFonts w:ascii="Times New Roman" w:hAnsi="Times New Roman" w:cs="Times New Roman"/>
+          <w:color w:val="000000" w:themeColor="text1"/>
+        </w:rPr>
+      </w:pPr>
+      <w:r>
+        <w:rPr>
+          <w:rFonts w:ascii="Times New Roman" w:hAnsi="Times New Roman" w:cs="Times New Roman"/>
+          <w:color w:val="000000" w:themeColor="text1"/>
+        </w:rPr>
+        <w:t>If the frame has a destination MAC address in a connected network, it will forward the frame toward it.</w:t>
+      </w:r>
+    </w:p>
+    <w:p>
+      <w:pPr>
+        <w:numPr>
+          <w:ilvl w:val="0"/>
+          <w:numId w:val="26"/>
+        </w:numPr>
+        <w:rPr>
+          <w:rFonts w:ascii="Times New Roman" w:hAnsi="Times New Roman" w:cs="Times New Roman"/>
+          <w:color w:val="000000" w:themeColor="text1"/>
+        </w:rPr>
+      </w:pPr>
+      <w:r>
+        <w:rPr>
+          <w:rFonts w:ascii="Times New Roman" w:hAnsi="Times New Roman" w:cs="Times New Roman"/>
+          <w:color w:val="000000" w:themeColor="text1"/>
+        </w:rPr>
+        <w:t>By deciding whether to forward or discard a frame, it prevents a single faulty node from bringing down the entire network.</w:t>
+      </w:r>
+    </w:p>
+    <w:p>
+      <w:pPr>
+        <w:numPr>
+          <w:ilvl w:val="0"/>
+          <w:numId w:val="26"/>
+        </w:numPr>
+        <w:rPr>
+          <w:rFonts w:ascii="Times New Roman" w:hAnsi="Times New Roman" w:cs="Times New Roman"/>
+          <w:color w:val="000000" w:themeColor="text1"/>
+        </w:rPr>
+      </w:pPr>
+      <w:r>
+        <w:rPr>
+          <w:rFonts w:ascii="Times New Roman" w:hAnsi="Times New Roman" w:cs="Times New Roman"/>
+          <w:color w:val="000000" w:themeColor="text1"/>
+        </w:rPr>
+        <w:t>In cases where the destination MAC address is not available, bridges can broadcast data frames to each node. To discover new segments, they maintain the MAC address table.</w:t>
+      </w:r>
+    </w:p>
+    <w:p>
+      <w:pPr>
+        <w:rPr>
+          <w:rFonts w:ascii="Times New Roman" w:hAnsi="Times New Roman" w:cs="Times New Roman"/>
+          <w:b/>
+          <w:bCs/>
+          <w:color w:val="00B050"/>
+          <w:sz w:val="24"/>
+          <w:szCs w:val="24"/>
+        </w:rPr>
+      </w:pPr>
+    </w:p>
+    <w:p>
+      <w:pPr>
+        <w:rPr>
+          <w:rFonts w:ascii="Times New Roman" w:hAnsi="Times New Roman" w:cs="Times New Roman"/>
+          <w:b/>
+          <w:bCs/>
+          <w:color w:val="00B050"/>
+          <w:sz w:val="24"/>
+          <w:szCs w:val="24"/>
+        </w:rPr>
+      </w:pPr>
+    </w:p>
+    <w:p>
+      <w:pPr>
+        <w:rPr>
+          <w:rFonts w:ascii="Times New Roman" w:hAnsi="Times New Roman" w:cs="Times New Roman"/>
+          <w:b/>
+          <w:bCs/>
+          <w:color w:val="00B050"/>
+          <w:sz w:val="24"/>
+          <w:szCs w:val="24"/>
+        </w:rPr>
+      </w:pPr>
+      <w:r>
+        <w:rPr>
+          <w:rFonts w:ascii="Times New Roman" w:hAnsi="Times New Roman" w:cs="Times New Roman"/>
+          <w:b/>
+          <w:bCs/>
+          <w:noProof/>
+          <w:color w:val="00B050"/>
+          <w:sz w:val="24"/>
+          <w:szCs w:val="24"/>
+        </w:rPr>
+        <w:lastRenderedPageBreak/>
+        <w:drawing>
+          <wp:inline distT="0" distB="0" distL="0" distR="0" wp14:anchorId="34520C7C" wp14:editId="414A14F9">
+            <wp:extent cx="6158429" cy="1847850"/>
+            <wp:effectExtent l="0" t="0" r="0" b="0"/>
+            <wp:docPr id="17" name="Picture 17"/>
+            <wp:cNvGraphicFramePr>
+              <a:graphicFrameLocks xmlns:a="http://schemas.openxmlformats.org/drawingml/2006/main" noChangeAspect="1"/>
+            </wp:cNvGraphicFramePr>
+            <a:graphic xmlns:a="http://schemas.openxmlformats.org/drawingml/2006/main">
+              <a:graphicData uri="http://schemas.openxmlformats.org/drawingml/2006/picture">
+                <pic:pic xmlns:pic="http://schemas.openxmlformats.org/drawingml/2006/picture">
+                  <pic:nvPicPr>
+                    <pic:cNvPr id="0" name="Picture 3"/>
+                    <pic:cNvPicPr>
+                      <a:picLocks noChangeAspect="1" noChangeArrowheads="1"/>
+                    </pic:cNvPicPr>
+                  </pic:nvPicPr>
+                  <pic:blipFill>
+                    <a:blip r:embed="rId25">
+                      <a:extLst>
+                        <a:ext uri="{28A0092B-C50C-407E-A947-70E740481C1C}">
+                          <a14:useLocalDpi xmlns:a14="http://schemas.microsoft.com/office/drawing/2010/main" val="0"/>
+                        </a:ext>
+                      </a:extLst>
+                    </a:blip>
+                    <a:srcRect/>
+                    <a:stretch>
+                      <a:fillRect/>
+                    </a:stretch>
+                  </pic:blipFill>
+                  <pic:spPr bwMode="auto">
+                    <a:xfrm>
+                      <a:off x="0" y="0"/>
+                      <a:ext cx="6166417" cy="1850247"/>
+                    </a:xfrm>
+                    <a:prstGeom prst="rect">
+                      <a:avLst/>
+                    </a:prstGeom>
+                    <a:noFill/>
+                  </pic:spPr>
+                </pic:pic>
+              </a:graphicData>
+            </a:graphic>
+          </wp:inline>
+        </w:drawing>
+      </w:r>
+    </w:p>
+    <w:p>
+      <w:pPr>
+        <w:rPr>
+          <w:rFonts w:ascii="Times New Roman" w:hAnsi="Times New Roman" w:cs="Times New Roman"/>
+          <w:color w:val="000000" w:themeColor="text1"/>
+        </w:rPr>
+      </w:pPr>
+      <w:r>
+        <w:rPr>
+          <w:rFonts w:ascii="Times New Roman" w:hAnsi="Times New Roman" w:cs="Times New Roman"/>
+          <w:b/>
+          <w:bCs/>
+          <w:color w:val="00B050"/>
+          <w:sz w:val="24"/>
+          <w:szCs w:val="24"/>
+        </w:rPr>
+        <w:t xml:space="preserve">4)Router: </w:t>
+      </w:r>
+      <w:r>
+        <w:rPr>
+          <w:rFonts w:ascii="Times New Roman" w:hAnsi="Times New Roman" w:cs="Times New Roman"/>
+          <w:color w:val="000000" w:themeColor="text1"/>
+        </w:rPr>
+        <w:t>The router is a physical or virtual internetworking device that is designed to receive, analyze, and forward data packets between computer networks. A router examines a destination IP address of a given data packet, and it uses the headers and forwarding tables to decide the best way to transfer the packets. There are some popular companies that develop routers; such are Cisco, 3Com, HP, Juniper, D-Link, Nortel, etc. Some important points of routers are given below:</w:t>
+      </w:r>
+    </w:p>
+    <w:p>
+      <w:pPr>
+        <w:numPr>
+          <w:ilvl w:val="0"/>
+          <w:numId w:val="27"/>
+        </w:numPr>
+        <w:rPr>
+          <w:rFonts w:ascii="Times New Roman" w:hAnsi="Times New Roman" w:cs="Times New Roman"/>
+          <w:color w:val="000000" w:themeColor="text1"/>
+        </w:rPr>
+      </w:pPr>
+      <w:r>
+        <w:rPr>
+          <w:rFonts w:ascii="Times New Roman" w:hAnsi="Times New Roman" w:cs="Times New Roman"/>
+          <w:color w:val="000000" w:themeColor="text1"/>
+        </w:rPr>
+        <w:t>A router is used in LAN (Local Area Network) and WAN (Wide Area Network) environments. For example, it is used in offices for connectivity, and you can also establish the connection between distant networks such as from Bhopal to</w:t>
+      </w:r>
+    </w:p>
+    <w:p>
+      <w:pPr>
+        <w:numPr>
+          <w:ilvl w:val="0"/>
+          <w:numId w:val="27"/>
+        </w:numPr>
+        <w:rPr>
+          <w:rFonts w:ascii="Times New Roman" w:hAnsi="Times New Roman" w:cs="Times New Roman"/>
+          <w:color w:val="000000" w:themeColor="text1"/>
+        </w:rPr>
+      </w:pPr>
+      <w:r>
+        <w:rPr>
+          <w:rFonts w:ascii="Times New Roman" w:hAnsi="Times New Roman" w:cs="Times New Roman"/>
+          <w:color w:val="000000" w:themeColor="text1"/>
+        </w:rPr>
+        <w:t>It shares information with other routers in networking.</w:t>
+      </w:r>
+    </w:p>
+    <w:p>
+      <w:pPr>
+        <w:numPr>
+          <w:ilvl w:val="0"/>
+          <w:numId w:val="27"/>
+        </w:numPr>
+        <w:rPr>
+          <w:rFonts w:ascii="Times New Roman" w:hAnsi="Times New Roman" w:cs="Times New Roman"/>
+          <w:color w:val="000000" w:themeColor="text1"/>
+        </w:rPr>
+      </w:pPr>
+      <w:r>
+        <w:rPr>
+          <w:rFonts w:ascii="Times New Roman" w:hAnsi="Times New Roman" w:cs="Times New Roman"/>
+          <w:color w:val="000000" w:themeColor="text1"/>
+        </w:rPr>
+        <w:t>It uses the routing protocol to transfer the data across a network.</w:t>
+      </w:r>
+    </w:p>
+    <w:p>
+      <w:pPr>
+        <w:ind w:left="720"/>
+        <w:rPr>
+          <w:rFonts w:ascii="Times New Roman" w:hAnsi="Times New Roman" w:cs="Times New Roman"/>
+          <w:color w:val="000000" w:themeColor="text1"/>
+        </w:rPr>
+      </w:pPr>
+    </w:p>
+    <w:p>
+      <w:pPr>
+        <w:ind w:left="720"/>
+        <w:rPr>
+          <w:rFonts w:ascii="Times New Roman" w:hAnsi="Times New Roman" w:cs="Times New Roman"/>
+          <w:color w:val="000000" w:themeColor="text1"/>
+        </w:rPr>
+      </w:pPr>
+      <w:r>
+        <w:rPr>
+          <w:rFonts w:ascii="Times New Roman" w:hAnsi="Times New Roman" w:cs="Times New Roman"/>
+          <w:color w:val="000000" w:themeColor="text1"/>
+        </w:rPr>
+        <w:drawing>
+          <wp:inline distT="0" distB="0" distL="0" distR="0" wp14:anchorId="73FFA399" wp14:editId="6026B00A">
+            <wp:extent cx="3503295" cy="2021595"/>
+            <wp:effectExtent l="0" t="0" r="1905" b="0"/>
+            <wp:docPr id="18" name="Picture 18" descr="What is a Router"/>
+            <wp:cNvGraphicFramePr>
+              <a:graphicFrameLocks xmlns:a="http://schemas.openxmlformats.org/drawingml/2006/main" noChangeAspect="1"/>
+            </wp:cNvGraphicFramePr>
+            <a:graphic xmlns:a="http://schemas.openxmlformats.org/drawingml/2006/main">
+              <a:graphicData uri="http://schemas.openxmlformats.org/drawingml/2006/picture">
+                <pic:pic xmlns:pic="http://schemas.openxmlformats.org/drawingml/2006/picture">
+                  <pic:nvPicPr>
+                    <pic:cNvPr id="0" name="Picture 5" descr="What is a Router"/>
+                    <pic:cNvPicPr>
+                      <a:picLocks noChangeAspect="1" noChangeArrowheads="1"/>
+                    </pic:cNvPicPr>
+                  </pic:nvPicPr>
+                  <pic:blipFill>
+                    <a:blip r:embed="rId26">
+                      <a:extLst>
+                        <a:ext uri="{28A0092B-C50C-407E-A947-70E740481C1C}">
+                          <a14:useLocalDpi xmlns:a14="http://schemas.microsoft.com/office/drawing/2010/main" val="0"/>
+                        </a:ext>
+                      </a:extLst>
+                    </a:blip>
+                    <a:srcRect/>
+                    <a:stretch>
+                      <a:fillRect/>
+                    </a:stretch>
+                  </pic:blipFill>
+                  <pic:spPr bwMode="auto">
+                    <a:xfrm>
+                      <a:off x="0" y="0"/>
+                      <a:ext cx="3515308" cy="2028527"/>
+                    </a:xfrm>
+                    <a:prstGeom prst="rect">
+                      <a:avLst/>
+                    </a:prstGeom>
+                    <a:noFill/>
+                    <a:ln>
+                      <a:noFill/>
+                    </a:ln>
+                  </pic:spPr>
+                </pic:pic>
+              </a:graphicData>
+            </a:graphic>
+          </wp:inline>
+        </w:drawing>
+      </w:r>
+    </w:p>
+    <w:p>
+      <w:pPr>
+        <w:rPr>
+          <w:rFonts w:ascii="Times New Roman" w:hAnsi="Times New Roman" w:cs="Times New Roman"/>
+          <w:color w:val="000000" w:themeColor="text1"/>
+        </w:rPr>
+      </w:pPr>
+      <w:r>
+        <w:rPr>
+          <w:rFonts w:ascii="Times New Roman" w:hAnsi="Times New Roman" w:cs="Times New Roman"/>
+          <w:b/>
+          <w:bCs/>
+          <w:color w:val="00B050"/>
+          <w:sz w:val="24"/>
+          <w:szCs w:val="24"/>
+        </w:rPr>
+        <w:t xml:space="preserve">5)Repeater: </w:t>
+      </w:r>
+      <w:r>
+        <w:rPr>
+          <w:rFonts w:ascii="Times New Roman" w:hAnsi="Times New Roman" w:cs="Times New Roman"/>
+          <w:color w:val="000000" w:themeColor="text1"/>
+        </w:rPr>
+        <w:t>Repeaters are network devices operating at physical layer of the OSI model that amplify or regenerate an incoming signal before retransmitting it. They are incorporated in networks to expand its coverage area. They are also known as signal boosters.</w:t>
+      </w:r>
+      <w:r>
+        <w:rPr>
+          <w:rFonts w:ascii="Times New Roman" w:eastAsia="Times New Roman" w:hAnsi="Times New Roman" w:cs="Times New Roman"/>
+          <w:color w:val="000000" w:themeColor="text1"/>
+        </w:rPr>
+        <w:t xml:space="preserve"> </w:t>
+      </w:r>
+      <w:r>
+        <w:rPr>
+          <w:rFonts w:ascii="Times New Roman" w:hAnsi="Times New Roman" w:cs="Times New Roman"/>
+          <w:color w:val="000000" w:themeColor="text1"/>
+        </w:rPr>
+        <w:t>When an electrical signal is transmitted via a channel, it gets attenuated depending upon the nature of the channel or the technology. This poses a limitation upon the length of the LAN or coverage area of cellular networks. This problem is alleviated by installing repeaters at certain intervals.</w:t>
+      </w:r>
+    </w:p>
+    <w:p>
+      <w:pPr>
+        <w:rPr>
+          <w:rFonts w:ascii="Times New Roman" w:hAnsi="Times New Roman" w:cs="Times New Roman"/>
+          <w:color w:val="000000" w:themeColor="text1"/>
+        </w:rPr>
+      </w:pPr>
+      <w:r>
+        <w:rPr>
+          <w:rFonts w:ascii="Times New Roman" w:hAnsi="Times New Roman" w:cs="Times New Roman"/>
+          <w:color w:val="000000" w:themeColor="text1"/>
+        </w:rPr>
+        <w:t>Repeaters amplifies the attenuated signal and then retransmits it. Digital repeaters can even reconstruct signals distorted by transmission loss.</w:t>
+      </w:r>
+      <w:r>
+        <w:rPr>
+          <w:rFonts w:ascii="Times New Roman" w:hAnsi="Times New Roman" w:cs="Times New Roman"/>
+          <w:color w:val="000000" w:themeColor="text1"/>
+        </w:rPr>
+        <w:t xml:space="preserve"> </w:t>
+      </w:r>
+      <w:proofErr w:type="gramStart"/>
+      <w:r>
+        <w:rPr>
+          <w:rFonts w:ascii="Times New Roman" w:hAnsi="Times New Roman" w:cs="Times New Roman"/>
+          <w:color w:val="000000" w:themeColor="text1"/>
+        </w:rPr>
+        <w:t>So</w:t>
+      </w:r>
+      <w:proofErr w:type="gramEnd"/>
+      <w:r>
+        <w:rPr>
+          <w:rFonts w:ascii="Times New Roman" w:hAnsi="Times New Roman" w:cs="Times New Roman"/>
+          <w:color w:val="000000" w:themeColor="text1"/>
+        </w:rPr>
+        <w:t>, repeaters are popularly incorporated to connect between two LANs thus forming a large single LAN.</w:t>
+      </w:r>
+    </w:p>
+    <w:p>
+      <w:pPr>
+        <w:rPr>
+          <w:rFonts w:ascii="Times New Roman" w:hAnsi="Times New Roman" w:cs="Times New Roman"/>
+          <w:b/>
+          <w:bCs/>
+          <w:color w:val="00B050"/>
+          <w:sz w:val="24"/>
+          <w:szCs w:val="24"/>
+        </w:rPr>
+      </w:pPr>
+      <w:r>
+        <w:rPr>
+          <w:rFonts w:ascii="Times New Roman" w:hAnsi="Times New Roman" w:cs="Times New Roman"/>
+          <w:b/>
+          <w:bCs/>
+          <w:noProof/>
+          <w:color w:val="00B050"/>
+          <w:sz w:val="24"/>
+          <w:szCs w:val="24"/>
+        </w:rPr>
+        <w:lastRenderedPageBreak/>
+        <w:drawing>
+          <wp:inline distT="0" distB="0" distL="0" distR="0" wp14:anchorId="6E38FB80" wp14:editId="4FF8FD10">
+            <wp:extent cx="6332541" cy="2005070"/>
+            <wp:effectExtent l="0" t="0" r="0" b="0"/>
+            <wp:docPr id="19" name="Picture 19"/>
+            <wp:cNvGraphicFramePr>
+              <a:graphicFrameLocks xmlns:a="http://schemas.openxmlformats.org/drawingml/2006/main" noChangeAspect="1"/>
+            </wp:cNvGraphicFramePr>
+            <a:graphic xmlns:a="http://schemas.openxmlformats.org/drawingml/2006/main">
+              <a:graphicData uri="http://schemas.openxmlformats.org/drawingml/2006/picture">
+                <pic:pic xmlns:pic="http://schemas.openxmlformats.org/drawingml/2006/picture">
+                  <pic:nvPicPr>
+                    <pic:cNvPr id="0" name="Picture 4"/>
+                    <pic:cNvPicPr>
+                      <a:picLocks noChangeAspect="1" noChangeArrowheads="1"/>
+                    </pic:cNvPicPr>
+                  </pic:nvPicPr>
+                  <pic:blipFill>
+                    <a:blip r:embed="rId27">
+                      <a:extLst>
+                        <a:ext uri="{28A0092B-C50C-407E-A947-70E740481C1C}">
+                          <a14:useLocalDpi xmlns:a14="http://schemas.microsoft.com/office/drawing/2010/main" val="0"/>
+                        </a:ext>
+                      </a:extLst>
+                    </a:blip>
+                    <a:srcRect/>
+                    <a:stretch>
+                      <a:fillRect/>
+                    </a:stretch>
+                  </pic:blipFill>
+                  <pic:spPr bwMode="auto">
+                    <a:xfrm>
+                      <a:off x="0" y="0"/>
+                      <a:ext cx="6357600" cy="2013004"/>
+                    </a:xfrm>
+                    <a:prstGeom prst="rect">
+                      <a:avLst/>
+                    </a:prstGeom>
+                    <a:noFill/>
+                  </pic:spPr>
+                </pic:pic>
+              </a:graphicData>
+            </a:graphic>
+          </wp:inline>
+        </w:drawing>
+      </w:r>
+    </w:p>
+    <w:p>
+      <w:pPr>
+        <w:rPr>
+          <w:rFonts w:ascii="Times New Roman" w:hAnsi="Times New Roman" w:cs="Times New Roman"/>
+          <w:color w:val="000000" w:themeColor="text1"/>
+        </w:rPr>
+      </w:pPr>
+      <w:r>
+        <w:rPr>
+          <w:rFonts w:ascii="Times New Roman" w:hAnsi="Times New Roman" w:cs="Times New Roman"/>
+          <w:b/>
+          <w:bCs/>
+          <w:color w:val="00B050"/>
+          <w:sz w:val="24"/>
+          <w:szCs w:val="24"/>
+        </w:rPr>
+        <w:t xml:space="preserve">6)Gateway: </w:t>
+      </w:r>
+      <w:r>
+        <w:rPr>
+          <w:rFonts w:ascii="Times New Roman" w:hAnsi="Times New Roman" w:cs="Times New Roman"/>
+          <w:color w:val="000000" w:themeColor="text1"/>
+        </w:rPr>
+        <w:t>A gateway is a data communication framework giving admittance to a host network through a remote network. The computer gives connectivity to a remote network or a computerized framework outside the host network node boundaries.</w:t>
+      </w:r>
+      <w:r>
+        <w:rPr>
+          <w:rFonts w:ascii="Times New Roman" w:eastAsia="Times New Roman" w:hAnsi="Times New Roman" w:cs="Times New Roman"/>
+          <w:color w:val="000000" w:themeColor="text1"/>
+        </w:rPr>
+        <w:t xml:space="preserve"> </w:t>
+      </w:r>
+      <w:r>
+        <w:rPr>
+          <w:rFonts w:ascii="Times New Roman" w:hAnsi="Times New Roman" w:cs="Times New Roman"/>
+          <w:color w:val="000000" w:themeColor="text1"/>
+        </w:rPr>
+        <w:t>A gateway is a hardware device that goes about as a “gate” between two networks. It very well might be a server, firewall, router, or another device that empowers traffic to stream all through the network.</w:t>
+      </w:r>
+      <w:r>
+        <w:rPr>
+          <w:rFonts w:ascii="Times New Roman" w:hAnsi="Times New Roman" w:cs="Times New Roman"/>
+          <w:color w:val="000000" w:themeColor="text1"/>
+        </w:rPr>
+        <w:t xml:space="preserve"> </w:t>
+      </w:r>
+      <w:r>
+        <w:rPr>
+          <w:rFonts w:ascii="Times New Roman" w:hAnsi="Times New Roman" w:cs="Times New Roman"/>
+          <w:color w:val="000000" w:themeColor="text1"/>
+        </w:rPr>
+        <w:t>Gateways serve as an exit and entry point for a network as all data should go through or communication gateway before being routed.</w:t>
+      </w:r>
+    </w:p>
+    <w:p>
+      <w:pPr>
+        <w:rPr>
+          <w:rFonts w:ascii="Times New Roman" w:hAnsi="Times New Roman" w:cs="Times New Roman"/>
+          <w:color w:val="000000" w:themeColor="text1"/>
+        </w:rPr>
+      </w:pPr>
+      <w:r>
+        <w:rPr>
+          <w:rFonts w:ascii="Times New Roman" w:hAnsi="Times New Roman" w:cs="Times New Roman"/>
+          <w:color w:val="000000" w:themeColor="text1"/>
+        </w:rPr>
+        <w:drawing>
+          <wp:inline distT="0" distB="0" distL="0" distR="0" wp14:anchorId="5BEDDD11" wp14:editId="149A9FBB">
+            <wp:extent cx="5409565" cy="2032612"/>
+            <wp:effectExtent l="0" t="0" r="635" b="6350"/>
+            <wp:docPr id="20" name="Picture 20" descr="What is network gateway - Networking in Hindi | Gateway kya hai? »  Technology Undefined"/>
+            <wp:cNvGraphicFramePr>
+              <a:graphicFrameLocks xmlns:a="http://schemas.openxmlformats.org/drawingml/2006/main" noChangeAspect="1"/>
+            </wp:cNvGraphicFramePr>
+            <a:graphic xmlns:a="http://schemas.openxmlformats.org/drawingml/2006/main">
+              <a:graphicData uri="http://schemas.openxmlformats.org/drawingml/2006/picture">
+                <pic:pic xmlns:pic="http://schemas.openxmlformats.org/drawingml/2006/picture">
+                  <pic:nvPicPr>
+                    <pic:cNvPr id="0" name="Picture 8" descr="What is network gateway - Networking in Hindi | Gateway kya hai? »  Technology Undefined"/>
+                    <pic:cNvPicPr>
+                      <a:picLocks noChangeAspect="1" noChangeArrowheads="1"/>
+                    </pic:cNvPicPr>
+                  </pic:nvPicPr>
+                  <pic:blipFill>
+                    <a:blip r:embed="rId28">
+                      <a:extLst>
+                        <a:ext uri="{28A0092B-C50C-407E-A947-70E740481C1C}">
+                          <a14:useLocalDpi xmlns:a14="http://schemas.microsoft.com/office/drawing/2010/main" val="0"/>
+                        </a:ext>
+                      </a:extLst>
+                    </a:blip>
+                    <a:srcRect/>
+                    <a:stretch>
+                      <a:fillRect/>
+                    </a:stretch>
+                  </pic:blipFill>
+                  <pic:spPr bwMode="auto">
+                    <a:xfrm>
+                      <a:off x="0" y="0"/>
+                      <a:ext cx="5425780" cy="2038705"/>
+                    </a:xfrm>
+                    <a:prstGeom prst="rect">
+                      <a:avLst/>
+                    </a:prstGeom>
+                    <a:noFill/>
+                    <a:ln>
+                      <a:noFill/>
+                    </a:ln>
+                  </pic:spPr>
+                </pic:pic>
+              </a:graphicData>
+            </a:graphic>
+          </wp:inline>
+        </w:drawing>
+      </w:r>
+    </w:p>
+    <w:p>
+      <w:pPr>
+        <w:rPr>
+          <w:rFonts w:ascii="Times New Roman" w:hAnsi="Times New Roman" w:cs="Times New Roman"/>
+          <w:color w:val="000000" w:themeColor="text1"/>
+        </w:rPr>
+      </w:pPr>
+      <w:r>
+        <w:rPr>
+          <w:rFonts w:ascii="Times New Roman" w:hAnsi="Times New Roman" w:cs="Times New Roman"/>
+          <w:b/>
+          <w:bCs/>
+          <w:color w:val="00B050"/>
+          <w:sz w:val="24"/>
+          <w:szCs w:val="24"/>
+        </w:rPr>
+        <w:t xml:space="preserve">7)Hub: </w:t>
+      </w:r>
+      <w:r>
+        <w:rPr>
+          <w:rFonts w:ascii="Times New Roman" w:hAnsi="Times New Roman" w:cs="Times New Roman"/>
+          <w:color w:val="000000" w:themeColor="text1"/>
+        </w:rPr>
+        <w:t>A hub is a common connection point, also known as a network hub, which is used for connection of devices in a network. It works as a central connection for all the devices that are connected through a hub. The hub has numerous ports. If a packet reaches at one port, it is able to see by all the segments of the network due to a packet is copied to the other ports. A network hub has no routing tables or intelligence (unlike a network switch or router), which is used to send information and broadcast all network data across each and every connection.</w:t>
+      </w:r>
+    </w:p>
+    <w:p>
+      <w:pPr>
+        <w:rPr>
+          <w:rFonts w:ascii="Times New Roman" w:hAnsi="Times New Roman" w:cs="Times New Roman"/>
+          <w:b/>
+          <w:bCs/>
+          <w:color w:val="00B050"/>
+          <w:sz w:val="24"/>
+          <w:szCs w:val="24"/>
+        </w:rPr>
+      </w:pPr>
+      <w:r>
+        <w:rPr>
+          <w:rFonts w:ascii="Times New Roman" w:hAnsi="Times New Roman" w:cs="Times New Roman"/>
+          <w:b/>
+          <w:bCs/>
+          <w:color w:val="00B050"/>
+          <w:sz w:val="24"/>
+          <w:szCs w:val="24"/>
+        </w:rPr>
+        <w:t xml:space="preserve">Types of </w:t>
+      </w:r>
+      <w:proofErr w:type="gramStart"/>
+      <w:r>
+        <w:rPr>
+          <w:rFonts w:ascii="Times New Roman" w:hAnsi="Times New Roman" w:cs="Times New Roman"/>
+          <w:b/>
+          <w:bCs/>
+          <w:color w:val="00B050"/>
+          <w:sz w:val="24"/>
+          <w:szCs w:val="24"/>
+        </w:rPr>
+        <w:t>Hub</w:t>
+      </w:r>
+      <w:proofErr w:type="gramEnd"/>
+      <w:r>
+        <w:rPr>
+          <w:rFonts w:ascii="Times New Roman" w:hAnsi="Times New Roman" w:cs="Times New Roman"/>
+          <w:b/>
+          <w:bCs/>
+          <w:color w:val="00B050"/>
+          <w:sz w:val="24"/>
+          <w:szCs w:val="24"/>
+        </w:rPr>
+        <w:t>:</w:t>
+      </w:r>
+    </w:p>
+    <w:p>
+      <w:pPr>
+        <w:rPr>
+          <w:rFonts w:ascii="Times New Roman" w:hAnsi="Times New Roman" w:cs="Times New Roman"/>
+          <w:color w:val="000000" w:themeColor="text1"/>
+          <w:sz w:val="24"/>
+          <w:szCs w:val="24"/>
+        </w:rPr>
+      </w:pPr>
+      <w:r>
+        <w:rPr>
+          <w:rFonts w:ascii="Times New Roman" w:hAnsi="Times New Roman" w:cs="Times New Roman"/>
+          <w:color w:val="000000" w:themeColor="text1"/>
+          <w:sz w:val="24"/>
+          <w:szCs w:val="24"/>
+        </w:rPr>
+        <w:t>There are three types of the hub that are given below:</w:t>
+      </w:r>
+    </w:p>
+    <w:p>
+      <w:pPr>
+        <w:numPr>
+          <w:ilvl w:val="0"/>
+          <w:numId w:val="28"/>
+        </w:numPr>
+        <w:rPr>
+          <w:rFonts w:ascii="Times New Roman" w:hAnsi="Times New Roman" w:cs="Times New Roman"/>
+          <w:color w:val="000000" w:themeColor="text1"/>
+          <w:sz w:val="24"/>
+          <w:szCs w:val="24"/>
+        </w:rPr>
+      </w:pPr>
+      <w:r>
+        <w:rPr>
+          <w:rFonts w:ascii="Times New Roman" w:hAnsi="Times New Roman" w:cs="Times New Roman"/>
+          <w:color w:val="000000" w:themeColor="text1"/>
+          <w:sz w:val="24"/>
+          <w:szCs w:val="24"/>
+        </w:rPr>
+        <w:t>Passive Hub</w:t>
+      </w:r>
+    </w:p>
+    <w:p>
+      <w:pPr>
+        <w:numPr>
+          <w:ilvl w:val="0"/>
+          <w:numId w:val="28"/>
+        </w:numPr>
+        <w:rPr>
+          <w:rFonts w:ascii="Times New Roman" w:hAnsi="Times New Roman" w:cs="Times New Roman"/>
+          <w:color w:val="000000" w:themeColor="text1"/>
+          <w:sz w:val="24"/>
+          <w:szCs w:val="24"/>
+        </w:rPr>
+      </w:pPr>
+      <w:r>
+        <w:rPr>
+          <w:rFonts w:ascii="Times New Roman" w:hAnsi="Times New Roman" w:cs="Times New Roman"/>
+          <w:color w:val="000000" w:themeColor="text1"/>
+          <w:sz w:val="24"/>
+          <w:szCs w:val="24"/>
+        </w:rPr>
+        <w:t>Active Hub</w:t>
+      </w:r>
+    </w:p>
+    <w:p>
+      <w:pPr>
+        <w:numPr>
+          <w:ilvl w:val="0"/>
+          <w:numId w:val="28"/>
+        </w:numPr>
+        <w:rPr>
+          <w:rFonts w:ascii="Times New Roman" w:hAnsi="Times New Roman" w:cs="Times New Roman"/>
+          <w:color w:val="000000" w:themeColor="text1"/>
+          <w:sz w:val="24"/>
+          <w:szCs w:val="24"/>
+        </w:rPr>
+      </w:pPr>
+      <w:r>
+        <w:rPr>
+          <w:rFonts w:ascii="Times New Roman" w:hAnsi="Times New Roman" w:cs="Times New Roman"/>
+          <w:color w:val="000000" w:themeColor="text1"/>
+          <w:sz w:val="24"/>
+          <w:szCs w:val="24"/>
+        </w:rPr>
+        <w:t>Intelligent Hub</w:t>
+      </w:r>
+    </w:p>
+    <w:p>
+      <w:pPr>
+        <w:rPr>
+          <w:rFonts w:ascii="Times New Roman" w:hAnsi="Times New Roman" w:cs="Times New Roman"/>
+          <w:color w:val="000000" w:themeColor="text1"/>
+        </w:rPr>
+      </w:pPr>
+      <w:r>
+        <w:rPr>
+          <w:rFonts w:ascii="Times New Roman" w:hAnsi="Times New Roman" w:cs="Times New Roman"/>
+          <w:b/>
+          <w:bCs/>
+          <w:color w:val="000000" w:themeColor="text1"/>
+        </w:rPr>
+        <w:lastRenderedPageBreak/>
+        <w:t>Passive Hub</w:t>
+      </w:r>
+      <w:r>
+        <w:rPr>
+          <w:rFonts w:ascii="Times New Roman" w:hAnsi="Times New Roman" w:cs="Times New Roman"/>
+          <w:color w:val="000000" w:themeColor="text1"/>
+        </w:rPr>
+        <w:t>: The passive hubs are the connection point for wires that helps to make the physical network. It is capable of determining the bugs and faulty hardware. Simply, it accepts the packet over a port and circulates it to all ports. It includes connectors (10base-2 port and RJ-45) that can be applied as a standard in your network. This connector is connected to all </w:t>
+      </w:r>
+      <w:hyperlink r:id="rId29" w:history="1">
+        <w:r>
+          <w:rPr>
+            <w:rStyle w:val="Hyperlink"/>
+            <w:rFonts w:ascii="Times New Roman" w:hAnsi="Times New Roman" w:cs="Times New Roman"/>
+            <w:color w:val="000000" w:themeColor="text1"/>
+          </w:rPr>
+          <w:t>local area network (LAN)</w:t>
+        </w:r>
+      </w:hyperlink>
+      <w:r>
+        <w:rPr>
+          <w:rFonts w:ascii="Times New Roman" w:hAnsi="Times New Roman" w:cs="Times New Roman"/>
+          <w:color w:val="000000" w:themeColor="text1"/>
+        </w:rPr>
+        <w:t> devices. Additionally, the advanced passive hubs have AUI ports, which are connected as the transceiver according to the network design.</w:t>
+      </w:r>
+    </w:p>
+    <w:p>
+      <w:pPr>
+        <w:rPr>
+          <w:rFonts w:ascii="Times New Roman" w:hAnsi="Times New Roman" w:cs="Times New Roman"/>
+          <w:color w:val="000000" w:themeColor="text1"/>
+        </w:rPr>
+      </w:pPr>
+      <w:r>
+        <w:rPr>
+          <w:rFonts w:ascii="Times New Roman" w:hAnsi="Times New Roman" w:cs="Times New Roman"/>
+          <w:b/>
+          <w:bCs/>
+          <w:color w:val="000000" w:themeColor="text1"/>
+        </w:rPr>
+        <w:t>Active Hub</w:t>
+      </w:r>
+      <w:r>
+        <w:rPr>
+          <w:rFonts w:ascii="Times New Roman" w:hAnsi="Times New Roman" w:cs="Times New Roman"/>
+          <w:color w:val="000000" w:themeColor="text1"/>
+        </w:rPr>
+        <w:t>: As compared to a passive hub, it includes some additional features. It is able to monitor the data sent to the connected devices. It plays an important role between the connected devices with the help of store technology, where it checks the data to be sent and decides</w:t>
+      </w:r>
+      <w:r>
+        <w:rPr>
+          <w:rFonts w:ascii="Times New Roman" w:hAnsi="Times New Roman" w:cs="Times New Roman"/>
+          <w:color w:val="000000" w:themeColor="text1"/>
+        </w:rPr>
+        <w:t>.</w:t>
+      </w:r>
+    </w:p>
+    <w:p>
+      <w:pPr>
+        <w:rPr>
+          <w:rFonts w:ascii="Times New Roman" w:hAnsi="Times New Roman" w:cs="Times New Roman"/>
+          <w:color w:val="000000" w:themeColor="text1"/>
+        </w:rPr>
+      </w:pPr>
+      <w:r>
+        <w:rPr>
+          <w:rFonts w:ascii="Times New Roman" w:hAnsi="Times New Roman" w:cs="Times New Roman"/>
+          <w:b/>
+          <w:bCs/>
+          <w:color w:val="000000" w:themeColor="text1"/>
+        </w:rPr>
+        <w:t>Intelligent Hub:</w:t>
+      </w:r>
+      <w:r>
+        <w:rPr>
+          <w:rFonts w:ascii="Times New Roman" w:hAnsi="Times New Roman" w:cs="Times New Roman"/>
+          <w:color w:val="000000" w:themeColor="text1"/>
+        </w:rPr>
+        <w:t> It is a little smarter than passive and active hubs. These hubs have some kinds of management software that help to analyze the problem in the network and resolve them. It is beneficial to expend the business in networking; the management can assign users that help to work more quickly and share a common pool efficiently by using intelligent hubs. which packet to send first.</w:t>
+      </w:r>
+    </w:p>
+    <w:p>
+      <w:pPr>
+        <w:rPr>
+          <w:rFonts w:ascii="Times New Roman" w:hAnsi="Times New Roman" w:cs="Times New Roman"/>
+          <w:color w:val="000000" w:themeColor="text1"/>
+        </w:rPr>
+      </w:pPr>
+      <w:r>
+        <w:rPr>
+          <w:rFonts w:ascii="Times New Roman" w:hAnsi="Times New Roman" w:cs="Times New Roman"/>
+          <w:color w:val="000000" w:themeColor="text1"/>
+        </w:rPr>
+        <w:drawing>
+          <wp:inline distT="0" distB="0" distL="0" distR="0" wp14:anchorId="16236B70" wp14:editId="2862D86C">
+            <wp:extent cx="5871990" cy="1905635"/>
+            <wp:effectExtent l="0" t="0" r="0" b="0"/>
+            <wp:docPr id="21" name="Picture 21" descr="What is hub"/>
+            <wp:cNvGraphicFramePr>
+              <a:graphicFrameLocks xmlns:a="http://schemas.openxmlformats.org/drawingml/2006/main" noChangeAspect="1"/>
+            </wp:cNvGraphicFramePr>
+            <a:graphic xmlns:a="http://schemas.openxmlformats.org/drawingml/2006/main">
+              <a:graphicData uri="http://schemas.openxmlformats.org/drawingml/2006/picture">
+                <pic:pic xmlns:pic="http://schemas.openxmlformats.org/drawingml/2006/picture">
+                  <pic:nvPicPr>
+                    <pic:cNvPr id="0" name="Picture 10" descr="What is hub"/>
+                    <pic:cNvPicPr>
+                      <a:picLocks noChangeAspect="1" noChangeArrowheads="1"/>
+                    </pic:cNvPicPr>
+                  </pic:nvPicPr>
+                  <pic:blipFill>
+                    <a:blip r:embed="rId30">
+                      <a:extLst>
+                        <a:ext uri="{28A0092B-C50C-407E-A947-70E740481C1C}">
+                          <a14:useLocalDpi xmlns:a14="http://schemas.microsoft.com/office/drawing/2010/main" val="0"/>
+                        </a:ext>
+                      </a:extLst>
+                    </a:blip>
+                    <a:srcRect/>
+                    <a:stretch>
+                      <a:fillRect/>
+                    </a:stretch>
+                  </pic:blipFill>
+                  <pic:spPr bwMode="auto">
+                    <a:xfrm>
+                      <a:off x="0" y="0"/>
+                      <a:ext cx="5877393" cy="1907388"/>
+                    </a:xfrm>
+                    <a:prstGeom prst="rect">
+                      <a:avLst/>
+                    </a:prstGeom>
+                    <a:noFill/>
+                    <a:ln>
+                      <a:noFill/>
+                    </a:ln>
+                  </pic:spPr>
+                </pic:pic>
+              </a:graphicData>
+            </a:graphic>
+          </wp:inline>
+        </w:drawing>
+      </w:r>
+    </w:p>
+    <w:p>
+      <w:pPr>
+        <w:rPr>
+          <w:rFonts w:ascii="Times New Roman" w:hAnsi="Times New Roman" w:cs="Times New Roman"/>
+          <w:b/>
+          <w:bCs/>
+          <w:color w:val="00B050"/>
+          <w:sz w:val="24"/>
+          <w:szCs w:val="24"/>
+        </w:rPr>
+      </w:pPr>
+    </w:p>
+    <w:p>
+      <w:pPr>
+        <w:rPr>
+          <w:rFonts w:ascii="Times New Roman" w:hAnsi="Times New Roman" w:cs="Times New Roman"/>
+          <w:b/>
+          <w:bCs/>
+          <w:color w:val="00B050"/>
+          <w:sz w:val="24"/>
+          <w:szCs w:val="24"/>
+        </w:rPr>
+      </w:pPr>
+    </w:p>
+    <w:p>
+      <w:pPr>
+        <w:rPr>
+          <w:rFonts w:ascii="Times New Roman" w:hAnsi="Times New Roman" w:cs="Times New Roman"/>
+          <w:b/>
+          <w:bCs/>
+          <w:color w:val="00B050"/>
+          <w:sz w:val="24"/>
+          <w:szCs w:val="24"/>
+        </w:rPr>
+      </w:pPr>
+    </w:p>
+    <w:p>
+      <w:pPr>
+        <w:rPr>
+          <w:rFonts w:ascii="Times New Roman" w:hAnsi="Times New Roman" w:cs="Times New Roman"/>
+          <w:color w:val="000000" w:themeColor="text1"/>
+        </w:rPr>
+      </w:pPr>
+    </w:p>
+    <w:p>
+      <w:pPr>
+        <w:ind w:left="720"/>
+        <w:rPr>
+          <w:rFonts w:ascii="Times New Roman" w:hAnsi="Times New Roman" w:cs="Times New Roman"/>
+          <w:color w:val="00B050"/>
+        </w:rPr>
+      </w:pPr>
+    </w:p>
+    <w:p>
+      <w:pPr>
+        <w:ind w:left="720"/>
+        <w:rPr>
+          <w:rFonts w:ascii="Times New Roman" w:hAnsi="Times New Roman" w:cs="Times New Roman"/>
+          <w:color w:val="00B050"/>
+        </w:rPr>
+      </w:pPr>
+    </w:p>
+    <w:p>
+      <w:pPr>
+        <w:ind w:left="720"/>
+        <w:rPr>
+          <w:rFonts w:ascii="Times New Roman" w:hAnsi="Times New Roman" w:cs="Times New Roman"/>
+          <w:color w:val="00B050"/>
+        </w:rPr>
+      </w:pPr>
+    </w:p>
+    <w:p>
+      <w:pPr>
+        <w:ind w:left="720"/>
+        <w:rPr>
+          <w:rFonts w:ascii="Times New Roman" w:hAnsi="Times New Roman" w:cs="Times New Roman"/>
+          <w:color w:val="00B050"/>
+        </w:rPr>
+      </w:pPr>
+    </w:p>
+    <w:p>
+      <w:pPr>
+        <w:ind w:left="720"/>
+        <w:rPr>
+          <w:rFonts w:ascii="Times New Roman" w:hAnsi="Times New Roman" w:cs="Times New Roman"/>
+          <w:color w:val="00B050"/>
+        </w:rPr>
+      </w:pPr>
     </w:p>
     <w:p>
       <w:pPr>
@@ -8070,6 +10445,155 @@
 <file path=word/numbering.xml><?xml version="1.0" encoding="utf-8"?>
 <w:numbering xmlns:wpc="http://schemas.microsoft.com/office/word/2010/wordprocessingCanvas" xmlns:cx="http://schemas.microsoft.com/office/drawing/2014/chartex" xmlns:cx1="http://schemas.microsoft.com/office/drawing/2015/9/8/chartex" xmlns:cx2="http://schemas.microsoft.com/office/drawing/2015/10/21/chartex" xmlns:cx3="http://schemas.microsoft.com/office/drawing/2016/5/9/chartex" xmlns:cx4="http://schemas.microsoft.com/office/drawing/2016/5/10/chartex" xmlns:cx5="http://schemas.microsoft.com/office/drawing/2016/5/11/chartex" xmlns:cx6="http://schemas.microsoft.com/office/drawing/2016/5/12/chartex" xmlns:cx7="http://schemas.microsoft.com/office/drawing/2016/5/13/chartex" xmlns:cx8="http://schemas.microsoft.com/office/drawing/2016/5/14/chartex" xmlns:mc="http://schemas.openxmlformats.org/markup-compatibility/2006" xmlns:aink="http://schemas.microsoft.com/office/drawing/2016/ink" xmlns:am3d="http://schemas.microsoft.com/office/drawing/2017/model3d" xmlns:o="urn:schemas-microsoft-com:office:office" xmlns:r="http://schemas.openxmlformats.org/officeDocument/2006/relationships" xmlns:m="http://schemas.openxmlformats.org/officeDocument/2006/math" xmlns:v="urn:schemas-microsoft-com:vml" xmlns:wp14="http://schemas.microsoft.com/office/word/2010/wordprocessingDrawing" xmlns:wp="http://schemas.openxmlformats.org/drawingml/2006/wordprocessingDrawing" xmlns:w10="urn:schemas-microsoft-com:office:word" xmlns:w="http://schemas.openxmlformats.org/wordprocessingml/2006/main" xmlns:w14="http://schemas.microsoft.com/office/word/2010/wordml" xmlns:w15="http://schemas.microsoft.com/office/word/2012/wordml" xmlns:w16cex="http://schemas.microsoft.com/office/word/2018/wordml/cex" xmlns:w16cid="http://schemas.microsoft.com/office/word/2016/wordml/cid" xmlns:w16="http://schemas.microsoft.com/office/word/2018/wordml" xmlns:w16sdtdh="http://schemas.microsoft.com/office/word/2020/wordml/sdtdatahash" xmlns:w16se="http://schemas.microsoft.com/office/word/2015/wordml/symex" xmlns:wpg="http://schemas.microsoft.com/office/word/2010/wordprocessingGroup" xmlns:wpi="http://schemas.microsoft.com/office/word/2010/wordprocessingInk" xmlns:wne="http://schemas.microsoft.com/office/word/2006/wordml" xmlns:wps="http://schemas.microsoft.com/office/word/2010/wordprocessingShape" mc:Ignorable="w14 w15 w16se w16cid w16 w16cex w16sdtdh wp14">
   <w:abstractNum w:abstractNumId="0" w15:restartNumberingAfterBreak="0">
+    <w:nsid w:val="0A562BCE"/>
+    <w:multiLevelType w:val="multilevel"/>
+    <w:tmpl w:val="776AA33C"/>
+    <w:lvl w:ilvl="0">
+      <w:start w:val="1"/>
+      <w:numFmt w:val="bullet"/>
+      <w:lvlText w:val=""/>
+      <w:lvlJc w:val="left"/>
+      <w:pPr>
+        <w:tabs>
+          <w:tab w:val="num" w:pos="720"/>
+        </w:tabs>
+        <w:ind w:left="720" w:hanging="360"/>
+      </w:pPr>
+      <w:rPr>
+        <w:rFonts w:ascii="Symbol" w:hAnsi="Symbol" w:hint="default"/>
+        <w:sz w:val="20"/>
+      </w:rPr>
+    </w:lvl>
+    <w:lvl w:ilvl="1" w:tentative="1">
+      <w:start w:val="1"/>
+      <w:numFmt w:val="bullet"/>
+      <w:lvlText w:val="o"/>
+      <w:lvlJc w:val="left"/>
+      <w:pPr>
+        <w:tabs>
+          <w:tab w:val="num" w:pos="1440"/>
+        </w:tabs>
+        <w:ind w:left="1440" w:hanging="360"/>
+      </w:pPr>
+      <w:rPr>
+        <w:rFonts w:ascii="Courier New" w:hAnsi="Courier New" w:hint="default"/>
+        <w:sz w:val="20"/>
+      </w:rPr>
+    </w:lvl>
+    <w:lvl w:ilvl="2" w:tentative="1">
+      <w:start w:val="1"/>
+      <w:numFmt w:val="bullet"/>
+      <w:lvlText w:val=""/>
+      <w:lvlJc w:val="left"/>
+      <w:pPr>
+        <w:tabs>
+          <w:tab w:val="num" w:pos="2160"/>
+        </w:tabs>
+        <w:ind w:left="2160" w:hanging="360"/>
+      </w:pPr>
+      <w:rPr>
+        <w:rFonts w:ascii="Wingdings" w:hAnsi="Wingdings" w:hint="default"/>
+        <w:sz w:val="20"/>
+      </w:rPr>
+    </w:lvl>
+    <w:lvl w:ilvl="3" w:tentative="1">
+      <w:start w:val="1"/>
+      <w:numFmt w:val="bullet"/>
+      <w:lvlText w:val=""/>
+      <w:lvlJc w:val="left"/>
+      <w:pPr>
+        <w:tabs>
+          <w:tab w:val="num" w:pos="2880"/>
+        </w:tabs>
+        <w:ind w:left="2880" w:hanging="360"/>
+      </w:pPr>
+      <w:rPr>
+        <w:rFonts w:ascii="Wingdings" w:hAnsi="Wingdings" w:hint="default"/>
+        <w:sz w:val="20"/>
+      </w:rPr>
+    </w:lvl>
+    <w:lvl w:ilvl="4" w:tentative="1">
+      <w:start w:val="1"/>
+      <w:numFmt w:val="bullet"/>
+      <w:lvlText w:val=""/>
+      <w:lvlJc w:val="left"/>
+      <w:pPr>
+        <w:tabs>
+          <w:tab w:val="num" w:pos="3600"/>
+        </w:tabs>
+        <w:ind w:left="3600" w:hanging="360"/>
+      </w:pPr>
+      <w:rPr>
+        <w:rFonts w:ascii="Wingdings" w:hAnsi="Wingdings" w:hint="default"/>
+        <w:sz w:val="20"/>
+      </w:rPr>
+    </w:lvl>
+    <w:lvl w:ilvl="5" w:tentative="1">
+      <w:start w:val="1"/>
+      <w:numFmt w:val="bullet"/>
+      <w:lvlText w:val=""/>
+      <w:lvlJc w:val="left"/>
+      <w:pPr>
+        <w:tabs>
+          <w:tab w:val="num" w:pos="4320"/>
+        </w:tabs>
+        <w:ind w:left="4320" w:hanging="360"/>
+      </w:pPr>
+      <w:rPr>
+        <w:rFonts w:ascii="Wingdings" w:hAnsi="Wingdings" w:hint="default"/>
+        <w:sz w:val="20"/>
+      </w:rPr>
+    </w:lvl>
+    <w:lvl w:ilvl="6" w:tentative="1">
+      <w:start w:val="1"/>
+      <w:numFmt w:val="bullet"/>
+      <w:lvlText w:val=""/>
+      <w:lvlJc w:val="left"/>
+      <w:pPr>
+        <w:tabs>
+          <w:tab w:val="num" w:pos="5040"/>
+        </w:tabs>
+        <w:ind w:left="5040" w:hanging="360"/>
+      </w:pPr>
+      <w:rPr>
+        <w:rFonts w:ascii="Wingdings" w:hAnsi="Wingdings" w:hint="default"/>
+        <w:sz w:val="20"/>
+      </w:rPr>
+    </w:lvl>
+    <w:lvl w:ilvl="7" w:tentative="1">
+      <w:start w:val="1"/>
+      <w:numFmt w:val="bullet"/>
+      <w:lvlText w:val=""/>
+      <w:lvlJc w:val="left"/>
+      <w:pPr>
+        <w:tabs>
+          <w:tab w:val="num" w:pos="5760"/>
+        </w:tabs>
+        <w:ind w:left="5760" w:hanging="360"/>
+      </w:pPr>
+      <w:rPr>
+        <w:rFonts w:ascii="Wingdings" w:hAnsi="Wingdings" w:hint="default"/>
+        <w:sz w:val="20"/>
+      </w:rPr>
+    </w:lvl>
+    <w:lvl w:ilvl="8" w:tentative="1">
+      <w:start w:val="1"/>
+      <w:numFmt w:val="bullet"/>
+      <w:lvlText w:val=""/>
+      <w:lvlJc w:val="left"/>
+      <w:pPr>
+        <w:tabs>
+          <w:tab w:val="num" w:pos="6480"/>
+        </w:tabs>
+        <w:ind w:left="6480" w:hanging="360"/>
+      </w:pPr>
+      <w:rPr>
+        <w:rFonts w:ascii="Wingdings" w:hAnsi="Wingdings" w:hint="default"/>
+        <w:sz w:val="20"/>
+      </w:rPr>
+    </w:lvl>
+  </w:abstractNum>
+  <w:abstractNum w:abstractNumId="1" w15:restartNumberingAfterBreak="0">
     <w:nsid w:val="0C30452B"/>
     <w:multiLevelType w:val="multilevel"/>
     <w:tmpl w:val="6CE62276"/>
@@ -8218,7 +10742,7 @@
       </w:rPr>
     </w:lvl>
   </w:abstractNum>
-  <w:abstractNum w:abstractNumId="1" w15:restartNumberingAfterBreak="0">
+  <w:abstractNum w:abstractNumId="2" w15:restartNumberingAfterBreak="0">
     <w:nsid w:val="0FCC36AF"/>
     <w:multiLevelType w:val="hybridMultilevel"/>
     <w:tmpl w:val="66D21312"/>
@@ -8307,7 +10831,156 @@
       </w:pPr>
     </w:lvl>
   </w:abstractNum>
-  <w:abstractNum w:abstractNumId="2" w15:restartNumberingAfterBreak="0">
+  <w:abstractNum w:abstractNumId="3" w15:restartNumberingAfterBreak="0">
+    <w:nsid w:val="1C867B71"/>
+    <w:multiLevelType w:val="multilevel"/>
+    <w:tmpl w:val="01D0E530"/>
+    <w:lvl w:ilvl="0">
+      <w:start w:val="1"/>
+      <w:numFmt w:val="bullet"/>
+      <w:lvlText w:val=""/>
+      <w:lvlJc w:val="left"/>
+      <w:pPr>
+        <w:tabs>
+          <w:tab w:val="num" w:pos="720"/>
+        </w:tabs>
+        <w:ind w:left="720" w:hanging="360"/>
+      </w:pPr>
+      <w:rPr>
+        <w:rFonts w:ascii="Symbol" w:hAnsi="Symbol" w:hint="default"/>
+        <w:sz w:val="20"/>
+      </w:rPr>
+    </w:lvl>
+    <w:lvl w:ilvl="1" w:tentative="1">
+      <w:start w:val="1"/>
+      <w:numFmt w:val="bullet"/>
+      <w:lvlText w:val="o"/>
+      <w:lvlJc w:val="left"/>
+      <w:pPr>
+        <w:tabs>
+          <w:tab w:val="num" w:pos="1440"/>
+        </w:tabs>
+        <w:ind w:left="1440" w:hanging="360"/>
+      </w:pPr>
+      <w:rPr>
+        <w:rFonts w:ascii="Courier New" w:hAnsi="Courier New" w:hint="default"/>
+        <w:sz w:val="20"/>
+      </w:rPr>
+    </w:lvl>
+    <w:lvl w:ilvl="2" w:tentative="1">
+      <w:start w:val="1"/>
+      <w:numFmt w:val="bullet"/>
+      <w:lvlText w:val=""/>
+      <w:lvlJc w:val="left"/>
+      <w:pPr>
+        <w:tabs>
+          <w:tab w:val="num" w:pos="2160"/>
+        </w:tabs>
+        <w:ind w:left="2160" w:hanging="360"/>
+      </w:pPr>
+      <w:rPr>
+        <w:rFonts w:ascii="Wingdings" w:hAnsi="Wingdings" w:hint="default"/>
+        <w:sz w:val="20"/>
+      </w:rPr>
+    </w:lvl>
+    <w:lvl w:ilvl="3" w:tentative="1">
+      <w:start w:val="1"/>
+      <w:numFmt w:val="bullet"/>
+      <w:lvlText w:val=""/>
+      <w:lvlJc w:val="left"/>
+      <w:pPr>
+        <w:tabs>
+          <w:tab w:val="num" w:pos="2880"/>
+        </w:tabs>
+        <w:ind w:left="2880" w:hanging="360"/>
+      </w:pPr>
+      <w:rPr>
+        <w:rFonts w:ascii="Wingdings" w:hAnsi="Wingdings" w:hint="default"/>
+        <w:sz w:val="20"/>
+      </w:rPr>
+    </w:lvl>
+    <w:lvl w:ilvl="4" w:tentative="1">
+      <w:start w:val="1"/>
+      <w:numFmt w:val="bullet"/>
+      <w:lvlText w:val=""/>
+      <w:lvlJc w:val="left"/>
+      <w:pPr>
+        <w:tabs>
+          <w:tab w:val="num" w:pos="3600"/>
+        </w:tabs>
+        <w:ind w:left="3600" w:hanging="360"/>
+      </w:pPr>
+      <w:rPr>
+        <w:rFonts w:ascii="Wingdings" w:hAnsi="Wingdings" w:hint="default"/>
+        <w:sz w:val="20"/>
+      </w:rPr>
+    </w:lvl>
+    <w:lvl w:ilvl="5" w:tentative="1">
+      <w:start w:val="1"/>
+      <w:numFmt w:val="bullet"/>
+      <w:lvlText w:val=""/>
+      <w:lvlJc w:val="left"/>
+      <w:pPr>
+        <w:tabs>
+          <w:tab w:val="num" w:pos="4320"/>
+        </w:tabs>
+        <w:ind w:left="4320" w:hanging="360"/>
+      </w:pPr>
+      <w:rPr>
+        <w:rFonts w:ascii="Wingdings" w:hAnsi="Wingdings" w:hint="default"/>
+        <w:sz w:val="20"/>
+      </w:rPr>
+    </w:lvl>
+    <w:lvl w:ilvl="6" w:tentative="1">
+      <w:start w:val="1"/>
+      <w:numFmt w:val="bullet"/>
+      <w:lvlText w:val=""/>
+      <w:lvlJc w:val="left"/>
+      <w:pPr>
+        <w:tabs>
+          <w:tab w:val="num" w:pos="5040"/>
+        </w:tabs>
+        <w:ind w:left="5040" w:hanging="360"/>
+      </w:pPr>
+      <w:rPr>
+        <w:rFonts w:ascii="Wingdings" w:hAnsi="Wingdings" w:hint="default"/>
+        <w:sz w:val="20"/>
+      </w:rPr>
+    </w:lvl>
+    <w:lvl w:ilvl="7" w:tentative="1">
+      <w:start w:val="1"/>
+      <w:numFmt w:val="bullet"/>
+      <w:lvlText w:val=""/>
+      <w:lvlJc w:val="left"/>
+      <w:pPr>
+        <w:tabs>
+          <w:tab w:val="num" w:pos="5760"/>
+        </w:tabs>
+        <w:ind w:left="5760" w:hanging="360"/>
+      </w:pPr>
+      <w:rPr>
+        <w:rFonts w:ascii="Wingdings" w:hAnsi="Wingdings" w:hint="default"/>
+        <w:sz w:val="20"/>
+      </w:rPr>
+    </w:lvl>
+    <w:lvl w:ilvl="8" w:tentative="1">
+      <w:start w:val="1"/>
+      <w:numFmt w:val="bullet"/>
+      <w:lvlText w:val=""/>
+      <w:lvlJc w:val="left"/>
+      <w:pPr>
+        <w:tabs>
+          <w:tab w:val="num" w:pos="6480"/>
+        </w:tabs>
+        <w:ind w:left="6480" w:hanging="360"/>
+      </w:pPr>
+      <w:rPr>
+        <w:rFonts w:ascii="Wingdings" w:hAnsi="Wingdings" w:hint="default"/>
+        <w:sz w:val="20"/>
+      </w:rPr>
+    </w:lvl>
+  </w:abstractNum>
+  <w:abstractNum w:abstractNumId="4" w15:restartNumberingAfterBreak="0">
     <w:nsid w:val="20354990"/>
     <w:multiLevelType w:val="multilevel"/>
     <w:tmpl w:val="CBA4ED00"/>
@@ -8456,7 +11129,7 @@
       </w:rPr>
     </w:lvl>
   </w:abstractNum>
-  <w:abstractNum w:abstractNumId="3" w15:restartNumberingAfterBreak="0">
+  <w:abstractNum w:abstractNumId="5" w15:restartNumberingAfterBreak="0">
     <w:nsid w:val="23121AFC"/>
     <w:multiLevelType w:val="multilevel"/>
     <w:tmpl w:val="ED94FA8C"/>
@@ -8605,7 +11278,7 @@
       </w:rPr>
     </w:lvl>
   </w:abstractNum>
-  <w:abstractNum w:abstractNumId="4" w15:restartNumberingAfterBreak="0">
+  <w:abstractNum w:abstractNumId="6" w15:restartNumberingAfterBreak="0">
     <w:nsid w:val="29F275A1"/>
     <w:multiLevelType w:val="multilevel"/>
     <w:tmpl w:val="F9E0BBE6"/>
@@ -8754,7 +11427,156 @@
       </w:rPr>
     </w:lvl>
   </w:abstractNum>
-  <w:abstractNum w:abstractNumId="5" w15:restartNumberingAfterBreak="0">
+  <w:abstractNum w:abstractNumId="7" w15:restartNumberingAfterBreak="0">
+    <w:nsid w:val="2D6E0D19"/>
+    <w:multiLevelType w:val="multilevel"/>
+    <w:tmpl w:val="600296D2"/>
+    <w:lvl w:ilvl="0">
+      <w:start w:val="1"/>
+      <w:numFmt w:val="bullet"/>
+      <w:lvlText w:val=""/>
+      <w:lvlJc w:val="left"/>
+      <w:pPr>
+        <w:tabs>
+          <w:tab w:val="num" w:pos="720"/>
+        </w:tabs>
+        <w:ind w:left="720" w:hanging="360"/>
+      </w:pPr>
+      <w:rPr>
+        <w:rFonts w:ascii="Symbol" w:hAnsi="Symbol" w:hint="default"/>
+        <w:sz w:val="20"/>
+      </w:rPr>
+    </w:lvl>
+    <w:lvl w:ilvl="1">
+      <w:start w:val="1"/>
+      <w:numFmt w:val="bullet"/>
+      <w:lvlText w:val="o"/>
+      <w:lvlJc w:val="left"/>
+      <w:pPr>
+        <w:tabs>
+          <w:tab w:val="num" w:pos="1440"/>
+        </w:tabs>
+        <w:ind w:left="1440" w:hanging="360"/>
+      </w:pPr>
+      <w:rPr>
+        <w:rFonts w:ascii="Courier New" w:hAnsi="Courier New" w:hint="default"/>
+        <w:sz w:val="20"/>
+      </w:rPr>
+    </w:lvl>
+    <w:lvl w:ilvl="2" w:tentative="1">
+      <w:start w:val="1"/>
+      <w:numFmt w:val="bullet"/>
+      <w:lvlText w:val=""/>
+      <w:lvlJc w:val="left"/>
+      <w:pPr>
+        <w:tabs>
+          <w:tab w:val="num" w:pos="2160"/>
+        </w:tabs>
+        <w:ind w:left="2160" w:hanging="360"/>
+      </w:pPr>
+      <w:rPr>
+        <w:rFonts w:ascii="Wingdings" w:hAnsi="Wingdings" w:hint="default"/>
+        <w:sz w:val="20"/>
+      </w:rPr>
+    </w:lvl>
+    <w:lvl w:ilvl="3" w:tentative="1">
+      <w:start w:val="1"/>
+      <w:numFmt w:val="bullet"/>
+      <w:lvlText w:val=""/>
+      <w:lvlJc w:val="left"/>
+      <w:pPr>
+        <w:tabs>
+          <w:tab w:val="num" w:pos="2880"/>
+        </w:tabs>
+        <w:ind w:left="2880" w:hanging="360"/>
+      </w:pPr>
+      <w:rPr>
+        <w:rFonts w:ascii="Wingdings" w:hAnsi="Wingdings" w:hint="default"/>
+        <w:sz w:val="20"/>
+      </w:rPr>
+    </w:lvl>
+    <w:lvl w:ilvl="4" w:tentative="1">
+      <w:start w:val="1"/>
+      <w:numFmt w:val="bullet"/>
+      <w:lvlText w:val=""/>
+      <w:lvlJc w:val="left"/>
+      <w:pPr>
+        <w:tabs>
+          <w:tab w:val="num" w:pos="3600"/>
+        </w:tabs>
+        <w:ind w:left="3600" w:hanging="360"/>
+      </w:pPr>
+      <w:rPr>
+        <w:rFonts w:ascii="Wingdings" w:hAnsi="Wingdings" w:hint="default"/>
+        <w:sz w:val="20"/>
+      </w:rPr>
+    </w:lvl>
+    <w:lvl w:ilvl="5" w:tentative="1">
+      <w:start w:val="1"/>
+      <w:numFmt w:val="bullet"/>
+      <w:lvlText w:val=""/>
+      <w:lvlJc w:val="left"/>
+      <w:pPr>
+        <w:tabs>
+          <w:tab w:val="num" w:pos="4320"/>
+        </w:tabs>
+        <w:ind w:left="4320" w:hanging="360"/>
+      </w:pPr>
+      <w:rPr>
+        <w:rFonts w:ascii="Wingdings" w:hAnsi="Wingdings" w:hint="default"/>
+        <w:sz w:val="20"/>
+      </w:rPr>
+    </w:lvl>
+    <w:lvl w:ilvl="6" w:tentative="1">
+      <w:start w:val="1"/>
+      <w:numFmt w:val="bullet"/>
+      <w:lvlText w:val=""/>
+      <w:lvlJc w:val="left"/>
+      <w:pPr>
+        <w:tabs>
+          <w:tab w:val="num" w:pos="5040"/>
+        </w:tabs>
+        <w:ind w:left="5040" w:hanging="360"/>
+      </w:pPr>
+      <w:rPr>
+        <w:rFonts w:ascii="Wingdings" w:hAnsi="Wingdings" w:hint="default"/>
+        <w:sz w:val="20"/>
+      </w:rPr>
+    </w:lvl>
+    <w:lvl w:ilvl="7" w:tentative="1">
+      <w:start w:val="1"/>
+      <w:numFmt w:val="bullet"/>
+      <w:lvlText w:val=""/>
+      <w:lvlJc w:val="left"/>
+      <w:pPr>
+        <w:tabs>
+          <w:tab w:val="num" w:pos="5760"/>
+        </w:tabs>
+        <w:ind w:left="5760" w:hanging="360"/>
+      </w:pPr>
+      <w:rPr>
+        <w:rFonts w:ascii="Wingdings" w:hAnsi="Wingdings" w:hint="default"/>
+        <w:sz w:val="20"/>
+      </w:rPr>
+    </w:lvl>
+    <w:lvl w:ilvl="8" w:tentative="1">
+      <w:start w:val="1"/>
+      <w:numFmt w:val="bullet"/>
+      <w:lvlText w:val=""/>
+      <w:lvlJc w:val="left"/>
+      <w:pPr>
+        <w:tabs>
+          <w:tab w:val="num" w:pos="6480"/>
+        </w:tabs>
+        <w:ind w:left="6480" w:hanging="360"/>
+      </w:pPr>
+      <w:rPr>
+        <w:rFonts w:ascii="Wingdings" w:hAnsi="Wingdings" w:hint="default"/>
+        <w:sz w:val="20"/>
+      </w:rPr>
+    </w:lvl>
+  </w:abstractNum>
+  <w:abstractNum w:abstractNumId="8" w15:restartNumberingAfterBreak="0">
     <w:nsid w:val="398F7205"/>
     <w:multiLevelType w:val="hybridMultilevel"/>
     <w:tmpl w:val="7ABAA61A"/>
@@ -8843,7 +11665,7 @@
       </w:pPr>
     </w:lvl>
   </w:abstractNum>
-  <w:abstractNum w:abstractNumId="6" w15:restartNumberingAfterBreak="0">
+  <w:abstractNum w:abstractNumId="9" w15:restartNumberingAfterBreak="0">
     <w:nsid w:val="3A882D8D"/>
     <w:multiLevelType w:val="hybridMultilevel"/>
     <w:tmpl w:val="5D3AD0C6"/>
@@ -8956,7 +11778,7 @@
       </w:rPr>
     </w:lvl>
   </w:abstractNum>
-  <w:abstractNum w:abstractNumId="7" w15:restartNumberingAfterBreak="0">
+  <w:abstractNum w:abstractNumId="10" w15:restartNumberingAfterBreak="0">
     <w:nsid w:val="3DBC0E9B"/>
     <w:multiLevelType w:val="hybridMultilevel"/>
     <w:tmpl w:val="ECEA6344"/>
@@ -9045,7 +11867,7 @@
       </w:pPr>
     </w:lvl>
   </w:abstractNum>
-  <w:abstractNum w:abstractNumId="8" w15:restartNumberingAfterBreak="0">
+  <w:abstractNum w:abstractNumId="11" w15:restartNumberingAfterBreak="0">
     <w:nsid w:val="435B2B34"/>
     <w:multiLevelType w:val="multilevel"/>
     <w:tmpl w:val="424A92E2"/>
@@ -9194,7 +12016,156 @@
       </w:rPr>
     </w:lvl>
   </w:abstractNum>
-  <w:abstractNum w:abstractNumId="9" w15:restartNumberingAfterBreak="0">
+  <w:abstractNum w:abstractNumId="12" w15:restartNumberingAfterBreak="0">
+    <w:nsid w:val="46F559D7"/>
+    <w:multiLevelType w:val="multilevel"/>
+    <w:tmpl w:val="9766A476"/>
+    <w:lvl w:ilvl="0">
+      <w:start w:val="1"/>
+      <w:numFmt w:val="bullet"/>
+      <w:lvlText w:val="o"/>
+      <w:lvlJc w:val="left"/>
+      <w:pPr>
+        <w:tabs>
+          <w:tab w:val="num" w:pos="720"/>
+        </w:tabs>
+        <w:ind w:left="720" w:hanging="360"/>
+      </w:pPr>
+      <w:rPr>
+        <w:rFonts w:ascii="Courier New" w:hAnsi="Courier New" w:hint="default"/>
+        <w:sz w:val="20"/>
+      </w:rPr>
+    </w:lvl>
+    <w:lvl w:ilvl="1" w:tentative="1">
+      <w:start w:val="1"/>
+      <w:numFmt w:val="bullet"/>
+      <w:lvlText w:val="o"/>
+      <w:lvlJc w:val="left"/>
+      <w:pPr>
+        <w:tabs>
+          <w:tab w:val="num" w:pos="1440"/>
+        </w:tabs>
+        <w:ind w:left="1440" w:hanging="360"/>
+      </w:pPr>
+      <w:rPr>
+        <w:rFonts w:ascii="Courier New" w:hAnsi="Courier New" w:hint="default"/>
+        <w:sz w:val="20"/>
+      </w:rPr>
+    </w:lvl>
+    <w:lvl w:ilvl="2" w:tentative="1">
+      <w:start w:val="1"/>
+      <w:numFmt w:val="bullet"/>
+      <w:lvlText w:val="o"/>
+      <w:lvlJc w:val="left"/>
+      <w:pPr>
+        <w:tabs>
+          <w:tab w:val="num" w:pos="2160"/>
+        </w:tabs>
+        <w:ind w:left="2160" w:hanging="360"/>
+      </w:pPr>
+      <w:rPr>
+        <w:rFonts w:ascii="Courier New" w:hAnsi="Courier New" w:hint="default"/>
+        <w:sz w:val="20"/>
+      </w:rPr>
+    </w:lvl>
+    <w:lvl w:ilvl="3" w:tentative="1">
+      <w:start w:val="1"/>
+      <w:numFmt w:val="bullet"/>
+      <w:lvlText w:val="o"/>
+      <w:lvlJc w:val="left"/>
+      <w:pPr>
+        <w:tabs>
+          <w:tab w:val="num" w:pos="2880"/>
+        </w:tabs>
+        <w:ind w:left="2880" w:hanging="360"/>
+      </w:pPr>
+      <w:rPr>
+        <w:rFonts w:ascii="Courier New" w:hAnsi="Courier New" w:hint="default"/>
+        <w:sz w:val="20"/>
+      </w:rPr>
+    </w:lvl>
+    <w:lvl w:ilvl="4" w:tentative="1">
+      <w:start w:val="1"/>
+      <w:numFmt w:val="bullet"/>
+      <w:lvlText w:val="o"/>
+      <w:lvlJc w:val="left"/>
+      <w:pPr>
+        <w:tabs>
+          <w:tab w:val="num" w:pos="3600"/>
+        </w:tabs>
+        <w:ind w:left="3600" w:hanging="360"/>
+      </w:pPr>
+      <w:rPr>
+        <w:rFonts w:ascii="Courier New" w:hAnsi="Courier New" w:hint="default"/>
+        <w:sz w:val="20"/>
+      </w:rPr>
+    </w:lvl>
+    <w:lvl w:ilvl="5" w:tentative="1">
+      <w:start w:val="1"/>
+      <w:numFmt w:val="bullet"/>
+      <w:lvlText w:val="o"/>
+      <w:lvlJc w:val="left"/>
+      <w:pPr>
+        <w:tabs>
+          <w:tab w:val="num" w:pos="4320"/>
+        </w:tabs>
+        <w:ind w:left="4320" w:hanging="360"/>
+      </w:pPr>
+      <w:rPr>
+        <w:rFonts w:ascii="Courier New" w:hAnsi="Courier New" w:hint="default"/>
+        <w:sz w:val="20"/>
+      </w:rPr>
+    </w:lvl>
+    <w:lvl w:ilvl="6" w:tentative="1">
+      <w:start w:val="1"/>
+      <w:numFmt w:val="bullet"/>
+      <w:lvlText w:val="o"/>
+      <w:lvlJc w:val="left"/>
+      <w:pPr>
+        <w:tabs>
+          <w:tab w:val="num" w:pos="5040"/>
+        </w:tabs>
+        <w:ind w:left="5040" w:hanging="360"/>
+      </w:pPr>
+      <w:rPr>
+        <w:rFonts w:ascii="Courier New" w:hAnsi="Courier New" w:hint="default"/>
+        <w:sz w:val="20"/>
+      </w:rPr>
+    </w:lvl>
+    <w:lvl w:ilvl="7" w:tentative="1">
+      <w:start w:val="1"/>
+      <w:numFmt w:val="bullet"/>
+      <w:lvlText w:val="o"/>
+      <w:lvlJc w:val="left"/>
+      <w:pPr>
+        <w:tabs>
+          <w:tab w:val="num" w:pos="5760"/>
+        </w:tabs>
+        <w:ind w:left="5760" w:hanging="360"/>
+      </w:pPr>
+      <w:rPr>
+        <w:rFonts w:ascii="Courier New" w:hAnsi="Courier New" w:hint="default"/>
+        <w:sz w:val="20"/>
+      </w:rPr>
+    </w:lvl>
+    <w:lvl w:ilvl="8" w:tentative="1">
+      <w:start w:val="1"/>
+      <w:numFmt w:val="bullet"/>
+      <w:lvlText w:val="o"/>
+      <w:lvlJc w:val="left"/>
+      <w:pPr>
+        <w:tabs>
+          <w:tab w:val="num" w:pos="6480"/>
+        </w:tabs>
+        <w:ind w:left="6480" w:hanging="360"/>
+      </w:pPr>
+      <w:rPr>
+        <w:rFonts w:ascii="Courier New" w:hAnsi="Courier New" w:hint="default"/>
+        <w:sz w:val="20"/>
+      </w:rPr>
+    </w:lvl>
+  </w:abstractNum>
+  <w:abstractNum w:abstractNumId="13" w15:restartNumberingAfterBreak="0">
     <w:nsid w:val="4F0F2F6A"/>
     <w:multiLevelType w:val="multilevel"/>
     <w:tmpl w:val="EFCE5856"/>
@@ -9335,7 +12306,7 @@
       </w:rPr>
     </w:lvl>
   </w:abstractNum>
-  <w:abstractNum w:abstractNumId="10" w15:restartNumberingAfterBreak="0">
+  <w:abstractNum w:abstractNumId="14" w15:restartNumberingAfterBreak="0">
     <w:nsid w:val="51027D4A"/>
     <w:multiLevelType w:val="multilevel"/>
     <w:tmpl w:val="9F145DE8"/>
@@ -9484,7 +12455,7 @@
       </w:rPr>
     </w:lvl>
   </w:abstractNum>
-  <w:abstractNum w:abstractNumId="11" w15:restartNumberingAfterBreak="0">
+  <w:abstractNum w:abstractNumId="15" w15:restartNumberingAfterBreak="0">
     <w:nsid w:val="5472680D"/>
     <w:multiLevelType w:val="hybridMultilevel"/>
     <w:tmpl w:val="13EA6542"/>
@@ -9574,7 +12545,7 @@
       </w:pPr>
     </w:lvl>
   </w:abstractNum>
-  <w:abstractNum w:abstractNumId="12" w15:restartNumberingAfterBreak="0">
+  <w:abstractNum w:abstractNumId="16" w15:restartNumberingAfterBreak="0">
     <w:nsid w:val="55F85D29"/>
     <w:multiLevelType w:val="multilevel"/>
     <w:tmpl w:val="7E9C8310"/>
@@ -9723,7 +12694,7 @@
       </w:rPr>
     </w:lvl>
   </w:abstractNum>
-  <w:abstractNum w:abstractNumId="13" w15:restartNumberingAfterBreak="0">
+  <w:abstractNum w:abstractNumId="17" w15:restartNumberingAfterBreak="0">
     <w:nsid w:val="5C8B0013"/>
     <w:multiLevelType w:val="multilevel"/>
     <w:tmpl w:val="00A621D6"/>
@@ -9872,7 +12843,120 @@
       </w:rPr>
     </w:lvl>
   </w:abstractNum>
-  <w:abstractNum w:abstractNumId="14" w15:restartNumberingAfterBreak="0">
+  <w:abstractNum w:abstractNumId="18" w15:restartNumberingAfterBreak="0">
+    <w:nsid w:val="62A51C1E"/>
+    <w:multiLevelType w:val="multilevel"/>
+    <w:tmpl w:val="D01425BC"/>
+    <w:lvl w:ilvl="0">
+      <w:start w:val="1"/>
+      <w:numFmt w:val="decimal"/>
+      <w:lvlText w:val="%1."/>
+      <w:lvlJc w:val="left"/>
+      <w:pPr>
+        <w:tabs>
+          <w:tab w:val="num" w:pos="720"/>
+        </w:tabs>
+        <w:ind w:left="720" w:hanging="360"/>
+      </w:pPr>
+    </w:lvl>
+    <w:lvl w:ilvl="1" w:tentative="1">
+      <w:start w:val="1"/>
+      <w:numFmt w:val="decimal"/>
+      <w:lvlText w:val="%2."/>
+      <w:lvlJc w:val="left"/>
+      <w:pPr>
+        <w:tabs>
+          <w:tab w:val="num" w:pos="1440"/>
+        </w:tabs>
+        <w:ind w:left="1440" w:hanging="360"/>
+      </w:pPr>
+    </w:lvl>
+    <w:lvl w:ilvl="2" w:tentative="1">
+      <w:start w:val="1"/>
+      <w:numFmt w:val="decimal"/>
+      <w:lvlText w:val="%3."/>
+      <w:lvlJc w:val="left"/>
+      <w:pPr>
+        <w:tabs>
+          <w:tab w:val="num" w:pos="2160"/>
+        </w:tabs>
+        <w:ind w:left="2160" w:hanging="360"/>
+      </w:pPr>
+    </w:lvl>
+    <w:lvl w:ilvl="3" w:tentative="1">
+      <w:start w:val="1"/>
+      <w:numFmt w:val="decimal"/>
+      <w:lvlText w:val="%4."/>
+      <w:lvlJc w:val="left"/>
+      <w:pPr>
+        <w:tabs>
+          <w:tab w:val="num" w:pos="2880"/>
+        </w:tabs>
+        <w:ind w:left="2880" w:hanging="360"/>
+      </w:pPr>
+    </w:lvl>
+    <w:lvl w:ilvl="4" w:tentative="1">
+      <w:start w:val="1"/>
+      <w:numFmt w:val="decimal"/>
+      <w:lvlText w:val="%5."/>
+      <w:lvlJc w:val="left"/>
+      <w:pPr>
+        <w:tabs>
+          <w:tab w:val="num" w:pos="3600"/>
+        </w:tabs>
+        <w:ind w:left="3600" w:hanging="360"/>
+      </w:pPr>
+    </w:lvl>
+    <w:lvl w:ilvl="5" w:tentative="1">
+      <w:start w:val="1"/>
+      <w:numFmt w:val="decimal"/>
+      <w:lvlText w:val="%6."/>
+      <w:lvlJc w:val="left"/>
+      <w:pPr>
+        <w:tabs>
+          <w:tab w:val="num" w:pos="4320"/>
+        </w:tabs>
+        <w:ind w:left="4320" w:hanging="360"/>
+      </w:pPr>
+    </w:lvl>
+    <w:lvl w:ilvl="6" w:tentative="1">
+      <w:start w:val="1"/>
+      <w:numFmt w:val="decimal"/>
+      <w:lvlText w:val="%7."/>
+      <w:lvlJc w:val="left"/>
+      <w:pPr>
+        <w:tabs>
+          <w:tab w:val="num" w:pos="5040"/>
+        </w:tabs>
+        <w:ind w:left="5040" w:hanging="360"/>
+      </w:pPr>
+    </w:lvl>
+    <w:lvl w:ilvl="7" w:tentative="1">
+      <w:start w:val="1"/>
+      <w:numFmt w:val="decimal"/>
+      <w:lvlText w:val="%8."/>
+      <w:lvlJc w:val="left"/>
+      <w:pPr>
+        <w:tabs>
+          <w:tab w:val="num" w:pos="5760"/>
+        </w:tabs>
+        <w:ind w:left="5760" w:hanging="360"/>
+      </w:pPr>
+    </w:lvl>
+    <w:lvl w:ilvl="8" w:tentative="1">
+      <w:start w:val="1"/>
+      <w:numFmt w:val="decimal"/>
+      <w:lvlText w:val="%9."/>
+      <w:lvlJc w:val="left"/>
+      <w:pPr>
+        <w:tabs>
+          <w:tab w:val="num" w:pos="6480"/>
+        </w:tabs>
+        <w:ind w:left="6480" w:hanging="360"/>
+      </w:pPr>
+    </w:lvl>
+  </w:abstractNum>
+  <w:abstractNum w:abstractNumId="19" w15:restartNumberingAfterBreak="0">
     <w:nsid w:val="65BF2DA8"/>
     <w:multiLevelType w:val="multilevel"/>
     <w:tmpl w:val="6C6A81DA"/>
@@ -10021,7 +13105,7 @@
       </w:rPr>
     </w:lvl>
   </w:abstractNum>
-  <w:abstractNum w:abstractNumId="15" w15:restartNumberingAfterBreak="0">
+  <w:abstractNum w:abstractNumId="20" w15:restartNumberingAfterBreak="0">
     <w:nsid w:val="67101ABC"/>
     <w:multiLevelType w:val="multilevel"/>
     <w:tmpl w:val="B90C88F6"/>
@@ -10170,7 +13254,7 @@
       </w:rPr>
     </w:lvl>
   </w:abstractNum>
-  <w:abstractNum w:abstractNumId="16" w15:restartNumberingAfterBreak="0">
+  <w:abstractNum w:abstractNumId="21" w15:restartNumberingAfterBreak="0">
     <w:nsid w:val="6A9B7AB5"/>
     <w:multiLevelType w:val="hybridMultilevel"/>
     <w:tmpl w:val="4FBA266E"/>
@@ -10259,7 +13343,7 @@
       </w:pPr>
     </w:lvl>
   </w:abstractNum>
-  <w:abstractNum w:abstractNumId="17" w15:restartNumberingAfterBreak="0">
+  <w:abstractNum w:abstractNumId="22" w15:restartNumberingAfterBreak="0">
     <w:nsid w:val="6EBF5F90"/>
     <w:multiLevelType w:val="multilevel"/>
     <w:tmpl w:val="A14A0110"/>
@@ -10408,7 +13492,7 @@
       </w:rPr>
     </w:lvl>
   </w:abstractNum>
-  <w:abstractNum w:abstractNumId="18" w15:restartNumberingAfterBreak="0">
+  <w:abstractNum w:abstractNumId="23" w15:restartNumberingAfterBreak="0">
     <w:nsid w:val="78801E37"/>
     <w:multiLevelType w:val="hybridMultilevel"/>
     <w:tmpl w:val="0C5EF20C"/>
@@ -10497,7 +13581,7 @@
       </w:pPr>
     </w:lvl>
   </w:abstractNum>
-  <w:abstractNum w:abstractNumId="19" w15:restartNumberingAfterBreak="0">
+  <w:abstractNum w:abstractNumId="24" w15:restartNumberingAfterBreak="0">
     <w:nsid w:val="78EC4412"/>
     <w:multiLevelType w:val="hybridMultilevel"/>
     <w:tmpl w:val="76A29C58"/>
@@ -10586,7 +13670,7 @@
       </w:pPr>
     </w:lvl>
   </w:abstractNum>
-  <w:abstractNum w:abstractNumId="20" w15:restartNumberingAfterBreak="0">
+  <w:abstractNum w:abstractNumId="25" w15:restartNumberingAfterBreak="0">
     <w:nsid w:val="7B943631"/>
     <w:multiLevelType w:val="multilevel"/>
     <w:tmpl w:val="819E0498"/>
@@ -10735,7 +13819,7 @@
       </w:rPr>
     </w:lvl>
   </w:abstractNum>
-  <w:abstractNum w:abstractNumId="21" w15:restartNumberingAfterBreak="0">
+  <w:abstractNum w:abstractNumId="26" w15:restartNumberingAfterBreak="0">
     <w:nsid w:val="7DCC3F59"/>
     <w:multiLevelType w:val="multilevel"/>
     <w:tmpl w:val="E39C526A"/>
@@ -10884,71 +13968,202 @@
       </w:rPr>
     </w:lvl>
   </w:abstractNum>
+  <w:abstractNum w:abstractNumId="27" w15:restartNumberingAfterBreak="0">
+    <w:nsid w:val="7FB10543"/>
+    <w:multiLevelType w:val="multilevel"/>
+    <w:tmpl w:val="1A664558"/>
+    <w:lvl w:ilvl="0">
+      <w:start w:val="1"/>
+      <w:numFmt w:val="decimal"/>
+      <w:lvlText w:val="%1."/>
+      <w:lvlJc w:val="left"/>
+      <w:pPr>
+        <w:tabs>
+          <w:tab w:val="num" w:pos="720"/>
+        </w:tabs>
+        <w:ind w:left="720" w:hanging="360"/>
+      </w:pPr>
+    </w:lvl>
+    <w:lvl w:ilvl="1" w:tentative="1">
+      <w:start w:val="1"/>
+      <w:numFmt w:val="decimal"/>
+      <w:lvlText w:val="%2."/>
+      <w:lvlJc w:val="left"/>
+      <w:pPr>
+        <w:tabs>
+          <w:tab w:val="num" w:pos="1440"/>
+        </w:tabs>
+        <w:ind w:left="1440" w:hanging="360"/>
+      </w:pPr>
+    </w:lvl>
+    <w:lvl w:ilvl="2" w:tentative="1">
+      <w:start w:val="1"/>
+      <w:numFmt w:val="decimal"/>
+      <w:lvlText w:val="%3."/>
+      <w:lvlJc w:val="left"/>
+      <w:pPr>
+        <w:tabs>
+          <w:tab w:val="num" w:pos="2160"/>
+        </w:tabs>
+        <w:ind w:left="2160" w:hanging="360"/>
+      </w:pPr>
+    </w:lvl>
+    <w:lvl w:ilvl="3" w:tentative="1">
+      <w:start w:val="1"/>
+      <w:numFmt w:val="decimal"/>
+      <w:lvlText w:val="%4."/>
+      <w:lvlJc w:val="left"/>
+      <w:pPr>
+        <w:tabs>
+          <w:tab w:val="num" w:pos="2880"/>
+        </w:tabs>
+        <w:ind w:left="2880" w:hanging="360"/>
+      </w:pPr>
+    </w:lvl>
+    <w:lvl w:ilvl="4" w:tentative="1">
+      <w:start w:val="1"/>
+      <w:numFmt w:val="decimal"/>
+      <w:lvlText w:val="%5."/>
+      <w:lvlJc w:val="left"/>
+      <w:pPr>
+        <w:tabs>
+          <w:tab w:val="num" w:pos="3600"/>
+        </w:tabs>
+        <w:ind w:left="3600" w:hanging="360"/>
+      </w:pPr>
+    </w:lvl>
+    <w:lvl w:ilvl="5" w:tentative="1">
+      <w:start w:val="1"/>
+      <w:numFmt w:val="decimal"/>
+      <w:lvlText w:val="%6."/>
+      <w:lvlJc w:val="left"/>
+      <w:pPr>
+        <w:tabs>
+          <w:tab w:val="num" w:pos="4320"/>
+        </w:tabs>
+        <w:ind w:left="4320" w:hanging="360"/>
+      </w:pPr>
+    </w:lvl>
+    <w:lvl w:ilvl="6" w:tentative="1">
+      <w:start w:val="1"/>
+      <w:numFmt w:val="decimal"/>
+      <w:lvlText w:val="%7."/>
+      <w:lvlJc w:val="left"/>
+      <w:pPr>
+        <w:tabs>
+          <w:tab w:val="num" w:pos="5040"/>
+        </w:tabs>
+        <w:ind w:left="5040" w:hanging="360"/>
+      </w:pPr>
+    </w:lvl>
+    <w:lvl w:ilvl="7" w:tentative="1">
+      <w:start w:val="1"/>
+      <w:numFmt w:val="decimal"/>
+      <w:lvlText w:val="%8."/>
+      <w:lvlJc w:val="left"/>
+      <w:pPr>
+        <w:tabs>
+          <w:tab w:val="num" w:pos="5760"/>
+        </w:tabs>
+        <w:ind w:left="5760" w:hanging="360"/>
+      </w:pPr>
+    </w:lvl>
+    <w:lvl w:ilvl="8" w:tentative="1">
+      <w:start w:val="1"/>
+      <w:numFmt w:val="decimal"/>
+      <w:lvlText w:val="%9."/>
+      <w:lvlJc w:val="left"/>
+      <w:pPr>
+        <w:tabs>
+          <w:tab w:val="num" w:pos="6480"/>
+        </w:tabs>
+        <w:ind w:left="6480" w:hanging="360"/>
+      </w:pPr>
+    </w:lvl>
+  </w:abstractNum>
   <w:num w:numId="1">
+    <w:abstractNumId w:val="9"/>
+  </w:num>
+  <w:num w:numId="2">
+    <w:abstractNumId w:val="26"/>
+  </w:num>
+  <w:num w:numId="3">
+    <w:abstractNumId w:val="8"/>
+  </w:num>
+  <w:num w:numId="4">
+    <w:abstractNumId w:val="2"/>
+  </w:num>
+  <w:num w:numId="5">
+    <w:abstractNumId w:val="16"/>
+  </w:num>
+  <w:num w:numId="6">
+    <w:abstractNumId w:val="14"/>
+  </w:num>
+  <w:num w:numId="7">
+    <w:abstractNumId w:val="24"/>
+  </w:num>
+  <w:num w:numId="8">
+    <w:abstractNumId w:val="20"/>
+  </w:num>
+  <w:num w:numId="9">
+    <w:abstractNumId w:val="23"/>
+  </w:num>
+  <w:num w:numId="10">
+    <w:abstractNumId w:val="22"/>
+  </w:num>
+  <w:num w:numId="11">
+    <w:abstractNumId w:val="5"/>
+  </w:num>
+  <w:num w:numId="12">
+    <w:abstractNumId w:val="10"/>
+  </w:num>
+  <w:num w:numId="13">
+    <w:abstractNumId w:val="21"/>
+  </w:num>
+  <w:num w:numId="14">
+    <w:abstractNumId w:val="15"/>
+  </w:num>
+  <w:num w:numId="15">
+    <w:abstractNumId w:val="4"/>
+  </w:num>
+  <w:num w:numId="16">
     <w:abstractNumId w:val="6"/>
   </w:num>
-  <w:num w:numId="2">
-    <w:abstractNumId w:val="21"/>
+  <w:num w:numId="17">
+    <w:abstractNumId w:val="13"/>
   </w:num>
-  <w:num w:numId="3">
-    <w:abstractNumId w:val="5"/>
-  </w:num>
-  <w:num w:numId="4">
+  <w:num w:numId="18">
     <w:abstractNumId w:val="1"/>
   </w:num>
-  <w:num w:numId="5">
+  <w:num w:numId="19">
+    <w:abstractNumId w:val="25"/>
+  </w:num>
+  <w:num w:numId="20">
+    <w:abstractNumId w:val="17"/>
+  </w:num>
+  <w:num w:numId="21">
+    <w:abstractNumId w:val="11"/>
+  </w:num>
+  <w:num w:numId="22">
+    <w:abstractNumId w:val="19"/>
+  </w:num>
+  <w:num w:numId="23">
+    <w:abstractNumId w:val="27"/>
+  </w:num>
+  <w:num w:numId="24">
+    <w:abstractNumId w:val="3"/>
+  </w:num>
+  <w:num w:numId="25">
+    <w:abstractNumId w:val="0"/>
+  </w:num>
+  <w:num w:numId="26">
+    <w:abstractNumId w:val="7"/>
+  </w:num>
+  <w:num w:numId="27">
     <w:abstractNumId w:val="12"/>
   </w:num>
-  <w:num w:numId="6">
-    <w:abstractNumId w:val="10"/>
-  </w:num>
-  <w:num w:numId="7">
-    <w:abstractNumId w:val="19"/>
-  </w:num>
-  <w:num w:numId="8">
-    <w:abstractNumId w:val="15"/>
-  </w:num>
-  <w:num w:numId="9">
+  <w:num w:numId="28">
     <w:abstractNumId w:val="18"/>
-  </w:num>
-  <w:num w:numId="10">
-    <w:abstractNumId w:val="17"/>
-  </w:num>
-  <w:num w:numId="11">
-    <w:abstractNumId w:val="3"/>
-  </w:num>
-  <w:num w:numId="12">
-    <w:abstractNumId w:val="7"/>
-  </w:num>
-  <w:num w:numId="13">
-    <w:abstractNumId w:val="16"/>
-  </w:num>
-  <w:num w:numId="14">
-    <w:abstractNumId w:val="11"/>
-  </w:num>
-  <w:num w:numId="15">
-    <w:abstractNumId w:val="2"/>
-  </w:num>
-  <w:num w:numId="16">
-    <w:abstractNumId w:val="4"/>
-  </w:num>
-  <w:num w:numId="17">
-    <w:abstractNumId w:val="9"/>
-  </w:num>
-  <w:num w:numId="18">
-    <w:abstractNumId w:val="0"/>
-  </w:num>
-  <w:num w:numId="19">
-    <w:abstractNumId w:val="20"/>
-  </w:num>
-  <w:num w:numId="20">
-    <w:abstractNumId w:val="13"/>
-  </w:num>
-  <w:num w:numId="21">
-    <w:abstractNumId w:val="8"/>
-  </w:num>
-  <w:num w:numId="22">
-    <w:abstractNumId w:val="14"/>
   </w:num>
 </w:numbering>
 </file>

--- a/FirstPracEN19CS301042.docx
+++ b/FirstPracEN19CS301042.docx
@@ -186,7 +186,7 @@
         </w:rPr>
         <w:t>OSI stands for Open System Interconnection is a reference model that describes how information from a </w:t>
       </w:r>
-      <w:hyperlink r:id="rId5" w:history="1">
+      <w:hyperlink r:id="rId7" w:history="1">
         <w:r>
           <w:rPr>
             <w:rStyle w:val="Hyperlink"/>
@@ -204,7 +204,7 @@
         </w:rPr>
         <w:t> application in one </w:t>
       </w:r>
-      <w:hyperlink r:id="rId6" w:history="1">
+      <w:hyperlink r:id="rId8" w:history="1">
         <w:r>
           <w:rPr>
             <w:rStyle w:val="Hyperlink"/>
@@ -333,7 +333,7 @@
                     </pic:cNvPicPr>
                   </pic:nvPicPr>
                   <pic:blipFill>
-                    <a:blip r:embed="rId7">
+                    <a:blip r:embed="rId9">
                       <a:extLst>
                         <a:ext uri="{28A0092B-C50C-407E-A947-70E740481C1C}">
                           <a14:useLocalDpi xmlns:a14="http://schemas.microsoft.com/office/drawing/2010/main" val="0"/>
@@ -1344,7 +1344,7 @@
                     </pic:cNvPicPr>
                   </pic:nvPicPr>
                   <pic:blipFill>
-                    <a:blip r:embed="rId8">
+                    <a:blip r:embed="rId10">
                       <a:extLst>
                         <a:ext uri="{28A0092B-C50C-407E-A947-70E740481C1C}">
                           <a14:useLocalDpi xmlns:a14="http://schemas.microsoft.com/office/drawing/2010/main" val="0"/>
@@ -2277,7 +2277,7 @@
                     </pic:cNvPicPr>
                   </pic:nvPicPr>
                   <pic:blipFill>
-                    <a:blip r:embed="rId9">
+                    <a:blip r:embed="rId11">
                       <a:extLst>
                         <a:ext uri="{28A0092B-C50C-407E-A947-70E740481C1C}">
                           <a14:useLocalDpi xmlns:a14="http://schemas.microsoft.com/office/drawing/2010/main" val="0"/>
@@ -4258,7 +4258,7 @@
                     </pic:cNvPicPr>
                   </pic:nvPicPr>
                   <pic:blipFill>
-                    <a:blip r:embed="rId10">
+                    <a:blip r:embed="rId12">
                       <a:extLst>
                         <a:ext uri="{28A0092B-C50C-407E-A947-70E740481C1C}">
                           <a14:useLocalDpi xmlns:a14="http://schemas.microsoft.com/office/drawing/2010/main" val="0"/>
@@ -4404,7 +4404,7 @@
                     </pic:cNvPicPr>
                   </pic:nvPicPr>
                   <pic:blipFill>
-                    <a:blip r:embed="rId11">
+                    <a:blip r:embed="rId13">
                       <a:extLst>
                         <a:ext uri="{28A0092B-C50C-407E-A947-70E740481C1C}">
                           <a14:useLocalDpi xmlns:a14="http://schemas.microsoft.com/office/drawing/2010/main" val="0"/>
@@ -4557,7 +4557,7 @@
         </w:rPr>
         <w:t>In computers, encoding is the process of putting a sequence of </w:t>
       </w:r>
-      <w:hyperlink r:id="rId12" w:history="1">
+      <w:hyperlink r:id="rId14" w:history="1">
         <w:r>
           <w:rPr>
             <w:rStyle w:val="Hyperlink"/>
@@ -5008,7 +5008,7 @@
                     </pic:cNvPicPr>
                   </pic:nvPicPr>
                   <pic:blipFill>
-                    <a:blip r:embed="rId13">
+                    <a:blip r:embed="rId15">
                       <a:extLst>
                         <a:ext uri="{28A0092B-C50C-407E-A947-70E740481C1C}">
                           <a14:useLocalDpi xmlns:a14="http://schemas.microsoft.com/office/drawing/2010/main" val="0"/>
@@ -5241,7 +5241,7 @@
                     </pic:cNvPicPr>
                   </pic:nvPicPr>
                   <pic:blipFill>
-                    <a:blip r:embed="rId14">
+                    <a:blip r:embed="rId16">
                       <a:extLst>
                         <a:ext uri="{28A0092B-C50C-407E-A947-70E740481C1C}">
                           <a14:useLocalDpi xmlns:a14="http://schemas.microsoft.com/office/drawing/2010/main" val="0"/>
@@ -5570,7 +5570,7 @@
                     </pic:cNvPicPr>
                   </pic:nvPicPr>
                   <pic:blipFill>
-                    <a:blip r:embed="rId15">
+                    <a:blip r:embed="rId17">
                       <a:extLst>
                         <a:ext uri="{28A0092B-C50C-407E-A947-70E740481C1C}">
                           <a14:useLocalDpi xmlns:a14="http://schemas.microsoft.com/office/drawing/2010/main" val="0"/>
@@ -5701,7 +5701,7 @@
                     </pic:cNvPicPr>
                   </pic:nvPicPr>
                   <pic:blipFill>
-                    <a:blip r:embed="rId16">
+                    <a:blip r:embed="rId18">
                       <a:extLst>
                         <a:ext uri="{28A0092B-C50C-407E-A947-70E740481C1C}">
                           <a14:useLocalDpi xmlns:a14="http://schemas.microsoft.com/office/drawing/2010/main" val="0"/>
@@ -5815,7 +5815,7 @@
                     </pic:cNvPicPr>
                   </pic:nvPicPr>
                   <pic:blipFill>
-                    <a:blip r:embed="rId17">
+                    <a:blip r:embed="rId19">
                       <a:extLst>
                         <a:ext uri="{28A0092B-C50C-407E-A947-70E740481C1C}">
                           <a14:useLocalDpi xmlns:a14="http://schemas.microsoft.com/office/drawing/2010/main" val="0"/>
@@ -6849,7 +6849,7 @@
                     </pic:cNvPicPr>
                   </pic:nvPicPr>
                   <pic:blipFill>
-                    <a:blip r:embed="rId18">
+                    <a:blip r:embed="rId20">
                       <a:extLst>
                         <a:ext uri="{28A0092B-C50C-407E-A947-70E740481C1C}">
                           <a14:useLocalDpi xmlns:a14="http://schemas.microsoft.com/office/drawing/2010/main" val="0"/>
@@ -7062,7 +7062,7 @@
                     </pic:cNvPicPr>
                   </pic:nvPicPr>
                   <pic:blipFill>
-                    <a:blip r:embed="rId19">
+                    <a:blip r:embed="rId21">
                       <a:extLst>
                         <a:ext uri="{28A0092B-C50C-407E-A947-70E740481C1C}">
                           <a14:useLocalDpi xmlns:a14="http://schemas.microsoft.com/office/drawing/2010/main" val="0"/>
@@ -8094,7 +8094,7 @@
                     </pic:cNvPicPr>
                   </pic:nvPicPr>
                   <pic:blipFill>
-                    <a:blip r:embed="rId20">
+                    <a:blip r:embed="rId22">
                       <a:extLst>
                         <a:ext uri="{28A0092B-C50C-407E-A947-70E740481C1C}">
                           <a14:useLocalDpi xmlns:a14="http://schemas.microsoft.com/office/drawing/2010/main" val="0"/>
@@ -8159,7 +8159,7 @@
         </w:rPr>
         <w:t>A registered jack (RJ) is a standardized physical network interface for connecting telecommunications or data equipment. The physical connectors that registered jacks use are mainly of the modular connector and 50-pin miniature ribbon connector types. The most common twisted-pair connector is an 8-position, 8-contact (8P8C) modular plug and jack commonly referred to as an </w:t>
       </w:r>
-      <w:hyperlink r:id="rId21" w:history="1">
+      <w:hyperlink r:id="rId23" w:history="1">
         <w:r>
           <w:rPr>
             <w:rStyle w:val="Hyperlink"/>
@@ -8316,7 +8316,7 @@
                     </pic:cNvPicPr>
                   </pic:nvPicPr>
                   <pic:blipFill>
-                    <a:blip r:embed="rId22">
+                    <a:blip r:embed="rId24">
                       <a:extLst>
                         <a:ext uri="{28A0092B-C50C-407E-A947-70E740481C1C}">
                           <a14:useLocalDpi xmlns:a14="http://schemas.microsoft.com/office/drawing/2010/main" val="0"/>
@@ -8998,7 +8998,7 @@
                     </pic:cNvPicPr>
                   </pic:nvPicPr>
                   <pic:blipFill>
-                    <a:blip r:embed="rId23">
+                    <a:blip r:embed="rId25">
                       <a:extLst>
                         <a:ext uri="{28A0092B-C50C-407E-A947-70E740481C1C}">
                           <a14:useLocalDpi xmlns:a14="http://schemas.microsoft.com/office/drawing/2010/main" val="0"/>
@@ -9124,6 +9124,7 @@
       <w:r>
         <w:rPr>
           <w:rFonts w:ascii="Times New Roman" w:hAnsi="Times New Roman" w:cs="Times New Roman"/>
+          <w:noProof/>
           <w:color w:val="000000" w:themeColor="text1"/>
         </w:rPr>
         <w:drawing>
@@ -9144,7 +9145,7 @@
                     </pic:cNvPicPr>
                   </pic:nvPicPr>
                   <pic:blipFill>
-                    <a:blip r:embed="rId24">
+                    <a:blip r:embed="rId26">
                       <a:extLst>
                         <a:ext uri="{28A0092B-C50C-407E-A947-70E740481C1C}">
                           <a14:useLocalDpi xmlns:a14="http://schemas.microsoft.com/office/drawing/2010/main" val="0"/>
@@ -9214,14 +9215,7 @@
           <w:rFonts w:ascii="Times New Roman" w:hAnsi="Times New Roman" w:cs="Times New Roman"/>
           <w:color w:val="000000" w:themeColor="text1"/>
         </w:rPr>
-        <w:t xml:space="preserve">: </w:t>
-      </w:r>
-      <w:r>
-        <w:rPr>
-          <w:rFonts w:ascii="Times New Roman" w:hAnsi="Times New Roman" w:cs="Times New Roman"/>
-          <w:color w:val="000000" w:themeColor="text1"/>
-        </w:rPr>
-        <w:t>A bridge is a network device that connects multiple LANs (local area networks) together to form a larger LAN. The process of aggregating networks is called network bridging. A bridge connects the different components so that they appear as parts of a single network. Bridges operate at the data link layer of the OSI model and hence also referred as Layer 2 switches.</w:t>
+        <w:t>: A bridge is a network device that connects multiple LANs (local area networks) together to form a larger LAN. The process of aggregating networks is called network bridging. A bridge connects the different components so that they appear as parts of a single network. Bridges operate at the data link layer of the OSI model and hence also referred as Layer 2 switches.</w:t>
       </w:r>
       <w:r>
         <w:rPr>
@@ -9416,7 +9410,7 @@
                     </pic:cNvPicPr>
                   </pic:nvPicPr>
                   <pic:blipFill>
-                    <a:blip r:embed="rId25">
+                    <a:blip r:embed="rId27">
                       <a:extLst>
                         <a:ext uri="{28A0092B-C50C-407E-A947-70E740481C1C}">
                           <a14:useLocalDpi xmlns:a14="http://schemas.microsoft.com/office/drawing/2010/main" val="0"/>
@@ -9548,6 +9542,7 @@
       <w:r>
         <w:rPr>
           <w:rFonts w:ascii="Times New Roman" w:hAnsi="Times New Roman" w:cs="Times New Roman"/>
+          <w:noProof/>
           <w:color w:val="000000" w:themeColor="text1"/>
         </w:rPr>
         <w:drawing>
@@ -9568,7 +9563,7 @@
                     </pic:cNvPicPr>
                   </pic:nvPicPr>
                   <pic:blipFill>
-                    <a:blip r:embed="rId26">
+                    <a:blip r:embed="rId28">
                       <a:extLst>
                         <a:ext uri="{28A0092B-C50C-407E-A947-70E740481C1C}">
                           <a14:useLocalDpi xmlns:a14="http://schemas.microsoft.com/office/drawing/2010/main" val="0"/>
@@ -9652,30 +9647,7 @@
           <w:rFonts w:ascii="Times New Roman" w:hAnsi="Times New Roman" w:cs="Times New Roman"/>
           <w:color w:val="000000" w:themeColor="text1"/>
         </w:rPr>
-        <w:t>Repeaters amplifies the attenuated signal and then retransmits it. Digital repeaters can even reconstruct signals distorted by transmission loss.</w:t>
-      </w:r>
-      <w:r>
-        <w:rPr>
-          <w:rFonts w:ascii="Times New Roman" w:hAnsi="Times New Roman" w:cs="Times New Roman"/>
-          <w:color w:val="000000" w:themeColor="text1"/>
-        </w:rPr>
-        <w:t xml:space="preserve"> </w:t>
-      </w:r>
-      <w:proofErr w:type="gramStart"/>
-      <w:r>
-        <w:rPr>
-          <w:rFonts w:ascii="Times New Roman" w:hAnsi="Times New Roman" w:cs="Times New Roman"/>
-          <w:color w:val="000000" w:themeColor="text1"/>
-        </w:rPr>
-        <w:t>So</w:t>
-      </w:r>
-      <w:proofErr w:type="gramEnd"/>
-      <w:r>
-        <w:rPr>
-          <w:rFonts w:ascii="Times New Roman" w:hAnsi="Times New Roman" w:cs="Times New Roman"/>
-          <w:color w:val="000000" w:themeColor="text1"/>
-        </w:rPr>
-        <w:t>, repeaters are popularly incorporated to connect between two LANs thus forming a large single LAN.</w:t>
+        <w:t>Repeaters amplifies the attenuated signal and then retransmits it. Digital repeaters can even reconstruct signals distorted by transmission loss. So, repeaters are popularly incorporated to connect between two LANs thus forming a large single LAN.</w:t>
       </w:r>
     </w:p>
     <w:p>
@@ -9718,7 +9690,7 @@
                     </pic:cNvPicPr>
                   </pic:nvPicPr>
                   <pic:blipFill>
-                    <a:blip r:embed="rId27">
+                    <a:blip r:embed="rId29">
                       <a:extLst>
                         <a:ext uri="{28A0092B-C50C-407E-A947-70E740481C1C}">
                           <a14:useLocalDpi xmlns:a14="http://schemas.microsoft.com/office/drawing/2010/main" val="0"/>
@@ -9811,6 +9783,7 @@
       <w:r>
         <w:rPr>
           <w:rFonts w:ascii="Times New Roman" w:hAnsi="Times New Roman" w:cs="Times New Roman"/>
+          <w:noProof/>
           <w:color w:val="000000" w:themeColor="text1"/>
         </w:rPr>
         <w:drawing>
@@ -9831,7 +9804,7 @@
                     </pic:cNvPicPr>
                   </pic:nvPicPr>
                   <pic:blipFill>
-                    <a:blip r:embed="rId28">
+                    <a:blip r:embed="rId30">
                       <a:extLst>
                         <a:ext uri="{28A0092B-C50C-407E-A947-70E740481C1C}">
                           <a14:useLocalDpi xmlns:a14="http://schemas.microsoft.com/office/drawing/2010/main" val="0"/>
@@ -10048,7 +10021,7 @@
         </w:rPr>
         <w:t>: The passive hubs are the connection point for wires that helps to make the physical network. It is capable of determining the bugs and faulty hardware. Simply, it accepts the packet over a port and circulates it to all ports. It includes connectors (10base-2 port and RJ-45) that can be applied as a standard in your network. This connector is connected to all </w:t>
       </w:r>
-      <w:hyperlink r:id="rId29" w:history="1">
+      <w:hyperlink r:id="rId31" w:history="1">
         <w:r>
           <w:rPr>
             <w:rStyle w:val="Hyperlink"/>
@@ -10087,14 +10060,7 @@
           <w:rFonts w:ascii="Times New Roman" w:hAnsi="Times New Roman" w:cs="Times New Roman"/>
           <w:color w:val="000000" w:themeColor="text1"/>
         </w:rPr>
-        <w:t>: As compared to a passive hub, it includes some additional features. It is able to monitor the data sent to the connected devices. It plays an important role between the connected devices with the help of store technology, where it checks the data to be sent and decides</w:t>
-      </w:r>
-      <w:r>
-        <w:rPr>
-          <w:rFonts w:ascii="Times New Roman" w:hAnsi="Times New Roman" w:cs="Times New Roman"/>
-          <w:color w:val="000000" w:themeColor="text1"/>
-        </w:rPr>
-        <w:t>.</w:t>
+        <w:t>: As compared to a passive hub, it includes some additional features. It is able to monitor the data sent to the connected devices. It plays an important role between the connected devices with the help of store technology, where it checks the data to be sent and decides.</w:t>
       </w:r>
     </w:p>
     <w:p>
@@ -10131,6 +10097,7 @@
       <w:r>
         <w:rPr>
           <w:rFonts w:ascii="Times New Roman" w:hAnsi="Times New Roman" w:cs="Times New Roman"/>
+          <w:noProof/>
           <w:color w:val="000000" w:themeColor="text1"/>
         </w:rPr>
         <w:drawing>
@@ -10151,7 +10118,7 @@
                     </pic:cNvPicPr>
                   </pic:nvPicPr>
                   <pic:blipFill>
-                    <a:blip r:embed="rId30">
+                    <a:blip r:embed="rId32">
                       <a:extLst>
                         <a:ext uri="{28A0092B-C50C-407E-A947-70E740481C1C}">
                           <a14:useLocalDpi xmlns:a14="http://schemas.microsoft.com/office/drawing/2010/main" val="0"/>
@@ -10187,16 +10154,233 @@
       <w:pPr>
         <w:rPr>
           <w:rFonts w:ascii="Times New Roman" w:hAnsi="Times New Roman" w:cs="Times New Roman"/>
+          <w:color w:val="000000" w:themeColor="text1"/>
+        </w:rPr>
+      </w:pPr>
+    </w:p>
+    <w:p>
+      <w:pPr>
+        <w:rPr>
+          <w:rFonts w:ascii="Times New Roman" w:hAnsi="Times New Roman" w:cs="Times New Roman"/>
+          <w:color w:val="000000" w:themeColor="text1"/>
+        </w:rPr>
+      </w:pPr>
+    </w:p>
+    <w:p>
+      <w:pPr>
+        <w:rPr>
+          <w:rFonts w:ascii="Times New Roman" w:hAnsi="Times New Roman" w:cs="Times New Roman"/>
+          <w:color w:val="000000" w:themeColor="text1"/>
+        </w:rPr>
+      </w:pPr>
+    </w:p>
+    <w:p>
+      <w:pPr>
+        <w:rPr>
+          <w:rFonts w:ascii="Times New Roman" w:hAnsi="Times New Roman" w:cs="Times New Roman"/>
+          <w:color w:val="000000" w:themeColor="text1"/>
+        </w:rPr>
+      </w:pPr>
+    </w:p>
+    <w:p>
+      <w:pPr>
+        <w:rPr>
+          <w:rFonts w:ascii="Times New Roman" w:hAnsi="Times New Roman" w:cs="Times New Roman"/>
+          <w:color w:val="000000" w:themeColor="text1"/>
+        </w:rPr>
+      </w:pPr>
+    </w:p>
+    <w:p>
+      <w:pPr>
+        <w:rPr>
+          <w:rFonts w:ascii="Times New Roman" w:hAnsi="Times New Roman" w:cs="Times New Roman"/>
+          <w:color w:val="000000" w:themeColor="text1"/>
+        </w:rPr>
+      </w:pPr>
+    </w:p>
+    <w:p>
+      <w:pPr>
+        <w:rPr>
+          <w:rFonts w:ascii="Times New Roman" w:hAnsi="Times New Roman" w:cs="Times New Roman"/>
+          <w:color w:val="000000" w:themeColor="text1"/>
+        </w:rPr>
+      </w:pPr>
+    </w:p>
+    <w:p>
+      <w:pPr>
+        <w:rPr>
+          <w:rFonts w:ascii="Times New Roman" w:hAnsi="Times New Roman" w:cs="Times New Roman"/>
+          <w:color w:val="000000" w:themeColor="text1"/>
+        </w:rPr>
+      </w:pPr>
+    </w:p>
+    <w:p>
+      <w:pPr>
+        <w:rPr>
+          <w:rFonts w:ascii="Times New Roman" w:hAnsi="Times New Roman" w:cs="Times New Roman"/>
+          <w:color w:val="000000" w:themeColor="text1"/>
+        </w:rPr>
+      </w:pPr>
+    </w:p>
+    <w:p>
+      <w:pPr>
+        <w:rPr>
+          <w:rFonts w:ascii="Times New Roman" w:hAnsi="Times New Roman" w:cs="Times New Roman"/>
+          <w:color w:val="000000" w:themeColor="text1"/>
+        </w:rPr>
+      </w:pPr>
+    </w:p>
+    <w:p>
+      <w:pPr>
+        <w:rPr>
+          <w:rFonts w:ascii="Times New Roman" w:hAnsi="Times New Roman" w:cs="Times New Roman"/>
+          <w:color w:val="000000" w:themeColor="text1"/>
+        </w:rPr>
+      </w:pPr>
+    </w:p>
+    <w:p>
+      <w:pPr>
+        <w:rPr>
+          <w:rFonts w:ascii="Times New Roman" w:hAnsi="Times New Roman" w:cs="Times New Roman"/>
+          <w:color w:val="000000" w:themeColor="text1"/>
+        </w:rPr>
+      </w:pPr>
+    </w:p>
+    <w:p>
+      <w:pPr>
+        <w:rPr>
+          <w:rFonts w:ascii="Times New Roman" w:hAnsi="Times New Roman" w:cs="Times New Roman"/>
+          <w:color w:val="000000" w:themeColor="text1"/>
+        </w:rPr>
+      </w:pPr>
+    </w:p>
+    <w:p>
+      <w:pPr>
+        <w:rPr>
+          <w:rFonts w:ascii="Times New Roman" w:hAnsi="Times New Roman" w:cs="Times New Roman"/>
+          <w:b/>
+          <w:bCs/>
+          <w:color w:val="FF0000"/>
+          <w:sz w:val="28"/>
+          <w:szCs w:val="28"/>
+          <w:u w:val="single"/>
+        </w:rPr>
+      </w:pPr>
+      <w:r>
+        <w:rPr>
+          <w:rFonts w:ascii="Times New Roman" w:hAnsi="Times New Roman" w:cs="Times New Roman"/>
+          <w:b/>
+          <w:bCs/>
+          <w:color w:val="FF0000"/>
+          <w:sz w:val="28"/>
+          <w:szCs w:val="28"/>
+        </w:rPr>
+        <w:lastRenderedPageBreak/>
+        <w:t xml:space="preserve">                                              </w:t>
+      </w:r>
+      <w:r>
+        <w:rPr>
+          <w:rFonts w:ascii="Times New Roman" w:hAnsi="Times New Roman" w:cs="Times New Roman"/>
+          <w:b/>
+          <w:bCs/>
+          <w:color w:val="FF0000"/>
+          <w:sz w:val="28"/>
+          <w:szCs w:val="28"/>
+          <w:u w:val="single"/>
+        </w:rPr>
+        <w:t>EXPERIMENT 04</w:t>
+      </w:r>
+    </w:p>
+    <w:p>
+      <w:pPr>
+        <w:rPr>
+          <w:rFonts w:ascii="Times New Roman" w:hAnsi="Times New Roman" w:cs="Times New Roman"/>
+          <w:b/>
+          <w:bCs/>
+          <w:color w:val="7030A0"/>
+          <w:sz w:val="24"/>
+          <w:szCs w:val="24"/>
+          <w:u w:val="single"/>
+        </w:rPr>
+      </w:pPr>
+      <w:r>
+        <w:rPr>
+          <w:rFonts w:ascii="Times New Roman" w:hAnsi="Times New Roman" w:cs="Times New Roman"/>
+          <w:b/>
+          <w:bCs/>
+          <w:color w:val="7030A0"/>
+          <w:sz w:val="24"/>
+          <w:szCs w:val="24"/>
+          <w:u w:val="single"/>
+        </w:rPr>
+        <w:t>AIM</w:t>
+      </w:r>
+    </w:p>
+    <w:p>
+      <w:pPr>
+        <w:rPr>
+          <w:rFonts w:ascii="Times New Roman" w:hAnsi="Times New Roman" w:cs="Times New Roman"/>
+          <w:color w:val="000000" w:themeColor="text1"/>
+          <w:sz w:val="24"/>
+          <w:szCs w:val="24"/>
+        </w:rPr>
+      </w:pPr>
+      <w:r>
+        <w:rPr>
+          <w:rFonts w:ascii="Times New Roman" w:hAnsi="Times New Roman" w:cs="Times New Roman"/>
+          <w:color w:val="000000" w:themeColor="text1"/>
+          <w:sz w:val="24"/>
+          <w:szCs w:val="24"/>
+        </w:rPr>
+        <w:t>To work and assess various networking commands.</w:t>
+      </w:r>
+    </w:p>
+    <w:p>
+      <w:pPr>
+        <w:rPr>
+          <w:rFonts w:ascii="Times New Roman" w:hAnsi="Times New Roman" w:cs="Times New Roman"/>
+          <w:b/>
+          <w:bCs/>
+          <w:color w:val="7030A0"/>
+          <w:sz w:val="24"/>
+          <w:szCs w:val="24"/>
+          <w:u w:val="single"/>
+        </w:rPr>
+      </w:pPr>
+      <w:r>
+        <w:rPr>
+          <w:rFonts w:ascii="Times New Roman" w:hAnsi="Times New Roman" w:cs="Times New Roman"/>
+          <w:b/>
+          <w:bCs/>
+          <w:color w:val="7030A0"/>
+          <w:sz w:val="24"/>
+          <w:szCs w:val="24"/>
+          <w:u w:val="single"/>
+        </w:rPr>
+        <w:t>THEORY</w:t>
+      </w:r>
+    </w:p>
+    <w:p>
+      <w:pPr>
+        <w:rPr>
+          <w:rFonts w:ascii="Times New Roman" w:hAnsi="Times New Roman" w:cs="Times New Roman"/>
+          <w:color w:val="000000" w:themeColor="text1"/>
+          <w:sz w:val="24"/>
+          <w:szCs w:val="24"/>
+        </w:rPr>
+      </w:pPr>
+      <w:r>
+        <w:rPr>
+          <w:rFonts w:ascii="Times New Roman" w:hAnsi="Times New Roman" w:cs="Times New Roman"/>
           <w:b/>
           <w:bCs/>
           <w:color w:val="00B050"/>
           <w:sz w:val="24"/>
           <w:szCs w:val="24"/>
         </w:rPr>
-      </w:pPr>
-    </w:p>
-    <w:p>
-      <w:pPr>
+        <w:t>1)Ping command:</w:t>
+      </w:r>
+      <w:r>
         <w:rPr>
           <w:rFonts w:ascii="Times New Roman" w:hAnsi="Times New Roman" w:cs="Times New Roman"/>
           <w:b/>
@@ -10205,10 +10389,131 @@
           <w:sz w:val="24"/>
           <w:szCs w:val="24"/>
         </w:rPr>
-      </w:pPr>
-    </w:p>
-    <w:p>
-      <w:pPr>
+        <w:t xml:space="preserve"> </w:t>
+      </w:r>
+      <w:r>
+        <w:rPr>
+          <w:rFonts w:ascii="Times New Roman" w:hAnsi="Times New Roman" w:cs="Times New Roman"/>
+          <w:color w:val="000000" w:themeColor="text1"/>
+          <w:sz w:val="24"/>
+          <w:szCs w:val="24"/>
+        </w:rPr>
+        <w:t>Ping is used to testing a network host capacity to interact with another host. Just enter the command Ping, followed by the target host’s name or IP address. The ping utilities seem to be the most common network tool. This is performed</w:t>
+      </w:r>
+      <w:r>
+        <w:rPr>
+          <w:rFonts w:ascii="Times New Roman" w:hAnsi="Times New Roman" w:cs="Times New Roman"/>
+          <w:color w:val="000000" w:themeColor="text1"/>
+          <w:sz w:val="24"/>
+          <w:szCs w:val="24"/>
+        </w:rPr>
+        <w:t xml:space="preserve"> using ICMP</w:t>
+      </w:r>
+      <w:r>
+        <w:rPr>
+          <w:rFonts w:ascii="Times New Roman" w:hAnsi="Times New Roman" w:cs="Times New Roman"/>
+          <w:color w:val="000000" w:themeColor="text1"/>
+          <w:sz w:val="24"/>
+          <w:szCs w:val="24"/>
+        </w:rPr>
+        <w:t>, which allows the echo packet to be sent to the destination host and a listening mechanism. If the destination host reply to the requesting host, that means the host is reachable. This utility usually gives a basic image of where there may be a specific networking issue,</w:t>
+      </w:r>
+    </w:p>
+    <w:p>
+      <w:pPr>
+        <w:rPr>
+          <w:rFonts w:ascii="Times New Roman" w:hAnsi="Times New Roman" w:cs="Times New Roman"/>
+          <w:color w:val="000000" w:themeColor="text1"/>
+          <w:sz w:val="24"/>
+          <w:szCs w:val="24"/>
+        </w:rPr>
+      </w:pPr>
+      <w:r>
+        <w:rPr>
+          <w:rFonts w:ascii="Times New Roman" w:hAnsi="Times New Roman" w:cs="Times New Roman"/>
+          <w:color w:val="000000" w:themeColor="text1"/>
+          <w:sz w:val="24"/>
+          <w:szCs w:val="24"/>
+        </w:rPr>
+        <w:t>For Example: If an Internet connection is not in the office, for instance, the ping utility is used to determine if the problem exists in the office or the Internet provider’s network. The following shows an image of how ping tools to obtain the locally connected router’s connectivity status.</w:t>
+      </w:r>
+    </w:p>
+    <w:p>
+      <w:pPr>
+        <w:rPr>
+          <w:rFonts w:ascii="Times New Roman" w:hAnsi="Times New Roman" w:cs="Times New Roman"/>
+          <w:color w:val="000000" w:themeColor="text1"/>
+          <w:sz w:val="24"/>
+          <w:szCs w:val="24"/>
+        </w:rPr>
+      </w:pPr>
+      <w:r>
+        <w:rPr>
+          <w:rFonts w:ascii="Times New Roman" w:hAnsi="Times New Roman" w:cs="Times New Roman"/>
+          <w:color w:val="000000" w:themeColor="text1"/>
+          <w:sz w:val="24"/>
+          <w:szCs w:val="24"/>
+        </w:rPr>
+        <w:drawing>
+          <wp:inline distT="0" distB="0" distL="0" distR="0" wp14:anchorId="6031E89C" wp14:editId="2F347126">
+            <wp:extent cx="5943600" cy="3347085"/>
+            <wp:effectExtent l="0" t="0" r="0" b="5715"/>
+            <wp:docPr id="22" name="Picture 22" descr="Ping Command (Examples, Options, Switches, and More)"/>
+            <wp:cNvGraphicFramePr>
+              <a:graphicFrameLocks xmlns:a="http://schemas.openxmlformats.org/drawingml/2006/main" noChangeAspect="1"/>
+            </wp:cNvGraphicFramePr>
+            <a:graphic xmlns:a="http://schemas.openxmlformats.org/drawingml/2006/main">
+              <a:graphicData uri="http://schemas.openxmlformats.org/drawingml/2006/picture">
+                <pic:pic xmlns:pic="http://schemas.openxmlformats.org/drawingml/2006/picture">
+                  <pic:nvPicPr>
+                    <pic:cNvPr id="0" name="Picture 1" descr="Ping Command (Examples, Options, Switches, and More)"/>
+                    <pic:cNvPicPr>
+                      <a:picLocks noChangeAspect="1" noChangeArrowheads="1"/>
+                    </pic:cNvPicPr>
+                  </pic:nvPicPr>
+                  <pic:blipFill>
+                    <a:blip r:embed="rId33">
+                      <a:extLst>
+                        <a:ext uri="{28A0092B-C50C-407E-A947-70E740481C1C}">
+                          <a14:useLocalDpi xmlns:a14="http://schemas.microsoft.com/office/drawing/2010/main" val="0"/>
+                        </a:ext>
+                      </a:extLst>
+                    </a:blip>
+                    <a:srcRect/>
+                    <a:stretch>
+                      <a:fillRect/>
+                    </a:stretch>
+                  </pic:blipFill>
+                  <pic:spPr bwMode="auto">
+                    <a:xfrm>
+                      <a:off x="0" y="0"/>
+                      <a:ext cx="5943600" cy="3347085"/>
+                    </a:xfrm>
+                    <a:prstGeom prst="rect">
+                      <a:avLst/>
+                    </a:prstGeom>
+                    <a:noFill/>
+                    <a:ln>
+                      <a:noFill/>
+                    </a:ln>
+                  </pic:spPr>
+                </pic:pic>
+              </a:graphicData>
+            </a:graphic>
+          </wp:inline>
+        </w:drawing>
+      </w:r>
+    </w:p>
+    <w:p>
+      <w:pPr>
+        <w:rPr>
+          <w:rFonts w:ascii="Times New Roman" w:hAnsi="Times New Roman" w:cs="Times New Roman"/>
+          <w:color w:val="000000" w:themeColor="text1"/>
+          <w:sz w:val="24"/>
+          <w:szCs w:val="24"/>
+        </w:rPr>
+      </w:pPr>
+      <w:r>
         <w:rPr>
           <w:rFonts w:ascii="Times New Roman" w:hAnsi="Times New Roman" w:cs="Times New Roman"/>
           <w:b/>
@@ -10217,6 +10522,1672 @@
           <w:sz w:val="24"/>
           <w:szCs w:val="24"/>
         </w:rPr>
+        <w:t xml:space="preserve">2)Netstat command: </w:t>
+      </w:r>
+      <w:r>
+        <w:rPr>
+          <w:rFonts w:ascii="Times New Roman" w:hAnsi="Times New Roman" w:cs="Times New Roman"/>
+          <w:color w:val="000000" w:themeColor="text1"/>
+          <w:sz w:val="24"/>
+          <w:szCs w:val="24"/>
+        </w:rPr>
+        <w:t>Netstat is a Common TCP – IP networking command-line method present in most Windows, Linux, UNIX, and other operating systems. The netstat provides the statistics and information in the use of the current TCP-IP Connection network about the protocol.</w:t>
+      </w:r>
+    </w:p>
+    <w:p>
+      <w:pPr>
+        <w:rPr>
+          <w:rFonts w:ascii="Times New Roman" w:hAnsi="Times New Roman" w:cs="Times New Roman"/>
+          <w:color w:val="000000" w:themeColor="text1"/>
+          <w:sz w:val="24"/>
+          <w:szCs w:val="24"/>
+        </w:rPr>
+      </w:pPr>
+      <w:r>
+        <w:rPr>
+          <w:rFonts w:ascii="Times New Roman" w:hAnsi="Times New Roman" w:cs="Times New Roman"/>
+          <w:color w:val="000000" w:themeColor="text1"/>
+          <w:sz w:val="24"/>
+          <w:szCs w:val="24"/>
+        </w:rPr>
+        <w:t>There are various options a user can use with the Netstat command.</w:t>
+      </w:r>
+    </w:p>
+    <w:p>
+      <w:pPr>
+        <w:rPr>
+          <w:rFonts w:ascii="Times New Roman" w:hAnsi="Times New Roman" w:cs="Times New Roman"/>
+          <w:color w:val="000000" w:themeColor="text1"/>
+          <w:sz w:val="24"/>
+          <w:szCs w:val="24"/>
+        </w:rPr>
+      </w:pPr>
+      <w:r>
+        <w:rPr>
+          <w:rFonts w:ascii="Times New Roman" w:hAnsi="Times New Roman" w:cs="Times New Roman"/>
+          <w:color w:val="000000" w:themeColor="text1"/>
+          <w:sz w:val="24"/>
+          <w:szCs w:val="24"/>
+        </w:rPr>
+        <w:t>Options are as follows-</w:t>
+      </w:r>
+    </w:p>
+    <w:p>
+      <w:pPr>
+        <w:numPr>
+          <w:ilvl w:val="0"/>
+          <w:numId w:val="29"/>
+        </w:numPr>
+        <w:rPr>
+          <w:rFonts w:ascii="Times New Roman" w:hAnsi="Times New Roman" w:cs="Times New Roman"/>
+          <w:color w:val="000000" w:themeColor="text1"/>
+          <w:sz w:val="24"/>
+          <w:szCs w:val="24"/>
+        </w:rPr>
+      </w:pPr>
+      <w:r>
+        <w:rPr>
+          <w:rFonts w:ascii="Times New Roman" w:hAnsi="Times New Roman" w:cs="Times New Roman"/>
+          <w:b/>
+          <w:bCs/>
+          <w:color w:val="000000" w:themeColor="text1"/>
+          <w:sz w:val="24"/>
+          <w:szCs w:val="24"/>
+        </w:rPr>
+        <w:t>-a:</w:t>
+      </w:r>
+      <w:r>
+        <w:rPr>
+          <w:rFonts w:ascii="Times New Roman" w:hAnsi="Times New Roman" w:cs="Times New Roman"/>
+          <w:color w:val="000000" w:themeColor="text1"/>
+          <w:sz w:val="24"/>
+          <w:szCs w:val="24"/>
+        </w:rPr>
+        <w:t> This will display all connection and ports</w:t>
+      </w:r>
+    </w:p>
+    <w:p>
+      <w:pPr>
+        <w:numPr>
+          <w:ilvl w:val="0"/>
+          <w:numId w:val="29"/>
+        </w:numPr>
+        <w:rPr>
+          <w:rFonts w:ascii="Times New Roman" w:hAnsi="Times New Roman" w:cs="Times New Roman"/>
+          <w:color w:val="000000" w:themeColor="text1"/>
+          <w:sz w:val="24"/>
+          <w:szCs w:val="24"/>
+        </w:rPr>
+      </w:pPr>
+      <w:r>
+        <w:rPr>
+          <w:rFonts w:ascii="Times New Roman" w:hAnsi="Times New Roman" w:cs="Times New Roman"/>
+          <w:b/>
+          <w:bCs/>
+          <w:color w:val="000000" w:themeColor="text1"/>
+          <w:sz w:val="24"/>
+          <w:szCs w:val="24"/>
+        </w:rPr>
+        <w:lastRenderedPageBreak/>
+        <w:t>-b:</w:t>
+      </w:r>
+      <w:r>
+        <w:rPr>
+          <w:rFonts w:ascii="Times New Roman" w:hAnsi="Times New Roman" w:cs="Times New Roman"/>
+          <w:color w:val="000000" w:themeColor="text1"/>
+          <w:sz w:val="24"/>
+          <w:szCs w:val="24"/>
+        </w:rPr>
+        <w:t> Shows the executable involved in each connection or hearing port</w:t>
+      </w:r>
+    </w:p>
+    <w:p>
+      <w:pPr>
+        <w:numPr>
+          <w:ilvl w:val="0"/>
+          <w:numId w:val="29"/>
+        </w:numPr>
+        <w:rPr>
+          <w:rFonts w:ascii="Times New Roman" w:hAnsi="Times New Roman" w:cs="Times New Roman"/>
+          <w:color w:val="000000" w:themeColor="text1"/>
+          <w:sz w:val="24"/>
+          <w:szCs w:val="24"/>
+        </w:rPr>
+      </w:pPr>
+      <w:r>
+        <w:rPr>
+          <w:rFonts w:ascii="Times New Roman" w:hAnsi="Times New Roman" w:cs="Times New Roman"/>
+          <w:b/>
+          <w:bCs/>
+          <w:color w:val="000000" w:themeColor="text1"/>
+          <w:sz w:val="24"/>
+          <w:szCs w:val="24"/>
+        </w:rPr>
+        <w:t>-e:</w:t>
+      </w:r>
+      <w:r>
+        <w:rPr>
+          <w:rFonts w:ascii="Times New Roman" w:hAnsi="Times New Roman" w:cs="Times New Roman"/>
+          <w:color w:val="000000" w:themeColor="text1"/>
+          <w:sz w:val="24"/>
+          <w:szCs w:val="24"/>
+        </w:rPr>
+        <w:t> This protocol will combine with the -sand display the ethernet statistics</w:t>
+      </w:r>
+    </w:p>
+    <w:p>
+      <w:pPr>
+        <w:numPr>
+          <w:ilvl w:val="0"/>
+          <w:numId w:val="29"/>
+        </w:numPr>
+        <w:rPr>
+          <w:rFonts w:ascii="Times New Roman" w:hAnsi="Times New Roman" w:cs="Times New Roman"/>
+          <w:color w:val="000000" w:themeColor="text1"/>
+          <w:sz w:val="24"/>
+          <w:szCs w:val="24"/>
+        </w:rPr>
+      </w:pPr>
+      <w:r>
+        <w:rPr>
+          <w:rFonts w:ascii="Times New Roman" w:hAnsi="Times New Roman" w:cs="Times New Roman"/>
+          <w:b/>
+          <w:bCs/>
+          <w:color w:val="000000" w:themeColor="text1"/>
+          <w:sz w:val="24"/>
+          <w:szCs w:val="24"/>
+        </w:rPr>
+        <w:t>-n:</w:t>
+      </w:r>
+      <w:r>
+        <w:rPr>
+          <w:rFonts w:ascii="Times New Roman" w:hAnsi="Times New Roman" w:cs="Times New Roman"/>
+          <w:color w:val="000000" w:themeColor="text1"/>
+          <w:sz w:val="24"/>
+          <w:szCs w:val="24"/>
+        </w:rPr>
+        <w:t> This will display the address and the port number in the form of numerical</w:t>
+      </w:r>
+    </w:p>
+    <w:p>
+      <w:pPr>
+        <w:numPr>
+          <w:ilvl w:val="0"/>
+          <w:numId w:val="29"/>
+        </w:numPr>
+        <w:rPr>
+          <w:rFonts w:ascii="Times New Roman" w:hAnsi="Times New Roman" w:cs="Times New Roman"/>
+          <w:color w:val="000000" w:themeColor="text1"/>
+          <w:sz w:val="24"/>
+          <w:szCs w:val="24"/>
+        </w:rPr>
+      </w:pPr>
+      <w:r>
+        <w:rPr>
+          <w:rFonts w:ascii="Times New Roman" w:hAnsi="Times New Roman" w:cs="Times New Roman"/>
+          <w:b/>
+          <w:bCs/>
+          <w:color w:val="000000" w:themeColor="text1"/>
+          <w:sz w:val="24"/>
+          <w:szCs w:val="24"/>
+        </w:rPr>
+        <w:t>-o:</w:t>
+      </w:r>
+      <w:r>
+        <w:rPr>
+          <w:rFonts w:ascii="Times New Roman" w:hAnsi="Times New Roman" w:cs="Times New Roman"/>
+          <w:color w:val="000000" w:themeColor="text1"/>
+          <w:sz w:val="24"/>
+          <w:szCs w:val="24"/>
+        </w:rPr>
+        <w:t> It will display the ID of each connection for the ownership process.</w:t>
+      </w:r>
+    </w:p>
+    <w:p>
+      <w:pPr>
+        <w:numPr>
+          <w:ilvl w:val="0"/>
+          <w:numId w:val="29"/>
+        </w:numPr>
+        <w:rPr>
+          <w:rFonts w:ascii="Times New Roman" w:hAnsi="Times New Roman" w:cs="Times New Roman"/>
+          <w:color w:val="000000" w:themeColor="text1"/>
+          <w:sz w:val="24"/>
+          <w:szCs w:val="24"/>
+        </w:rPr>
+      </w:pPr>
+      <w:r>
+        <w:rPr>
+          <w:rFonts w:ascii="Times New Roman" w:hAnsi="Times New Roman" w:cs="Times New Roman"/>
+          <w:b/>
+          <w:bCs/>
+          <w:color w:val="000000" w:themeColor="text1"/>
+          <w:sz w:val="24"/>
+          <w:szCs w:val="24"/>
+        </w:rPr>
+        <w:t>-r:</w:t>
+      </w:r>
+      <w:r>
+        <w:rPr>
+          <w:rFonts w:ascii="Times New Roman" w:hAnsi="Times New Roman" w:cs="Times New Roman"/>
+          <w:color w:val="000000" w:themeColor="text1"/>
+          <w:sz w:val="24"/>
+          <w:szCs w:val="24"/>
+        </w:rPr>
+        <w:t> It will display the routing table</w:t>
+      </w:r>
+    </w:p>
+    <w:p>
+      <w:pPr>
+        <w:rPr>
+          <w:rFonts w:ascii="Times New Roman" w:hAnsi="Times New Roman" w:cs="Times New Roman"/>
+          <w:color w:val="000000" w:themeColor="text1"/>
+          <w:sz w:val="24"/>
+          <w:szCs w:val="24"/>
+        </w:rPr>
+      </w:pPr>
+      <w:r>
+        <w:rPr>
+          <w:rFonts w:ascii="Times New Roman" w:hAnsi="Times New Roman" w:cs="Times New Roman"/>
+          <w:b/>
+          <w:bCs/>
+          <w:color w:val="00B050"/>
+          <w:sz w:val="24"/>
+          <w:szCs w:val="24"/>
+        </w:rPr>
+        <w:t>3)</w:t>
+      </w:r>
+      <w:proofErr w:type="spellStart"/>
+      <w:r>
+        <w:rPr>
+          <w:rFonts w:ascii="Times New Roman" w:hAnsi="Times New Roman" w:cs="Times New Roman"/>
+          <w:b/>
+          <w:bCs/>
+          <w:color w:val="00B050"/>
+          <w:sz w:val="24"/>
+          <w:szCs w:val="24"/>
+        </w:rPr>
+        <w:t>Nslookup</w:t>
+      </w:r>
+      <w:proofErr w:type="spellEnd"/>
+      <w:r>
+        <w:rPr>
+          <w:rFonts w:ascii="Times New Roman" w:hAnsi="Times New Roman" w:cs="Times New Roman"/>
+          <w:b/>
+          <w:bCs/>
+          <w:color w:val="00B050"/>
+          <w:sz w:val="24"/>
+          <w:szCs w:val="24"/>
+        </w:rPr>
+        <w:t xml:space="preserve"> command</w:t>
+      </w:r>
+      <w:r>
+        <w:rPr>
+          <w:rFonts w:ascii="Times New Roman" w:hAnsi="Times New Roman" w:cs="Times New Roman"/>
+          <w:color w:val="000000" w:themeColor="text1"/>
+          <w:sz w:val="24"/>
+          <w:szCs w:val="24"/>
+        </w:rPr>
+        <w:t xml:space="preserve">: </w:t>
+      </w:r>
+      <w:r>
+        <w:rPr>
+          <w:rFonts w:ascii="Times New Roman" w:hAnsi="Times New Roman" w:cs="Times New Roman"/>
+          <w:color w:val="000000" w:themeColor="text1"/>
+          <w:sz w:val="24"/>
+          <w:szCs w:val="24"/>
+        </w:rPr>
+        <w:t xml:space="preserve">The </w:t>
+      </w:r>
+      <w:proofErr w:type="spellStart"/>
+      <w:r>
+        <w:rPr>
+          <w:rFonts w:ascii="Times New Roman" w:hAnsi="Times New Roman" w:cs="Times New Roman"/>
+          <w:color w:val="000000" w:themeColor="text1"/>
+          <w:sz w:val="24"/>
+          <w:szCs w:val="24"/>
+        </w:rPr>
+        <w:t>Nslookup</w:t>
+      </w:r>
+      <w:proofErr w:type="spellEnd"/>
+      <w:r>
+        <w:rPr>
+          <w:rFonts w:ascii="Times New Roman" w:hAnsi="Times New Roman" w:cs="Times New Roman"/>
+          <w:color w:val="000000" w:themeColor="text1"/>
+          <w:sz w:val="24"/>
+          <w:szCs w:val="24"/>
+        </w:rPr>
+        <w:t xml:space="preserve">, which stands for name server lookup command, is a network utility command used to obtain information about internet servers. It provides name server information for the DNS (Domain Name System), </w:t>
+      </w:r>
+      <w:proofErr w:type="gramStart"/>
+      <w:r>
+        <w:rPr>
+          <w:rFonts w:ascii="Times New Roman" w:hAnsi="Times New Roman" w:cs="Times New Roman"/>
+          <w:color w:val="000000" w:themeColor="text1"/>
+          <w:sz w:val="24"/>
+          <w:szCs w:val="24"/>
+        </w:rPr>
+        <w:t>i.e.</w:t>
+      </w:r>
+      <w:proofErr w:type="gramEnd"/>
+      <w:r>
+        <w:rPr>
+          <w:rFonts w:ascii="Times New Roman" w:hAnsi="Times New Roman" w:cs="Times New Roman"/>
+          <w:color w:val="000000" w:themeColor="text1"/>
+          <w:sz w:val="24"/>
+          <w:szCs w:val="24"/>
+        </w:rPr>
+        <w:t xml:space="preserve"> the default DNS server’s name and IP Address.</w:t>
+      </w:r>
+    </w:p>
+    <w:p>
+      <w:pPr>
+        <w:rPr>
+          <w:rFonts w:ascii="Times New Roman" w:hAnsi="Times New Roman" w:cs="Times New Roman"/>
+          <w:color w:val="000000" w:themeColor="text1"/>
+          <w:sz w:val="24"/>
+          <w:szCs w:val="24"/>
+        </w:rPr>
+      </w:pPr>
+      <w:r>
+        <w:rPr>
+          <w:rFonts w:ascii="Times New Roman" w:hAnsi="Times New Roman" w:cs="Times New Roman"/>
+          <w:b/>
+          <w:bCs/>
+          <w:color w:val="00B050"/>
+          <w:sz w:val="24"/>
+          <w:szCs w:val="24"/>
+        </w:rPr>
+        <w:t>4)Ipconfig command</w:t>
+      </w:r>
+      <w:r>
+        <w:rPr>
+          <w:rFonts w:ascii="Times New Roman" w:hAnsi="Times New Roman" w:cs="Times New Roman"/>
+          <w:b/>
+          <w:bCs/>
+          <w:color w:val="000000" w:themeColor="text1"/>
+          <w:sz w:val="24"/>
+          <w:szCs w:val="24"/>
+        </w:rPr>
+        <w:t xml:space="preserve">: </w:t>
+      </w:r>
+      <w:r>
+        <w:rPr>
+          <w:rFonts w:ascii="Times New Roman" w:hAnsi="Times New Roman" w:cs="Times New Roman"/>
+          <w:color w:val="000000" w:themeColor="text1"/>
+          <w:sz w:val="24"/>
+          <w:szCs w:val="24"/>
+        </w:rPr>
+        <w:t>The command IP config will display basic details about the device’s IP address configuration. Just type IP config in the Windows prompt and the IP, subnet mask and default gateway that the current device will be presented. If you have to see full information, then type on command prompt config-all and then you will see full information. There are also choices to assist you in resolving DNS and DHCP issues.</w:t>
+      </w:r>
+    </w:p>
+    <w:p>
+      <w:pPr>
+        <w:rPr>
+          <w:rFonts w:ascii="Times New Roman" w:hAnsi="Times New Roman" w:cs="Times New Roman"/>
+          <w:color w:val="000000" w:themeColor="text1"/>
+          <w:sz w:val="24"/>
+          <w:szCs w:val="24"/>
+        </w:rPr>
+      </w:pPr>
+      <w:r>
+        <w:rPr>
+          <w:rFonts w:ascii="Times New Roman" w:hAnsi="Times New Roman" w:cs="Times New Roman"/>
+          <w:b/>
+          <w:bCs/>
+          <w:color w:val="00B050"/>
+          <w:sz w:val="24"/>
+          <w:szCs w:val="24"/>
+        </w:rPr>
+        <w:t>5)Traceroute command:</w:t>
+      </w:r>
+      <w:r>
+        <w:rPr>
+          <w:rFonts w:ascii="Times New Roman" w:hAnsi="Times New Roman" w:cs="Times New Roman"/>
+          <w:color w:val="00B050"/>
+          <w:sz w:val="24"/>
+          <w:szCs w:val="24"/>
+        </w:rPr>
+        <w:t xml:space="preserve"> </w:t>
+      </w:r>
+      <w:r>
+        <w:rPr>
+          <w:rFonts w:ascii="Times New Roman" w:hAnsi="Times New Roman" w:cs="Times New Roman"/>
+          <w:color w:val="000000" w:themeColor="text1"/>
+          <w:sz w:val="24"/>
+          <w:szCs w:val="24"/>
+        </w:rPr>
+        <w:t>The tracert command is a </w:t>
+      </w:r>
+      <w:proofErr w:type="spellStart"/>
+      <w:r>
+        <w:rPr>
+          <w:rFonts w:ascii="Times New Roman" w:hAnsi="Times New Roman" w:cs="Times New Roman"/>
+          <w:color w:val="000000" w:themeColor="text1"/>
+          <w:sz w:val="24"/>
+          <w:szCs w:val="24"/>
+        </w:rPr>
+        <w:t>cmd</w:t>
+      </w:r>
+      <w:proofErr w:type="spellEnd"/>
+      <w:r>
+        <w:rPr>
+          <w:rFonts w:ascii="Times New Roman" w:hAnsi="Times New Roman" w:cs="Times New Roman"/>
+          <w:color w:val="000000" w:themeColor="text1"/>
+          <w:sz w:val="24"/>
+          <w:szCs w:val="24"/>
+        </w:rPr>
+        <w:t> command which is used to get the network packet being sent and received and the number of hops required for that packet to reach to target. This command can also be referred to as a traceroute. It provides several details about the path that a packet takes from the source to the specified destination.</w:t>
+      </w:r>
+      <w:r>
+        <w:rPr>
+          <w:rFonts w:ascii="Times New Roman" w:hAnsi="Times New Roman" w:cs="Times New Roman"/>
+          <w:color w:val="000000" w:themeColor="text1"/>
+          <w:sz w:val="24"/>
+          <w:szCs w:val="24"/>
+        </w:rPr>
+        <w:t xml:space="preserve"> </w:t>
+      </w:r>
+      <w:r>
+        <w:rPr>
+          <w:rFonts w:ascii="Times New Roman" w:hAnsi="Times New Roman" w:cs="Times New Roman"/>
+          <w:color w:val="000000" w:themeColor="text1"/>
+          <w:sz w:val="24"/>
+          <w:szCs w:val="24"/>
+        </w:rPr>
+        <w:t>The tracert command is available for the Command Prompt in all Windows operating systems.</w:t>
+      </w:r>
+    </w:p>
+    <w:p>
+      <w:pPr>
+        <w:rPr>
+          <w:rFonts w:ascii="Times New Roman" w:hAnsi="Times New Roman" w:cs="Times New Roman"/>
+          <w:color w:val="000000" w:themeColor="text1"/>
+          <w:sz w:val="24"/>
+          <w:szCs w:val="24"/>
+        </w:rPr>
+      </w:pPr>
+      <w:r>
+        <w:rPr>
+          <w:rFonts w:ascii="Times New Roman" w:hAnsi="Times New Roman" w:cs="Times New Roman"/>
+          <w:color w:val="000000" w:themeColor="text1"/>
+          <w:sz w:val="24"/>
+          <w:szCs w:val="24"/>
+        </w:rPr>
+        <w:t>Options for tracert Command are as follows-</w:t>
+      </w:r>
+    </w:p>
+    <w:p>
+      <w:pPr>
+        <w:numPr>
+          <w:ilvl w:val="0"/>
+          <w:numId w:val="30"/>
+        </w:numPr>
+        <w:rPr>
+          <w:rFonts w:ascii="Times New Roman" w:hAnsi="Times New Roman" w:cs="Times New Roman"/>
+          <w:color w:val="000000" w:themeColor="text1"/>
+          <w:sz w:val="24"/>
+          <w:szCs w:val="24"/>
+        </w:rPr>
+      </w:pPr>
+      <w:r>
+        <w:rPr>
+          <w:rFonts w:ascii="Times New Roman" w:hAnsi="Times New Roman" w:cs="Times New Roman"/>
+          <w:b/>
+          <w:bCs/>
+          <w:color w:val="000000" w:themeColor="text1"/>
+          <w:sz w:val="24"/>
+          <w:szCs w:val="24"/>
+        </w:rPr>
+        <w:t>target:</w:t>
+      </w:r>
+      <w:r>
+        <w:rPr>
+          <w:rFonts w:ascii="Times New Roman" w:hAnsi="Times New Roman" w:cs="Times New Roman"/>
+          <w:color w:val="000000" w:themeColor="text1"/>
+          <w:sz w:val="24"/>
+          <w:szCs w:val="24"/>
+        </w:rPr>
+        <w:t> This is the destination, either an IP address or hostname.</w:t>
+      </w:r>
+    </w:p>
+    <w:p>
+      <w:pPr>
+        <w:numPr>
+          <w:ilvl w:val="0"/>
+          <w:numId w:val="30"/>
+        </w:numPr>
+        <w:rPr>
+          <w:rFonts w:ascii="Times New Roman" w:hAnsi="Times New Roman" w:cs="Times New Roman"/>
+          <w:color w:val="000000" w:themeColor="text1"/>
+          <w:sz w:val="24"/>
+          <w:szCs w:val="24"/>
+        </w:rPr>
+      </w:pPr>
+      <w:r>
+        <w:rPr>
+          <w:rFonts w:ascii="Times New Roman" w:hAnsi="Times New Roman" w:cs="Times New Roman"/>
+          <w:color w:val="000000" w:themeColor="text1"/>
+          <w:sz w:val="24"/>
+          <w:szCs w:val="24"/>
+        </w:rPr>
+        <w:t>–</w:t>
+      </w:r>
+      <w:r>
+        <w:rPr>
+          <w:rFonts w:ascii="Times New Roman" w:hAnsi="Times New Roman" w:cs="Times New Roman"/>
+          <w:b/>
+          <w:bCs/>
+          <w:color w:val="000000" w:themeColor="text1"/>
+          <w:sz w:val="24"/>
+          <w:szCs w:val="24"/>
+        </w:rPr>
+        <w:t>d:</w:t>
+      </w:r>
+      <w:r>
+        <w:rPr>
+          <w:rFonts w:ascii="Times New Roman" w:hAnsi="Times New Roman" w:cs="Times New Roman"/>
+          <w:color w:val="000000" w:themeColor="text1"/>
+          <w:sz w:val="24"/>
+          <w:szCs w:val="24"/>
+        </w:rPr>
+        <w:t> This option prevents Tracert from resolving IP addresses to hostnames to get faster results.</w:t>
+      </w:r>
+    </w:p>
+    <w:p>
+      <w:pPr>
+        <w:numPr>
+          <w:ilvl w:val="0"/>
+          <w:numId w:val="30"/>
+        </w:numPr>
+        <w:rPr>
+          <w:rFonts w:ascii="Times New Roman" w:hAnsi="Times New Roman" w:cs="Times New Roman"/>
+          <w:color w:val="000000" w:themeColor="text1"/>
+          <w:sz w:val="24"/>
+          <w:szCs w:val="24"/>
+        </w:rPr>
+      </w:pPr>
+      <w:r>
+        <w:rPr>
+          <w:rFonts w:ascii="Times New Roman" w:hAnsi="Times New Roman" w:cs="Times New Roman"/>
+          <w:b/>
+          <w:bCs/>
+          <w:color w:val="000000" w:themeColor="text1"/>
+          <w:sz w:val="24"/>
+          <w:szCs w:val="24"/>
+        </w:rPr>
+        <w:t xml:space="preserve">-h </w:t>
+      </w:r>
+      <w:proofErr w:type="spellStart"/>
+      <w:r>
+        <w:rPr>
+          <w:rFonts w:ascii="Times New Roman" w:hAnsi="Times New Roman" w:cs="Times New Roman"/>
+          <w:b/>
+          <w:bCs/>
+          <w:color w:val="000000" w:themeColor="text1"/>
+          <w:sz w:val="24"/>
+          <w:szCs w:val="24"/>
+        </w:rPr>
+        <w:t>MaxHops</w:t>
+      </w:r>
+      <w:proofErr w:type="spellEnd"/>
+      <w:r>
+        <w:rPr>
+          <w:rFonts w:ascii="Times New Roman" w:hAnsi="Times New Roman" w:cs="Times New Roman"/>
+          <w:b/>
+          <w:bCs/>
+          <w:color w:val="000000" w:themeColor="text1"/>
+          <w:sz w:val="24"/>
+          <w:szCs w:val="24"/>
+        </w:rPr>
+        <w:t>:</w:t>
+      </w:r>
+      <w:r>
+        <w:rPr>
+          <w:rFonts w:ascii="Times New Roman" w:hAnsi="Times New Roman" w:cs="Times New Roman"/>
+          <w:color w:val="000000" w:themeColor="text1"/>
+          <w:sz w:val="24"/>
+          <w:szCs w:val="24"/>
+        </w:rPr>
+        <w:t xml:space="preserve"> This Tracert option specifies the maximum number of hops in the search for the target. If the </w:t>
+      </w:r>
+      <w:proofErr w:type="spellStart"/>
+      <w:r>
+        <w:rPr>
+          <w:rFonts w:ascii="Times New Roman" w:hAnsi="Times New Roman" w:cs="Times New Roman"/>
+          <w:color w:val="000000" w:themeColor="text1"/>
+          <w:sz w:val="24"/>
+          <w:szCs w:val="24"/>
+        </w:rPr>
+        <w:t>MaxHops</w:t>
+      </w:r>
+      <w:proofErr w:type="spellEnd"/>
+      <w:r>
+        <w:rPr>
+          <w:rFonts w:ascii="Times New Roman" w:hAnsi="Times New Roman" w:cs="Times New Roman"/>
+          <w:color w:val="000000" w:themeColor="text1"/>
+          <w:sz w:val="24"/>
+          <w:szCs w:val="24"/>
+        </w:rPr>
+        <w:t xml:space="preserve"> option is not specified the target has not been found by 30 hops, then the tracert command will stop looking.</w:t>
+      </w:r>
+    </w:p>
+    <w:p>
+      <w:pPr>
+        <w:numPr>
+          <w:ilvl w:val="0"/>
+          <w:numId w:val="30"/>
+        </w:numPr>
+        <w:rPr>
+          <w:rFonts w:ascii="Times New Roman" w:hAnsi="Times New Roman" w:cs="Times New Roman"/>
+          <w:color w:val="000000" w:themeColor="text1"/>
+          <w:sz w:val="24"/>
+          <w:szCs w:val="24"/>
+        </w:rPr>
+      </w:pPr>
+      <w:r>
+        <w:rPr>
+          <w:rFonts w:ascii="Times New Roman" w:hAnsi="Times New Roman" w:cs="Times New Roman"/>
+          <w:b/>
+          <w:bCs/>
+          <w:color w:val="000000" w:themeColor="text1"/>
+          <w:sz w:val="24"/>
+          <w:szCs w:val="24"/>
+        </w:rPr>
+        <w:t>-w timeout:</w:t>
+      </w:r>
+      <w:r>
+        <w:rPr>
+          <w:rFonts w:ascii="Times New Roman" w:hAnsi="Times New Roman" w:cs="Times New Roman"/>
+          <w:color w:val="000000" w:themeColor="text1"/>
+          <w:sz w:val="24"/>
+          <w:szCs w:val="24"/>
+        </w:rPr>
+        <w:t> A timeout value must be specified while executing this ping command. It adjusts the amount of time in milliseconds.</w:t>
+      </w:r>
+    </w:p>
+    <w:p>
+      <w:pPr>
+        <w:rPr>
+          <w:rFonts w:ascii="Times New Roman" w:hAnsi="Times New Roman" w:cs="Times New Roman"/>
+          <w:color w:val="000000" w:themeColor="text1"/>
+          <w:sz w:val="24"/>
+          <w:szCs w:val="24"/>
+        </w:rPr>
+      </w:pPr>
+      <w:r>
+        <w:rPr>
+          <w:rFonts w:ascii="Times New Roman" w:hAnsi="Times New Roman" w:cs="Times New Roman"/>
+          <w:b/>
+          <w:bCs/>
+          <w:color w:val="00B050"/>
+          <w:sz w:val="24"/>
+          <w:szCs w:val="24"/>
+        </w:rPr>
+        <w:t>6)Hostname</w:t>
+      </w:r>
+      <w:r>
+        <w:rPr>
+          <w:rFonts w:ascii="Times New Roman" w:hAnsi="Times New Roman" w:cs="Times New Roman"/>
+          <w:b/>
+          <w:bCs/>
+          <w:color w:val="00B050"/>
+          <w:sz w:val="24"/>
+          <w:szCs w:val="24"/>
+        </w:rPr>
+        <w:t xml:space="preserve"> command</w:t>
+      </w:r>
+      <w:r>
+        <w:rPr>
+          <w:rFonts w:ascii="Times New Roman" w:hAnsi="Times New Roman" w:cs="Times New Roman"/>
+          <w:b/>
+          <w:bCs/>
+          <w:color w:val="00B050"/>
+          <w:sz w:val="24"/>
+          <w:szCs w:val="24"/>
+        </w:rPr>
+        <w:t xml:space="preserve">: </w:t>
+      </w:r>
+      <w:r>
+        <w:rPr>
+          <w:rFonts w:ascii="Times New Roman" w:hAnsi="Times New Roman" w:cs="Times New Roman"/>
+          <w:color w:val="000000" w:themeColor="text1"/>
+          <w:sz w:val="24"/>
+          <w:szCs w:val="24"/>
+        </w:rPr>
+        <w:t>To communicate with each and other, the computer needs a unique address. A hostname can be alphabetic or alphanumeric and contain specific symbols used specifically to define a specific node or device in the network. For example, a hostname should have a domain name (TLD) of the top-level and a distance between one and 63 characters when used in a domain name system (DNS) or on the Internet.</w:t>
+      </w:r>
+    </w:p>
+    <w:p>
+      <w:pPr>
+        <w:rPr>
+          <w:rFonts w:ascii="Times New Roman" w:hAnsi="Times New Roman" w:cs="Times New Roman"/>
+          <w:color w:val="000000" w:themeColor="text1"/>
+          <w:sz w:val="24"/>
+          <w:szCs w:val="24"/>
+        </w:rPr>
+      </w:pPr>
+      <w:r>
+        <w:rPr>
+          <w:rFonts w:ascii="Times New Roman" w:hAnsi="Times New Roman" w:cs="Times New Roman"/>
+          <w:b/>
+          <w:bCs/>
+          <w:color w:val="00B050"/>
+          <w:sz w:val="24"/>
+          <w:szCs w:val="24"/>
+        </w:rPr>
+        <w:t xml:space="preserve">7)ARP command: </w:t>
+      </w:r>
+      <w:r>
+        <w:rPr>
+          <w:rFonts w:ascii="Times New Roman" w:hAnsi="Times New Roman" w:cs="Times New Roman"/>
+          <w:color w:val="000000" w:themeColor="text1"/>
+          <w:sz w:val="24"/>
+          <w:szCs w:val="24"/>
+        </w:rPr>
+        <w:t xml:space="preserve">The ARP command provides information like Address, Flags, Mask, </w:t>
+      </w:r>
+      <w:proofErr w:type="spellStart"/>
+      <w:r>
+        <w:rPr>
+          <w:rFonts w:ascii="Times New Roman" w:hAnsi="Times New Roman" w:cs="Times New Roman"/>
+          <w:color w:val="000000" w:themeColor="text1"/>
+          <w:sz w:val="24"/>
+          <w:szCs w:val="24"/>
+        </w:rPr>
+        <w:t>IFace</w:t>
+      </w:r>
+      <w:proofErr w:type="spellEnd"/>
+      <w:r>
+        <w:rPr>
+          <w:rFonts w:ascii="Times New Roman" w:hAnsi="Times New Roman" w:cs="Times New Roman"/>
+          <w:color w:val="000000" w:themeColor="text1"/>
+          <w:sz w:val="24"/>
+          <w:szCs w:val="24"/>
+        </w:rPr>
+        <w:t>, Hardware Type, Hardware Address, etc.</w:t>
+      </w:r>
+    </w:p>
+    <w:p>
+      <w:pPr>
+        <w:rPr>
+          <w:rFonts w:ascii="Times New Roman" w:hAnsi="Times New Roman" w:cs="Times New Roman"/>
+          <w:b/>
+          <w:bCs/>
+          <w:color w:val="7030A0"/>
+          <w:sz w:val="28"/>
+          <w:szCs w:val="28"/>
+          <w:u w:val="single"/>
+        </w:rPr>
+      </w:pPr>
+      <w:r>
+        <w:rPr>
+          <w:rFonts w:ascii="Times New Roman" w:hAnsi="Times New Roman" w:cs="Times New Roman"/>
+          <w:b/>
+          <w:bCs/>
+          <w:color w:val="7030A0"/>
+          <w:sz w:val="28"/>
+          <w:szCs w:val="28"/>
+          <w:u w:val="single"/>
+        </w:rPr>
+        <w:lastRenderedPageBreak/>
+        <w:t>OUTPUT</w:t>
+      </w:r>
+    </w:p>
+    <w:p>
+      <w:pPr>
+        <w:rPr>
+          <w:rFonts w:ascii="Times New Roman" w:hAnsi="Times New Roman" w:cs="Times New Roman"/>
+          <w:b/>
+          <w:bCs/>
+          <w:color w:val="002060"/>
+          <w:sz w:val="24"/>
+          <w:szCs w:val="24"/>
+        </w:rPr>
+      </w:pPr>
+      <w:r>
+        <w:rPr>
+          <w:rFonts w:ascii="Times New Roman" w:hAnsi="Times New Roman" w:cs="Times New Roman"/>
+          <w:b/>
+          <w:bCs/>
+          <w:color w:val="002060"/>
+          <w:sz w:val="24"/>
+          <w:szCs w:val="24"/>
+        </w:rPr>
+        <w:t>1)Ipconfig</w:t>
+      </w:r>
+    </w:p>
+    <w:p>
+      <w:pPr>
+        <w:rPr>
+          <w:rFonts w:ascii="Times New Roman" w:hAnsi="Times New Roman" w:cs="Times New Roman"/>
+          <w:b/>
+          <w:bCs/>
+          <w:color w:val="7030A0"/>
+          <w:sz w:val="28"/>
+          <w:szCs w:val="28"/>
+          <w:u w:val="single"/>
+        </w:rPr>
+      </w:pPr>
+      <w:r>
+        <w:rPr>
+          <w:rFonts w:ascii="Times New Roman" w:hAnsi="Times New Roman" w:cs="Times New Roman"/>
+          <w:b/>
+          <w:bCs/>
+          <w:noProof/>
+          <w:color w:val="7030A0"/>
+          <w:sz w:val="28"/>
+          <w:szCs w:val="28"/>
+          <w:u w:val="single"/>
+        </w:rPr>
+        <w:drawing>
+          <wp:inline distT="0" distB="0" distL="0" distR="0" wp14:anchorId="7D7BB91D" wp14:editId="6DB30EF8">
+            <wp:extent cx="5943600" cy="3133090"/>
+            <wp:effectExtent l="0" t="0" r="0" b="0"/>
+            <wp:docPr id="23" name="Picture 23"/>
+            <wp:cNvGraphicFramePr>
+              <a:graphicFrameLocks xmlns:a="http://schemas.openxmlformats.org/drawingml/2006/main" noChangeAspect="1"/>
+            </wp:cNvGraphicFramePr>
+            <a:graphic xmlns:a="http://schemas.openxmlformats.org/drawingml/2006/main">
+              <a:graphicData uri="http://schemas.openxmlformats.org/drawingml/2006/picture">
+                <pic:pic xmlns:pic="http://schemas.openxmlformats.org/drawingml/2006/picture">
+                  <pic:nvPicPr>
+                    <pic:cNvPr id="23" name="Picture 23"/>
+                    <pic:cNvPicPr/>
+                  </pic:nvPicPr>
+                  <pic:blipFill>
+                    <a:blip r:embed="rId34" cstate="print">
+                      <a:extLst>
+                        <a:ext uri="{28A0092B-C50C-407E-A947-70E740481C1C}">
+                          <a14:useLocalDpi xmlns:a14="http://schemas.microsoft.com/office/drawing/2010/main" val="0"/>
+                        </a:ext>
+                      </a:extLst>
+                    </a:blip>
+                    <a:stretch>
+                      <a:fillRect/>
+                    </a:stretch>
+                  </pic:blipFill>
+                  <pic:spPr>
+                    <a:xfrm>
+                      <a:off x="0" y="0"/>
+                      <a:ext cx="5943600" cy="3133090"/>
+                    </a:xfrm>
+                    <a:prstGeom prst="rect">
+                      <a:avLst/>
+                    </a:prstGeom>
+                  </pic:spPr>
+                </pic:pic>
+              </a:graphicData>
+            </a:graphic>
+          </wp:inline>
+        </w:drawing>
+      </w:r>
+    </w:p>
+    <w:p>
+      <w:pPr>
+        <w:rPr>
+          <w:rFonts w:ascii="Times New Roman" w:hAnsi="Times New Roman" w:cs="Times New Roman"/>
+          <w:b/>
+          <w:bCs/>
+          <w:color w:val="7030A0"/>
+          <w:sz w:val="28"/>
+          <w:szCs w:val="28"/>
+          <w:u w:val="single"/>
+        </w:rPr>
+      </w:pPr>
+      <w:r>
+        <w:rPr>
+          <w:rFonts w:ascii="Times New Roman" w:hAnsi="Times New Roman" w:cs="Times New Roman"/>
+          <w:b/>
+          <w:bCs/>
+          <w:noProof/>
+          <w:color w:val="7030A0"/>
+          <w:sz w:val="28"/>
+          <w:szCs w:val="28"/>
+          <w:u w:val="single"/>
+        </w:rPr>
+        <w:drawing>
+          <wp:inline distT="0" distB="0" distL="0" distR="0" wp14:anchorId="238BE1A4" wp14:editId="623F6155">
+            <wp:extent cx="5943600" cy="3733800"/>
+            <wp:effectExtent l="0" t="0" r="0" b="0"/>
+            <wp:docPr id="24" name="Picture 24"/>
+            <wp:cNvGraphicFramePr>
+              <a:graphicFrameLocks xmlns:a="http://schemas.openxmlformats.org/drawingml/2006/main" noChangeAspect="1"/>
+            </wp:cNvGraphicFramePr>
+            <a:graphic xmlns:a="http://schemas.openxmlformats.org/drawingml/2006/main">
+              <a:graphicData uri="http://schemas.openxmlformats.org/drawingml/2006/picture">
+                <pic:pic xmlns:pic="http://schemas.openxmlformats.org/drawingml/2006/picture">
+                  <pic:nvPicPr>
+                    <pic:cNvPr id="24" name="Picture 24"/>
+                    <pic:cNvPicPr/>
+                  </pic:nvPicPr>
+                  <pic:blipFill>
+                    <a:blip r:embed="rId35" cstate="print">
+                      <a:extLst>
+                        <a:ext uri="{28A0092B-C50C-407E-A947-70E740481C1C}">
+                          <a14:useLocalDpi xmlns:a14="http://schemas.microsoft.com/office/drawing/2010/main" val="0"/>
+                        </a:ext>
+                      </a:extLst>
+                    </a:blip>
+                    <a:stretch>
+                      <a:fillRect/>
+                    </a:stretch>
+                  </pic:blipFill>
+                  <pic:spPr>
+                    <a:xfrm>
+                      <a:off x="0" y="0"/>
+                      <a:ext cx="5943600" cy="3733800"/>
+                    </a:xfrm>
+                    <a:prstGeom prst="rect">
+                      <a:avLst/>
+                    </a:prstGeom>
+                  </pic:spPr>
+                </pic:pic>
+              </a:graphicData>
+            </a:graphic>
+          </wp:inline>
+        </w:drawing>
+      </w:r>
+    </w:p>
+    <w:p>
+      <w:pPr>
+        <w:rPr>
+          <w:rFonts w:ascii="Times New Roman" w:hAnsi="Times New Roman" w:cs="Times New Roman"/>
+          <w:color w:val="000000" w:themeColor="text1"/>
+          <w:sz w:val="24"/>
+          <w:szCs w:val="24"/>
+        </w:rPr>
+      </w:pPr>
+    </w:p>
+    <w:p>
+      <w:pPr>
+        <w:rPr>
+          <w:rFonts w:ascii="Times New Roman" w:hAnsi="Times New Roman" w:cs="Times New Roman"/>
+          <w:b/>
+          <w:bCs/>
+          <w:color w:val="002060"/>
+          <w:sz w:val="24"/>
+          <w:szCs w:val="24"/>
+        </w:rPr>
+      </w:pPr>
+      <w:r>
+        <w:rPr>
+          <w:rFonts w:ascii="Times New Roman" w:hAnsi="Times New Roman" w:cs="Times New Roman"/>
+          <w:b/>
+          <w:bCs/>
+          <w:color w:val="002060"/>
+          <w:sz w:val="24"/>
+          <w:szCs w:val="24"/>
+        </w:rPr>
+        <w:lastRenderedPageBreak/>
+        <w:t>2)Netstat</w:t>
+      </w:r>
+    </w:p>
+    <w:p>
+      <w:pPr>
+        <w:rPr>
+          <w:rFonts w:ascii="Times New Roman" w:hAnsi="Times New Roman" w:cs="Times New Roman"/>
+          <w:b/>
+          <w:bCs/>
+          <w:color w:val="002060"/>
+          <w:sz w:val="24"/>
+          <w:szCs w:val="24"/>
+        </w:rPr>
+      </w:pPr>
+      <w:r>
+        <w:rPr>
+          <w:rFonts w:ascii="Times New Roman" w:hAnsi="Times New Roman" w:cs="Times New Roman"/>
+          <w:b/>
+          <w:bCs/>
+          <w:noProof/>
+          <w:color w:val="002060"/>
+          <w:sz w:val="24"/>
+          <w:szCs w:val="24"/>
+        </w:rPr>
+        <w:drawing>
+          <wp:inline distT="0" distB="0" distL="0" distR="0" wp14:anchorId="0D2D80F4" wp14:editId="155C5E15">
+            <wp:extent cx="5943600" cy="3133090"/>
+            <wp:effectExtent l="0" t="0" r="0" b="0"/>
+            <wp:docPr id="25" name="Picture 25"/>
+            <wp:cNvGraphicFramePr>
+              <a:graphicFrameLocks xmlns:a="http://schemas.openxmlformats.org/drawingml/2006/main" noChangeAspect="1"/>
+            </wp:cNvGraphicFramePr>
+            <a:graphic xmlns:a="http://schemas.openxmlformats.org/drawingml/2006/main">
+              <a:graphicData uri="http://schemas.openxmlformats.org/drawingml/2006/picture">
+                <pic:pic xmlns:pic="http://schemas.openxmlformats.org/drawingml/2006/picture">
+                  <pic:nvPicPr>
+                    <pic:cNvPr id="25" name="Picture 25"/>
+                    <pic:cNvPicPr/>
+                  </pic:nvPicPr>
+                  <pic:blipFill>
+                    <a:blip r:embed="rId36" cstate="print">
+                      <a:extLst>
+                        <a:ext uri="{28A0092B-C50C-407E-A947-70E740481C1C}">
+                          <a14:useLocalDpi xmlns:a14="http://schemas.microsoft.com/office/drawing/2010/main" val="0"/>
+                        </a:ext>
+                      </a:extLst>
+                    </a:blip>
+                    <a:stretch>
+                      <a:fillRect/>
+                    </a:stretch>
+                  </pic:blipFill>
+                  <pic:spPr>
+                    <a:xfrm>
+                      <a:off x="0" y="0"/>
+                      <a:ext cx="5943600" cy="3133090"/>
+                    </a:xfrm>
+                    <a:prstGeom prst="rect">
+                      <a:avLst/>
+                    </a:prstGeom>
+                  </pic:spPr>
+                </pic:pic>
+              </a:graphicData>
+            </a:graphic>
+          </wp:inline>
+        </w:drawing>
+      </w:r>
+    </w:p>
+    <w:p>
+      <w:pPr>
+        <w:rPr>
+          <w:rFonts w:ascii="Times New Roman" w:hAnsi="Times New Roman" w:cs="Times New Roman"/>
+          <w:b/>
+          <w:bCs/>
+          <w:color w:val="002060"/>
+          <w:sz w:val="24"/>
+          <w:szCs w:val="24"/>
+        </w:rPr>
+      </w:pPr>
+      <w:r>
+        <w:rPr>
+          <w:rFonts w:ascii="Times New Roman" w:hAnsi="Times New Roman" w:cs="Times New Roman"/>
+          <w:b/>
+          <w:bCs/>
+          <w:color w:val="002060"/>
+          <w:sz w:val="24"/>
+          <w:szCs w:val="24"/>
+        </w:rPr>
+        <w:t xml:space="preserve">3)Ping </w:t>
+      </w:r>
+    </w:p>
+    <w:p>
+      <w:pPr>
+        <w:rPr>
+          <w:rFonts w:ascii="Times New Roman" w:hAnsi="Times New Roman" w:cs="Times New Roman"/>
+          <w:b/>
+          <w:bCs/>
+          <w:color w:val="002060"/>
+          <w:sz w:val="24"/>
+          <w:szCs w:val="24"/>
+        </w:rPr>
+      </w:pPr>
+      <w:r>
+        <w:rPr>
+          <w:rFonts w:ascii="Times New Roman" w:hAnsi="Times New Roman" w:cs="Times New Roman"/>
+          <w:b/>
+          <w:bCs/>
+          <w:noProof/>
+          <w:color w:val="002060"/>
+          <w:sz w:val="24"/>
+          <w:szCs w:val="24"/>
+        </w:rPr>
+        <w:drawing>
+          <wp:inline distT="0" distB="0" distL="0" distR="0" wp14:anchorId="072396AA" wp14:editId="77EF1FF4">
+            <wp:extent cx="5943600" cy="3133090"/>
+            <wp:effectExtent l="0" t="0" r="0" b="0"/>
+            <wp:docPr id="26" name="Picture 26"/>
+            <wp:cNvGraphicFramePr>
+              <a:graphicFrameLocks xmlns:a="http://schemas.openxmlformats.org/drawingml/2006/main" noChangeAspect="1"/>
+            </wp:cNvGraphicFramePr>
+            <a:graphic xmlns:a="http://schemas.openxmlformats.org/drawingml/2006/main">
+              <a:graphicData uri="http://schemas.openxmlformats.org/drawingml/2006/picture">
+                <pic:pic xmlns:pic="http://schemas.openxmlformats.org/drawingml/2006/picture">
+                  <pic:nvPicPr>
+                    <pic:cNvPr id="26" name="Picture 26"/>
+                    <pic:cNvPicPr/>
+                  </pic:nvPicPr>
+                  <pic:blipFill>
+                    <a:blip r:embed="rId37" cstate="print">
+                      <a:extLst>
+                        <a:ext uri="{28A0092B-C50C-407E-A947-70E740481C1C}">
+                          <a14:useLocalDpi xmlns:a14="http://schemas.microsoft.com/office/drawing/2010/main" val="0"/>
+                        </a:ext>
+                      </a:extLst>
+                    </a:blip>
+                    <a:stretch>
+                      <a:fillRect/>
+                    </a:stretch>
+                  </pic:blipFill>
+                  <pic:spPr>
+                    <a:xfrm>
+                      <a:off x="0" y="0"/>
+                      <a:ext cx="5943600" cy="3133090"/>
+                    </a:xfrm>
+                    <a:prstGeom prst="rect">
+                      <a:avLst/>
+                    </a:prstGeom>
+                  </pic:spPr>
+                </pic:pic>
+              </a:graphicData>
+            </a:graphic>
+          </wp:inline>
+        </w:drawing>
+      </w:r>
+    </w:p>
+    <w:p>
+      <w:pPr>
+        <w:rPr>
+          <w:rFonts w:ascii="Times New Roman" w:hAnsi="Times New Roman" w:cs="Times New Roman"/>
+          <w:b/>
+          <w:bCs/>
+          <w:color w:val="002060"/>
+          <w:sz w:val="24"/>
+          <w:szCs w:val="24"/>
+        </w:rPr>
+      </w:pPr>
+    </w:p>
+    <w:p>
+      <w:pPr>
+        <w:rPr>
+          <w:rFonts w:ascii="Times New Roman" w:hAnsi="Times New Roman" w:cs="Times New Roman"/>
+          <w:b/>
+          <w:bCs/>
+          <w:color w:val="002060"/>
+          <w:sz w:val="24"/>
+          <w:szCs w:val="24"/>
+        </w:rPr>
+      </w:pPr>
+    </w:p>
+    <w:p>
+      <w:pPr>
+        <w:rPr>
+          <w:rFonts w:ascii="Times New Roman" w:hAnsi="Times New Roman" w:cs="Times New Roman"/>
+          <w:b/>
+          <w:bCs/>
+          <w:color w:val="002060"/>
+          <w:sz w:val="24"/>
+          <w:szCs w:val="24"/>
+        </w:rPr>
+      </w:pPr>
+    </w:p>
+    <w:p>
+      <w:pPr>
+        <w:rPr>
+          <w:rFonts w:ascii="Times New Roman" w:hAnsi="Times New Roman" w:cs="Times New Roman"/>
+          <w:b/>
+          <w:bCs/>
+          <w:color w:val="002060"/>
+          <w:sz w:val="24"/>
+          <w:szCs w:val="24"/>
+        </w:rPr>
+      </w:pPr>
+    </w:p>
+    <w:p>
+      <w:pPr>
+        <w:rPr>
+          <w:rFonts w:ascii="Times New Roman" w:hAnsi="Times New Roman" w:cs="Times New Roman"/>
+          <w:b/>
+          <w:bCs/>
+          <w:color w:val="002060"/>
+          <w:sz w:val="24"/>
+          <w:szCs w:val="24"/>
+        </w:rPr>
+      </w:pPr>
+      <w:r>
+        <w:rPr>
+          <w:rFonts w:ascii="Times New Roman" w:hAnsi="Times New Roman" w:cs="Times New Roman"/>
+          <w:b/>
+          <w:bCs/>
+          <w:color w:val="002060"/>
+          <w:sz w:val="24"/>
+          <w:szCs w:val="24"/>
+        </w:rPr>
+        <w:lastRenderedPageBreak/>
+        <w:t>4)Hostname</w:t>
+      </w:r>
+    </w:p>
+    <w:p>
+      <w:pPr>
+        <w:rPr>
+          <w:rFonts w:ascii="Times New Roman" w:hAnsi="Times New Roman" w:cs="Times New Roman"/>
+          <w:b/>
+          <w:bCs/>
+          <w:color w:val="002060"/>
+          <w:sz w:val="24"/>
+          <w:szCs w:val="24"/>
+        </w:rPr>
+      </w:pPr>
+      <w:r>
+        <w:rPr>
+          <w:rFonts w:ascii="Times New Roman" w:hAnsi="Times New Roman" w:cs="Times New Roman"/>
+          <w:b/>
+          <w:bCs/>
+          <w:noProof/>
+          <w:color w:val="002060"/>
+          <w:sz w:val="24"/>
+          <w:szCs w:val="24"/>
+        </w:rPr>
+        <w:drawing>
+          <wp:inline distT="0" distB="0" distL="0" distR="0" wp14:anchorId="0B56B4C7" wp14:editId="0F7DAB58">
+            <wp:extent cx="5943600" cy="3133090"/>
+            <wp:effectExtent l="0" t="0" r="0" b="0"/>
+            <wp:docPr id="27" name="Picture 27"/>
+            <wp:cNvGraphicFramePr>
+              <a:graphicFrameLocks xmlns:a="http://schemas.openxmlformats.org/drawingml/2006/main" noChangeAspect="1"/>
+            </wp:cNvGraphicFramePr>
+            <a:graphic xmlns:a="http://schemas.openxmlformats.org/drawingml/2006/main">
+              <a:graphicData uri="http://schemas.openxmlformats.org/drawingml/2006/picture">
+                <pic:pic xmlns:pic="http://schemas.openxmlformats.org/drawingml/2006/picture">
+                  <pic:nvPicPr>
+                    <pic:cNvPr id="27" name="Picture 27"/>
+                    <pic:cNvPicPr/>
+                  </pic:nvPicPr>
+                  <pic:blipFill>
+                    <a:blip r:embed="rId38" cstate="print">
+                      <a:extLst>
+                        <a:ext uri="{28A0092B-C50C-407E-A947-70E740481C1C}">
+                          <a14:useLocalDpi xmlns:a14="http://schemas.microsoft.com/office/drawing/2010/main" val="0"/>
+                        </a:ext>
+                      </a:extLst>
+                    </a:blip>
+                    <a:stretch>
+                      <a:fillRect/>
+                    </a:stretch>
+                  </pic:blipFill>
+                  <pic:spPr>
+                    <a:xfrm>
+                      <a:off x="0" y="0"/>
+                      <a:ext cx="5943600" cy="3133090"/>
+                    </a:xfrm>
+                    <a:prstGeom prst="rect">
+                      <a:avLst/>
+                    </a:prstGeom>
+                  </pic:spPr>
+                </pic:pic>
+              </a:graphicData>
+            </a:graphic>
+          </wp:inline>
+        </w:drawing>
+      </w:r>
+    </w:p>
+    <w:p>
+      <w:pPr>
+        <w:rPr>
+          <w:rFonts w:ascii="Times New Roman" w:hAnsi="Times New Roman" w:cs="Times New Roman"/>
+          <w:b/>
+          <w:bCs/>
+          <w:color w:val="002060"/>
+          <w:sz w:val="24"/>
+          <w:szCs w:val="24"/>
+        </w:rPr>
+      </w:pPr>
+      <w:r>
+        <w:rPr>
+          <w:rFonts w:ascii="Times New Roman" w:hAnsi="Times New Roman" w:cs="Times New Roman"/>
+          <w:b/>
+          <w:bCs/>
+          <w:color w:val="002060"/>
+          <w:sz w:val="24"/>
+          <w:szCs w:val="24"/>
+        </w:rPr>
+        <w:t>5)Traceroute</w:t>
+      </w:r>
+    </w:p>
+    <w:p>
+      <w:pPr>
+        <w:rPr>
+          <w:rFonts w:ascii="Times New Roman" w:hAnsi="Times New Roman" w:cs="Times New Roman"/>
+          <w:b/>
+          <w:bCs/>
+          <w:color w:val="002060"/>
+          <w:sz w:val="24"/>
+          <w:szCs w:val="24"/>
+        </w:rPr>
+      </w:pPr>
+      <w:r>
+        <w:rPr>
+          <w:rFonts w:ascii="Times New Roman" w:hAnsi="Times New Roman" w:cs="Times New Roman"/>
+          <w:b/>
+          <w:bCs/>
+          <w:noProof/>
+          <w:color w:val="002060"/>
+          <w:sz w:val="24"/>
+          <w:szCs w:val="24"/>
+        </w:rPr>
+        <w:drawing>
+          <wp:inline distT="0" distB="0" distL="0" distR="0" wp14:anchorId="68122823" wp14:editId="43DC8F5D">
+            <wp:extent cx="5943600" cy="3133090"/>
+            <wp:effectExtent l="0" t="0" r="0" b="0"/>
+            <wp:docPr id="28" name="Picture 28"/>
+            <wp:cNvGraphicFramePr>
+              <a:graphicFrameLocks xmlns:a="http://schemas.openxmlformats.org/drawingml/2006/main" noChangeAspect="1"/>
+            </wp:cNvGraphicFramePr>
+            <a:graphic xmlns:a="http://schemas.openxmlformats.org/drawingml/2006/main">
+              <a:graphicData uri="http://schemas.openxmlformats.org/drawingml/2006/picture">
+                <pic:pic xmlns:pic="http://schemas.openxmlformats.org/drawingml/2006/picture">
+                  <pic:nvPicPr>
+                    <pic:cNvPr id="28" name="Picture 28"/>
+                    <pic:cNvPicPr/>
+                  </pic:nvPicPr>
+                  <pic:blipFill>
+                    <a:blip r:embed="rId39" cstate="print">
+                      <a:extLst>
+                        <a:ext uri="{28A0092B-C50C-407E-A947-70E740481C1C}">
+                          <a14:useLocalDpi xmlns:a14="http://schemas.microsoft.com/office/drawing/2010/main" val="0"/>
+                        </a:ext>
+                      </a:extLst>
+                    </a:blip>
+                    <a:stretch>
+                      <a:fillRect/>
+                    </a:stretch>
+                  </pic:blipFill>
+                  <pic:spPr>
+                    <a:xfrm>
+                      <a:off x="0" y="0"/>
+                      <a:ext cx="5943600" cy="3133090"/>
+                    </a:xfrm>
+                    <a:prstGeom prst="rect">
+                      <a:avLst/>
+                    </a:prstGeom>
+                  </pic:spPr>
+                </pic:pic>
+              </a:graphicData>
+            </a:graphic>
+          </wp:inline>
+        </w:drawing>
+      </w:r>
+    </w:p>
+    <w:p>
+      <w:pPr>
+        <w:rPr>
+          <w:rFonts w:ascii="Times New Roman" w:hAnsi="Times New Roman" w:cs="Times New Roman"/>
+          <w:b/>
+          <w:bCs/>
+          <w:color w:val="002060"/>
+          <w:sz w:val="24"/>
+          <w:szCs w:val="24"/>
+        </w:rPr>
+      </w:pPr>
+    </w:p>
+    <w:p>
+      <w:pPr>
+        <w:rPr>
+          <w:rFonts w:ascii="Times New Roman" w:hAnsi="Times New Roman" w:cs="Times New Roman"/>
+          <w:b/>
+          <w:bCs/>
+          <w:color w:val="002060"/>
+          <w:sz w:val="24"/>
+          <w:szCs w:val="24"/>
+        </w:rPr>
+      </w:pPr>
+    </w:p>
+    <w:p>
+      <w:pPr>
+        <w:rPr>
+          <w:rFonts w:ascii="Times New Roman" w:hAnsi="Times New Roman" w:cs="Times New Roman"/>
+          <w:b/>
+          <w:bCs/>
+          <w:color w:val="002060"/>
+          <w:sz w:val="24"/>
+          <w:szCs w:val="24"/>
+        </w:rPr>
+      </w:pPr>
+    </w:p>
+    <w:p>
+      <w:pPr>
+        <w:rPr>
+          <w:rFonts w:ascii="Times New Roman" w:hAnsi="Times New Roman" w:cs="Times New Roman"/>
+          <w:b/>
+          <w:bCs/>
+          <w:color w:val="002060"/>
+          <w:sz w:val="24"/>
+          <w:szCs w:val="24"/>
+        </w:rPr>
+      </w:pPr>
+    </w:p>
+    <w:p>
+      <w:pPr>
+        <w:rPr>
+          <w:rFonts w:ascii="Times New Roman" w:hAnsi="Times New Roman" w:cs="Times New Roman"/>
+          <w:b/>
+          <w:bCs/>
+          <w:color w:val="002060"/>
+          <w:sz w:val="24"/>
+          <w:szCs w:val="24"/>
+        </w:rPr>
+      </w:pPr>
+      <w:r>
+        <w:rPr>
+          <w:rFonts w:ascii="Times New Roman" w:hAnsi="Times New Roman" w:cs="Times New Roman"/>
+          <w:b/>
+          <w:bCs/>
+          <w:color w:val="002060"/>
+          <w:sz w:val="24"/>
+          <w:szCs w:val="24"/>
+        </w:rPr>
+        <w:lastRenderedPageBreak/>
+        <w:t>6)</w:t>
+      </w:r>
+      <w:proofErr w:type="spellStart"/>
+      <w:r>
+        <w:rPr>
+          <w:rFonts w:ascii="Times New Roman" w:hAnsi="Times New Roman" w:cs="Times New Roman"/>
+          <w:b/>
+          <w:bCs/>
+          <w:color w:val="002060"/>
+          <w:sz w:val="24"/>
+          <w:szCs w:val="24"/>
+        </w:rPr>
+        <w:t>Nslookup</w:t>
+      </w:r>
+      <w:proofErr w:type="spellEnd"/>
+    </w:p>
+    <w:p>
+      <w:pPr>
+        <w:rPr>
+          <w:rFonts w:ascii="Times New Roman" w:hAnsi="Times New Roman" w:cs="Times New Roman"/>
+          <w:b/>
+          <w:bCs/>
+          <w:color w:val="002060"/>
+          <w:sz w:val="24"/>
+          <w:szCs w:val="24"/>
+        </w:rPr>
+      </w:pPr>
+      <w:r>
+        <w:rPr>
+          <w:rFonts w:ascii="Times New Roman" w:hAnsi="Times New Roman" w:cs="Times New Roman"/>
+          <w:b/>
+          <w:bCs/>
+          <w:noProof/>
+          <w:color w:val="002060"/>
+          <w:sz w:val="24"/>
+          <w:szCs w:val="24"/>
+        </w:rPr>
+        <w:drawing>
+          <wp:inline distT="0" distB="0" distL="0" distR="0" wp14:anchorId="16A16528" wp14:editId="0E9FE072">
+            <wp:extent cx="5943600" cy="3133090"/>
+            <wp:effectExtent l="0" t="0" r="0" b="0"/>
+            <wp:docPr id="29" name="Picture 29"/>
+            <wp:cNvGraphicFramePr>
+              <a:graphicFrameLocks xmlns:a="http://schemas.openxmlformats.org/drawingml/2006/main" noChangeAspect="1"/>
+            </wp:cNvGraphicFramePr>
+            <a:graphic xmlns:a="http://schemas.openxmlformats.org/drawingml/2006/main">
+              <a:graphicData uri="http://schemas.openxmlformats.org/drawingml/2006/picture">
+                <pic:pic xmlns:pic="http://schemas.openxmlformats.org/drawingml/2006/picture">
+                  <pic:nvPicPr>
+                    <pic:cNvPr id="29" name="Picture 29"/>
+                    <pic:cNvPicPr/>
+                  </pic:nvPicPr>
+                  <pic:blipFill>
+                    <a:blip r:embed="rId40" cstate="print">
+                      <a:extLst>
+                        <a:ext uri="{28A0092B-C50C-407E-A947-70E740481C1C}">
+                          <a14:useLocalDpi xmlns:a14="http://schemas.microsoft.com/office/drawing/2010/main" val="0"/>
+                        </a:ext>
+                      </a:extLst>
+                    </a:blip>
+                    <a:stretch>
+                      <a:fillRect/>
+                    </a:stretch>
+                  </pic:blipFill>
+                  <pic:spPr>
+                    <a:xfrm>
+                      <a:off x="0" y="0"/>
+                      <a:ext cx="5943600" cy="3133090"/>
+                    </a:xfrm>
+                    <a:prstGeom prst="rect">
+                      <a:avLst/>
+                    </a:prstGeom>
+                  </pic:spPr>
+                </pic:pic>
+              </a:graphicData>
+            </a:graphic>
+          </wp:inline>
+        </w:drawing>
+      </w:r>
+    </w:p>
+    <w:p>
+      <w:pPr>
+        <w:rPr>
+          <w:rFonts w:ascii="Times New Roman" w:hAnsi="Times New Roman" w:cs="Times New Roman"/>
+          <w:b/>
+          <w:bCs/>
+          <w:color w:val="002060"/>
+          <w:sz w:val="24"/>
+          <w:szCs w:val="24"/>
+        </w:rPr>
+      </w:pPr>
+      <w:r>
+        <w:rPr>
+          <w:rFonts w:ascii="Times New Roman" w:hAnsi="Times New Roman" w:cs="Times New Roman"/>
+          <w:b/>
+          <w:bCs/>
+          <w:color w:val="002060"/>
+          <w:sz w:val="24"/>
+          <w:szCs w:val="24"/>
+        </w:rPr>
+        <w:t>7)ARP</w:t>
+      </w:r>
+    </w:p>
+    <w:p>
+      <w:pPr>
+        <w:rPr>
+          <w:rFonts w:ascii="Times New Roman" w:hAnsi="Times New Roman" w:cs="Times New Roman"/>
+          <w:b/>
+          <w:bCs/>
+          <w:color w:val="002060"/>
+          <w:sz w:val="24"/>
+          <w:szCs w:val="24"/>
+        </w:rPr>
+      </w:pPr>
+      <w:r>
+        <w:rPr>
+          <w:rFonts w:ascii="Times New Roman" w:hAnsi="Times New Roman" w:cs="Times New Roman"/>
+          <w:b/>
+          <w:bCs/>
+          <w:noProof/>
+          <w:color w:val="002060"/>
+          <w:sz w:val="24"/>
+          <w:szCs w:val="24"/>
+        </w:rPr>
+        <w:drawing>
+          <wp:inline distT="0" distB="0" distL="0" distR="0" wp14:anchorId="63165372" wp14:editId="46DF35FD">
+            <wp:extent cx="5943600" cy="3133090"/>
+            <wp:effectExtent l="0" t="0" r="0" b="0"/>
+            <wp:docPr id="30" name="Picture 30"/>
+            <wp:cNvGraphicFramePr>
+              <a:graphicFrameLocks xmlns:a="http://schemas.openxmlformats.org/drawingml/2006/main" noChangeAspect="1"/>
+            </wp:cNvGraphicFramePr>
+            <a:graphic xmlns:a="http://schemas.openxmlformats.org/drawingml/2006/main">
+              <a:graphicData uri="http://schemas.openxmlformats.org/drawingml/2006/picture">
+                <pic:pic xmlns:pic="http://schemas.openxmlformats.org/drawingml/2006/picture">
+                  <pic:nvPicPr>
+                    <pic:cNvPr id="30" name="Picture 30"/>
+                    <pic:cNvPicPr/>
+                  </pic:nvPicPr>
+                  <pic:blipFill>
+                    <a:blip r:embed="rId41" cstate="print">
+                      <a:extLst>
+                        <a:ext uri="{28A0092B-C50C-407E-A947-70E740481C1C}">
+                          <a14:useLocalDpi xmlns:a14="http://schemas.microsoft.com/office/drawing/2010/main" val="0"/>
+                        </a:ext>
+                      </a:extLst>
+                    </a:blip>
+                    <a:stretch>
+                      <a:fillRect/>
+                    </a:stretch>
+                  </pic:blipFill>
+                  <pic:spPr>
+                    <a:xfrm>
+                      <a:off x="0" y="0"/>
+                      <a:ext cx="5943600" cy="3133090"/>
+                    </a:xfrm>
+                    <a:prstGeom prst="rect">
+                      <a:avLst/>
+                    </a:prstGeom>
+                  </pic:spPr>
+                </pic:pic>
+              </a:graphicData>
+            </a:graphic>
+          </wp:inline>
+        </w:drawing>
+      </w:r>
+    </w:p>
+    <w:p>
+      <w:pPr>
+        <w:rPr>
+          <w:rFonts w:ascii="Times New Roman" w:hAnsi="Times New Roman" w:cs="Times New Roman"/>
+          <w:color w:val="000000" w:themeColor="text1"/>
+        </w:rPr>
+      </w:pPr>
+    </w:p>
+    <w:p>
+      <w:pPr>
+        <w:rPr>
+          <w:rFonts w:ascii="Times New Roman" w:hAnsi="Times New Roman" w:cs="Times New Roman"/>
+          <w:b/>
+          <w:bCs/>
+          <w:color w:val="FF0000"/>
+          <w:sz w:val="28"/>
+          <w:szCs w:val="28"/>
+          <w:u w:val="single"/>
+        </w:rPr>
+      </w:pPr>
+    </w:p>
+    <w:p>
+      <w:pPr>
+        <w:rPr>
+          <w:rFonts w:ascii="Times New Roman" w:hAnsi="Times New Roman" w:cs="Times New Roman"/>
+          <w:b/>
+          <w:bCs/>
+          <w:color w:val="00B050"/>
+          <w:sz w:val="24"/>
+          <w:szCs w:val="24"/>
+        </w:rPr>
+      </w:pPr>
+    </w:p>
+    <w:p>
+      <w:pPr>
+        <w:rPr>
+          <w:rFonts w:ascii="Times New Roman" w:hAnsi="Times New Roman" w:cs="Times New Roman"/>
+          <w:b/>
+          <w:bCs/>
+          <w:color w:val="00B050"/>
+          <w:sz w:val="24"/>
+          <w:szCs w:val="24"/>
+        </w:rPr>
+      </w:pPr>
+    </w:p>
+    <w:p>
+      <w:pPr>
+        <w:rPr>
+          <w:rFonts w:ascii="Times New Roman" w:hAnsi="Times New Roman" w:cs="Times New Roman"/>
+          <w:b/>
+          <w:bCs/>
+          <w:color w:val="00B050"/>
+          <w:sz w:val="24"/>
+          <w:szCs w:val="24"/>
+        </w:rPr>
       </w:pPr>
     </w:p>
     <w:p>
@@ -10427,6 +12398,7 @@
       </w:pPr>
     </w:p>
     <w:sectPr>
+      <w:footerReference w:type="default" r:id="rId42"/>
       <w:pgSz w:w="12240" w:h="15840"/>
       <w:pgMar w:top="1440" w:right="1440" w:bottom="1440" w:left="1440" w:header="720" w:footer="720" w:gutter="0"/>
       <w:pgBorders w:offsetFrom="page">
@@ -10442,9 +12414,275 @@
 </w:document>
 </file>
 
+<file path=word/endnotes.xml><?xml version="1.0" encoding="utf-8"?>
+<w:endnotes xmlns:wpc="http://schemas.microsoft.com/office/word/2010/wordprocessingCanvas" xmlns:cx="http://schemas.microsoft.com/office/drawing/2014/chartex" xmlns:cx1="http://schemas.microsoft.com/office/drawing/2015/9/8/chartex" xmlns:cx2="http://schemas.microsoft.com/office/drawing/2015/10/21/chartex" xmlns:cx3="http://schemas.microsoft.com/office/drawing/2016/5/9/chartex" xmlns:cx4="http://schemas.microsoft.com/office/drawing/2016/5/10/chartex" xmlns:cx5="http://schemas.microsoft.com/office/drawing/2016/5/11/chartex" xmlns:cx6="http://schemas.microsoft.com/office/drawing/2016/5/12/chartex" xmlns:cx7="http://schemas.microsoft.com/office/drawing/2016/5/13/chartex" xmlns:cx8="http://schemas.microsoft.com/office/drawing/2016/5/14/chartex" xmlns:mc="http://schemas.openxmlformats.org/markup-compatibility/2006" xmlns:aink="http://schemas.microsoft.com/office/drawing/2016/ink" xmlns:am3d="http://schemas.microsoft.com/office/drawing/2017/model3d" xmlns:o="urn:schemas-microsoft-com:office:office" xmlns:r="http://schemas.openxmlformats.org/officeDocument/2006/relationships" xmlns:m="http://schemas.openxmlformats.org/officeDocument/2006/math" xmlns:v="urn:schemas-microsoft-com:vml" xmlns:wp14="http://schemas.microsoft.com/office/word/2010/wordprocessingDrawing" xmlns:wp="http://schemas.openxmlformats.org/drawingml/2006/wordprocessingDrawing" xmlns:w10="urn:schemas-microsoft-com:office:word" xmlns:w="http://schemas.openxmlformats.org/wordprocessingml/2006/main" xmlns:w14="http://schemas.microsoft.com/office/word/2010/wordml" xmlns:w15="http://schemas.microsoft.com/office/word/2012/wordml" xmlns:w16cex="http://schemas.microsoft.com/office/word/2018/wordml/cex" xmlns:w16cid="http://schemas.microsoft.com/office/word/2016/wordml/cid" xmlns:w16="http://schemas.microsoft.com/office/word/2018/wordml" xmlns:w16sdtdh="http://schemas.microsoft.com/office/word/2020/wordml/sdtdatahash" xmlns:w16se="http://schemas.microsoft.com/office/word/2015/wordml/symex" xmlns:wpg="http://schemas.microsoft.com/office/word/2010/wordprocessingGroup" xmlns:wpi="http://schemas.microsoft.com/office/word/2010/wordprocessingInk" xmlns:wne="http://schemas.microsoft.com/office/word/2006/wordml" xmlns:wps="http://schemas.microsoft.com/office/word/2010/wordprocessingShape" mc:Ignorable="w14 w15 w16se w16cid w16 w16cex w16sdtdh wp14">
+  <w:endnote w:type="separator" w:id="-1">
+    <w:p>
+      <w:pPr>
+        <w:spacing w:after="0" w:line="240" w:lineRule="auto"/>
+      </w:pPr>
+      <w:r>
+        <w:separator/>
+      </w:r>
+    </w:p>
+  </w:endnote>
+  <w:endnote w:type="continuationSeparator" w:id="0">
+    <w:p>
+      <w:pPr>
+        <w:spacing w:after="0" w:line="240" w:lineRule="auto"/>
+      </w:pPr>
+      <w:r>
+        <w:continuationSeparator/>
+      </w:r>
+    </w:p>
+  </w:endnote>
+</w:endnotes>
+</file>
+
+<file path=word/footer1.xml><?xml version="1.0" encoding="utf-8"?>
+<w:ftr xmlns:wpc="http://schemas.microsoft.com/office/word/2010/wordprocessingCanvas" xmlns:cx="http://schemas.microsoft.com/office/drawing/2014/chartex" xmlns:cx1="http://schemas.microsoft.com/office/drawing/2015/9/8/chartex" xmlns:cx2="http://schemas.microsoft.com/office/drawing/2015/10/21/chartex" xmlns:cx3="http://schemas.microsoft.com/office/drawing/2016/5/9/chartex" xmlns:cx4="http://schemas.microsoft.com/office/drawing/2016/5/10/chartex" xmlns:cx5="http://schemas.microsoft.com/office/drawing/2016/5/11/chartex" xmlns:cx6="http://schemas.microsoft.com/office/drawing/2016/5/12/chartex" xmlns:cx7="http://schemas.microsoft.com/office/drawing/2016/5/13/chartex" xmlns:cx8="http://schemas.microsoft.com/office/drawing/2016/5/14/chartex" xmlns:mc="http://schemas.openxmlformats.org/markup-compatibility/2006" xmlns:aink="http://schemas.microsoft.com/office/drawing/2016/ink" xmlns:am3d="http://schemas.microsoft.com/office/drawing/2017/model3d" xmlns:o="urn:schemas-microsoft-com:office:office" xmlns:r="http://schemas.openxmlformats.org/officeDocument/2006/relationships" xmlns:m="http://schemas.openxmlformats.org/officeDocument/2006/math" xmlns:v="urn:schemas-microsoft-com:vml" xmlns:wp14="http://schemas.microsoft.com/office/word/2010/wordprocessingDrawing" xmlns:wp="http://schemas.openxmlformats.org/drawingml/2006/wordprocessingDrawing" xmlns:w10="urn:schemas-microsoft-com:office:word" xmlns:w="http://schemas.openxmlformats.org/wordprocessingml/2006/main" xmlns:w14="http://schemas.microsoft.com/office/word/2010/wordml" xmlns:w15="http://schemas.microsoft.com/office/word/2012/wordml" xmlns:w16cex="http://schemas.microsoft.com/office/word/2018/wordml/cex" xmlns:w16cid="http://schemas.microsoft.com/office/word/2016/wordml/cid" xmlns:w16="http://schemas.microsoft.com/office/word/2018/wordml" xmlns:w16sdtdh="http://schemas.microsoft.com/office/word/2020/wordml/sdtdatahash" xmlns:w16se="http://schemas.microsoft.com/office/word/2015/wordml/symex" xmlns:wpg="http://schemas.microsoft.com/office/word/2010/wordprocessingGroup" xmlns:wpi="http://schemas.microsoft.com/office/word/2010/wordprocessingInk" xmlns:wne="http://schemas.microsoft.com/office/word/2006/wordml" xmlns:wps="http://schemas.microsoft.com/office/word/2010/wordprocessingShape" mc:Ignorable="w14 w15 w16se w16cid w16 w16cex w16sdtdh wp14">
+  <w:sdt>
+    <w:sdtPr>
+      <w:id w:val="1110092560"/>
+      <w:docPartObj>
+        <w:docPartGallery w:val="Page Numbers (Bottom of Page)"/>
+        <w:docPartUnique/>
+      </w:docPartObj>
+    </w:sdtPr>
+    <w:sdtEndPr>
+      <w:rPr>
+        <w:color w:val="7F7F7F" w:themeColor="background1" w:themeShade="7F"/>
+        <w:spacing w:val="60"/>
+      </w:rPr>
+    </w:sdtEndPr>
+    <w:sdtContent>
+      <w:p>
+        <w:pPr>
+          <w:pStyle w:val="Footer"/>
+          <w:pBdr>
+            <w:top w:val="single" w:sz="4" w:space="1" w:color="D9D9D9" w:themeColor="background1" w:themeShade="D9"/>
+          </w:pBdr>
+          <w:jc w:val="right"/>
+        </w:pPr>
+        <w:r>
+          <w:fldChar w:fldCharType="begin"/>
+        </w:r>
+        <w:r>
+          <w:instrText xml:space="preserve"> PAGE   \* MERGEFORMAT </w:instrText>
+        </w:r>
+        <w:r>
+          <w:fldChar w:fldCharType="separate"/>
+        </w:r>
+        <w:r>
+          <w:rPr>
+            <w:noProof/>
+          </w:rPr>
+          <w:t>2</w:t>
+        </w:r>
+        <w:r>
+          <w:rPr>
+            <w:noProof/>
+          </w:rPr>
+          <w:fldChar w:fldCharType="end"/>
+        </w:r>
+        <w:r>
+          <w:t xml:space="preserve"> | </w:t>
+        </w:r>
+        <w:r>
+          <w:rPr>
+            <w:color w:val="7F7F7F" w:themeColor="background1" w:themeShade="7F"/>
+            <w:spacing w:val="60"/>
+          </w:rPr>
+          <w:t>Page</w:t>
+        </w:r>
+      </w:p>
+    </w:sdtContent>
+  </w:sdt>
+  <w:p>
+    <w:pPr>
+      <w:pStyle w:val="Footer"/>
+    </w:pPr>
+  </w:p>
+</w:ftr>
+</file>
+
+<file path=word/footnotes.xml><?xml version="1.0" encoding="utf-8"?>
+<w:footnotes xmlns:wpc="http://schemas.microsoft.com/office/word/2010/wordprocessingCanvas" xmlns:cx="http://schemas.microsoft.com/office/drawing/2014/chartex" xmlns:cx1="http://schemas.microsoft.com/office/drawing/2015/9/8/chartex" xmlns:cx2="http://schemas.microsoft.com/office/drawing/2015/10/21/chartex" xmlns:cx3="http://schemas.microsoft.com/office/drawing/2016/5/9/chartex" xmlns:cx4="http://schemas.microsoft.com/office/drawing/2016/5/10/chartex" xmlns:cx5="http://schemas.microsoft.com/office/drawing/2016/5/11/chartex" xmlns:cx6="http://schemas.microsoft.com/office/drawing/2016/5/12/chartex" xmlns:cx7="http://schemas.microsoft.com/office/drawing/2016/5/13/chartex" xmlns:cx8="http://schemas.microsoft.com/office/drawing/2016/5/14/chartex" xmlns:mc="http://schemas.openxmlformats.org/markup-compatibility/2006" xmlns:aink="http://schemas.microsoft.com/office/drawing/2016/ink" xmlns:am3d="http://schemas.microsoft.com/office/drawing/2017/model3d" xmlns:o="urn:schemas-microsoft-com:office:office" xmlns:r="http://schemas.openxmlformats.org/officeDocument/2006/relationships" xmlns:m="http://schemas.openxmlformats.org/officeDocument/2006/math" xmlns:v="urn:schemas-microsoft-com:vml" xmlns:wp14="http://schemas.microsoft.com/office/word/2010/wordprocessingDrawing" xmlns:wp="http://schemas.openxmlformats.org/drawingml/2006/wordprocessingDrawing" xmlns:w10="urn:schemas-microsoft-com:office:word" xmlns:w="http://schemas.openxmlformats.org/wordprocessingml/2006/main" xmlns:w14="http://schemas.microsoft.com/office/word/2010/wordml" xmlns:w15="http://schemas.microsoft.com/office/word/2012/wordml" xmlns:w16cex="http://schemas.microsoft.com/office/word/2018/wordml/cex" xmlns:w16cid="http://schemas.microsoft.com/office/word/2016/wordml/cid" xmlns:w16="http://schemas.microsoft.com/office/word/2018/wordml" xmlns:w16sdtdh="http://schemas.microsoft.com/office/word/2020/wordml/sdtdatahash" xmlns:w16se="http://schemas.microsoft.com/office/word/2015/wordml/symex" xmlns:wpg="http://schemas.microsoft.com/office/word/2010/wordprocessingGroup" xmlns:wpi="http://schemas.microsoft.com/office/word/2010/wordprocessingInk" xmlns:wne="http://schemas.microsoft.com/office/word/2006/wordml" xmlns:wps="http://schemas.microsoft.com/office/word/2010/wordprocessingShape" mc:Ignorable="w14 w15 w16se w16cid w16 w16cex w16sdtdh wp14">
+  <w:footnote w:type="separator" w:id="-1">
+    <w:p>
+      <w:pPr>
+        <w:spacing w:after="0" w:line="240" w:lineRule="auto"/>
+      </w:pPr>
+      <w:r>
+        <w:separator/>
+      </w:r>
+    </w:p>
+  </w:footnote>
+  <w:footnote w:type="continuationSeparator" w:id="0">
+    <w:p>
+      <w:pPr>
+        <w:spacing w:after="0" w:line="240" w:lineRule="auto"/>
+      </w:pPr>
+      <w:r>
+        <w:continuationSeparator/>
+      </w:r>
+    </w:p>
+  </w:footnote>
+</w:footnotes>
+</file>
+
 <file path=word/numbering.xml><?xml version="1.0" encoding="utf-8"?>
 <w:numbering xmlns:wpc="http://schemas.microsoft.com/office/word/2010/wordprocessingCanvas" xmlns:cx="http://schemas.microsoft.com/office/drawing/2014/chartex" xmlns:cx1="http://schemas.microsoft.com/office/drawing/2015/9/8/chartex" xmlns:cx2="http://schemas.microsoft.com/office/drawing/2015/10/21/chartex" xmlns:cx3="http://schemas.microsoft.com/office/drawing/2016/5/9/chartex" xmlns:cx4="http://schemas.microsoft.com/office/drawing/2016/5/10/chartex" xmlns:cx5="http://schemas.microsoft.com/office/drawing/2016/5/11/chartex" xmlns:cx6="http://schemas.microsoft.com/office/drawing/2016/5/12/chartex" xmlns:cx7="http://schemas.microsoft.com/office/drawing/2016/5/13/chartex" xmlns:cx8="http://schemas.microsoft.com/office/drawing/2016/5/14/chartex" xmlns:mc="http://schemas.openxmlformats.org/markup-compatibility/2006" xmlns:aink="http://schemas.microsoft.com/office/drawing/2016/ink" xmlns:am3d="http://schemas.microsoft.com/office/drawing/2017/model3d" xmlns:o="urn:schemas-microsoft-com:office:office" xmlns:r="http://schemas.openxmlformats.org/officeDocument/2006/relationships" xmlns:m="http://schemas.openxmlformats.org/officeDocument/2006/math" xmlns:v="urn:schemas-microsoft-com:vml" xmlns:wp14="http://schemas.microsoft.com/office/word/2010/wordprocessingDrawing" xmlns:wp="http://schemas.openxmlformats.org/drawingml/2006/wordprocessingDrawing" xmlns:w10="urn:schemas-microsoft-com:office:word" xmlns:w="http://schemas.openxmlformats.org/wordprocessingml/2006/main" xmlns:w14="http://schemas.microsoft.com/office/word/2010/wordml" xmlns:w15="http://schemas.microsoft.com/office/word/2012/wordml" xmlns:w16cex="http://schemas.microsoft.com/office/word/2018/wordml/cex" xmlns:w16cid="http://schemas.microsoft.com/office/word/2016/wordml/cid" xmlns:w16="http://schemas.microsoft.com/office/word/2018/wordml" xmlns:w16sdtdh="http://schemas.microsoft.com/office/word/2020/wordml/sdtdatahash" xmlns:w16se="http://schemas.microsoft.com/office/word/2015/wordml/symex" xmlns:wpg="http://schemas.microsoft.com/office/word/2010/wordprocessingGroup" xmlns:wpi="http://schemas.microsoft.com/office/word/2010/wordprocessingInk" xmlns:wne="http://schemas.microsoft.com/office/word/2006/wordml" xmlns:wps="http://schemas.microsoft.com/office/word/2010/wordprocessingShape" mc:Ignorable="w14 w15 w16se w16cid w16 w16cex w16sdtdh wp14">
   <w:abstractNum w:abstractNumId="0" w15:restartNumberingAfterBreak="0">
+    <w:nsid w:val="031265C5"/>
+    <w:multiLevelType w:val="multilevel"/>
+    <w:tmpl w:val="1E809E2A"/>
+    <w:lvl w:ilvl="0">
+      <w:start w:val="1"/>
+      <w:numFmt w:val="bullet"/>
+      <w:lvlText w:val=""/>
+      <w:lvlJc w:val="left"/>
+      <w:pPr>
+        <w:tabs>
+          <w:tab w:val="num" w:pos="720"/>
+        </w:tabs>
+        <w:ind w:left="720" w:hanging="360"/>
+      </w:pPr>
+      <w:rPr>
+        <w:rFonts w:ascii="Symbol" w:hAnsi="Symbol" w:hint="default"/>
+        <w:sz w:val="20"/>
+      </w:rPr>
+    </w:lvl>
+    <w:lvl w:ilvl="1" w:tentative="1">
+      <w:start w:val="1"/>
+      <w:numFmt w:val="bullet"/>
+      <w:lvlText w:val="o"/>
+      <w:lvlJc w:val="left"/>
+      <w:pPr>
+        <w:tabs>
+          <w:tab w:val="num" w:pos="1440"/>
+        </w:tabs>
+        <w:ind w:left="1440" w:hanging="360"/>
+      </w:pPr>
+      <w:rPr>
+        <w:rFonts w:ascii="Courier New" w:hAnsi="Courier New" w:hint="default"/>
+        <w:sz w:val="20"/>
+      </w:rPr>
+    </w:lvl>
+    <w:lvl w:ilvl="2" w:tentative="1">
+      <w:start w:val="1"/>
+      <w:numFmt w:val="bullet"/>
+      <w:lvlText w:val=""/>
+      <w:lvlJc w:val="left"/>
+      <w:pPr>
+        <w:tabs>
+          <w:tab w:val="num" w:pos="2160"/>
+        </w:tabs>
+        <w:ind w:left="2160" w:hanging="360"/>
+      </w:pPr>
+      <w:rPr>
+        <w:rFonts w:ascii="Wingdings" w:hAnsi="Wingdings" w:hint="default"/>
+        <w:sz w:val="20"/>
+      </w:rPr>
+    </w:lvl>
+    <w:lvl w:ilvl="3" w:tentative="1">
+      <w:start w:val="1"/>
+      <w:numFmt w:val="bullet"/>
+      <w:lvlText w:val=""/>
+      <w:lvlJc w:val="left"/>
+      <w:pPr>
+        <w:tabs>
+          <w:tab w:val="num" w:pos="2880"/>
+        </w:tabs>
+        <w:ind w:left="2880" w:hanging="360"/>
+      </w:pPr>
+      <w:rPr>
+        <w:rFonts w:ascii="Wingdings" w:hAnsi="Wingdings" w:hint="default"/>
+        <w:sz w:val="20"/>
+      </w:rPr>
+    </w:lvl>
+    <w:lvl w:ilvl="4" w:tentative="1">
+      <w:start w:val="1"/>
+      <w:numFmt w:val="bullet"/>
+      <w:lvlText w:val=""/>
+      <w:lvlJc w:val="left"/>
+      <w:pPr>
+        <w:tabs>
+          <w:tab w:val="num" w:pos="3600"/>
+        </w:tabs>
+        <w:ind w:left="3600" w:hanging="360"/>
+      </w:pPr>
+      <w:rPr>
+        <w:rFonts w:ascii="Wingdings" w:hAnsi="Wingdings" w:hint="default"/>
+        <w:sz w:val="20"/>
+      </w:rPr>
+    </w:lvl>
+    <w:lvl w:ilvl="5" w:tentative="1">
+      <w:start w:val="1"/>
+      <w:numFmt w:val="bullet"/>
+      <w:lvlText w:val=""/>
+      <w:lvlJc w:val="left"/>
+      <w:pPr>
+        <w:tabs>
+          <w:tab w:val="num" w:pos="4320"/>
+        </w:tabs>
+        <w:ind w:left="4320" w:hanging="360"/>
+      </w:pPr>
+      <w:rPr>
+        <w:rFonts w:ascii="Wingdings" w:hAnsi="Wingdings" w:hint="default"/>
+        <w:sz w:val="20"/>
+      </w:rPr>
+    </w:lvl>
+    <w:lvl w:ilvl="6" w:tentative="1">
+      <w:start w:val="1"/>
+      <w:numFmt w:val="bullet"/>
+      <w:lvlText w:val=""/>
+      <w:lvlJc w:val="left"/>
+      <w:pPr>
+        <w:tabs>
+          <w:tab w:val="num" w:pos="5040"/>
+        </w:tabs>
+        <w:ind w:left="5040" w:hanging="360"/>
+      </w:pPr>
+      <w:rPr>
+        <w:rFonts w:ascii="Wingdings" w:hAnsi="Wingdings" w:hint="default"/>
+        <w:sz w:val="20"/>
+      </w:rPr>
+    </w:lvl>
+    <w:lvl w:ilvl="7" w:tentative="1">
+      <w:start w:val="1"/>
+      <w:numFmt w:val="bullet"/>
+      <w:lvlText w:val=""/>
+      <w:lvlJc w:val="left"/>
+      <w:pPr>
+        <w:tabs>
+          <w:tab w:val="num" w:pos="5760"/>
+        </w:tabs>
+        <w:ind w:left="5760" w:hanging="360"/>
+      </w:pPr>
+      <w:rPr>
+        <w:rFonts w:ascii="Wingdings" w:hAnsi="Wingdings" w:hint="default"/>
+        <w:sz w:val="20"/>
+      </w:rPr>
+    </w:lvl>
+    <w:lvl w:ilvl="8" w:tentative="1">
+      <w:start w:val="1"/>
+      <w:numFmt w:val="bullet"/>
+      <w:lvlText w:val=""/>
+      <w:lvlJc w:val="left"/>
+      <w:pPr>
+        <w:tabs>
+          <w:tab w:val="num" w:pos="6480"/>
+        </w:tabs>
+        <w:ind w:left="6480" w:hanging="360"/>
+      </w:pPr>
+      <w:rPr>
+        <w:rFonts w:ascii="Wingdings" w:hAnsi="Wingdings" w:hint="default"/>
+        <w:sz w:val="20"/>
+      </w:rPr>
+    </w:lvl>
+  </w:abstractNum>
+  <w:abstractNum w:abstractNumId="1" w15:restartNumberingAfterBreak="0">
     <w:nsid w:val="0A562BCE"/>
     <w:multiLevelType w:val="multilevel"/>
     <w:tmpl w:val="776AA33C"/>
@@ -10593,7 +12831,7 @@
       </w:rPr>
     </w:lvl>
   </w:abstractNum>
-  <w:abstractNum w:abstractNumId="1" w15:restartNumberingAfterBreak="0">
+  <w:abstractNum w:abstractNumId="2" w15:restartNumberingAfterBreak="0">
     <w:nsid w:val="0C30452B"/>
     <w:multiLevelType w:val="multilevel"/>
     <w:tmpl w:val="6CE62276"/>
@@ -10742,7 +12980,7 @@
       </w:rPr>
     </w:lvl>
   </w:abstractNum>
-  <w:abstractNum w:abstractNumId="2" w15:restartNumberingAfterBreak="0">
+  <w:abstractNum w:abstractNumId="3" w15:restartNumberingAfterBreak="0">
     <w:nsid w:val="0FCC36AF"/>
     <w:multiLevelType w:val="hybridMultilevel"/>
     <w:tmpl w:val="66D21312"/>
@@ -10831,7 +13069,7 @@
       </w:pPr>
     </w:lvl>
   </w:abstractNum>
-  <w:abstractNum w:abstractNumId="3" w15:restartNumberingAfterBreak="0">
+  <w:abstractNum w:abstractNumId="4" w15:restartNumberingAfterBreak="0">
     <w:nsid w:val="1C867B71"/>
     <w:multiLevelType w:val="multilevel"/>
     <w:tmpl w:val="01D0E530"/>
@@ -10980,7 +13218,7 @@
       </w:rPr>
     </w:lvl>
   </w:abstractNum>
-  <w:abstractNum w:abstractNumId="4" w15:restartNumberingAfterBreak="0">
+  <w:abstractNum w:abstractNumId="5" w15:restartNumberingAfterBreak="0">
     <w:nsid w:val="20354990"/>
     <w:multiLevelType w:val="multilevel"/>
     <w:tmpl w:val="CBA4ED00"/>
@@ -11129,7 +13367,7 @@
       </w:rPr>
     </w:lvl>
   </w:abstractNum>
-  <w:abstractNum w:abstractNumId="5" w15:restartNumberingAfterBreak="0">
+  <w:abstractNum w:abstractNumId="6" w15:restartNumberingAfterBreak="0">
     <w:nsid w:val="23121AFC"/>
     <w:multiLevelType w:val="multilevel"/>
     <w:tmpl w:val="ED94FA8C"/>
@@ -11278,7 +13516,7 @@
       </w:rPr>
     </w:lvl>
   </w:abstractNum>
-  <w:abstractNum w:abstractNumId="6" w15:restartNumberingAfterBreak="0">
+  <w:abstractNum w:abstractNumId="7" w15:restartNumberingAfterBreak="0">
     <w:nsid w:val="29F275A1"/>
     <w:multiLevelType w:val="multilevel"/>
     <w:tmpl w:val="F9E0BBE6"/>
@@ -11427,7 +13665,7 @@
       </w:rPr>
     </w:lvl>
   </w:abstractNum>
-  <w:abstractNum w:abstractNumId="7" w15:restartNumberingAfterBreak="0">
+  <w:abstractNum w:abstractNumId="8" w15:restartNumberingAfterBreak="0">
     <w:nsid w:val="2D6E0D19"/>
     <w:multiLevelType w:val="multilevel"/>
     <w:tmpl w:val="600296D2"/>
@@ -11576,7 +13814,7 @@
       </w:rPr>
     </w:lvl>
   </w:abstractNum>
-  <w:abstractNum w:abstractNumId="8" w15:restartNumberingAfterBreak="0">
+  <w:abstractNum w:abstractNumId="9" w15:restartNumberingAfterBreak="0">
     <w:nsid w:val="398F7205"/>
     <w:multiLevelType w:val="hybridMultilevel"/>
     <w:tmpl w:val="7ABAA61A"/>
@@ -11665,7 +13903,7 @@
       </w:pPr>
     </w:lvl>
   </w:abstractNum>
-  <w:abstractNum w:abstractNumId="9" w15:restartNumberingAfterBreak="0">
+  <w:abstractNum w:abstractNumId="10" w15:restartNumberingAfterBreak="0">
     <w:nsid w:val="3A882D8D"/>
     <w:multiLevelType w:val="hybridMultilevel"/>
     <w:tmpl w:val="5D3AD0C6"/>
@@ -11778,7 +14016,7 @@
       </w:rPr>
     </w:lvl>
   </w:abstractNum>
-  <w:abstractNum w:abstractNumId="10" w15:restartNumberingAfterBreak="0">
+  <w:abstractNum w:abstractNumId="11" w15:restartNumberingAfterBreak="0">
     <w:nsid w:val="3DBC0E9B"/>
     <w:multiLevelType w:val="hybridMultilevel"/>
     <w:tmpl w:val="ECEA6344"/>
@@ -11867,7 +14105,7 @@
       </w:pPr>
     </w:lvl>
   </w:abstractNum>
-  <w:abstractNum w:abstractNumId="11" w15:restartNumberingAfterBreak="0">
+  <w:abstractNum w:abstractNumId="12" w15:restartNumberingAfterBreak="0">
     <w:nsid w:val="435B2B34"/>
     <w:multiLevelType w:val="multilevel"/>
     <w:tmpl w:val="424A92E2"/>
@@ -12016,7 +14254,7 @@
       </w:rPr>
     </w:lvl>
   </w:abstractNum>
-  <w:abstractNum w:abstractNumId="12" w15:restartNumberingAfterBreak="0">
+  <w:abstractNum w:abstractNumId="13" w15:restartNumberingAfterBreak="0">
     <w:nsid w:val="46F559D7"/>
     <w:multiLevelType w:val="multilevel"/>
     <w:tmpl w:val="9766A476"/>
@@ -12165,7 +14403,7 @@
       </w:rPr>
     </w:lvl>
   </w:abstractNum>
-  <w:abstractNum w:abstractNumId="13" w15:restartNumberingAfterBreak="0">
+  <w:abstractNum w:abstractNumId="14" w15:restartNumberingAfterBreak="0">
     <w:nsid w:val="4F0F2F6A"/>
     <w:multiLevelType w:val="multilevel"/>
     <w:tmpl w:val="EFCE5856"/>
@@ -12306,7 +14544,7 @@
       </w:rPr>
     </w:lvl>
   </w:abstractNum>
-  <w:abstractNum w:abstractNumId="14" w15:restartNumberingAfterBreak="0">
+  <w:abstractNum w:abstractNumId="15" w15:restartNumberingAfterBreak="0">
     <w:nsid w:val="51027D4A"/>
     <w:multiLevelType w:val="multilevel"/>
     <w:tmpl w:val="9F145DE8"/>
@@ -12455,7 +14693,7 @@
       </w:rPr>
     </w:lvl>
   </w:abstractNum>
-  <w:abstractNum w:abstractNumId="15" w15:restartNumberingAfterBreak="0">
+  <w:abstractNum w:abstractNumId="16" w15:restartNumberingAfterBreak="0">
     <w:nsid w:val="5472680D"/>
     <w:multiLevelType w:val="hybridMultilevel"/>
     <w:tmpl w:val="13EA6542"/>
@@ -12545,7 +14783,7 @@
       </w:pPr>
     </w:lvl>
   </w:abstractNum>
-  <w:abstractNum w:abstractNumId="16" w15:restartNumberingAfterBreak="0">
+  <w:abstractNum w:abstractNumId="17" w15:restartNumberingAfterBreak="0">
     <w:nsid w:val="55F85D29"/>
     <w:multiLevelType w:val="multilevel"/>
     <w:tmpl w:val="7E9C8310"/>
@@ -12694,7 +14932,7 @@
       </w:rPr>
     </w:lvl>
   </w:abstractNum>
-  <w:abstractNum w:abstractNumId="17" w15:restartNumberingAfterBreak="0">
+  <w:abstractNum w:abstractNumId="18" w15:restartNumberingAfterBreak="0">
     <w:nsid w:val="5C8B0013"/>
     <w:multiLevelType w:val="multilevel"/>
     <w:tmpl w:val="00A621D6"/>
@@ -12843,7 +15081,7 @@
       </w:rPr>
     </w:lvl>
   </w:abstractNum>
-  <w:abstractNum w:abstractNumId="18" w15:restartNumberingAfterBreak="0">
+  <w:abstractNum w:abstractNumId="19" w15:restartNumberingAfterBreak="0">
     <w:nsid w:val="62A51C1E"/>
     <w:multiLevelType w:val="multilevel"/>
     <w:tmpl w:val="D01425BC"/>
@@ -12956,7 +15194,7 @@
       </w:pPr>
     </w:lvl>
   </w:abstractNum>
-  <w:abstractNum w:abstractNumId="19" w15:restartNumberingAfterBreak="0">
+  <w:abstractNum w:abstractNumId="20" w15:restartNumberingAfterBreak="0">
     <w:nsid w:val="65BF2DA8"/>
     <w:multiLevelType w:val="multilevel"/>
     <w:tmpl w:val="6C6A81DA"/>
@@ -13105,7 +15343,7 @@
       </w:rPr>
     </w:lvl>
   </w:abstractNum>
-  <w:abstractNum w:abstractNumId="20" w15:restartNumberingAfterBreak="0">
+  <w:abstractNum w:abstractNumId="21" w15:restartNumberingAfterBreak="0">
     <w:nsid w:val="67101ABC"/>
     <w:multiLevelType w:val="multilevel"/>
     <w:tmpl w:val="B90C88F6"/>
@@ -13254,7 +15492,7 @@
       </w:rPr>
     </w:lvl>
   </w:abstractNum>
-  <w:abstractNum w:abstractNumId="21" w15:restartNumberingAfterBreak="0">
+  <w:abstractNum w:abstractNumId="22" w15:restartNumberingAfterBreak="0">
     <w:nsid w:val="6A9B7AB5"/>
     <w:multiLevelType w:val="hybridMultilevel"/>
     <w:tmpl w:val="4FBA266E"/>
@@ -13343,7 +15581,156 @@
       </w:pPr>
     </w:lvl>
   </w:abstractNum>
-  <w:abstractNum w:abstractNumId="22" w15:restartNumberingAfterBreak="0">
+  <w:abstractNum w:abstractNumId="23" w15:restartNumberingAfterBreak="0">
+    <w:nsid w:val="6AEE6C41"/>
+    <w:multiLevelType w:val="multilevel"/>
+    <w:tmpl w:val="AE9E851C"/>
+    <w:lvl w:ilvl="0">
+      <w:start w:val="1"/>
+      <w:numFmt w:val="bullet"/>
+      <w:lvlText w:val=""/>
+      <w:lvlJc w:val="left"/>
+      <w:pPr>
+        <w:tabs>
+          <w:tab w:val="num" w:pos="720"/>
+        </w:tabs>
+        <w:ind w:left="720" w:hanging="360"/>
+      </w:pPr>
+      <w:rPr>
+        <w:rFonts w:ascii="Symbol" w:hAnsi="Symbol" w:hint="default"/>
+        <w:sz w:val="20"/>
+      </w:rPr>
+    </w:lvl>
+    <w:lvl w:ilvl="1" w:tentative="1">
+      <w:start w:val="1"/>
+      <w:numFmt w:val="bullet"/>
+      <w:lvlText w:val="o"/>
+      <w:lvlJc w:val="left"/>
+      <w:pPr>
+        <w:tabs>
+          <w:tab w:val="num" w:pos="1440"/>
+        </w:tabs>
+        <w:ind w:left="1440" w:hanging="360"/>
+      </w:pPr>
+      <w:rPr>
+        <w:rFonts w:ascii="Courier New" w:hAnsi="Courier New" w:hint="default"/>
+        <w:sz w:val="20"/>
+      </w:rPr>
+    </w:lvl>
+    <w:lvl w:ilvl="2" w:tentative="1">
+      <w:start w:val="1"/>
+      <w:numFmt w:val="bullet"/>
+      <w:lvlText w:val=""/>
+      <w:lvlJc w:val="left"/>
+      <w:pPr>
+        <w:tabs>
+          <w:tab w:val="num" w:pos="2160"/>
+        </w:tabs>
+        <w:ind w:left="2160" w:hanging="360"/>
+      </w:pPr>
+      <w:rPr>
+        <w:rFonts w:ascii="Wingdings" w:hAnsi="Wingdings" w:hint="default"/>
+        <w:sz w:val="20"/>
+      </w:rPr>
+    </w:lvl>
+    <w:lvl w:ilvl="3" w:tentative="1">
+      <w:start w:val="1"/>
+      <w:numFmt w:val="bullet"/>
+      <w:lvlText w:val=""/>
+      <w:lvlJc w:val="left"/>
+      <w:pPr>
+        <w:tabs>
+          <w:tab w:val="num" w:pos="2880"/>
+        </w:tabs>
+        <w:ind w:left="2880" w:hanging="360"/>
+      </w:pPr>
+      <w:rPr>
+        <w:rFonts w:ascii="Wingdings" w:hAnsi="Wingdings" w:hint="default"/>
+        <w:sz w:val="20"/>
+      </w:rPr>
+    </w:lvl>
+    <w:lvl w:ilvl="4" w:tentative="1">
+      <w:start w:val="1"/>
+      <w:numFmt w:val="bullet"/>
+      <w:lvlText w:val=""/>
+      <w:lvlJc w:val="left"/>
+      <w:pPr>
+        <w:tabs>
+          <w:tab w:val="num" w:pos="3600"/>
+        </w:tabs>
+        <w:ind w:left="3600" w:hanging="360"/>
+      </w:pPr>
+      <w:rPr>
+        <w:rFonts w:ascii="Wingdings" w:hAnsi="Wingdings" w:hint="default"/>
+        <w:sz w:val="20"/>
+      </w:rPr>
+    </w:lvl>
+    <w:lvl w:ilvl="5" w:tentative="1">
+      <w:start w:val="1"/>
+      <w:numFmt w:val="bullet"/>
+      <w:lvlText w:val=""/>
+      <w:lvlJc w:val="left"/>
+      <w:pPr>
+        <w:tabs>
+          <w:tab w:val="num" w:pos="4320"/>
+        </w:tabs>
+        <w:ind w:left="4320" w:hanging="360"/>
+      </w:pPr>
+      <w:rPr>
+        <w:rFonts w:ascii="Wingdings" w:hAnsi="Wingdings" w:hint="default"/>
+        <w:sz w:val="20"/>
+      </w:rPr>
+    </w:lvl>
+    <w:lvl w:ilvl="6" w:tentative="1">
+      <w:start w:val="1"/>
+      <w:numFmt w:val="bullet"/>
+      <w:lvlText w:val=""/>
+      <w:lvlJc w:val="left"/>
+      <w:pPr>
+        <w:tabs>
+          <w:tab w:val="num" w:pos="5040"/>
+        </w:tabs>
+        <w:ind w:left="5040" w:hanging="360"/>
+      </w:pPr>
+      <w:rPr>
+        <w:rFonts w:ascii="Wingdings" w:hAnsi="Wingdings" w:hint="default"/>
+        <w:sz w:val="20"/>
+      </w:rPr>
+    </w:lvl>
+    <w:lvl w:ilvl="7" w:tentative="1">
+      <w:start w:val="1"/>
+      <w:numFmt w:val="bullet"/>
+      <w:lvlText w:val=""/>
+      <w:lvlJc w:val="left"/>
+      <w:pPr>
+        <w:tabs>
+          <w:tab w:val="num" w:pos="5760"/>
+        </w:tabs>
+        <w:ind w:left="5760" w:hanging="360"/>
+      </w:pPr>
+      <w:rPr>
+        <w:rFonts w:ascii="Wingdings" w:hAnsi="Wingdings" w:hint="default"/>
+        <w:sz w:val="20"/>
+      </w:rPr>
+    </w:lvl>
+    <w:lvl w:ilvl="8" w:tentative="1">
+      <w:start w:val="1"/>
+      <w:numFmt w:val="bullet"/>
+      <w:lvlText w:val=""/>
+      <w:lvlJc w:val="left"/>
+      <w:pPr>
+        <w:tabs>
+          <w:tab w:val="num" w:pos="6480"/>
+        </w:tabs>
+        <w:ind w:left="6480" w:hanging="360"/>
+      </w:pPr>
+      <w:rPr>
+        <w:rFonts w:ascii="Wingdings" w:hAnsi="Wingdings" w:hint="default"/>
+        <w:sz w:val="20"/>
+      </w:rPr>
+    </w:lvl>
+  </w:abstractNum>
+  <w:abstractNum w:abstractNumId="24" w15:restartNumberingAfterBreak="0">
     <w:nsid w:val="6EBF5F90"/>
     <w:multiLevelType w:val="multilevel"/>
     <w:tmpl w:val="A14A0110"/>
@@ -13492,7 +15879,7 @@
       </w:rPr>
     </w:lvl>
   </w:abstractNum>
-  <w:abstractNum w:abstractNumId="23" w15:restartNumberingAfterBreak="0">
+  <w:abstractNum w:abstractNumId="25" w15:restartNumberingAfterBreak="0">
     <w:nsid w:val="78801E37"/>
     <w:multiLevelType w:val="hybridMultilevel"/>
     <w:tmpl w:val="0C5EF20C"/>
@@ -13581,7 +15968,7 @@
       </w:pPr>
     </w:lvl>
   </w:abstractNum>
-  <w:abstractNum w:abstractNumId="24" w15:restartNumberingAfterBreak="0">
+  <w:abstractNum w:abstractNumId="26" w15:restartNumberingAfterBreak="0">
     <w:nsid w:val="78EC4412"/>
     <w:multiLevelType w:val="hybridMultilevel"/>
     <w:tmpl w:val="76A29C58"/>
@@ -13670,7 +16057,7 @@
       </w:pPr>
     </w:lvl>
   </w:abstractNum>
-  <w:abstractNum w:abstractNumId="25" w15:restartNumberingAfterBreak="0">
+  <w:abstractNum w:abstractNumId="27" w15:restartNumberingAfterBreak="0">
     <w:nsid w:val="7B943631"/>
     <w:multiLevelType w:val="multilevel"/>
     <w:tmpl w:val="819E0498"/>
@@ -13819,7 +16206,7 @@
       </w:rPr>
     </w:lvl>
   </w:abstractNum>
-  <w:abstractNum w:abstractNumId="26" w15:restartNumberingAfterBreak="0">
+  <w:abstractNum w:abstractNumId="28" w15:restartNumberingAfterBreak="0">
     <w:nsid w:val="7DCC3F59"/>
     <w:multiLevelType w:val="multilevel"/>
     <w:tmpl w:val="E39C526A"/>
@@ -13968,7 +16355,7 @@
       </w:rPr>
     </w:lvl>
   </w:abstractNum>
-  <w:abstractNum w:abstractNumId="27" w15:restartNumberingAfterBreak="0">
+  <w:abstractNum w:abstractNumId="29" w15:restartNumberingAfterBreak="0">
     <w:nsid w:val="7FB10543"/>
     <w:multiLevelType w:val="multilevel"/>
     <w:tmpl w:val="1A664558"/>
@@ -14082,88 +16469,94 @@
     </w:lvl>
   </w:abstractNum>
   <w:num w:numId="1">
+    <w:abstractNumId w:val="10"/>
+  </w:num>
+  <w:num w:numId="2">
+    <w:abstractNumId w:val="28"/>
+  </w:num>
+  <w:num w:numId="3">
     <w:abstractNumId w:val="9"/>
   </w:num>
-  <w:num w:numId="2">
+  <w:num w:numId="4">
+    <w:abstractNumId w:val="3"/>
+  </w:num>
+  <w:num w:numId="5">
+    <w:abstractNumId w:val="17"/>
+  </w:num>
+  <w:num w:numId="6">
+    <w:abstractNumId w:val="15"/>
+  </w:num>
+  <w:num w:numId="7">
     <w:abstractNumId w:val="26"/>
   </w:num>
-  <w:num w:numId="3">
+  <w:num w:numId="8">
+    <w:abstractNumId w:val="21"/>
+  </w:num>
+  <w:num w:numId="9">
+    <w:abstractNumId w:val="25"/>
+  </w:num>
+  <w:num w:numId="10">
+    <w:abstractNumId w:val="24"/>
+  </w:num>
+  <w:num w:numId="11">
+    <w:abstractNumId w:val="6"/>
+  </w:num>
+  <w:num w:numId="12">
+    <w:abstractNumId w:val="11"/>
+  </w:num>
+  <w:num w:numId="13">
+    <w:abstractNumId w:val="22"/>
+  </w:num>
+  <w:num w:numId="14">
+    <w:abstractNumId w:val="16"/>
+  </w:num>
+  <w:num w:numId="15">
+    <w:abstractNumId w:val="5"/>
+  </w:num>
+  <w:num w:numId="16">
+    <w:abstractNumId w:val="7"/>
+  </w:num>
+  <w:num w:numId="17">
+    <w:abstractNumId w:val="14"/>
+  </w:num>
+  <w:num w:numId="18">
+    <w:abstractNumId w:val="2"/>
+  </w:num>
+  <w:num w:numId="19">
+    <w:abstractNumId w:val="27"/>
+  </w:num>
+  <w:num w:numId="20">
+    <w:abstractNumId w:val="18"/>
+  </w:num>
+  <w:num w:numId="21">
+    <w:abstractNumId w:val="12"/>
+  </w:num>
+  <w:num w:numId="22">
+    <w:abstractNumId w:val="20"/>
+  </w:num>
+  <w:num w:numId="23">
+    <w:abstractNumId w:val="29"/>
+  </w:num>
+  <w:num w:numId="24">
+    <w:abstractNumId w:val="4"/>
+  </w:num>
+  <w:num w:numId="25">
+    <w:abstractNumId w:val="1"/>
+  </w:num>
+  <w:num w:numId="26">
     <w:abstractNumId w:val="8"/>
   </w:num>
-  <w:num w:numId="4">
-    <w:abstractNumId w:val="2"/>
-  </w:num>
-  <w:num w:numId="5">
-    <w:abstractNumId w:val="16"/>
-  </w:num>
-  <w:num w:numId="6">
-    <w:abstractNumId w:val="14"/>
-  </w:num>
-  <w:num w:numId="7">
-    <w:abstractNumId w:val="24"/>
-  </w:num>
-  <w:num w:numId="8">
-    <w:abstractNumId w:val="20"/>
-  </w:num>
-  <w:num w:numId="9">
-    <w:abstractNumId w:val="23"/>
-  </w:num>
-  <w:num w:numId="10">
-    <w:abstractNumId w:val="22"/>
-  </w:num>
-  <w:num w:numId="11">
-    <w:abstractNumId w:val="5"/>
-  </w:num>
-  <w:num w:numId="12">
-    <w:abstractNumId w:val="10"/>
-  </w:num>
-  <w:num w:numId="13">
-    <w:abstractNumId w:val="21"/>
-  </w:num>
-  <w:num w:numId="14">
-    <w:abstractNumId w:val="15"/>
-  </w:num>
-  <w:num w:numId="15">
-    <w:abstractNumId w:val="4"/>
-  </w:num>
-  <w:num w:numId="16">
-    <w:abstractNumId w:val="6"/>
-  </w:num>
-  <w:num w:numId="17">
+  <w:num w:numId="27">
     <w:abstractNumId w:val="13"/>
   </w:num>
-  <w:num w:numId="18">
-    <w:abstractNumId w:val="1"/>
-  </w:num>
-  <w:num w:numId="19">
-    <w:abstractNumId w:val="25"/>
-  </w:num>
-  <w:num w:numId="20">
-    <w:abstractNumId w:val="17"/>
-  </w:num>
-  <w:num w:numId="21">
-    <w:abstractNumId w:val="11"/>
-  </w:num>
-  <w:num w:numId="22">
+  <w:num w:numId="28">
     <w:abstractNumId w:val="19"/>
   </w:num>
-  <w:num w:numId="23">
-    <w:abstractNumId w:val="27"/>
-  </w:num>
-  <w:num w:numId="24">
-    <w:abstractNumId w:val="3"/>
-  </w:num>
-  <w:num w:numId="25">
+  <w:num w:numId="29">
     <w:abstractNumId w:val="0"/>
   </w:num>
-  <w:num w:numId="26">
-    <w:abstractNumId w:val="7"/>
-  </w:num>
-  <w:num w:numId="27">
-    <w:abstractNumId w:val="12"/>
-  </w:num>
-  <w:num w:numId="28">
-    <w:abstractNumId w:val="18"/>
+  <w:num w:numId="30">
+    <w:abstractNumId w:val="23"/>
   </w:num>
 </w:numbering>
 </file>
@@ -14677,6 +17070,50 @@
       <w:szCs w:val="24"/>
     </w:rPr>
   </w:style>
+  <w:style w:type="paragraph" w:styleId="Header">
+    <w:name w:val="header"/>
+    <w:basedOn w:val="Normal"/>
+    <w:link w:val="HeaderChar"/>
+    <w:uiPriority w:val="99"/>
+    <w:unhideWhenUsed/>
+    <w:rsid w:val="009B2848"/>
+    <w:pPr>
+      <w:tabs>
+        <w:tab w:val="center" w:pos="4680"/>
+        <w:tab w:val="right" w:pos="9360"/>
+      </w:tabs>
+      <w:spacing w:after="0" w:line="240" w:lineRule="auto"/>
+    </w:pPr>
+  </w:style>
+  <w:style w:type="character" w:customStyle="1" w:styleId="HeaderChar">
+    <w:name w:val="Header Char"/>
+    <w:basedOn w:val="DefaultParagraphFont"/>
+    <w:link w:val="Header"/>
+    <w:uiPriority w:val="99"/>
+    <w:rsid w:val="009B2848"/>
+  </w:style>
+  <w:style w:type="paragraph" w:styleId="Footer">
+    <w:name w:val="footer"/>
+    <w:basedOn w:val="Normal"/>
+    <w:link w:val="FooterChar"/>
+    <w:uiPriority w:val="99"/>
+    <w:unhideWhenUsed/>
+    <w:rsid w:val="009B2848"/>
+    <w:pPr>
+      <w:tabs>
+        <w:tab w:val="center" w:pos="4680"/>
+        <w:tab w:val="right" w:pos="9360"/>
+      </w:tabs>
+      <w:spacing w:after="0" w:line="240" w:lineRule="auto"/>
+    </w:pPr>
+  </w:style>
+  <w:style w:type="character" w:customStyle="1" w:styleId="FooterChar">
+    <w:name w:val="Footer Char"/>
+    <w:basedOn w:val="DefaultParagraphFont"/>
+    <w:link w:val="Footer"/>
+    <w:uiPriority w:val="99"/>
+    <w:rsid w:val="009B2848"/>
+  </w:style>
 </w:styles>
 </file>
 
